--- a/TS-Padam/TS-5.7/TS 5.7 Sanskrit Pada Paatam Corrections.docx
+++ b/TS-Padam/TS-5.7/TS 5.7 Sanskrit Pada Paatam Corrections.docx
@@ -1,6 +1,6 @@
 
 <file path=word/document.xml><?xml version="1.0" encoding="utf-8"?>
-<w:document xmlns:wpc="http://schemas.microsoft.com/office/word/2010/wordprocessingCanvas" xmlns:cx="http://schemas.microsoft.com/office/drawing/2014/chartex" xmlns:cx1="http://schemas.microsoft.com/office/drawing/2015/9/8/chartex" xmlns:cx2="http://schemas.microsoft.com/office/drawing/2015/10/21/chartex" xmlns:cx3="http://schemas.microsoft.com/office/drawing/2016/5/9/chartex" xmlns:cx4="http://schemas.microsoft.com/office/drawing/2016/5/10/chartex" xmlns:cx5="http://schemas.microsoft.com/office/drawing/2016/5/11/chartex" xmlns:cx6="http://schemas.microsoft.com/office/drawing/2016/5/12/chartex" xmlns:cx7="http://schemas.microsoft.com/office/drawing/2016/5/13/chartex" xmlns:cx8="http://schemas.microsoft.com/office/drawing/2016/5/14/chartex" xmlns:mc="http://schemas.openxmlformats.org/markup-compatibility/2006" xmlns:aink="http://schemas.microsoft.com/office/drawing/2016/ink" xmlns:am3d="http://schemas.microsoft.com/office/drawing/2017/model3d" xmlns:o="urn:schemas-microsoft-com:office:office" xmlns:r="http://schemas.openxmlformats.org/officeDocument/2006/relationships" xmlns:m="http://schemas.openxmlformats.org/officeDocument/2006/math" xmlns:v="urn:schemas-microsoft-com:vml" xmlns:wp14="http://schemas.microsoft.com/office/word/2010/wordprocessingDrawing" xmlns:wp="http://schemas.openxmlformats.org/drawingml/2006/wordprocessingDrawing" xmlns:w10="urn:schemas-microsoft-com:office:word" xmlns:w="http://schemas.openxmlformats.org/wordprocessingml/2006/main" xmlns:w14="http://schemas.microsoft.com/office/word/2010/wordml" xmlns:w15="http://schemas.microsoft.com/office/word/2012/wordml" xmlns:w16cex="http://schemas.microsoft.com/office/word/2018/wordml/cex" xmlns:w16cid="http://schemas.microsoft.com/office/word/2016/wordml/cid" xmlns:w16="http://schemas.microsoft.com/office/word/2018/wordml" xmlns:w16se="http://schemas.microsoft.com/office/word/2015/wordml/symex" xmlns:wpg="http://schemas.microsoft.com/office/word/2010/wordprocessingGroup" xmlns:wpi="http://schemas.microsoft.com/office/word/2010/wordprocessingInk" xmlns:wne="http://schemas.microsoft.com/office/word/2006/wordml" xmlns:wps="http://schemas.microsoft.com/office/word/2010/wordprocessingShape" mc:Ignorable="w14 w15 w16se w16cid w16 w16cex wp14">
+<w:document xmlns:wpc="http://schemas.microsoft.com/office/word/2010/wordprocessingCanvas" xmlns:cx="http://schemas.microsoft.com/office/drawing/2014/chartex" xmlns:cx1="http://schemas.microsoft.com/office/drawing/2015/9/8/chartex" xmlns:mc="http://schemas.openxmlformats.org/markup-compatibility/2006" xmlns:o="urn:schemas-microsoft-com:office:office" xmlns:r="http://schemas.openxmlformats.org/officeDocument/2006/relationships" xmlns:m="http://schemas.openxmlformats.org/officeDocument/2006/math" xmlns:v="urn:schemas-microsoft-com:vml" xmlns:wp14="http://schemas.microsoft.com/office/word/2010/wordprocessingDrawing" xmlns:wp="http://schemas.openxmlformats.org/drawingml/2006/wordprocessingDrawing" xmlns:w10="urn:schemas-microsoft-com:office:word" xmlns:w="http://schemas.openxmlformats.org/wordprocessingml/2006/main" xmlns:w14="http://schemas.microsoft.com/office/word/2010/wordml" xmlns:w15="http://schemas.microsoft.com/office/word/2012/wordml" xmlns:w16se="http://schemas.microsoft.com/office/word/2015/wordml/symex" xmlns:wpg="http://schemas.microsoft.com/office/word/2010/wordprocessingGroup" xmlns:wpi="http://schemas.microsoft.com/office/word/2010/wordprocessingInk" xmlns:wne="http://schemas.microsoft.com/office/word/2006/wordml" xmlns:wps="http://schemas.microsoft.com/office/word/2010/wordprocessingShape" mc:Ignorable="w14 w15 w16se wp14">
   <w:body>
     <w:p>
       <w:pPr>
@@ -21,7 +21,1235 @@
           <w:szCs w:val="32"/>
           <w:u w:val="single"/>
         </w:rPr>
-        <w:t>TS Pada Paatam – TS 5.7 Sanskrit co</w:t>
+        <w:t xml:space="preserve">TS </w:t>
+      </w:r>
+      <w:proofErr w:type="spellStart"/>
+      <w:r>
+        <w:rPr>
+          <w:b/>
+          <w:bCs/>
+          <w:sz w:val="32"/>
+          <w:szCs w:val="32"/>
+          <w:u w:val="single"/>
+        </w:rPr>
+        <w:t>Pada</w:t>
+      </w:r>
+      <w:proofErr w:type="spellEnd"/>
+      <w:r>
+        <w:rPr>
+          <w:b/>
+          <w:bCs/>
+          <w:sz w:val="32"/>
+          <w:szCs w:val="32"/>
+          <w:u w:val="single"/>
+        </w:rPr>
+        <w:t xml:space="preserve"> </w:t>
+      </w:r>
+      <w:proofErr w:type="spellStart"/>
+      <w:r>
+        <w:rPr>
+          <w:b/>
+          <w:bCs/>
+          <w:sz w:val="32"/>
+          <w:szCs w:val="32"/>
+          <w:u w:val="single"/>
+        </w:rPr>
+        <w:t>Paatam</w:t>
+      </w:r>
+      <w:proofErr w:type="spellEnd"/>
+      <w:r>
+        <w:rPr>
+          <w:b/>
+          <w:bCs/>
+          <w:sz w:val="32"/>
+          <w:szCs w:val="32"/>
+          <w:u w:val="single"/>
+        </w:rPr>
+        <w:t xml:space="preserve"> – TS 5.7 </w:t>
+      </w:r>
+      <w:r>
+        <w:rPr>
+          <w:b/>
+          <w:bCs/>
+          <w:sz w:val="32"/>
+          <w:szCs w:val="32"/>
+          <w:u w:val="single"/>
+        </w:rPr>
+        <w:t xml:space="preserve">Sanskrit </w:t>
+      </w:r>
+      <w:r>
+        <w:rPr>
+          <w:b/>
+          <w:bCs/>
+          <w:sz w:val="32"/>
+          <w:szCs w:val="32"/>
+          <w:u w:val="single"/>
+        </w:rPr>
+        <w:t>co</w:t>
+      </w:r>
+      <w:r>
+        <w:rPr>
+          <w:b/>
+          <w:bCs/>
+          <w:sz w:val="32"/>
+          <w:szCs w:val="32"/>
+          <w:u w:val="single"/>
+        </w:rPr>
+        <w:t>rrections –</w:t>
+      </w:r>
+      <w:r>
+        <w:rPr>
+          <w:b/>
+          <w:bCs/>
+          <w:sz w:val="32"/>
+          <w:szCs w:val="32"/>
+          <w:u w:val="single"/>
+        </w:rPr>
+        <w:t xml:space="preserve"> </w:t>
+      </w:r>
+      <w:r>
+        <w:rPr>
+          <w:b/>
+          <w:bCs/>
+          <w:sz w:val="32"/>
+          <w:szCs w:val="32"/>
+          <w:u w:val="single"/>
+        </w:rPr>
+        <w:t xml:space="preserve">Observed </w:t>
+      </w:r>
+      <w:proofErr w:type="gramStart"/>
+      <w:r>
+        <w:rPr>
+          <w:b/>
+          <w:bCs/>
+          <w:sz w:val="32"/>
+          <w:szCs w:val="32"/>
+          <w:u w:val="single"/>
+        </w:rPr>
+        <w:t xml:space="preserve">till </w:t>
+      </w:r>
+      <w:r>
+        <w:rPr>
+          <w:b/>
+          <w:bCs/>
+          <w:sz w:val="32"/>
+          <w:szCs w:val="32"/>
+          <w:highlight w:val="red"/>
+          <w:u w:val="single"/>
+        </w:rPr>
+        <w:t>?????</w:t>
+      </w:r>
+      <w:proofErr w:type="gramEnd"/>
+    </w:p>
+    <w:p>
+      <w:pPr>
+        <w:jc w:val="center"/>
+        <w:rPr>
+          <w:b/>
+          <w:bCs/>
+        </w:rPr>
+      </w:pPr>
+      <w:r>
+        <w:rPr>
+          <w:b/>
+          <w:bCs/>
+        </w:rPr>
+        <w:t xml:space="preserve"> (ignore those which are already incorporated in your book’s version and date)</w:t>
+      </w:r>
+    </w:p>
+    <w:tbl>
+      <w:tblPr>
+        <w:tblW w:w="12949" w:type="dxa"/>
+        <w:tblInd w:w="-792" w:type="dxa"/>
+        <w:tblBorders>
+          <w:top w:val="single" w:sz="4" w:space="0" w:color="000000"/>
+          <w:left w:val="single" w:sz="4" w:space="0" w:color="000000"/>
+          <w:bottom w:val="single" w:sz="4" w:space="0" w:color="000000"/>
+          <w:right w:val="single" w:sz="4" w:space="0" w:color="000000"/>
+          <w:insideH w:val="single" w:sz="4" w:space="0" w:color="000000"/>
+          <w:insideV w:val="single" w:sz="4" w:space="0" w:color="000000"/>
+        </w:tblBorders>
+        <w:tblLook w:val="04A0" w:firstRow="1" w:lastRow="0" w:firstColumn="1" w:lastColumn="0" w:noHBand="0" w:noVBand="1"/>
+      </w:tblPr>
+      <w:tblGrid>
+        <w:gridCol w:w="3168"/>
+        <w:gridCol w:w="4820"/>
+        <w:gridCol w:w="4961"/>
+      </w:tblGrid>
+      <w:tr>
+        <w:tc>
+          <w:tcPr>
+            <w:tcW w:w="3168" w:type="dxa"/>
+          </w:tcPr>
+          <w:p>
+            <w:pPr>
+              <w:spacing w:before="0" w:line="240" w:lineRule="auto"/>
+              <w:jc w:val="center"/>
+              <w:rPr>
+                <w:sz w:val="32"/>
+                <w:szCs w:val="32"/>
+              </w:rPr>
+            </w:pPr>
+            <w:r>
+              <w:rPr>
+                <w:sz w:val="32"/>
+                <w:szCs w:val="32"/>
+              </w:rPr>
+              <w:t>Section, Paragraph</w:t>
+            </w:r>
+          </w:p>
+          <w:p>
+            <w:pPr>
+              <w:spacing w:before="0" w:line="240" w:lineRule="auto"/>
+              <w:jc w:val="center"/>
+              <w:rPr>
+                <w:sz w:val="32"/>
+                <w:szCs w:val="32"/>
+              </w:rPr>
+            </w:pPr>
+            <w:r>
+              <w:rPr>
+                <w:sz w:val="32"/>
+                <w:szCs w:val="32"/>
+              </w:rPr>
+              <w:t>Reference</w:t>
+            </w:r>
+          </w:p>
+        </w:tc>
+        <w:tc>
+          <w:tcPr>
+            <w:tcW w:w="4820" w:type="dxa"/>
+          </w:tcPr>
+          <w:p>
+            <w:pPr>
+              <w:spacing w:before="0" w:line="240" w:lineRule="auto"/>
+              <w:jc w:val="center"/>
+              <w:rPr>
+                <w:sz w:val="32"/>
+                <w:szCs w:val="32"/>
+              </w:rPr>
+            </w:pPr>
+            <w:r>
+              <w:rPr>
+                <w:sz w:val="32"/>
+                <w:szCs w:val="32"/>
+              </w:rPr>
+              <w:t>As Printed</w:t>
+            </w:r>
+          </w:p>
+        </w:tc>
+        <w:tc>
+          <w:tcPr>
+            <w:tcW w:w="4961" w:type="dxa"/>
+          </w:tcPr>
+          <w:p>
+            <w:pPr>
+              <w:spacing w:before="0" w:line="240" w:lineRule="auto"/>
+              <w:ind w:right="-18"/>
+              <w:jc w:val="center"/>
+              <w:rPr>
+                <w:sz w:val="32"/>
+                <w:szCs w:val="32"/>
+              </w:rPr>
+            </w:pPr>
+            <w:r>
+              <w:rPr>
+                <w:sz w:val="32"/>
+                <w:szCs w:val="32"/>
+              </w:rPr>
+              <w:t>To be read as or corrected as</w:t>
+            </w:r>
+          </w:p>
+        </w:tc>
+      </w:tr>
+      <w:tr>
+        <w:trPr>
+          <w:trHeight w:val="964"/>
+        </w:trPr>
+        <w:tc>
+          <w:tcPr>
+            <w:tcW w:w="3168" w:type="dxa"/>
+            <w:tcBorders>
+              <w:top w:val="single" w:sz="4" w:space="0" w:color="000000"/>
+              <w:left w:val="single" w:sz="4" w:space="0" w:color="000000"/>
+              <w:bottom w:val="single" w:sz="4" w:space="0" w:color="000000"/>
+              <w:right w:val="single" w:sz="4" w:space="0" w:color="000000"/>
+            </w:tcBorders>
+          </w:tcPr>
+          <w:p>
+            <w:pPr>
+              <w:spacing w:before="0" w:line="240" w:lineRule="auto"/>
+              <w:rPr>
+                <w:rFonts w:cs="Latha"/>
+                <w:b/>
+                <w:sz w:val="28"/>
+                <w:szCs w:val="28"/>
+                <w:lang w:bidi="ta-IN"/>
+              </w:rPr>
+            </w:pPr>
+            <w:r>
+              <w:rPr>
+                <w:rFonts w:cs="Latha"/>
+                <w:b/>
+                <w:sz w:val="28"/>
+                <w:szCs w:val="28"/>
+                <w:lang w:bidi="ta-IN"/>
+              </w:rPr>
+              <w:t>5.7.5.</w:t>
+            </w:r>
+            <w:r>
+              <w:rPr>
+                <w:rFonts w:cs="Latha"/>
+                <w:b/>
+                <w:sz w:val="28"/>
+                <w:szCs w:val="28"/>
+                <w:lang w:bidi="ta-IN"/>
+              </w:rPr>
+              <w:t>3</w:t>
+            </w:r>
+            <w:r>
+              <w:rPr>
+                <w:rFonts w:cs="Latha"/>
+                <w:b/>
+                <w:sz w:val="28"/>
+                <w:szCs w:val="28"/>
+                <w:lang w:bidi="ta-IN"/>
+              </w:rPr>
+              <w:t xml:space="preserve"> – </w:t>
+            </w:r>
+            <w:proofErr w:type="spellStart"/>
+            <w:r>
+              <w:rPr>
+                <w:rFonts w:cs="Latha"/>
+                <w:b/>
+                <w:sz w:val="28"/>
+                <w:szCs w:val="28"/>
+                <w:lang w:bidi="ta-IN"/>
+              </w:rPr>
+              <w:t>Vaakyam</w:t>
+            </w:r>
+            <w:proofErr w:type="spellEnd"/>
+          </w:p>
+          <w:p>
+            <w:pPr>
+              <w:spacing w:before="0" w:line="240" w:lineRule="auto"/>
+              <w:rPr>
+                <w:rFonts w:cs="Latha"/>
+                <w:b/>
+                <w:sz w:val="28"/>
+                <w:szCs w:val="28"/>
+                <w:lang w:bidi="ta-IN"/>
+              </w:rPr>
+            </w:pPr>
+            <w:proofErr w:type="gramStart"/>
+            <w:r>
+              <w:rPr>
+                <w:rFonts w:cs="Latha"/>
+                <w:b/>
+                <w:sz w:val="28"/>
+                <w:szCs w:val="28"/>
+                <w:lang w:bidi="ta-IN"/>
+              </w:rPr>
+              <w:t xml:space="preserve">Line </w:t>
+            </w:r>
+            <w:r>
+              <w:rPr>
+                <w:rFonts w:cs="Latha"/>
+                <w:b/>
+                <w:sz w:val="28"/>
+                <w:szCs w:val="28"/>
+                <w:lang w:bidi="ta-IN"/>
+              </w:rPr>
+              <w:t xml:space="preserve"> No.</w:t>
+            </w:r>
+            <w:proofErr w:type="gramEnd"/>
+            <w:r>
+              <w:rPr>
+                <w:rFonts w:cs="Latha"/>
+                <w:b/>
+                <w:sz w:val="28"/>
+                <w:szCs w:val="28"/>
+                <w:lang w:bidi="ta-IN"/>
+              </w:rPr>
+              <w:t xml:space="preserve"> </w:t>
+            </w:r>
+            <w:r>
+              <w:rPr>
+                <w:rFonts w:cs="Latha"/>
+                <w:b/>
+                <w:sz w:val="28"/>
+                <w:szCs w:val="28"/>
+                <w:lang w:bidi="ta-IN"/>
+              </w:rPr>
+              <w:t>- 1</w:t>
+            </w:r>
+          </w:p>
+          <w:p>
+            <w:pPr>
+              <w:spacing w:before="0" w:line="240" w:lineRule="auto"/>
+              <w:rPr>
+                <w:rFonts w:cs="Latha"/>
+                <w:b/>
+                <w:sz w:val="28"/>
+                <w:szCs w:val="28"/>
+                <w:lang w:bidi="ta-IN"/>
+              </w:rPr>
+            </w:pPr>
+            <w:proofErr w:type="spellStart"/>
+            <w:r>
+              <w:rPr>
+                <w:rFonts w:cs="Latha"/>
+                <w:b/>
+                <w:sz w:val="28"/>
+                <w:szCs w:val="28"/>
+                <w:lang w:bidi="ta-IN"/>
+              </w:rPr>
+              <w:t>Panchaati</w:t>
+            </w:r>
+            <w:proofErr w:type="spellEnd"/>
+            <w:r>
+              <w:rPr>
+                <w:rFonts w:cs="Latha"/>
+                <w:b/>
+                <w:sz w:val="28"/>
+                <w:szCs w:val="28"/>
+                <w:lang w:bidi="ta-IN"/>
+              </w:rPr>
+              <w:t xml:space="preserve">  No.</w:t>
+            </w:r>
+            <w:r>
+              <w:rPr>
+                <w:rFonts w:cs="Latha"/>
+                <w:b/>
+                <w:sz w:val="28"/>
+                <w:szCs w:val="28"/>
+                <w:lang w:bidi="ta-IN"/>
+              </w:rPr>
+              <w:t xml:space="preserve"> - </w:t>
+            </w:r>
+            <w:r>
+              <w:rPr>
+                <w:rFonts w:cs="Latha"/>
+                <w:b/>
+                <w:sz w:val="28"/>
+                <w:szCs w:val="28"/>
+                <w:lang w:bidi="ta-IN"/>
+              </w:rPr>
+              <w:t xml:space="preserve"> </w:t>
+            </w:r>
+            <w:r>
+              <w:rPr>
+                <w:rFonts w:cs="Latha"/>
+                <w:b/>
+                <w:sz w:val="28"/>
+                <w:szCs w:val="28"/>
+                <w:lang w:bidi="ta-IN"/>
+              </w:rPr>
+              <w:t xml:space="preserve">19 </w:t>
+            </w:r>
+          </w:p>
+        </w:tc>
+        <w:tc>
+          <w:tcPr>
+            <w:tcW w:w="4820" w:type="dxa"/>
+            <w:tcBorders>
+              <w:top w:val="single" w:sz="4" w:space="0" w:color="000000"/>
+              <w:left w:val="single" w:sz="4" w:space="0" w:color="000000"/>
+              <w:bottom w:val="single" w:sz="4" w:space="0" w:color="000000"/>
+              <w:right w:val="single" w:sz="4" w:space="0" w:color="000000"/>
+            </w:tcBorders>
+          </w:tcPr>
+          <w:p>
+            <w:pPr>
+              <w:spacing w:before="0" w:line="240" w:lineRule="auto"/>
+              <w:ind w:left="132" w:right="-108"/>
+              <w:rPr>
+                <w:rFonts w:ascii="BRH Devanagari Extra" w:hAnsi="BRH Devanagari Extra" w:cs="BRH Devanagari Extra"/>
+                <w:sz w:val="40"/>
+                <w:szCs w:val="40"/>
+              </w:rPr>
+            </w:pPr>
+            <w:proofErr w:type="spellStart"/>
+            <w:r>
+              <w:rPr>
+                <w:rFonts w:ascii="BRH Devanagari Extra" w:hAnsi="BRH Devanagari Extra" w:cs="BRH Devanagari Extra"/>
+                <w:sz w:val="40"/>
+                <w:szCs w:val="40"/>
+              </w:rPr>
+              <w:t>rÉSå</w:t>
+            </w:r>
+            <w:proofErr w:type="spellEnd"/>
+            <w:r>
+              <w:rPr>
+                <w:rFonts w:ascii="BRH Malayalam Extra" w:hAnsi="BRH Malayalam Extra" w:cs="BRH Devanagari Extra"/>
+                <w:sz w:val="34"/>
+                <w:szCs w:val="40"/>
+              </w:rPr>
+              <w:t>–</w:t>
+            </w:r>
+            <w:proofErr w:type="spellStart"/>
+            <w:r>
+              <w:rPr>
+                <w:rFonts w:ascii="BRH Devanagari Extra" w:hAnsi="BRH Devanagari Extra" w:cs="BRH Devanagari Extra"/>
+                <w:sz w:val="40"/>
+                <w:szCs w:val="40"/>
+              </w:rPr>
+              <w:t>iÉÉ</w:t>
+            </w:r>
+            <w:proofErr w:type="spellEnd"/>
+            <w:r>
+              <w:rPr>
+                <w:rFonts w:ascii="BRH Devanagari Extra" w:hAnsi="BRH Devanagari Extra" w:cs="BRH Devanagari Extra"/>
+                <w:sz w:val="40"/>
+                <w:szCs w:val="40"/>
+              </w:rPr>
+              <w:t xml:space="preserve"> </w:t>
+            </w:r>
+            <w:proofErr w:type="spellStart"/>
+            <w:r>
+              <w:rPr>
+                <w:rFonts w:ascii="BRH Devanagari Extra" w:hAnsi="BRH Devanagari Extra" w:cs="BRH Devanagari Extra"/>
+                <w:sz w:val="40"/>
+                <w:szCs w:val="40"/>
+              </w:rPr>
+              <w:t>AÉWÒûþiÉÏ</w:t>
+            </w:r>
+            <w:proofErr w:type="spellEnd"/>
+            <w:r>
+              <w:rPr>
+                <w:rFonts w:ascii="BRH Devanagari Extra" w:hAnsi="BRH Devanagari Extra" w:cs="BRH Devanagari Extra"/>
+                <w:sz w:val="40"/>
+                <w:szCs w:val="40"/>
+              </w:rPr>
+              <w:t xml:space="preserve"> </w:t>
+            </w:r>
+            <w:proofErr w:type="spellStart"/>
+            <w:r>
+              <w:rPr>
+                <w:rFonts w:ascii="BRH Devanagari Extra" w:hAnsi="BRH Devanagari Extra" w:cs="BRH Devanagari Extra"/>
+                <w:sz w:val="40"/>
+                <w:szCs w:val="40"/>
+                <w:highlight w:val="yellow"/>
+              </w:rPr>
+              <w:t>eÉÑ</w:t>
+            </w:r>
+            <w:r>
+              <w:rPr>
+                <w:rFonts w:ascii="BRH Devanagari Extra" w:hAnsi="BRH Devanagari Extra" w:cs="BRH Devanagari Extra"/>
+                <w:sz w:val="40"/>
+                <w:szCs w:val="40"/>
+              </w:rPr>
+              <w:t>ïWûÉåirÉþMüÉï</w:t>
+            </w:r>
+            <w:proofErr w:type="spellEnd"/>
+            <w:r>
+              <w:rPr>
+                <w:rFonts w:ascii="BRH Malayalam Extra" w:hAnsi="BRH Malayalam Extra" w:cs="BRH Malayalam Extra"/>
+                <w:sz w:val="40"/>
+                <w:szCs w:val="40"/>
+              </w:rPr>
+              <w:t xml:space="preserve"> </w:t>
+            </w:r>
+            <w:r>
+              <w:rPr>
+                <w:rFonts w:ascii="BRH Malayalam Extra" w:hAnsi="BRH Malayalam Extra" w:cs="BRH Malayalam Extra"/>
+                <w:sz w:val="40"/>
+                <w:szCs w:val="40"/>
+              </w:rPr>
+              <w:t>-</w:t>
+            </w:r>
+          </w:p>
+        </w:tc>
+        <w:tc>
+          <w:tcPr>
+            <w:tcW w:w="4961" w:type="dxa"/>
+            <w:tcBorders>
+              <w:top w:val="single" w:sz="4" w:space="0" w:color="000000"/>
+              <w:left w:val="single" w:sz="4" w:space="0" w:color="000000"/>
+              <w:bottom w:val="single" w:sz="4" w:space="0" w:color="000000"/>
+              <w:right w:val="single" w:sz="4" w:space="0" w:color="000000"/>
+            </w:tcBorders>
+          </w:tcPr>
+          <w:p>
+            <w:pPr>
+              <w:spacing w:before="0" w:line="240" w:lineRule="auto"/>
+              <w:rPr>
+                <w:rFonts w:ascii="BRH Devanagari Extra" w:hAnsi="BRH Devanagari Extra" w:cs="BRH Devanagari Extra"/>
+                <w:sz w:val="40"/>
+                <w:szCs w:val="40"/>
+              </w:rPr>
+            </w:pPr>
+            <w:proofErr w:type="spellStart"/>
+            <w:r>
+              <w:rPr>
+                <w:rFonts w:ascii="BRH Devanagari Extra" w:hAnsi="BRH Devanagari Extra" w:cs="BRH Devanagari Extra"/>
+                <w:sz w:val="40"/>
+                <w:szCs w:val="40"/>
+              </w:rPr>
+              <w:t>rÉSå</w:t>
+            </w:r>
+            <w:proofErr w:type="spellEnd"/>
+            <w:r>
+              <w:rPr>
+                <w:rFonts w:ascii="BRH Malayalam Extra" w:hAnsi="BRH Malayalam Extra" w:cs="BRH Devanagari Extra"/>
+                <w:sz w:val="34"/>
+                <w:szCs w:val="40"/>
+              </w:rPr>
+              <w:t>–</w:t>
+            </w:r>
+            <w:proofErr w:type="spellStart"/>
+            <w:r>
+              <w:rPr>
+                <w:rFonts w:ascii="BRH Devanagari Extra" w:hAnsi="BRH Devanagari Extra" w:cs="BRH Devanagari Extra"/>
+                <w:sz w:val="40"/>
+                <w:szCs w:val="40"/>
+              </w:rPr>
+              <w:t>iÉÉ</w:t>
+            </w:r>
+            <w:proofErr w:type="spellEnd"/>
+            <w:r>
+              <w:rPr>
+                <w:rFonts w:ascii="BRH Devanagari Extra" w:hAnsi="BRH Devanagari Extra" w:cs="BRH Devanagari Extra"/>
+                <w:sz w:val="40"/>
+                <w:szCs w:val="40"/>
+              </w:rPr>
+              <w:t xml:space="preserve"> </w:t>
+            </w:r>
+            <w:proofErr w:type="spellStart"/>
+            <w:r>
+              <w:rPr>
+                <w:rFonts w:ascii="BRH Devanagari Extra" w:hAnsi="BRH Devanagari Extra" w:cs="BRH Devanagari Extra"/>
+                <w:sz w:val="40"/>
+                <w:szCs w:val="40"/>
+              </w:rPr>
+              <w:t>AÉWÒûþiÉÏ</w:t>
+            </w:r>
+            <w:proofErr w:type="spellEnd"/>
+            <w:r>
+              <w:rPr>
+                <w:rFonts w:ascii="BRH Devanagari Extra" w:hAnsi="BRH Devanagari Extra" w:cs="BRH Devanagari Extra"/>
+                <w:sz w:val="40"/>
+                <w:szCs w:val="40"/>
+              </w:rPr>
+              <w:t xml:space="preserve"> </w:t>
+            </w:r>
+            <w:proofErr w:type="spellStart"/>
+            <w:r>
+              <w:rPr>
+                <w:rFonts w:ascii="BRH Devanagari Extra" w:hAnsi="BRH Devanagari Extra" w:cs="BRH Devanagari Extra"/>
+                <w:sz w:val="40"/>
+                <w:szCs w:val="40"/>
+                <w:highlight w:val="green"/>
+              </w:rPr>
+              <w:t>eÉ</w:t>
+            </w:r>
+            <w:r>
+              <w:rPr>
+                <w:rFonts w:ascii="BRH Devanagari Extra" w:hAnsi="BRH Devanagari Extra" w:cs="BRH Devanagari Extra"/>
+                <w:sz w:val="40"/>
+                <w:szCs w:val="40"/>
+              </w:rPr>
+              <w:t>Ñ</w:t>
+            </w:r>
+            <w:proofErr w:type="spellEnd"/>
+            <w:r>
+              <w:rPr>
+                <w:rFonts w:ascii="BRH Malayalam Extra" w:hAnsi="BRH Malayalam Extra" w:cs="BRH Devanagari Extra"/>
+                <w:sz w:val="34"/>
+                <w:szCs w:val="40"/>
+              </w:rPr>
+              <w:t>–</w:t>
+            </w:r>
+            <w:proofErr w:type="spellStart"/>
+            <w:r>
+              <w:rPr>
+                <w:rFonts w:ascii="BRH Devanagari Extra" w:hAnsi="BRH Devanagari Extra" w:cs="BRH Devanagari Extra"/>
+                <w:sz w:val="40"/>
+                <w:szCs w:val="40"/>
+              </w:rPr>
+              <w:t>ïWûÉåirÉþMüÉï</w:t>
+            </w:r>
+            <w:proofErr w:type="spellEnd"/>
+            <w:r>
+              <w:rPr>
+                <w:rFonts w:ascii="BRH Malayalam Extra" w:hAnsi="BRH Malayalam Extra" w:cs="BRH Malayalam Extra"/>
+                <w:sz w:val="40"/>
+                <w:szCs w:val="40"/>
+              </w:rPr>
+              <w:t xml:space="preserve"> </w:t>
+            </w:r>
+            <w:r>
+              <w:rPr>
+                <w:rFonts w:ascii="BRH Malayalam Extra" w:hAnsi="BRH Malayalam Extra" w:cs="BRH Malayalam Extra"/>
+                <w:sz w:val="40"/>
+                <w:szCs w:val="40"/>
+              </w:rPr>
+              <w:t>-</w:t>
+            </w:r>
+          </w:p>
+        </w:tc>
+      </w:tr>
+      <w:tr>
+        <w:trPr>
+          <w:trHeight w:val="964"/>
+        </w:trPr>
+        <w:tc>
+          <w:tcPr>
+            <w:tcW w:w="3168" w:type="dxa"/>
+            <w:tcBorders>
+              <w:top w:val="single" w:sz="4" w:space="0" w:color="000000"/>
+              <w:left w:val="single" w:sz="4" w:space="0" w:color="000000"/>
+              <w:bottom w:val="single" w:sz="4" w:space="0" w:color="000000"/>
+              <w:right w:val="single" w:sz="4" w:space="0" w:color="000000"/>
+            </w:tcBorders>
+          </w:tcPr>
+          <w:p>
+            <w:pPr>
+              <w:spacing w:before="0" w:line="240" w:lineRule="auto"/>
+              <w:rPr>
+                <w:rFonts w:cs="Latha"/>
+                <w:b/>
+                <w:sz w:val="28"/>
+                <w:szCs w:val="28"/>
+                <w:lang w:bidi="ta-IN"/>
+              </w:rPr>
+            </w:pPr>
+            <w:r>
+              <w:rPr>
+                <w:rFonts w:cs="Latha"/>
+                <w:b/>
+                <w:sz w:val="28"/>
+                <w:szCs w:val="28"/>
+                <w:lang w:bidi="ta-IN"/>
+              </w:rPr>
+              <w:t>5.7.</w:t>
+            </w:r>
+            <w:r>
+              <w:rPr>
+                <w:rFonts w:cs="Latha"/>
+                <w:b/>
+                <w:sz w:val="28"/>
+                <w:szCs w:val="28"/>
+                <w:lang w:bidi="ta-IN"/>
+              </w:rPr>
+              <w:t>8</w:t>
+            </w:r>
+            <w:r>
+              <w:rPr>
+                <w:rFonts w:cs="Latha"/>
+                <w:b/>
+                <w:sz w:val="28"/>
+                <w:szCs w:val="28"/>
+                <w:lang w:bidi="ta-IN"/>
+              </w:rPr>
+              <w:t>.</w:t>
+            </w:r>
+            <w:r>
+              <w:rPr>
+                <w:rFonts w:cs="Latha"/>
+                <w:b/>
+                <w:sz w:val="28"/>
+                <w:szCs w:val="28"/>
+                <w:lang w:bidi="ta-IN"/>
+              </w:rPr>
+              <w:t>3</w:t>
+            </w:r>
+            <w:r>
+              <w:rPr>
+                <w:rFonts w:cs="Latha"/>
+                <w:b/>
+                <w:sz w:val="28"/>
+                <w:szCs w:val="28"/>
+                <w:lang w:bidi="ta-IN"/>
+              </w:rPr>
+              <w:t xml:space="preserve"> – </w:t>
+            </w:r>
+            <w:proofErr w:type="spellStart"/>
+            <w:r>
+              <w:rPr>
+                <w:rFonts w:cs="Latha"/>
+                <w:b/>
+                <w:sz w:val="28"/>
+                <w:szCs w:val="28"/>
+                <w:lang w:bidi="ta-IN"/>
+              </w:rPr>
+              <w:t>Padam</w:t>
+            </w:r>
+            <w:proofErr w:type="spellEnd"/>
+          </w:p>
+          <w:p>
+            <w:pPr>
+              <w:spacing w:before="0" w:line="240" w:lineRule="auto"/>
+              <w:rPr>
+                <w:rFonts w:cs="Latha"/>
+                <w:b/>
+                <w:sz w:val="28"/>
+                <w:szCs w:val="28"/>
+                <w:lang w:bidi="ta-IN"/>
+              </w:rPr>
+            </w:pPr>
+            <w:proofErr w:type="spellStart"/>
+            <w:r>
+              <w:rPr>
+                <w:rFonts w:cs="Latha"/>
+                <w:b/>
+                <w:sz w:val="28"/>
+                <w:szCs w:val="28"/>
+                <w:lang w:bidi="ta-IN"/>
+              </w:rPr>
+              <w:t>Padam</w:t>
+            </w:r>
+            <w:proofErr w:type="spellEnd"/>
+            <w:r>
+              <w:rPr>
+                <w:rFonts w:cs="Latha"/>
+                <w:b/>
+                <w:sz w:val="28"/>
+                <w:szCs w:val="28"/>
+                <w:lang w:bidi="ta-IN"/>
+              </w:rPr>
+              <w:t xml:space="preserve"> No. </w:t>
+            </w:r>
+            <w:r>
+              <w:rPr>
+                <w:rFonts w:cs="Latha"/>
+                <w:b/>
+                <w:sz w:val="28"/>
+                <w:szCs w:val="28"/>
+                <w:lang w:bidi="ta-IN"/>
+              </w:rPr>
+              <w:t>- 7</w:t>
+            </w:r>
+          </w:p>
+          <w:p>
+            <w:pPr>
+              <w:spacing w:before="0" w:line="240" w:lineRule="auto"/>
+              <w:rPr>
+                <w:rFonts w:cs="Latha"/>
+                <w:sz w:val="28"/>
+                <w:szCs w:val="28"/>
+                <w:lang w:bidi="ta-IN"/>
+              </w:rPr>
+            </w:pPr>
+            <w:proofErr w:type="spellStart"/>
+            <w:r>
+              <w:rPr>
+                <w:rFonts w:cs="Latha"/>
+                <w:b/>
+                <w:sz w:val="28"/>
+                <w:szCs w:val="28"/>
+                <w:lang w:bidi="ta-IN"/>
+              </w:rPr>
+              <w:t>Panchaati</w:t>
+            </w:r>
+            <w:proofErr w:type="spellEnd"/>
+            <w:r>
+              <w:rPr>
+                <w:rFonts w:cs="Latha"/>
+                <w:b/>
+                <w:sz w:val="28"/>
+                <w:szCs w:val="28"/>
+                <w:lang w:bidi="ta-IN"/>
+              </w:rPr>
+              <w:t xml:space="preserve">  No.</w:t>
+            </w:r>
+            <w:r>
+              <w:rPr>
+                <w:rFonts w:cs="Latha"/>
+                <w:b/>
+                <w:sz w:val="28"/>
+                <w:szCs w:val="28"/>
+                <w:lang w:bidi="ta-IN"/>
+              </w:rPr>
+              <w:t xml:space="preserve"> - </w:t>
+            </w:r>
+            <w:r>
+              <w:rPr>
+                <w:rFonts w:cs="Latha"/>
+                <w:b/>
+                <w:sz w:val="28"/>
+                <w:szCs w:val="28"/>
+                <w:lang w:bidi="ta-IN"/>
+              </w:rPr>
+              <w:t xml:space="preserve"> </w:t>
+            </w:r>
+            <w:r>
+              <w:rPr>
+                <w:rFonts w:cs="Latha"/>
+                <w:b/>
+                <w:sz w:val="28"/>
+                <w:szCs w:val="28"/>
+                <w:lang w:bidi="ta-IN"/>
+              </w:rPr>
+              <w:t>35</w:t>
+            </w:r>
+          </w:p>
+        </w:tc>
+        <w:tc>
+          <w:tcPr>
+            <w:tcW w:w="4820" w:type="dxa"/>
+            <w:tcBorders>
+              <w:top w:val="single" w:sz="4" w:space="0" w:color="000000"/>
+              <w:left w:val="single" w:sz="4" w:space="0" w:color="000000"/>
+              <w:bottom w:val="single" w:sz="4" w:space="0" w:color="000000"/>
+              <w:right w:val="single" w:sz="4" w:space="0" w:color="000000"/>
+            </w:tcBorders>
+          </w:tcPr>
+          <w:p>
+            <w:pPr>
+              <w:spacing w:before="0" w:line="240" w:lineRule="auto"/>
+              <w:ind w:left="132" w:right="-108"/>
+              <w:rPr>
+                <w:rFonts w:ascii="BRH Devanagari Extra" w:hAnsi="BRH Devanagari Extra" w:cs="BRH Devanagari Extra"/>
+                <w:sz w:val="40"/>
+                <w:szCs w:val="40"/>
+              </w:rPr>
+            </w:pPr>
+            <w:proofErr w:type="spellStart"/>
+            <w:r>
+              <w:rPr>
+                <w:rFonts w:ascii="BRH Devanagari Extra" w:hAnsi="BRH Devanagari Extra" w:cs="BRH Devanagari Extra"/>
+                <w:sz w:val="40"/>
+                <w:szCs w:val="40"/>
+              </w:rPr>
+              <w:t>eÉÉ</w:t>
+            </w:r>
+            <w:proofErr w:type="spellEnd"/>
+            <w:r>
+              <w:rPr>
+                <w:rFonts w:ascii="BRH Malayalam Extra" w:hAnsi="BRH Malayalam Extra" w:cs="BRH Devanagari Extra"/>
+                <w:sz w:val="34"/>
+                <w:szCs w:val="40"/>
+              </w:rPr>
+              <w:t>–</w:t>
+            </w:r>
+            <w:proofErr w:type="spellStart"/>
+            <w:r>
+              <w:rPr>
+                <w:rFonts w:ascii="BRH Devanagari Extra" w:hAnsi="BRH Devanagari Extra" w:cs="BRH Devanagari Extra"/>
+                <w:sz w:val="40"/>
+                <w:szCs w:val="40"/>
+              </w:rPr>
+              <w:t>lÉÉ</w:t>
+            </w:r>
+            <w:proofErr w:type="spellEnd"/>
+            <w:r>
+              <w:rPr>
+                <w:rFonts w:ascii="BRH Malayalam Extra" w:hAnsi="BRH Malayalam Extra" w:cs="BRH Devanagari Extra"/>
+                <w:sz w:val="34"/>
+                <w:szCs w:val="40"/>
+              </w:rPr>
+              <w:t>–</w:t>
+            </w:r>
+            <w:proofErr w:type="spellStart"/>
+            <w:r>
+              <w:rPr>
+                <w:rFonts w:ascii="BRH Devanagari Extra" w:hAnsi="BRH Devanagari Extra" w:cs="BRH Devanagari Extra"/>
+                <w:sz w:val="40"/>
+                <w:szCs w:val="40"/>
+              </w:rPr>
+              <w:t>ÌiÉ</w:t>
+            </w:r>
+            <w:proofErr w:type="spellEnd"/>
+            <w:r>
+              <w:rPr>
+                <w:rFonts w:ascii="BRH Malayalam Extra" w:hAnsi="BRH Malayalam Extra" w:cs="BRH Devanagari Extra"/>
+                <w:sz w:val="34"/>
+                <w:szCs w:val="40"/>
+              </w:rPr>
+              <w:t>–</w:t>
+            </w:r>
+            <w:r>
+              <w:rPr>
+                <w:rFonts w:ascii="BRH Devanagari Extra" w:hAnsi="BRH Devanagari Extra" w:cs="BRH Devanagari Extra"/>
+                <w:sz w:val="40"/>
+                <w:szCs w:val="40"/>
+              </w:rPr>
+              <w:t xml:space="preserve"> | C</w:t>
+            </w:r>
+            <w:r>
+              <w:rPr>
+                <w:rFonts w:ascii="BRH Malayalam Extra" w:hAnsi="BRH Malayalam Extra" w:cs="BRH Devanagari Extra"/>
+                <w:sz w:val="34"/>
+                <w:szCs w:val="40"/>
+              </w:rPr>
+              <w:t>–</w:t>
+            </w:r>
+            <w:proofErr w:type="spellStart"/>
+            <w:r>
+              <w:rPr>
+                <w:rFonts w:ascii="BRH Devanagari Extra" w:hAnsi="BRH Devanagari Extra" w:cs="BRH Devanagari Extra"/>
+                <w:sz w:val="40"/>
+                <w:szCs w:val="40"/>
+              </w:rPr>
+              <w:t>qÉqÉç</w:t>
+            </w:r>
+            <w:proofErr w:type="spellEnd"/>
+            <w:r>
+              <w:rPr>
+                <w:rFonts w:ascii="BRH Devanagari Extra" w:hAnsi="BRH Devanagari Extra" w:cs="BRH Devanagari Extra"/>
+                <w:sz w:val="40"/>
+                <w:szCs w:val="40"/>
+              </w:rPr>
+              <w:t xml:space="preserve"> | </w:t>
+            </w:r>
+            <w:proofErr w:type="spellStart"/>
+            <w:r>
+              <w:rPr>
+                <w:rFonts w:ascii="BRH Devanagari Extra" w:hAnsi="BRH Devanagari Extra" w:cs="BRH Devanagari Extra"/>
+                <w:sz w:val="40"/>
+                <w:szCs w:val="40"/>
+                <w:highlight w:val="yellow"/>
+              </w:rPr>
+              <w:t>lÉÈ</w:t>
+            </w:r>
+            <w:bookmarkStart w:id="0" w:name="_GoBack"/>
+            <w:bookmarkEnd w:id="0"/>
+            <w:proofErr w:type="spellEnd"/>
+            <w:r>
+              <w:rPr>
+                <w:rFonts w:ascii="BRH Devanagari Extra" w:hAnsi="BRH Devanagari Extra" w:cs="BRH Devanagari Extra"/>
+                <w:sz w:val="40"/>
+                <w:szCs w:val="40"/>
+              </w:rPr>
+              <w:t xml:space="preserve"> |</w:t>
+            </w:r>
+          </w:p>
+        </w:tc>
+        <w:tc>
+          <w:tcPr>
+            <w:tcW w:w="4961" w:type="dxa"/>
+            <w:tcBorders>
+              <w:top w:val="single" w:sz="4" w:space="0" w:color="000000"/>
+              <w:left w:val="single" w:sz="4" w:space="0" w:color="000000"/>
+              <w:bottom w:val="single" w:sz="4" w:space="0" w:color="000000"/>
+              <w:right w:val="single" w:sz="4" w:space="0" w:color="000000"/>
+            </w:tcBorders>
+          </w:tcPr>
+          <w:p>
+            <w:pPr>
+              <w:spacing w:before="0" w:line="240" w:lineRule="auto"/>
+              <w:rPr>
+                <w:rFonts w:ascii="BRH Devanagari Extra" w:hAnsi="BRH Devanagari Extra" w:cs="BRH Devanagari Extra"/>
+                <w:sz w:val="40"/>
+                <w:szCs w:val="40"/>
+              </w:rPr>
+            </w:pPr>
+            <w:proofErr w:type="spellStart"/>
+            <w:r>
+              <w:rPr>
+                <w:rFonts w:ascii="BRH Devanagari Extra" w:hAnsi="BRH Devanagari Extra" w:cs="BRH Devanagari Extra"/>
+                <w:sz w:val="40"/>
+                <w:szCs w:val="40"/>
+              </w:rPr>
+              <w:t>eÉÉ</w:t>
+            </w:r>
+            <w:proofErr w:type="spellEnd"/>
+            <w:r>
+              <w:rPr>
+                <w:rFonts w:ascii="BRH Malayalam Extra" w:hAnsi="BRH Malayalam Extra" w:cs="BRH Devanagari Extra"/>
+                <w:sz w:val="34"/>
+                <w:szCs w:val="40"/>
+              </w:rPr>
+              <w:t>–</w:t>
+            </w:r>
+            <w:proofErr w:type="spellStart"/>
+            <w:r>
+              <w:rPr>
+                <w:rFonts w:ascii="BRH Devanagari Extra" w:hAnsi="BRH Devanagari Extra" w:cs="BRH Devanagari Extra"/>
+                <w:sz w:val="40"/>
+                <w:szCs w:val="40"/>
+              </w:rPr>
+              <w:t>lÉÉ</w:t>
+            </w:r>
+            <w:proofErr w:type="spellEnd"/>
+            <w:r>
+              <w:rPr>
+                <w:rFonts w:ascii="BRH Malayalam Extra" w:hAnsi="BRH Malayalam Extra" w:cs="BRH Devanagari Extra"/>
+                <w:sz w:val="34"/>
+                <w:szCs w:val="40"/>
+              </w:rPr>
+              <w:t>–</w:t>
+            </w:r>
+            <w:proofErr w:type="spellStart"/>
+            <w:r>
+              <w:rPr>
+                <w:rFonts w:ascii="BRH Devanagari Extra" w:hAnsi="BRH Devanagari Extra" w:cs="BRH Devanagari Extra"/>
+                <w:sz w:val="40"/>
+                <w:szCs w:val="40"/>
+              </w:rPr>
+              <w:t>ÌiÉ</w:t>
+            </w:r>
+            <w:proofErr w:type="spellEnd"/>
+            <w:r>
+              <w:rPr>
+                <w:rFonts w:ascii="BRH Malayalam Extra" w:hAnsi="BRH Malayalam Extra" w:cs="BRH Devanagari Extra"/>
+                <w:sz w:val="34"/>
+                <w:szCs w:val="40"/>
+              </w:rPr>
+              <w:t>–</w:t>
+            </w:r>
+            <w:r>
+              <w:rPr>
+                <w:rFonts w:ascii="BRH Devanagari Extra" w:hAnsi="BRH Devanagari Extra" w:cs="BRH Devanagari Extra"/>
+                <w:sz w:val="40"/>
+                <w:szCs w:val="40"/>
+              </w:rPr>
+              <w:t xml:space="preserve"> | C</w:t>
+            </w:r>
+            <w:r>
+              <w:rPr>
+                <w:rFonts w:ascii="BRH Malayalam Extra" w:hAnsi="BRH Malayalam Extra" w:cs="BRH Devanagari Extra"/>
+                <w:sz w:val="34"/>
+                <w:szCs w:val="40"/>
+              </w:rPr>
+              <w:t>–</w:t>
+            </w:r>
+            <w:proofErr w:type="spellStart"/>
+            <w:r>
+              <w:rPr>
+                <w:rFonts w:ascii="BRH Devanagari Extra" w:hAnsi="BRH Devanagari Extra" w:cs="BRH Devanagari Extra"/>
+                <w:sz w:val="40"/>
+                <w:szCs w:val="40"/>
+              </w:rPr>
+              <w:t>qÉqÉç</w:t>
+            </w:r>
+            <w:proofErr w:type="spellEnd"/>
+            <w:r>
+              <w:rPr>
+                <w:rFonts w:ascii="BRH Devanagari Extra" w:hAnsi="BRH Devanagari Extra" w:cs="BRH Devanagari Extra"/>
+                <w:sz w:val="40"/>
+                <w:szCs w:val="40"/>
+              </w:rPr>
+              <w:t xml:space="preserve"> | </w:t>
+            </w:r>
+            <w:proofErr w:type="spellStart"/>
+            <w:r>
+              <w:rPr>
+                <w:rFonts w:ascii="BRH Devanagari Extra" w:hAnsi="BRH Devanagari Extra" w:cs="BRH Devanagari Extra"/>
+                <w:sz w:val="40"/>
+                <w:szCs w:val="40"/>
+                <w:highlight w:val="green"/>
+              </w:rPr>
+              <w:t>lÉ</w:t>
+            </w:r>
+            <w:proofErr w:type="spellEnd"/>
+            <w:r>
+              <w:rPr>
+                <w:rFonts w:ascii="BRH Malayalam Extra" w:hAnsi="BRH Malayalam Extra" w:cs="BRH Devanagari Extra"/>
+                <w:sz w:val="34"/>
+                <w:szCs w:val="40"/>
+                <w:highlight w:val="green"/>
+              </w:rPr>
+              <w:t>–</w:t>
+            </w:r>
+            <w:r>
+              <w:rPr>
+                <w:rFonts w:ascii="BRH Devanagari Extra" w:hAnsi="BRH Devanagari Extra" w:cs="BRH Devanagari Extra"/>
+                <w:sz w:val="40"/>
+                <w:szCs w:val="40"/>
+                <w:highlight w:val="green"/>
+              </w:rPr>
+              <w:t>È</w:t>
+            </w:r>
+            <w:r>
+              <w:rPr>
+                <w:rFonts w:ascii="BRH Devanagari Extra" w:hAnsi="BRH Devanagari Extra" w:cs="BRH Devanagari Extra"/>
+                <w:sz w:val="40"/>
+                <w:szCs w:val="40"/>
+              </w:rPr>
+              <w:t xml:space="preserve"> |</w:t>
+            </w:r>
+          </w:p>
+        </w:tc>
+      </w:tr>
+    </w:tbl>
+    <w:p>
+      <w:pPr>
+        <w:jc w:val="center"/>
+        <w:rPr>
+          <w:b/>
+          <w:bCs/>
+          <w:sz w:val="32"/>
+          <w:szCs w:val="32"/>
+          <w:u w:val="single"/>
+        </w:rPr>
+      </w:pPr>
+      <w:r>
+        <w:rPr>
+          <w:b/>
+          <w:bCs/>
+          <w:sz w:val="32"/>
+          <w:szCs w:val="32"/>
+          <w:u w:val="single"/>
+        </w:rPr>
+        <w:t>=====================</w:t>
+      </w:r>
+    </w:p>
+    <w:p>
+      <w:pPr>
+        <w:jc w:val="center"/>
+        <w:rPr>
+          <w:b/>
+          <w:bCs/>
+          <w:sz w:val="32"/>
+          <w:szCs w:val="32"/>
+          <w:u w:val="single"/>
+        </w:rPr>
+      </w:pPr>
+      <w:r>
+        <w:rPr>
+          <w:b/>
+          <w:bCs/>
+          <w:sz w:val="32"/>
+          <w:szCs w:val="32"/>
+          <w:u w:val="single"/>
+        </w:rPr>
+        <w:t xml:space="preserve">TS </w:t>
+      </w:r>
+      <w:proofErr w:type="spellStart"/>
+      <w:r>
+        <w:rPr>
+          <w:b/>
+          <w:bCs/>
+          <w:sz w:val="32"/>
+          <w:szCs w:val="32"/>
+          <w:u w:val="single"/>
+        </w:rPr>
+        <w:t>Pada</w:t>
+      </w:r>
+      <w:proofErr w:type="spellEnd"/>
+      <w:r>
+        <w:rPr>
+          <w:b/>
+          <w:bCs/>
+          <w:sz w:val="32"/>
+          <w:szCs w:val="32"/>
+          <w:u w:val="single"/>
+        </w:rPr>
+        <w:t xml:space="preserve"> </w:t>
+      </w:r>
+      <w:proofErr w:type="spellStart"/>
+      <w:r>
+        <w:rPr>
+          <w:b/>
+          <w:bCs/>
+          <w:sz w:val="32"/>
+          <w:szCs w:val="32"/>
+          <w:u w:val="single"/>
+        </w:rPr>
+        <w:t>Paatam</w:t>
+      </w:r>
+      <w:proofErr w:type="spellEnd"/>
+      <w:r>
+        <w:rPr>
+          <w:b/>
+          <w:bCs/>
+          <w:sz w:val="32"/>
+          <w:szCs w:val="32"/>
+          <w:u w:val="single"/>
+        </w:rPr>
+        <w:t xml:space="preserve"> – TS 5.7 Sanskrit co</w:t>
       </w:r>
       <w:r>
         <w:rPr>
@@ -227,6 +1455,7 @@
               </w:rPr>
               <w:t xml:space="preserve"> – </w:t>
             </w:r>
+            <w:proofErr w:type="spellStart"/>
             <w:r>
               <w:rPr>
                 <w:rFonts w:cs="Latha"/>
@@ -236,25 +1465,37 @@
               </w:rPr>
               <w:t>Padam</w:t>
             </w:r>
-          </w:p>
-          <w:p>
-            <w:pPr>
-              <w:spacing w:before="0" w:line="240" w:lineRule="auto"/>
-              <w:rPr>
-                <w:rFonts w:cs="Latha"/>
-                <w:sz w:val="28"/>
-                <w:szCs w:val="28"/>
-                <w:lang w:bidi="ta-IN"/>
-              </w:rPr>
-            </w:pPr>
-            <w:r>
-              <w:rPr>
-                <w:rFonts w:cs="Latha"/>
-                <w:sz w:val="28"/>
-                <w:szCs w:val="28"/>
-                <w:lang w:bidi="ta-IN"/>
-              </w:rPr>
-              <w:t xml:space="preserve">Padam No. </w:t>
+            <w:proofErr w:type="spellEnd"/>
+          </w:p>
+          <w:p>
+            <w:pPr>
+              <w:spacing w:before="0" w:line="240" w:lineRule="auto"/>
+              <w:rPr>
+                <w:rFonts w:cs="Latha"/>
+                <w:sz w:val="28"/>
+                <w:szCs w:val="28"/>
+                <w:lang w:bidi="ta-IN"/>
+              </w:rPr>
+            </w:pPr>
+            <w:proofErr w:type="spellStart"/>
+            <w:r>
+              <w:rPr>
+                <w:rFonts w:cs="Latha"/>
+                <w:sz w:val="28"/>
+                <w:szCs w:val="28"/>
+                <w:lang w:bidi="ta-IN"/>
+              </w:rPr>
+              <w:t>Padam</w:t>
+            </w:r>
+            <w:proofErr w:type="spellEnd"/>
+            <w:r>
+              <w:rPr>
+                <w:rFonts w:cs="Latha"/>
+                <w:sz w:val="28"/>
+                <w:szCs w:val="28"/>
+                <w:lang w:bidi="ta-IN"/>
+              </w:rPr>
+              <w:t xml:space="preserve"> No. </w:t>
             </w:r>
             <w:r>
               <w:rPr>
@@ -276,14 +1517,25 @@
                 <w:lang w:bidi="ta-IN"/>
               </w:rPr>
             </w:pPr>
-            <w:r>
-              <w:rPr>
-                <w:rFonts w:cs="Latha"/>
-                <w:sz w:val="28"/>
-                <w:szCs w:val="28"/>
-                <w:lang w:bidi="ta-IN"/>
-              </w:rPr>
-              <w:t xml:space="preserve">Panchaati  No. </w:t>
+            <w:proofErr w:type="spellStart"/>
+            <w:r>
+              <w:rPr>
+                <w:rFonts w:cs="Latha"/>
+                <w:sz w:val="28"/>
+                <w:szCs w:val="28"/>
+                <w:lang w:bidi="ta-IN"/>
+              </w:rPr>
+              <w:t>Panchaati</w:t>
+            </w:r>
+            <w:proofErr w:type="spellEnd"/>
+            <w:r>
+              <w:rPr>
+                <w:rFonts w:cs="Latha"/>
+                <w:sz w:val="28"/>
+                <w:szCs w:val="28"/>
+                <w:lang w:bidi="ta-IN"/>
+              </w:rPr>
+              <w:t xml:space="preserve">  No. </w:t>
             </w:r>
             <w:r>
               <w:rPr>
@@ -344,6 +1596,7 @@
                 <w:szCs w:val="40"/>
               </w:rPr>
             </w:pPr>
+            <w:proofErr w:type="spellStart"/>
             <w:r>
               <w:rPr>
                 <w:rFonts w:ascii="BRH Devanagari Extra" w:hAnsi="BRH Devanagari Extra" w:cs="BRH Devanagari Extra"/>
@@ -352,6 +1605,7 @@
               </w:rPr>
               <w:t>ÍcÉiÉÏÿprÉÉ</w:t>
             </w:r>
+            <w:proofErr w:type="spellEnd"/>
             <w:r>
               <w:rPr>
                 <w:rFonts w:ascii="BRH Malayalam Extra" w:hAnsi="BRH Malayalam Extra" w:cs="BRH Devanagari Extra"/>
@@ -360,6 +1614,7 @@
               </w:rPr>
               <w:t>–</w:t>
             </w:r>
+            <w:proofErr w:type="spellStart"/>
             <w:r>
               <w:rPr>
                 <w:rFonts w:ascii="BRH Devanagari Extra" w:hAnsi="BRH Devanagari Extra" w:cs="BRH Devanagari Extra"/>
@@ -377,14 +1632,43 @@
               </w:rPr>
               <w:t>ÌiÉþ</w:t>
             </w:r>
-            <w:r>
-              <w:rPr>
-                <w:rFonts w:ascii="BRH Devanagari Extra" w:hAnsi="BRH Devanagari Extra" w:cs="BRH Devanagari Extra"/>
-                <w:sz w:val="40"/>
-                <w:szCs w:val="40"/>
-              </w:rPr>
-              <w:t xml:space="preserve"> ÍcÉÌiÉþ - prÉÉ</w:t>
-            </w:r>
+            <w:proofErr w:type="spellEnd"/>
+            <w:r>
+              <w:rPr>
+                <w:rFonts w:ascii="BRH Devanagari Extra" w:hAnsi="BRH Devanagari Extra" w:cs="BRH Devanagari Extra"/>
+                <w:sz w:val="40"/>
+                <w:szCs w:val="40"/>
+              </w:rPr>
+              <w:t xml:space="preserve"> </w:t>
+            </w:r>
+            <w:proofErr w:type="spellStart"/>
+            <w:r>
+              <w:rPr>
+                <w:rFonts w:ascii="BRH Devanagari Extra" w:hAnsi="BRH Devanagari Extra" w:cs="BRH Devanagari Extra"/>
+                <w:sz w:val="40"/>
+                <w:szCs w:val="40"/>
+              </w:rPr>
+              <w:t>ÍcÉÌiÉþ</w:t>
+            </w:r>
+            <w:proofErr w:type="spellEnd"/>
+            <w:r>
+              <w:rPr>
+                <w:rFonts w:ascii="BRH Devanagari Extra" w:hAnsi="BRH Devanagari Extra" w:cs="BRH Devanagari Extra"/>
+                <w:sz w:val="40"/>
+                <w:szCs w:val="40"/>
+              </w:rPr>
+              <w:t xml:space="preserve"> - </w:t>
+            </w:r>
+            <w:proofErr w:type="spellStart"/>
+            <w:r>
+              <w:rPr>
+                <w:rFonts w:ascii="BRH Devanagari Extra" w:hAnsi="BRH Devanagari Extra" w:cs="BRH Devanagari Extra"/>
+                <w:sz w:val="40"/>
+                <w:szCs w:val="40"/>
+              </w:rPr>
+              <w:t>prÉÉ</w:t>
+            </w:r>
+            <w:proofErr w:type="spellEnd"/>
             <w:r>
               <w:rPr>
                 <w:rFonts w:ascii="BRH Malayalam Extra" w:hAnsi="BRH Malayalam Extra" w:cs="BRH Devanagari Extra"/>
@@ -393,13 +1677,23 @@
               </w:rPr>
               <w:t>–</w:t>
             </w:r>
-            <w:r>
-              <w:rPr>
-                <w:rFonts w:ascii="BRH Devanagari Extra" w:hAnsi="BRH Devanagari Extra" w:cs="BRH Devanagari Extra"/>
-                <w:sz w:val="40"/>
-                <w:szCs w:val="40"/>
-              </w:rPr>
-              <w:t>qÉç |</w:t>
+            <w:proofErr w:type="spellStart"/>
+            <w:r>
+              <w:rPr>
+                <w:rFonts w:ascii="BRH Devanagari Extra" w:hAnsi="BRH Devanagari Extra" w:cs="BRH Devanagari Extra"/>
+                <w:sz w:val="40"/>
+                <w:szCs w:val="40"/>
+              </w:rPr>
+              <w:t>qÉç</w:t>
+            </w:r>
+            <w:proofErr w:type="spellEnd"/>
+            <w:r>
+              <w:rPr>
+                <w:rFonts w:ascii="BRH Devanagari Extra" w:hAnsi="BRH Devanagari Extra" w:cs="BRH Devanagari Extra"/>
+                <w:sz w:val="40"/>
+                <w:szCs w:val="40"/>
+              </w:rPr>
+              <w:t xml:space="preserve"> |</w:t>
             </w:r>
           </w:p>
         </w:tc>
@@ -441,6 +1735,7 @@
                 <w:szCs w:val="40"/>
               </w:rPr>
             </w:pPr>
+            <w:proofErr w:type="spellStart"/>
             <w:r>
               <w:rPr>
                 <w:rFonts w:ascii="BRH Devanagari Extra" w:hAnsi="BRH Devanagari Extra" w:cs="BRH Devanagari Extra"/>
@@ -449,6 +1744,7 @@
               </w:rPr>
               <w:t>ÍcÉiÉÏÿprÉÉ</w:t>
             </w:r>
+            <w:proofErr w:type="spellEnd"/>
             <w:r>
               <w:rPr>
                 <w:rFonts w:ascii="BRH Malayalam Extra" w:hAnsi="BRH Malayalam Extra" w:cs="BRH Devanagari Extra"/>
@@ -457,6 +1753,7 @@
               </w:rPr>
               <w:t>–</w:t>
             </w:r>
+            <w:proofErr w:type="spellStart"/>
             <w:r>
               <w:rPr>
                 <w:rFonts w:ascii="BRH Devanagari Extra" w:hAnsi="BRH Devanagari Extra" w:cs="BRH Devanagari Extra"/>
@@ -474,6 +1771,7 @@
               </w:rPr>
               <w:t>ÌiÉ</w:t>
             </w:r>
+            <w:proofErr w:type="spellEnd"/>
             <w:r>
               <w:rPr>
                 <w:rFonts w:ascii="BRH Malayalam Extra" w:hAnsi="BRH Malayalam Extra" w:cs="BRH Devanagari Extra"/>
@@ -488,8 +1786,36 @@
                 <w:sz w:val="40"/>
                 <w:szCs w:val="40"/>
               </w:rPr>
-              <w:t xml:space="preserve"> ÍcÉÌiÉþ - prÉÉ</w:t>
-            </w:r>
+              <w:t xml:space="preserve"> </w:t>
+            </w:r>
+            <w:proofErr w:type="spellStart"/>
+            <w:r>
+              <w:rPr>
+                <w:rFonts w:ascii="BRH Devanagari Extra" w:hAnsi="BRH Devanagari Extra" w:cs="BRH Devanagari Extra"/>
+                <w:sz w:val="40"/>
+                <w:szCs w:val="40"/>
+              </w:rPr>
+              <w:t>ÍcÉÌiÉþ</w:t>
+            </w:r>
+            <w:proofErr w:type="spellEnd"/>
+            <w:r>
+              <w:rPr>
+                <w:rFonts w:ascii="BRH Devanagari Extra" w:hAnsi="BRH Devanagari Extra" w:cs="BRH Devanagari Extra"/>
+                <w:sz w:val="40"/>
+                <w:szCs w:val="40"/>
+              </w:rPr>
+              <w:t xml:space="preserve"> - </w:t>
+            </w:r>
+            <w:proofErr w:type="spellStart"/>
+            <w:r>
+              <w:rPr>
+                <w:rFonts w:ascii="BRH Devanagari Extra" w:hAnsi="BRH Devanagari Extra" w:cs="BRH Devanagari Extra"/>
+                <w:sz w:val="40"/>
+                <w:szCs w:val="40"/>
+              </w:rPr>
+              <w:t>prÉÉ</w:t>
+            </w:r>
+            <w:proofErr w:type="spellEnd"/>
             <w:r>
               <w:rPr>
                 <w:rFonts w:ascii="BRH Malayalam Extra" w:hAnsi="BRH Malayalam Extra" w:cs="BRH Devanagari Extra"/>
@@ -498,13 +1824,23 @@
               </w:rPr>
               <w:t>–</w:t>
             </w:r>
-            <w:r>
-              <w:rPr>
-                <w:rFonts w:ascii="BRH Devanagari Extra" w:hAnsi="BRH Devanagari Extra" w:cs="BRH Devanagari Extra"/>
-                <w:sz w:val="40"/>
-                <w:szCs w:val="40"/>
-              </w:rPr>
-              <w:t>qÉç |</w:t>
+            <w:proofErr w:type="spellStart"/>
+            <w:r>
+              <w:rPr>
+                <w:rFonts w:ascii="BRH Devanagari Extra" w:hAnsi="BRH Devanagari Extra" w:cs="BRH Devanagari Extra"/>
+                <w:sz w:val="40"/>
+                <w:szCs w:val="40"/>
+              </w:rPr>
+              <w:t>qÉç</w:t>
+            </w:r>
+            <w:proofErr w:type="spellEnd"/>
+            <w:r>
+              <w:rPr>
+                <w:rFonts w:ascii="BRH Devanagari Extra" w:hAnsi="BRH Devanagari Extra" w:cs="BRH Devanagari Extra"/>
+                <w:sz w:val="40"/>
+                <w:szCs w:val="40"/>
+              </w:rPr>
+              <w:t xml:space="preserve"> |</w:t>
             </w:r>
           </w:p>
         </w:tc>
@@ -540,8 +1876,19 @@
                 <w:szCs w:val="28"/>
                 <w:lang w:bidi="ta-IN"/>
               </w:rPr>
-              <w:t>5.7.7.3 – Vaakyam</w:t>
-            </w:r>
+              <w:t xml:space="preserve">5.7.7.3 – </w:t>
+            </w:r>
+            <w:proofErr w:type="spellStart"/>
+            <w:r>
+              <w:rPr>
+                <w:rFonts w:cs="Latha"/>
+                <w:sz w:val="28"/>
+                <w:szCs w:val="28"/>
+                <w:lang w:bidi="ta-IN"/>
+              </w:rPr>
+              <w:t>Vaakyam</w:t>
+            </w:r>
+            <w:proofErr w:type="spellEnd"/>
           </w:p>
           <w:p>
             <w:pPr>
@@ -567,21 +1914,32 @@
             <w:pPr>
               <w:spacing w:before="0" w:line="240" w:lineRule="auto"/>
               <w:rPr>
-                <w:rFonts w:cs="Latha" w:hint="cs"/>
+                <w:rFonts w:cs="Latha"/>
                 <w:sz w:val="28"/>
                 <w:szCs w:val="28"/>
                 <w:cs/>
                 <w:lang w:bidi="ta-IN"/>
               </w:rPr>
             </w:pPr>
-            <w:r>
-              <w:rPr>
-                <w:rFonts w:cs="Latha"/>
-                <w:sz w:val="28"/>
-                <w:szCs w:val="28"/>
-                <w:lang w:bidi="ta-IN"/>
-              </w:rPr>
-              <w:t>Panchaati  No. 32</w:t>
+            <w:proofErr w:type="spellStart"/>
+            <w:r>
+              <w:rPr>
+                <w:rFonts w:cs="Latha"/>
+                <w:sz w:val="28"/>
+                <w:szCs w:val="28"/>
+                <w:lang w:bidi="ta-IN"/>
+              </w:rPr>
+              <w:t>Panchaati</w:t>
+            </w:r>
+            <w:proofErr w:type="spellEnd"/>
+            <w:r>
+              <w:rPr>
+                <w:rFonts w:cs="Latha"/>
+                <w:sz w:val="28"/>
+                <w:szCs w:val="28"/>
+                <w:lang w:bidi="ta-IN"/>
+              </w:rPr>
+              <w:t xml:space="preserve">  No. 32</w:t>
             </w:r>
           </w:p>
         </w:tc>
@@ -604,6 +1962,7 @@
                 <w:szCs w:val="32"/>
               </w:rPr>
             </w:pPr>
+            <w:proofErr w:type="spellStart"/>
             <w:r>
               <w:rPr>
                 <w:rFonts w:ascii="BRH Devanagari Extra" w:hAnsi="BRH Devanagari Extra" w:cs="BRH Devanagari Extra"/>
@@ -629,6 +1988,7 @@
               </w:rPr>
               <w:t>å</w:t>
             </w:r>
+            <w:proofErr w:type="spellEnd"/>
             <w:r>
               <w:rPr>
                 <w:rFonts w:ascii="BRH Malayalam Extra" w:hAnsi="BRH Malayalam Extra" w:cs="BRH Devanagari Extra"/>
@@ -643,8 +2003,18 @@
                 <w:sz w:val="40"/>
                 <w:szCs w:val="40"/>
               </w:rPr>
-              <w:t xml:space="preserve"> xÉÑ</w:t>
-            </w:r>
+              <w:t xml:space="preserve"> </w:t>
+            </w:r>
+            <w:proofErr w:type="spellStart"/>
+            <w:r>
+              <w:rPr>
+                <w:rFonts w:ascii="BRH Devanagari Extra" w:hAnsi="BRH Devanagari Extra" w:cs="BRH Devanagari Extra"/>
+                <w:sz w:val="40"/>
+                <w:szCs w:val="40"/>
+              </w:rPr>
+              <w:t>xÉÑ</w:t>
+            </w:r>
+            <w:proofErr w:type="spellEnd"/>
             <w:r>
               <w:rPr>
                 <w:rFonts w:ascii="BRH Malayalam Extra" w:hAnsi="BRH Malayalam Extra" w:cs="BRH Devanagari Extra"/>
@@ -653,14 +2023,34 @@
               </w:rPr>
               <w:t>–</w:t>
             </w:r>
-            <w:r>
-              <w:rPr>
-                <w:rFonts w:ascii="BRH Devanagari Extra" w:hAnsi="BRH Devanagari Extra" w:cs="BRH Devanagari Extra"/>
-                <w:sz w:val="40"/>
-                <w:szCs w:val="40"/>
-              </w:rPr>
-              <w:t>M×üiÉþÈ mÉ</w:t>
-            </w:r>
+            <w:proofErr w:type="spellStart"/>
+            <w:r>
+              <w:rPr>
+                <w:rFonts w:ascii="BRH Devanagari Extra" w:hAnsi="BRH Devanagari Extra" w:cs="BRH Devanagari Extra"/>
+                <w:sz w:val="40"/>
+                <w:szCs w:val="40"/>
+              </w:rPr>
+              <w:t>M×üiÉþÈ</w:t>
+            </w:r>
+            <w:proofErr w:type="spellEnd"/>
+            <w:r>
+              <w:rPr>
+                <w:rFonts w:ascii="BRH Devanagari Extra" w:hAnsi="BRH Devanagari Extra" w:cs="BRH Devanagari Extra"/>
+                <w:sz w:val="40"/>
+                <w:szCs w:val="40"/>
+              </w:rPr>
+              <w:t xml:space="preserve"> </w:t>
+            </w:r>
+            <w:proofErr w:type="spellStart"/>
+            <w:r>
+              <w:rPr>
+                <w:rFonts w:ascii="BRH Devanagari Extra" w:hAnsi="BRH Devanagari Extra" w:cs="BRH Devanagari Extra"/>
+                <w:sz w:val="40"/>
+                <w:szCs w:val="40"/>
+              </w:rPr>
+              <w:t>mÉ</w:t>
+            </w:r>
+            <w:proofErr w:type="spellEnd"/>
             <w:r>
               <w:rPr>
                 <w:rFonts w:ascii="BRH Malayalam Extra" w:hAnsi="BRH Malayalam Extra" w:cs="BRH Devanagari Extra"/>
@@ -669,6 +2059,7 @@
               </w:rPr>
               <w:t>–</w:t>
             </w:r>
+            <w:proofErr w:type="spellStart"/>
             <w:r>
               <w:rPr>
                 <w:rFonts w:ascii="BRH Devanagari Extra" w:hAnsi="BRH Devanagari Extra" w:cs="BRH Devanagari Extra"/>
@@ -677,6 +2068,7 @@
               </w:rPr>
               <w:t>jÉÉ</w:t>
             </w:r>
+            <w:proofErr w:type="spellEnd"/>
           </w:p>
         </w:tc>
         <w:tc>
@@ -697,6 +2089,7 @@
                 <w:szCs w:val="32"/>
               </w:rPr>
             </w:pPr>
+            <w:proofErr w:type="spellStart"/>
             <w:r>
               <w:rPr>
                 <w:rFonts w:ascii="BRH Devanagari Extra" w:hAnsi="BRH Devanagari Extra" w:cs="BRH Devanagari Extra"/>
@@ -720,8 +2113,27 @@
                 <w:sz w:val="40"/>
                 <w:szCs w:val="40"/>
               </w:rPr>
-              <w:t>å xÉÑ</w:t>
-            </w:r>
+              <w:t>å</w:t>
+            </w:r>
+            <w:proofErr w:type="spellEnd"/>
+            <w:r>
+              <w:rPr>
+                <w:rFonts w:ascii="BRH Devanagari Extra" w:hAnsi="BRH Devanagari Extra" w:cs="BRH Devanagari Extra"/>
+                <w:sz w:val="40"/>
+                <w:szCs w:val="40"/>
+              </w:rPr>
+              <w:t xml:space="preserve"> </w:t>
+            </w:r>
+            <w:proofErr w:type="spellStart"/>
+            <w:r>
+              <w:rPr>
+                <w:rFonts w:ascii="BRH Devanagari Extra" w:hAnsi="BRH Devanagari Extra" w:cs="BRH Devanagari Extra"/>
+                <w:sz w:val="40"/>
+                <w:szCs w:val="40"/>
+              </w:rPr>
+              <w:t>xÉÑ</w:t>
+            </w:r>
+            <w:proofErr w:type="spellEnd"/>
             <w:r>
               <w:rPr>
                 <w:rFonts w:ascii="BRH Malayalam Extra" w:hAnsi="BRH Malayalam Extra" w:cs="BRH Devanagari Extra"/>
@@ -730,14 +2142,34 @@
               </w:rPr>
               <w:t>–</w:t>
             </w:r>
-            <w:r>
-              <w:rPr>
-                <w:rFonts w:ascii="BRH Devanagari Extra" w:hAnsi="BRH Devanagari Extra" w:cs="BRH Devanagari Extra"/>
-                <w:sz w:val="40"/>
-                <w:szCs w:val="40"/>
-              </w:rPr>
-              <w:t>M×üiÉþÈ mÉ</w:t>
-            </w:r>
+            <w:proofErr w:type="spellStart"/>
+            <w:r>
+              <w:rPr>
+                <w:rFonts w:ascii="BRH Devanagari Extra" w:hAnsi="BRH Devanagari Extra" w:cs="BRH Devanagari Extra"/>
+                <w:sz w:val="40"/>
+                <w:szCs w:val="40"/>
+              </w:rPr>
+              <w:t>M×üiÉþÈ</w:t>
+            </w:r>
+            <w:proofErr w:type="spellEnd"/>
+            <w:r>
+              <w:rPr>
+                <w:rFonts w:ascii="BRH Devanagari Extra" w:hAnsi="BRH Devanagari Extra" w:cs="BRH Devanagari Extra"/>
+                <w:sz w:val="40"/>
+                <w:szCs w:val="40"/>
+              </w:rPr>
+              <w:t xml:space="preserve"> </w:t>
+            </w:r>
+            <w:proofErr w:type="spellStart"/>
+            <w:r>
+              <w:rPr>
+                <w:rFonts w:ascii="BRH Devanagari Extra" w:hAnsi="BRH Devanagari Extra" w:cs="BRH Devanagari Extra"/>
+                <w:sz w:val="40"/>
+                <w:szCs w:val="40"/>
+              </w:rPr>
+              <w:t>mÉ</w:t>
+            </w:r>
+            <w:proofErr w:type="spellEnd"/>
             <w:r>
               <w:rPr>
                 <w:rFonts w:ascii="BRH Malayalam Extra" w:hAnsi="BRH Malayalam Extra" w:cs="BRH Devanagari Extra"/>
@@ -746,6 +2178,7 @@
               </w:rPr>
               <w:t>–</w:t>
             </w:r>
+            <w:proofErr w:type="spellStart"/>
             <w:r>
               <w:rPr>
                 <w:rFonts w:ascii="BRH Devanagari Extra" w:hAnsi="BRH Devanagari Extra" w:cs="BRH Devanagari Extra"/>
@@ -754,6 +2187,7 @@
               </w:rPr>
               <w:t>jÉÉ</w:t>
             </w:r>
+            <w:proofErr w:type="spellEnd"/>
           </w:p>
         </w:tc>
       </w:tr>
@@ -788,6 +2222,7 @@
                 <w:szCs w:val="28"/>
                 <w:lang w:bidi="ta-IN"/>
               </w:rPr>
+              <w:lastRenderedPageBreak/>
               <w:t>5.7.8.1</w:t>
             </w:r>
             <w:r>
@@ -797,27 +2232,49 @@
                 <w:szCs w:val="28"/>
                 <w:lang w:bidi="ta-IN"/>
               </w:rPr>
-              <w:t xml:space="preserve"> – Padam</w:t>
-            </w:r>
-          </w:p>
-          <w:p>
-            <w:pPr>
-              <w:spacing w:before="0" w:line="240" w:lineRule="auto"/>
-              <w:rPr>
-                <w:rFonts w:cs="Latha"/>
-                <w:sz w:val="28"/>
-                <w:szCs w:val="28"/>
-                <w:lang w:bidi="ta-IN"/>
-              </w:rPr>
-            </w:pPr>
-            <w:r>
-              <w:rPr>
-                <w:rFonts w:cs="Latha"/>
-                <w:sz w:val="28"/>
-                <w:szCs w:val="28"/>
-                <w:lang w:bidi="ta-IN"/>
-              </w:rPr>
-              <w:t xml:space="preserve">Padam No. </w:t>
+              <w:t xml:space="preserve"> – </w:t>
+            </w:r>
+            <w:proofErr w:type="spellStart"/>
+            <w:r>
+              <w:rPr>
+                <w:rFonts w:cs="Latha"/>
+                <w:sz w:val="28"/>
+                <w:szCs w:val="28"/>
+                <w:lang w:bidi="ta-IN"/>
+              </w:rPr>
+              <w:t>Padam</w:t>
+            </w:r>
+            <w:proofErr w:type="spellEnd"/>
+          </w:p>
+          <w:p>
+            <w:pPr>
+              <w:spacing w:before="0" w:line="240" w:lineRule="auto"/>
+              <w:rPr>
+                <w:rFonts w:cs="Latha"/>
+                <w:sz w:val="28"/>
+                <w:szCs w:val="28"/>
+                <w:lang w:bidi="ta-IN"/>
+              </w:rPr>
+            </w:pPr>
+            <w:proofErr w:type="spellStart"/>
+            <w:r>
+              <w:rPr>
+                <w:rFonts w:cs="Latha"/>
+                <w:sz w:val="28"/>
+                <w:szCs w:val="28"/>
+                <w:lang w:bidi="ta-IN"/>
+              </w:rPr>
+              <w:t>Padam</w:t>
+            </w:r>
+            <w:proofErr w:type="spellEnd"/>
+            <w:r>
+              <w:rPr>
+                <w:rFonts w:cs="Latha"/>
+                <w:sz w:val="28"/>
+                <w:szCs w:val="28"/>
+                <w:lang w:bidi="ta-IN"/>
+              </w:rPr>
+              <w:t xml:space="preserve"> No. </w:t>
             </w:r>
             <w:r>
               <w:rPr>
@@ -839,14 +2296,25 @@
                 <w:lang w:bidi="ta-IN"/>
               </w:rPr>
             </w:pPr>
-            <w:r>
-              <w:rPr>
-                <w:rFonts w:cs="Latha"/>
-                <w:sz w:val="28"/>
-                <w:szCs w:val="28"/>
-                <w:lang w:bidi="ta-IN"/>
-              </w:rPr>
-              <w:t xml:space="preserve">Panchaati  No. </w:t>
+            <w:proofErr w:type="spellStart"/>
+            <w:r>
+              <w:rPr>
+                <w:rFonts w:cs="Latha"/>
+                <w:sz w:val="28"/>
+                <w:szCs w:val="28"/>
+                <w:lang w:bidi="ta-IN"/>
+              </w:rPr>
+              <w:t>Panchaati</w:t>
+            </w:r>
+            <w:proofErr w:type="spellEnd"/>
+            <w:r>
+              <w:rPr>
+                <w:rFonts w:cs="Latha"/>
+                <w:sz w:val="28"/>
+                <w:szCs w:val="28"/>
+                <w:lang w:bidi="ta-IN"/>
+              </w:rPr>
+              <w:t xml:space="preserve">  No. </w:t>
             </w:r>
             <w:r>
               <w:rPr>
@@ -888,6 +2356,7 @@
                 <w:szCs w:val="40"/>
               </w:rPr>
             </w:pPr>
+            <w:proofErr w:type="spellStart"/>
             <w:r>
               <w:rPr>
                 <w:rFonts w:ascii="BRH Devanagari Extra" w:hAnsi="BRH Devanagari Extra" w:cs="BRH Devanagari Extra"/>
@@ -896,6 +2365,7 @@
               </w:rPr>
               <w:t>ÍcÉ</w:t>
             </w:r>
+            <w:proofErr w:type="spellEnd"/>
             <w:r>
               <w:rPr>
                 <w:rFonts w:ascii="BRH Malayalam Extra" w:hAnsi="BRH Malayalam Extra" w:cs="BRH Devanagari Extra"/>
@@ -920,6 +2390,7 @@
               </w:rPr>
               <w:t>–</w:t>
             </w:r>
+            <w:proofErr w:type="spellStart"/>
             <w:r>
               <w:rPr>
                 <w:rFonts w:ascii="BRH Devanagari Extra" w:hAnsi="BRH Devanagari Extra" w:cs="BRH Devanagari Extra"/>
@@ -928,6 +2399,7 @@
               </w:rPr>
               <w:t>liÉ</w:t>
             </w:r>
+            <w:proofErr w:type="spellEnd"/>
             <w:r>
               <w:rPr>
                 <w:rFonts w:ascii="BRH Malayalam Extra" w:hAnsi="BRH Malayalam Extra" w:cs="BRH Devanagari Extra"/>
@@ -936,6 +2408,7 @@
               </w:rPr>
               <w:t>–</w:t>
             </w:r>
+            <w:proofErr w:type="spellStart"/>
             <w:r>
               <w:rPr>
                 <w:rFonts w:ascii="BRH Devanagari Extra" w:hAnsi="BRH Devanagari Extra" w:cs="BRH Devanagari Extra"/>
@@ -959,7 +2432,34 @@
                 <w:sz w:val="40"/>
                 <w:szCs w:val="40"/>
               </w:rPr>
-              <w:t>þliÉÈ - LÌiÉþ |</w:t>
+              <w:t>þliÉÈ</w:t>
+            </w:r>
+            <w:proofErr w:type="spellEnd"/>
+            <w:r>
+              <w:rPr>
+                <w:rFonts w:ascii="BRH Devanagari Extra" w:hAnsi="BRH Devanagari Extra" w:cs="BRH Devanagari Extra"/>
+                <w:sz w:val="40"/>
+                <w:szCs w:val="40"/>
+              </w:rPr>
+              <w:t xml:space="preserve"> - </w:t>
+            </w:r>
+            <w:proofErr w:type="spellStart"/>
+            <w:r>
+              <w:rPr>
+                <w:rFonts w:ascii="BRH Devanagari Extra" w:hAnsi="BRH Devanagari Extra" w:cs="BRH Devanagari Extra"/>
+                <w:sz w:val="40"/>
+                <w:szCs w:val="40"/>
+              </w:rPr>
+              <w:t>LÌiÉþ</w:t>
+            </w:r>
+            <w:proofErr w:type="spellEnd"/>
+            <w:r>
+              <w:rPr>
+                <w:rFonts w:ascii="BRH Devanagari Extra" w:hAnsi="BRH Devanagari Extra" w:cs="BRH Devanagari Extra"/>
+                <w:sz w:val="40"/>
+                <w:szCs w:val="40"/>
+              </w:rPr>
+              <w:t xml:space="preserve"> |</w:t>
             </w:r>
           </w:p>
         </w:tc>
@@ -982,6 +2482,7 @@
                 <w:szCs w:val="40"/>
               </w:rPr>
             </w:pPr>
+            <w:proofErr w:type="spellStart"/>
             <w:r>
               <w:rPr>
                 <w:rFonts w:ascii="BRH Devanagari Extra" w:hAnsi="BRH Devanagari Extra" w:cs="BRH Devanagari Extra"/>
@@ -990,6 +2491,7 @@
               </w:rPr>
               <w:t>ÍcÉ</w:t>
             </w:r>
+            <w:proofErr w:type="spellEnd"/>
             <w:r>
               <w:rPr>
                 <w:rFonts w:ascii="BRH Malayalam Extra" w:hAnsi="BRH Malayalam Extra" w:cs="BRH Devanagari Extra"/>
@@ -1014,6 +2516,7 @@
               </w:rPr>
               <w:t>–</w:t>
             </w:r>
+            <w:proofErr w:type="spellStart"/>
             <w:r>
               <w:rPr>
                 <w:rFonts w:ascii="BRH Devanagari Extra" w:hAnsi="BRH Devanagari Extra" w:cs="BRH Devanagari Extra"/>
@@ -1022,6 +2525,7 @@
               </w:rPr>
               <w:t>liÉ</w:t>
             </w:r>
+            <w:proofErr w:type="spellEnd"/>
             <w:r>
               <w:rPr>
                 <w:rFonts w:ascii="BRH Malayalam Extra" w:hAnsi="BRH Malayalam Extra" w:cs="BRH Devanagari Extra"/>
@@ -1030,6 +2534,7 @@
               </w:rPr>
               <w:t>–</w:t>
             </w:r>
+            <w:proofErr w:type="spellStart"/>
             <w:r>
               <w:rPr>
                 <w:rFonts w:ascii="BRH Devanagari Extra" w:hAnsi="BRH Devanagari Extra" w:cs="BRH Devanagari Extra"/>
@@ -1053,7 +2558,34 @@
                 <w:sz w:val="40"/>
                 <w:szCs w:val="40"/>
               </w:rPr>
-              <w:t>liÉÈ - LÌiÉþ |</w:t>
+              <w:t>liÉÈ</w:t>
+            </w:r>
+            <w:proofErr w:type="spellEnd"/>
+            <w:r>
+              <w:rPr>
+                <w:rFonts w:ascii="BRH Devanagari Extra" w:hAnsi="BRH Devanagari Extra" w:cs="BRH Devanagari Extra"/>
+                <w:sz w:val="40"/>
+                <w:szCs w:val="40"/>
+              </w:rPr>
+              <w:t xml:space="preserve"> - </w:t>
+            </w:r>
+            <w:proofErr w:type="spellStart"/>
+            <w:r>
+              <w:rPr>
+                <w:rFonts w:ascii="BRH Devanagari Extra" w:hAnsi="BRH Devanagari Extra" w:cs="BRH Devanagari Extra"/>
+                <w:sz w:val="40"/>
+                <w:szCs w:val="40"/>
+              </w:rPr>
+              <w:t>LÌiÉþ</w:t>
+            </w:r>
+            <w:proofErr w:type="spellEnd"/>
+            <w:r>
+              <w:rPr>
+                <w:rFonts w:ascii="BRH Devanagari Extra" w:hAnsi="BRH Devanagari Extra" w:cs="BRH Devanagari Extra"/>
+                <w:sz w:val="40"/>
+                <w:szCs w:val="40"/>
+              </w:rPr>
+              <w:t xml:space="preserve"> |</w:t>
             </w:r>
           </w:p>
         </w:tc>
@@ -1098,27 +2630,49 @@
                 <w:szCs w:val="28"/>
                 <w:lang w:bidi="ta-IN"/>
               </w:rPr>
-              <w:t xml:space="preserve"> – Padam</w:t>
-            </w:r>
-          </w:p>
-          <w:p>
-            <w:pPr>
-              <w:spacing w:before="0" w:line="240" w:lineRule="auto"/>
-              <w:rPr>
-                <w:rFonts w:cs="Latha"/>
-                <w:sz w:val="28"/>
-                <w:szCs w:val="28"/>
-                <w:lang w:bidi="ta-IN"/>
-              </w:rPr>
-            </w:pPr>
-            <w:r>
-              <w:rPr>
-                <w:rFonts w:cs="Latha"/>
-                <w:sz w:val="28"/>
-                <w:szCs w:val="28"/>
-                <w:lang w:bidi="ta-IN"/>
-              </w:rPr>
-              <w:t xml:space="preserve">Padam No. </w:t>
+              <w:t xml:space="preserve"> – </w:t>
+            </w:r>
+            <w:proofErr w:type="spellStart"/>
+            <w:r>
+              <w:rPr>
+                <w:rFonts w:cs="Latha"/>
+                <w:sz w:val="28"/>
+                <w:szCs w:val="28"/>
+                <w:lang w:bidi="ta-IN"/>
+              </w:rPr>
+              <w:t>Padam</w:t>
+            </w:r>
+            <w:proofErr w:type="spellEnd"/>
+          </w:p>
+          <w:p>
+            <w:pPr>
+              <w:spacing w:before="0" w:line="240" w:lineRule="auto"/>
+              <w:rPr>
+                <w:rFonts w:cs="Latha"/>
+                <w:sz w:val="28"/>
+                <w:szCs w:val="28"/>
+                <w:lang w:bidi="ta-IN"/>
+              </w:rPr>
+            </w:pPr>
+            <w:proofErr w:type="spellStart"/>
+            <w:r>
+              <w:rPr>
+                <w:rFonts w:cs="Latha"/>
+                <w:sz w:val="28"/>
+                <w:szCs w:val="28"/>
+                <w:lang w:bidi="ta-IN"/>
+              </w:rPr>
+              <w:t>Padam</w:t>
+            </w:r>
+            <w:proofErr w:type="spellEnd"/>
+            <w:r>
+              <w:rPr>
+                <w:rFonts w:cs="Latha"/>
+                <w:sz w:val="28"/>
+                <w:szCs w:val="28"/>
+                <w:lang w:bidi="ta-IN"/>
+              </w:rPr>
+              <w:t xml:space="preserve"> No. </w:t>
             </w:r>
             <w:r>
               <w:rPr>
@@ -1140,14 +2694,25 @@
                 <w:lang w:bidi="ta-IN"/>
               </w:rPr>
             </w:pPr>
-            <w:r>
-              <w:rPr>
-                <w:rFonts w:cs="Latha"/>
-                <w:sz w:val="28"/>
-                <w:szCs w:val="28"/>
-                <w:lang w:bidi="ta-IN"/>
-              </w:rPr>
-              <w:t xml:space="preserve">Panchaati  No. </w:t>
+            <w:proofErr w:type="spellStart"/>
+            <w:r>
+              <w:rPr>
+                <w:rFonts w:cs="Latha"/>
+                <w:sz w:val="28"/>
+                <w:szCs w:val="28"/>
+                <w:lang w:bidi="ta-IN"/>
+              </w:rPr>
+              <w:t>Panchaati</w:t>
+            </w:r>
+            <w:proofErr w:type="spellEnd"/>
+            <w:r>
+              <w:rPr>
+                <w:rFonts w:cs="Latha"/>
+                <w:sz w:val="28"/>
+                <w:szCs w:val="28"/>
+                <w:lang w:bidi="ta-IN"/>
+              </w:rPr>
+              <w:t xml:space="preserve">  No. </w:t>
             </w:r>
             <w:r>
               <w:rPr>
@@ -1199,14 +2764,34 @@
               </w:rPr>
               <w:t>–</w:t>
             </w:r>
-            <w:r>
-              <w:rPr>
-                <w:rFonts w:ascii="BRH Devanagari Extra" w:hAnsi="BRH Devanagari Extra" w:cs="BRH Devanagari Extra"/>
-                <w:sz w:val="40"/>
-                <w:szCs w:val="40"/>
-              </w:rPr>
-              <w:t>ÎalÉqÉç | ÍcÉ</w:t>
-            </w:r>
+            <w:proofErr w:type="spellStart"/>
+            <w:r>
+              <w:rPr>
+                <w:rFonts w:ascii="BRH Devanagari Extra" w:hAnsi="BRH Devanagari Extra" w:cs="BRH Devanagari Extra"/>
+                <w:sz w:val="40"/>
+                <w:szCs w:val="40"/>
+              </w:rPr>
+              <w:t>ÎalÉqÉç</w:t>
+            </w:r>
+            <w:proofErr w:type="spellEnd"/>
+            <w:r>
+              <w:rPr>
+                <w:rFonts w:ascii="BRH Devanagari Extra" w:hAnsi="BRH Devanagari Extra" w:cs="BRH Devanagari Extra"/>
+                <w:sz w:val="40"/>
+                <w:szCs w:val="40"/>
+              </w:rPr>
+              <w:t xml:space="preserve"> | </w:t>
+            </w:r>
+            <w:proofErr w:type="spellStart"/>
+            <w:r>
+              <w:rPr>
+                <w:rFonts w:ascii="BRH Devanagari Extra" w:hAnsi="BRH Devanagari Extra" w:cs="BRH Devanagari Extra"/>
+                <w:sz w:val="40"/>
+                <w:szCs w:val="40"/>
+              </w:rPr>
+              <w:t>ÍcÉ</w:t>
+            </w:r>
+            <w:proofErr w:type="spellEnd"/>
             <w:r>
               <w:rPr>
                 <w:rFonts w:ascii="BRH Malayalam Extra" w:hAnsi="BRH Malayalam Extra" w:cs="BRH Devanagari Extra"/>
@@ -1215,6 +2800,7 @@
               </w:rPr>
               <w:t>–</w:t>
             </w:r>
+            <w:proofErr w:type="spellStart"/>
             <w:r>
               <w:rPr>
                 <w:rFonts w:ascii="BRH Devanagari Extra" w:hAnsi="BRH Devanagari Extra" w:cs="BRH Devanagari Extra"/>
@@ -1223,6 +2809,7 @@
               </w:rPr>
               <w:t>lÉÉå</w:t>
             </w:r>
+            <w:proofErr w:type="spellEnd"/>
             <w:r>
               <w:rPr>
                 <w:rFonts w:ascii="BRH Malayalam Extra" w:hAnsi="BRH Malayalam Extra" w:cs="BRH Devanagari Extra"/>
@@ -1231,6 +2818,7 @@
               </w:rPr>
               <w:t>–</w:t>
             </w:r>
+            <w:proofErr w:type="spellStart"/>
             <w:r>
               <w:rPr>
                 <w:rFonts w:ascii="BRH Devanagari Extra" w:hAnsi="BRH Devanagari Extra" w:cs="BRH Devanagari Extra"/>
@@ -1240,13 +2828,32 @@
               </w:rPr>
               <w:t>ÌiÉ</w:t>
             </w:r>
-            <w:r>
-              <w:rPr>
-                <w:rFonts w:ascii="BRH Devanagari Extra" w:hAnsi="BRH Devanagari Extra" w:cs="BRH Devanagari Extra"/>
-                <w:sz w:val="40"/>
-                <w:szCs w:val="40"/>
-              </w:rPr>
-              <w:t xml:space="preserve"> | lÉ |</w:t>
+            <w:proofErr w:type="spellEnd"/>
+            <w:r>
+              <w:rPr>
+                <w:rFonts w:ascii="BRH Devanagari Extra" w:hAnsi="BRH Devanagari Extra" w:cs="BRH Devanagari Extra"/>
+                <w:sz w:val="40"/>
+                <w:szCs w:val="40"/>
+              </w:rPr>
+              <w:t xml:space="preserve"> | </w:t>
+            </w:r>
+            <w:proofErr w:type="spellStart"/>
+            <w:r>
+              <w:rPr>
+                <w:rFonts w:ascii="BRH Devanagari Extra" w:hAnsi="BRH Devanagari Extra" w:cs="BRH Devanagari Extra"/>
+                <w:sz w:val="40"/>
+                <w:szCs w:val="40"/>
+              </w:rPr>
+              <w:t>lÉ</w:t>
+            </w:r>
+            <w:proofErr w:type="spellEnd"/>
+            <w:r>
+              <w:rPr>
+                <w:rFonts w:ascii="BRH Devanagari Extra" w:hAnsi="BRH Devanagari Extra" w:cs="BRH Devanagari Extra"/>
+                <w:sz w:val="40"/>
+                <w:szCs w:val="40"/>
+              </w:rPr>
+              <w:t xml:space="preserve"> |</w:t>
             </w:r>
             <w:r>
               <w:rPr>
@@ -1293,14 +2900,34 @@
               </w:rPr>
               <w:t>–</w:t>
             </w:r>
-            <w:r>
-              <w:rPr>
-                <w:rFonts w:ascii="BRH Devanagari Extra" w:hAnsi="BRH Devanagari Extra" w:cs="BRH Devanagari Extra"/>
-                <w:sz w:val="40"/>
-                <w:szCs w:val="40"/>
-              </w:rPr>
-              <w:t>ÎalÉqÉç | ÍcÉ</w:t>
-            </w:r>
+            <w:proofErr w:type="spellStart"/>
+            <w:r>
+              <w:rPr>
+                <w:rFonts w:ascii="BRH Devanagari Extra" w:hAnsi="BRH Devanagari Extra" w:cs="BRH Devanagari Extra"/>
+                <w:sz w:val="40"/>
+                <w:szCs w:val="40"/>
+              </w:rPr>
+              <w:t>ÎalÉqÉç</w:t>
+            </w:r>
+            <w:proofErr w:type="spellEnd"/>
+            <w:r>
+              <w:rPr>
+                <w:rFonts w:ascii="BRH Devanagari Extra" w:hAnsi="BRH Devanagari Extra" w:cs="BRH Devanagari Extra"/>
+                <w:sz w:val="40"/>
+                <w:szCs w:val="40"/>
+              </w:rPr>
+              <w:t xml:space="preserve"> | </w:t>
+            </w:r>
+            <w:proofErr w:type="spellStart"/>
+            <w:r>
+              <w:rPr>
+                <w:rFonts w:ascii="BRH Devanagari Extra" w:hAnsi="BRH Devanagari Extra" w:cs="BRH Devanagari Extra"/>
+                <w:sz w:val="40"/>
+                <w:szCs w:val="40"/>
+              </w:rPr>
+              <w:t>ÍcÉ</w:t>
+            </w:r>
+            <w:proofErr w:type="spellEnd"/>
             <w:r>
               <w:rPr>
                 <w:rFonts w:ascii="BRH Malayalam Extra" w:hAnsi="BRH Malayalam Extra" w:cs="BRH Devanagari Extra"/>
@@ -1309,6 +2936,7 @@
               </w:rPr>
               <w:t>–</w:t>
             </w:r>
+            <w:proofErr w:type="spellStart"/>
             <w:r>
               <w:rPr>
                 <w:rFonts w:ascii="BRH Devanagari Extra" w:hAnsi="BRH Devanagari Extra" w:cs="BRH Devanagari Extra"/>
@@ -1317,6 +2945,7 @@
               </w:rPr>
               <w:t>lÉÉå</w:t>
             </w:r>
+            <w:proofErr w:type="spellEnd"/>
             <w:r>
               <w:rPr>
                 <w:rFonts w:ascii="BRH Malayalam Extra" w:hAnsi="BRH Malayalam Extra" w:cs="BRH Devanagari Extra"/>
@@ -1325,6 +2954,7 @@
               </w:rPr>
               <w:t>–</w:t>
             </w:r>
+            <w:proofErr w:type="spellStart"/>
             <w:r>
               <w:rPr>
                 <w:rFonts w:ascii="BRH Devanagari Extra" w:hAnsi="BRH Devanagari Extra" w:cs="BRH Devanagari Extra"/>
@@ -1334,6 +2964,7 @@
               </w:rPr>
               <w:t>ÌiÉ</w:t>
             </w:r>
+            <w:proofErr w:type="spellEnd"/>
             <w:r>
               <w:rPr>
                 <w:rFonts w:ascii="BRH Malayalam Extra" w:hAnsi="BRH Malayalam Extra" w:cs="BRH Devanagari Extra"/>
@@ -1349,7 +2980,25 @@
                 <w:sz w:val="40"/>
                 <w:szCs w:val="40"/>
               </w:rPr>
-              <w:t xml:space="preserve"> | lÉ |</w:t>
+              <w:t xml:space="preserve"> | </w:t>
+            </w:r>
+            <w:proofErr w:type="spellStart"/>
+            <w:r>
+              <w:rPr>
+                <w:rFonts w:ascii="BRH Devanagari Extra" w:hAnsi="BRH Devanagari Extra" w:cs="BRH Devanagari Extra"/>
+                <w:sz w:val="40"/>
+                <w:szCs w:val="40"/>
+              </w:rPr>
+              <w:t>lÉ</w:t>
+            </w:r>
+            <w:proofErr w:type="spellEnd"/>
+            <w:r>
+              <w:rPr>
+                <w:rFonts w:ascii="BRH Devanagari Extra" w:hAnsi="BRH Devanagari Extra" w:cs="BRH Devanagari Extra"/>
+                <w:sz w:val="40"/>
+                <w:szCs w:val="40"/>
+              </w:rPr>
+              <w:t xml:space="preserve"> |</w:t>
             </w:r>
           </w:p>
         </w:tc>
@@ -1385,8 +3034,19 @@
                 <w:szCs w:val="28"/>
                 <w:lang w:bidi="ta-IN"/>
               </w:rPr>
-              <w:t>5.7.10.1 – Vaakyam</w:t>
-            </w:r>
+              <w:t xml:space="preserve">5.7.10.1 – </w:t>
+            </w:r>
+            <w:proofErr w:type="spellStart"/>
+            <w:r>
+              <w:rPr>
+                <w:rFonts w:cs="Latha"/>
+                <w:sz w:val="28"/>
+                <w:szCs w:val="28"/>
+                <w:lang w:bidi="ta-IN"/>
+              </w:rPr>
+              <w:t>Vaakyam</w:t>
+            </w:r>
+            <w:proofErr w:type="spellEnd"/>
           </w:p>
           <w:p>
             <w:pPr>
@@ -1412,21 +3072,32 @@
             <w:pPr>
               <w:spacing w:before="0" w:line="240" w:lineRule="auto"/>
               <w:rPr>
-                <w:rFonts w:cs="Latha" w:hint="cs"/>
+                <w:rFonts w:cs="Latha"/>
                 <w:sz w:val="28"/>
                 <w:szCs w:val="28"/>
                 <w:cs/>
                 <w:lang w:bidi="ta-IN"/>
               </w:rPr>
             </w:pPr>
-            <w:r>
-              <w:rPr>
-                <w:rFonts w:cs="Latha"/>
-                <w:sz w:val="28"/>
-                <w:szCs w:val="28"/>
-                <w:lang w:bidi="ta-IN"/>
-              </w:rPr>
-              <w:t>Panchaati  No. 40</w:t>
+            <w:proofErr w:type="spellStart"/>
+            <w:r>
+              <w:rPr>
+                <w:rFonts w:cs="Latha"/>
+                <w:sz w:val="28"/>
+                <w:szCs w:val="28"/>
+                <w:lang w:bidi="ta-IN"/>
+              </w:rPr>
+              <w:t>Panchaati</w:t>
+            </w:r>
+            <w:proofErr w:type="spellEnd"/>
+            <w:r>
+              <w:rPr>
+                <w:rFonts w:cs="Latha"/>
+                <w:sz w:val="28"/>
+                <w:szCs w:val="28"/>
+                <w:lang w:bidi="ta-IN"/>
+              </w:rPr>
+              <w:t xml:space="preserve">  No. 40</w:t>
             </w:r>
           </w:p>
         </w:tc>
@@ -1449,6 +3120,7 @@
                 <w:szCs w:val="32"/>
               </w:rPr>
             </w:pPr>
+            <w:proofErr w:type="spellStart"/>
             <w:r>
               <w:rPr>
                 <w:rFonts w:ascii="BRH Devanagari Extra" w:hAnsi="BRH Devanagari Extra" w:cs="BRH Devanagari Extra"/>
@@ -1472,8 +3144,27 @@
                 <w:sz w:val="40"/>
                 <w:szCs w:val="40"/>
               </w:rPr>
-              <w:t>æÿ oÉ</w:t>
-            </w:r>
+              <w:t>æÿ</w:t>
+            </w:r>
+            <w:proofErr w:type="spellEnd"/>
+            <w:r>
+              <w:rPr>
+                <w:rFonts w:ascii="BRH Devanagari Extra" w:hAnsi="BRH Devanagari Extra" w:cs="BRH Devanagari Extra"/>
+                <w:sz w:val="40"/>
+                <w:szCs w:val="40"/>
+              </w:rPr>
+              <w:t xml:space="preserve"> </w:t>
+            </w:r>
+            <w:proofErr w:type="spellStart"/>
+            <w:r>
+              <w:rPr>
+                <w:rFonts w:ascii="BRH Devanagari Extra" w:hAnsi="BRH Devanagari Extra" w:cs="BRH Devanagari Extra"/>
+                <w:sz w:val="40"/>
+                <w:szCs w:val="40"/>
+              </w:rPr>
+              <w:t>oÉ</w:t>
+            </w:r>
+            <w:proofErr w:type="spellEnd"/>
             <w:r>
               <w:rPr>
                 <w:rFonts w:ascii="BRH Malayalam Extra" w:hAnsi="BRH Malayalam Extra" w:cs="BRH Devanagari Extra"/>
@@ -1482,14 +3173,34 @@
               </w:rPr>
               <w:t>–</w:t>
             </w:r>
-            <w:r>
-              <w:rPr>
-                <w:rFonts w:ascii="BRH Devanagari Extra" w:hAnsi="BRH Devanagari Extra" w:cs="BRH Devanagari Extra"/>
-                <w:sz w:val="40"/>
-                <w:szCs w:val="40"/>
-              </w:rPr>
-              <w:t>xiÉÇ mÉëirÉÉÿxrÉ</w:t>
-            </w:r>
+            <w:proofErr w:type="spellStart"/>
+            <w:r>
+              <w:rPr>
+                <w:rFonts w:ascii="BRH Devanagari Extra" w:hAnsi="BRH Devanagari Extra" w:cs="BRH Devanagari Extra"/>
+                <w:sz w:val="40"/>
+                <w:szCs w:val="40"/>
+              </w:rPr>
+              <w:t>xiÉÇ</w:t>
+            </w:r>
+            <w:proofErr w:type="spellEnd"/>
+            <w:r>
+              <w:rPr>
+                <w:rFonts w:ascii="BRH Devanagari Extra" w:hAnsi="BRH Devanagari Extra" w:cs="BRH Devanagari Extra"/>
+                <w:sz w:val="40"/>
+                <w:szCs w:val="40"/>
+              </w:rPr>
+              <w:t xml:space="preserve"> </w:t>
+            </w:r>
+            <w:proofErr w:type="spellStart"/>
+            <w:r>
+              <w:rPr>
+                <w:rFonts w:ascii="BRH Devanagari Extra" w:hAnsi="BRH Devanagari Extra" w:cs="BRH Devanagari Extra"/>
+                <w:sz w:val="40"/>
+                <w:szCs w:val="40"/>
+              </w:rPr>
+              <w:t>mÉëirÉÉÿxrÉ</w:t>
+            </w:r>
+            <w:proofErr w:type="spellEnd"/>
             <w:r>
               <w:rPr>
                 <w:rFonts w:ascii="BRH Malayalam Extra" w:hAnsi="BRH Malayalam Extra" w:cs="BRH Devanagari Extra"/>
@@ -1498,6 +3209,7 @@
               </w:rPr>
               <w:t>–</w:t>
             </w:r>
+            <w:proofErr w:type="spellStart"/>
             <w:r>
               <w:rPr>
                 <w:rFonts w:ascii="BRH Devanagari Extra" w:hAnsi="BRH Devanagari Extra" w:cs="BRH Devanagari Extra"/>
@@ -1506,6 +3218,7 @@
               </w:rPr>
               <w:t>jÉç</w:t>
             </w:r>
+            <w:proofErr w:type="spellEnd"/>
           </w:p>
         </w:tc>
         <w:tc>
@@ -1526,6 +3239,7 @@
                 <w:szCs w:val="32"/>
               </w:rPr>
             </w:pPr>
+            <w:proofErr w:type="spellStart"/>
             <w:r>
               <w:rPr>
                 <w:rFonts w:ascii="BRH Devanagari Extra" w:hAnsi="BRH Devanagari Extra" w:cs="BRH Devanagari Extra"/>
@@ -1549,8 +3263,27 @@
                 <w:sz w:val="40"/>
                 <w:szCs w:val="40"/>
               </w:rPr>
-              <w:t>æ oÉ</w:t>
-            </w:r>
+              <w:t>æ</w:t>
+            </w:r>
+            <w:proofErr w:type="spellEnd"/>
+            <w:r>
+              <w:rPr>
+                <w:rFonts w:ascii="BRH Devanagari Extra" w:hAnsi="BRH Devanagari Extra" w:cs="BRH Devanagari Extra"/>
+                <w:sz w:val="40"/>
+                <w:szCs w:val="40"/>
+              </w:rPr>
+              <w:t xml:space="preserve"> </w:t>
+            </w:r>
+            <w:proofErr w:type="spellStart"/>
+            <w:r>
+              <w:rPr>
+                <w:rFonts w:ascii="BRH Devanagari Extra" w:hAnsi="BRH Devanagari Extra" w:cs="BRH Devanagari Extra"/>
+                <w:sz w:val="40"/>
+                <w:szCs w:val="40"/>
+              </w:rPr>
+              <w:t>oÉ</w:t>
+            </w:r>
+            <w:proofErr w:type="spellEnd"/>
             <w:r>
               <w:rPr>
                 <w:rFonts w:ascii="BRH Malayalam Extra" w:hAnsi="BRH Malayalam Extra" w:cs="BRH Devanagari Extra"/>
@@ -1559,14 +3292,34 @@
               </w:rPr>
               <w:t>–</w:t>
             </w:r>
-            <w:r>
-              <w:rPr>
-                <w:rFonts w:ascii="BRH Devanagari Extra" w:hAnsi="BRH Devanagari Extra" w:cs="BRH Devanagari Extra"/>
-                <w:sz w:val="40"/>
-                <w:szCs w:val="40"/>
-              </w:rPr>
-              <w:t>xiÉÇ mÉëirÉÉÿxrÉ</w:t>
-            </w:r>
+            <w:proofErr w:type="spellStart"/>
+            <w:r>
+              <w:rPr>
+                <w:rFonts w:ascii="BRH Devanagari Extra" w:hAnsi="BRH Devanagari Extra" w:cs="BRH Devanagari Extra"/>
+                <w:sz w:val="40"/>
+                <w:szCs w:val="40"/>
+              </w:rPr>
+              <w:t>xiÉÇ</w:t>
+            </w:r>
+            <w:proofErr w:type="spellEnd"/>
+            <w:r>
+              <w:rPr>
+                <w:rFonts w:ascii="BRH Devanagari Extra" w:hAnsi="BRH Devanagari Extra" w:cs="BRH Devanagari Extra"/>
+                <w:sz w:val="40"/>
+                <w:szCs w:val="40"/>
+              </w:rPr>
+              <w:t xml:space="preserve"> </w:t>
+            </w:r>
+            <w:proofErr w:type="spellStart"/>
+            <w:r>
+              <w:rPr>
+                <w:rFonts w:ascii="BRH Devanagari Extra" w:hAnsi="BRH Devanagari Extra" w:cs="BRH Devanagari Extra"/>
+                <w:sz w:val="40"/>
+                <w:szCs w:val="40"/>
+              </w:rPr>
+              <w:t>mÉëirÉÉÿxrÉ</w:t>
+            </w:r>
+            <w:proofErr w:type="spellEnd"/>
             <w:r>
               <w:rPr>
                 <w:rFonts w:ascii="BRH Malayalam Extra" w:hAnsi="BRH Malayalam Extra" w:cs="BRH Devanagari Extra"/>
@@ -1575,6 +3328,7 @@
               </w:rPr>
               <w:t>–</w:t>
             </w:r>
+            <w:proofErr w:type="spellStart"/>
             <w:r>
               <w:rPr>
                 <w:rFonts w:ascii="BRH Devanagari Extra" w:hAnsi="BRH Devanagari Extra" w:cs="BRH Devanagari Extra"/>
@@ -1583,6 +3337,7 @@
               </w:rPr>
               <w:t>jÉç</w:t>
             </w:r>
+            <w:proofErr w:type="spellEnd"/>
           </w:p>
         </w:tc>
       </w:tr>
@@ -1598,10 +3353,7 @@
           <w:u w:val="single"/>
         </w:rPr>
       </w:pPr>
-    </w:p>
-    <w:p>
-      <w:pPr>
-        <w:jc w:val="center"/>
+      <w:r>
         <w:rPr>
           <w:b/>
           <w:bCs/>
@@ -1609,19 +3361,8 @@
           <w:szCs w:val="32"/>
           <w:u w:val="single"/>
         </w:rPr>
-      </w:pPr>
-    </w:p>
-    <w:p>
-      <w:pPr>
-        <w:jc w:val="center"/>
-        <w:rPr>
-          <w:b/>
-          <w:bCs/>
-          <w:sz w:val="32"/>
-          <w:szCs w:val="32"/>
-          <w:u w:val="single"/>
-        </w:rPr>
-      </w:pPr>
+        <w:t>=============================</w:t>
+      </w:r>
     </w:p>
     <w:p>
       <w:pPr>
@@ -1642,8 +3383,51 @@
           <w:szCs w:val="32"/>
           <w:u w:val="single"/>
         </w:rPr>
-        <w:lastRenderedPageBreak/>
-        <w:t>TS Pada Paatam – TS 5.7 Sanskrit co</w:t>
+        <w:t xml:space="preserve">TS </w:t>
+      </w:r>
+      <w:proofErr w:type="spellStart"/>
+      <w:r>
+        <w:rPr>
+          <w:b/>
+          <w:bCs/>
+          <w:sz w:val="32"/>
+          <w:szCs w:val="32"/>
+          <w:u w:val="single"/>
+        </w:rPr>
+        <w:t>Pada</w:t>
+      </w:r>
+      <w:proofErr w:type="spellEnd"/>
+      <w:r>
+        <w:rPr>
+          <w:b/>
+          <w:bCs/>
+          <w:sz w:val="32"/>
+          <w:szCs w:val="32"/>
+          <w:u w:val="single"/>
+        </w:rPr>
+        <w:t xml:space="preserve"> </w:t>
+      </w:r>
+      <w:proofErr w:type="spellStart"/>
+      <w:r>
+        <w:rPr>
+          <w:b/>
+          <w:bCs/>
+          <w:sz w:val="32"/>
+          <w:szCs w:val="32"/>
+          <w:u w:val="single"/>
+        </w:rPr>
+        <w:t>Paatam</w:t>
+      </w:r>
+      <w:proofErr w:type="spellEnd"/>
+      <w:r>
+        <w:rPr>
+          <w:b/>
+          <w:bCs/>
+          <w:sz w:val="32"/>
+          <w:szCs w:val="32"/>
+          <w:u w:val="single"/>
+        </w:rPr>
+        <w:t xml:space="preserve"> – TS 5.7 Sanskrit co</w:t>
       </w:r>
       <w:r>
         <w:rPr>
@@ -1904,6 +3688,7 @@
               </w:rPr>
               <w:t xml:space="preserve"> </w:t>
             </w:r>
+            <w:proofErr w:type="spellStart"/>
             <w:r>
               <w:rPr>
                 <w:rFonts w:cs="Latha"/>
@@ -1913,26 +3698,38 @@
               </w:rPr>
               <w:t>Padam</w:t>
             </w:r>
-          </w:p>
-          <w:p>
-            <w:pPr>
-              <w:spacing w:before="0" w:line="240" w:lineRule="auto"/>
-              <w:rPr>
-                <w:rFonts w:cs="Latha"/>
-                <w:sz w:val="28"/>
-                <w:szCs w:val="28"/>
-                <w:lang w:bidi="ta-IN"/>
-              </w:rPr>
-            </w:pPr>
-            <w:r>
-              <w:rPr>
-                <w:rFonts w:cs="Latha"/>
-                <w:sz w:val="28"/>
-                <w:szCs w:val="28"/>
-                <w:lang w:bidi="ta-IN"/>
-              </w:rPr>
-              <w:t>2nd Panchaati</w:t>
-            </w:r>
+            <w:proofErr w:type="spellEnd"/>
+          </w:p>
+          <w:p>
+            <w:pPr>
+              <w:spacing w:before="0" w:line="240" w:lineRule="auto"/>
+              <w:rPr>
+                <w:rFonts w:cs="Latha"/>
+                <w:sz w:val="28"/>
+                <w:szCs w:val="28"/>
+                <w:lang w:bidi="ta-IN"/>
+              </w:rPr>
+            </w:pPr>
+            <w:r>
+              <w:rPr>
+                <w:rFonts w:cs="Latha"/>
+                <w:sz w:val="28"/>
+                <w:szCs w:val="28"/>
+                <w:lang w:bidi="ta-IN"/>
+              </w:rPr>
+              <w:t xml:space="preserve">2nd </w:t>
+            </w:r>
+            <w:proofErr w:type="spellStart"/>
+            <w:r>
+              <w:rPr>
+                <w:rFonts w:cs="Latha"/>
+                <w:sz w:val="28"/>
+                <w:szCs w:val="28"/>
+                <w:lang w:bidi="ta-IN"/>
+              </w:rPr>
+              <w:t>Panchaati</w:t>
+            </w:r>
+            <w:proofErr w:type="spellEnd"/>
           </w:p>
           <w:p>
             <w:pPr>
@@ -1992,6 +3789,7 @@
                 <w:highlight w:val="yellow"/>
               </w:rPr>
             </w:pPr>
+            <w:proofErr w:type="spellStart"/>
             <w:r>
               <w:rPr>
                 <w:rFonts w:ascii="BRH Devanagari Extra" w:hAnsi="BRH Devanagari Extra" w:cs="BRH Devanagari Extra"/>
@@ -2000,6 +3798,7 @@
               </w:rPr>
               <w:t>ÍcÉ</w:t>
             </w:r>
+            <w:proofErr w:type="spellEnd"/>
             <w:r>
               <w:rPr>
                 <w:rFonts w:ascii="BRH Malayalam Extra" w:hAnsi="BRH Malayalam Extra" w:cs="BRH Devanagari Extra"/>
@@ -2008,6 +3807,7 @@
               </w:rPr>
               <w:t>–</w:t>
             </w:r>
+            <w:proofErr w:type="spellStart"/>
             <w:r>
               <w:rPr>
                 <w:rFonts w:ascii="BRH Devanagari Extra" w:hAnsi="BRH Devanagari Extra" w:cs="BRH Devanagari Extra"/>
@@ -2016,6 +3816,7 @@
               </w:rPr>
               <w:t>lÉÑ</w:t>
             </w:r>
+            <w:proofErr w:type="spellEnd"/>
             <w:r>
               <w:rPr>
                 <w:rFonts w:ascii="BRH Malayalam Extra" w:hAnsi="BRH Malayalam Extra" w:cs="BRH Devanagari Extra"/>
@@ -2024,6 +3825,7 @@
               </w:rPr>
               <w:t>–</w:t>
             </w:r>
+            <w:proofErr w:type="spellStart"/>
             <w:r>
               <w:rPr>
                 <w:rFonts w:ascii="BRH Devanagari Extra" w:hAnsi="BRH Devanagari Extra" w:cs="BRH Devanagari Extra"/>
@@ -2033,13 +3835,50 @@
               </w:rPr>
               <w:t>iÉå</w:t>
             </w:r>
-            <w:r>
-              <w:rPr>
-                <w:rFonts w:ascii="BRH Devanagari Extra" w:hAnsi="BRH Devanagari Extra" w:cs="BRH Devanagari Extra"/>
-                <w:sz w:val="40"/>
-                <w:szCs w:val="40"/>
-              </w:rPr>
-              <w:t xml:space="preserve"> | rÉÈ | uÉæ |</w:t>
+            <w:proofErr w:type="spellEnd"/>
+            <w:r>
+              <w:rPr>
+                <w:rFonts w:ascii="BRH Devanagari Extra" w:hAnsi="BRH Devanagari Extra" w:cs="BRH Devanagari Extra"/>
+                <w:sz w:val="40"/>
+                <w:szCs w:val="40"/>
+              </w:rPr>
+              <w:t xml:space="preserve"> | </w:t>
+            </w:r>
+            <w:proofErr w:type="spellStart"/>
+            <w:r>
+              <w:rPr>
+                <w:rFonts w:ascii="BRH Devanagari Extra" w:hAnsi="BRH Devanagari Extra" w:cs="BRH Devanagari Extra"/>
+                <w:sz w:val="40"/>
+                <w:szCs w:val="40"/>
+              </w:rPr>
+              <w:t>rÉÈ</w:t>
+            </w:r>
+            <w:proofErr w:type="spellEnd"/>
+            <w:r>
+              <w:rPr>
+                <w:rFonts w:ascii="BRH Devanagari Extra" w:hAnsi="BRH Devanagari Extra" w:cs="BRH Devanagari Extra"/>
+                <w:sz w:val="40"/>
+                <w:szCs w:val="40"/>
+              </w:rPr>
+              <w:t xml:space="preserve"> | </w:t>
+            </w:r>
+            <w:proofErr w:type="spellStart"/>
+            <w:r>
+              <w:rPr>
+                <w:rFonts w:ascii="BRH Devanagari Extra" w:hAnsi="BRH Devanagari Extra" w:cs="BRH Devanagari Extra"/>
+                <w:sz w:val="40"/>
+                <w:szCs w:val="40"/>
+              </w:rPr>
+              <w:t>uÉæ</w:t>
+            </w:r>
+            <w:proofErr w:type="spellEnd"/>
+            <w:r>
+              <w:rPr>
+                <w:rFonts w:ascii="BRH Devanagari Extra" w:hAnsi="BRH Devanagari Extra" w:cs="BRH Devanagari Extra"/>
+                <w:sz w:val="40"/>
+                <w:szCs w:val="40"/>
+              </w:rPr>
+              <w:t xml:space="preserve"> |</w:t>
             </w:r>
           </w:p>
         </w:tc>
@@ -2059,6 +3898,7 @@
                 <w:szCs w:val="40"/>
               </w:rPr>
             </w:pPr>
+            <w:proofErr w:type="spellStart"/>
             <w:r>
               <w:rPr>
                 <w:rFonts w:ascii="BRH Devanagari Extra" w:hAnsi="BRH Devanagari Extra" w:cs="BRH Devanagari Extra"/>
@@ -2067,6 +3907,7 @@
               </w:rPr>
               <w:t>ÍcÉ</w:t>
             </w:r>
+            <w:proofErr w:type="spellEnd"/>
             <w:r>
               <w:rPr>
                 <w:rFonts w:ascii="BRH Malayalam Extra" w:hAnsi="BRH Malayalam Extra" w:cs="BRH Devanagari Extra"/>
@@ -2075,6 +3916,7 @@
               </w:rPr>
               <w:t>–</w:t>
             </w:r>
+            <w:proofErr w:type="spellStart"/>
             <w:r>
               <w:rPr>
                 <w:rFonts w:ascii="BRH Devanagari Extra" w:hAnsi="BRH Devanagari Extra" w:cs="BRH Devanagari Extra"/>
@@ -2083,6 +3925,7 @@
               </w:rPr>
               <w:t>lÉÑ</w:t>
             </w:r>
+            <w:proofErr w:type="spellEnd"/>
             <w:r>
               <w:rPr>
                 <w:rFonts w:ascii="BRH Malayalam Extra" w:hAnsi="BRH Malayalam Extra" w:cs="BRH Devanagari Extra"/>
@@ -2092,6 +3935,7 @@
               </w:rPr>
               <w:t>–</w:t>
             </w:r>
+            <w:proofErr w:type="spellStart"/>
             <w:r>
               <w:rPr>
                 <w:rFonts w:ascii="BRH Devanagari Extra" w:hAnsi="BRH Devanagari Extra" w:cs="BRH Devanagari Extra"/>
@@ -2101,6 +3945,7 @@
               </w:rPr>
               <w:t>iÉ</w:t>
             </w:r>
+            <w:proofErr w:type="spellEnd"/>
             <w:r>
               <w:rPr>
                 <w:rFonts w:ascii="BRH Malayalam Extra" w:hAnsi="BRH Malayalam Extra" w:cs="BRH Devanagari Extra"/>
@@ -2125,7 +3970,43 @@
                 <w:sz w:val="40"/>
                 <w:szCs w:val="40"/>
               </w:rPr>
-              <w:t xml:space="preserve"> | rÉÈ | uÉæ |</w:t>
+              <w:t xml:space="preserve"> | </w:t>
+            </w:r>
+            <w:proofErr w:type="spellStart"/>
+            <w:r>
+              <w:rPr>
+                <w:rFonts w:ascii="BRH Devanagari Extra" w:hAnsi="BRH Devanagari Extra" w:cs="BRH Devanagari Extra"/>
+                <w:sz w:val="40"/>
+                <w:szCs w:val="40"/>
+              </w:rPr>
+              <w:t>rÉÈ</w:t>
+            </w:r>
+            <w:proofErr w:type="spellEnd"/>
+            <w:r>
+              <w:rPr>
+                <w:rFonts w:ascii="BRH Devanagari Extra" w:hAnsi="BRH Devanagari Extra" w:cs="BRH Devanagari Extra"/>
+                <w:sz w:val="40"/>
+                <w:szCs w:val="40"/>
+              </w:rPr>
+              <w:t xml:space="preserve"> | </w:t>
+            </w:r>
+            <w:proofErr w:type="spellStart"/>
+            <w:r>
+              <w:rPr>
+                <w:rFonts w:ascii="BRH Devanagari Extra" w:hAnsi="BRH Devanagari Extra" w:cs="BRH Devanagari Extra"/>
+                <w:sz w:val="40"/>
+                <w:szCs w:val="40"/>
+              </w:rPr>
+              <w:t>uÉæ</w:t>
+            </w:r>
+            <w:proofErr w:type="spellEnd"/>
+            <w:r>
+              <w:rPr>
+                <w:rFonts w:ascii="BRH Devanagari Extra" w:hAnsi="BRH Devanagari Extra" w:cs="BRH Devanagari Extra"/>
+                <w:sz w:val="40"/>
+                <w:szCs w:val="40"/>
+              </w:rPr>
+              <w:t xml:space="preserve"> |</w:t>
             </w:r>
           </w:p>
         </w:tc>
@@ -2171,6 +4052,7 @@
               </w:rPr>
               <w:t xml:space="preserve"> </w:t>
             </w:r>
+            <w:proofErr w:type="spellStart"/>
             <w:r>
               <w:rPr>
                 <w:rFonts w:cs="Latha"/>
@@ -2180,26 +4062,38 @@
               </w:rPr>
               <w:t>Padam</w:t>
             </w:r>
-          </w:p>
-          <w:p>
-            <w:pPr>
-              <w:spacing w:before="0" w:line="240" w:lineRule="auto"/>
-              <w:rPr>
-                <w:rFonts w:cs="Latha"/>
-                <w:sz w:val="28"/>
-                <w:szCs w:val="28"/>
-                <w:lang w:bidi="ta-IN"/>
-              </w:rPr>
-            </w:pPr>
-            <w:r>
-              <w:rPr>
-                <w:rFonts w:cs="Latha"/>
-                <w:sz w:val="28"/>
-                <w:szCs w:val="28"/>
-                <w:lang w:bidi="ta-IN"/>
-              </w:rPr>
-              <w:t>32nd Panchaati</w:t>
-            </w:r>
+            <w:proofErr w:type="spellEnd"/>
+          </w:p>
+          <w:p>
+            <w:pPr>
+              <w:spacing w:before="0" w:line="240" w:lineRule="auto"/>
+              <w:rPr>
+                <w:rFonts w:cs="Latha"/>
+                <w:sz w:val="28"/>
+                <w:szCs w:val="28"/>
+                <w:lang w:bidi="ta-IN"/>
+              </w:rPr>
+            </w:pPr>
+            <w:r>
+              <w:rPr>
+                <w:rFonts w:cs="Latha"/>
+                <w:sz w:val="28"/>
+                <w:szCs w:val="28"/>
+                <w:lang w:bidi="ta-IN"/>
+              </w:rPr>
+              <w:t xml:space="preserve">32nd </w:t>
+            </w:r>
+            <w:proofErr w:type="spellStart"/>
+            <w:r>
+              <w:rPr>
+                <w:rFonts w:cs="Latha"/>
+                <w:sz w:val="28"/>
+                <w:szCs w:val="28"/>
+                <w:lang w:bidi="ta-IN"/>
+              </w:rPr>
+              <w:t>Panchaati</w:t>
+            </w:r>
+            <w:proofErr w:type="spellEnd"/>
           </w:p>
           <w:p>
             <w:pPr>
@@ -2231,6 +4125,7 @@
                 <w:highlight w:val="yellow"/>
               </w:rPr>
             </w:pPr>
+            <w:proofErr w:type="spellStart"/>
             <w:r>
               <w:rPr>
                 <w:rFonts w:ascii="BRH Devanagari Extra" w:hAnsi="BRH Devanagari Extra" w:cs="BRH Devanagari Extra"/>
@@ -2239,6 +4134,7 @@
               </w:rPr>
               <w:t>mÉ</w:t>
             </w:r>
+            <w:proofErr w:type="spellEnd"/>
             <w:r>
               <w:rPr>
                 <w:rFonts w:ascii="BRH Malayalam Extra" w:hAnsi="BRH Malayalam Extra" w:cs="BRH Devanagari Extra"/>
@@ -2247,14 +4143,43 @@
               </w:rPr>
               <w:t>–</w:t>
             </w:r>
-            <w:r>
-              <w:rPr>
-                <w:rFonts w:ascii="BRH Devanagari Extra" w:hAnsi="BRH Devanagari Extra" w:cs="BRH Devanagari Extra"/>
-                <w:sz w:val="40"/>
-                <w:szCs w:val="40"/>
-              </w:rPr>
-              <w:t xml:space="preserve">jÉÉ | qÉkÉÉåÿÈ | </w:t>
-            </w:r>
+            <w:proofErr w:type="spellStart"/>
+            <w:r>
+              <w:rPr>
+                <w:rFonts w:ascii="BRH Devanagari Extra" w:hAnsi="BRH Devanagari Extra" w:cs="BRH Devanagari Extra"/>
+                <w:sz w:val="40"/>
+                <w:szCs w:val="40"/>
+              </w:rPr>
+              <w:t>jÉÉ</w:t>
+            </w:r>
+            <w:proofErr w:type="spellEnd"/>
+            <w:r>
+              <w:rPr>
+                <w:rFonts w:ascii="BRH Devanagari Extra" w:hAnsi="BRH Devanagari Extra" w:cs="BRH Devanagari Extra"/>
+                <w:sz w:val="40"/>
+                <w:szCs w:val="40"/>
+              </w:rPr>
+              <w:t xml:space="preserve"> | </w:t>
+            </w:r>
+            <w:proofErr w:type="spellStart"/>
+            <w:r>
+              <w:rPr>
+                <w:rFonts w:ascii="BRH Devanagari Extra" w:hAnsi="BRH Devanagari Extra" w:cs="BRH Devanagari Extra"/>
+                <w:sz w:val="40"/>
+                <w:szCs w:val="40"/>
+              </w:rPr>
+              <w:t>qÉkÉÉåÿÈ</w:t>
+            </w:r>
+            <w:proofErr w:type="spellEnd"/>
+            <w:r>
+              <w:rPr>
+                <w:rFonts w:ascii="BRH Devanagari Extra" w:hAnsi="BRH Devanagari Extra" w:cs="BRH Devanagari Extra"/>
+                <w:sz w:val="40"/>
+                <w:szCs w:val="40"/>
+              </w:rPr>
+              <w:t xml:space="preserve"> | </w:t>
+            </w:r>
+            <w:proofErr w:type="spellStart"/>
             <w:r>
               <w:rPr>
                 <w:rFonts w:ascii="BRH Devanagari Extra" w:hAnsi="BRH Devanagari Extra" w:cs="BRH Devanagari Extra"/>
@@ -2280,6 +4205,7 @@
               </w:rPr>
               <w:t>ÿ</w:t>
             </w:r>
+            <w:proofErr w:type="spellEnd"/>
             <w:r>
               <w:rPr>
                 <w:rFonts w:ascii="BRH Devanagari Extra" w:hAnsi="BRH Devanagari Extra" w:cs="BRH Devanagari Extra"/>
@@ -2306,6 +4232,7 @@
                 <w:szCs w:val="40"/>
               </w:rPr>
             </w:pPr>
+            <w:proofErr w:type="spellStart"/>
             <w:r>
               <w:rPr>
                 <w:rFonts w:ascii="BRH Devanagari Extra" w:hAnsi="BRH Devanagari Extra" w:cs="BRH Devanagari Extra"/>
@@ -2314,6 +4241,7 @@
               </w:rPr>
               <w:t>mÉ</w:t>
             </w:r>
+            <w:proofErr w:type="spellEnd"/>
             <w:r>
               <w:rPr>
                 <w:rFonts w:ascii="BRH Malayalam Extra" w:hAnsi="BRH Malayalam Extra" w:cs="BRH Devanagari Extra"/>
@@ -2322,14 +4250,43 @@
               </w:rPr>
               <w:t>–</w:t>
             </w:r>
-            <w:r>
-              <w:rPr>
-                <w:rFonts w:ascii="BRH Devanagari Extra" w:hAnsi="BRH Devanagari Extra" w:cs="BRH Devanagari Extra"/>
-                <w:sz w:val="40"/>
-                <w:szCs w:val="40"/>
-              </w:rPr>
-              <w:t xml:space="preserve">jÉÉ | qÉkÉÉåÿÈ | </w:t>
-            </w:r>
+            <w:proofErr w:type="spellStart"/>
+            <w:r>
+              <w:rPr>
+                <w:rFonts w:ascii="BRH Devanagari Extra" w:hAnsi="BRH Devanagari Extra" w:cs="BRH Devanagari Extra"/>
+                <w:sz w:val="40"/>
+                <w:szCs w:val="40"/>
+              </w:rPr>
+              <w:t>jÉÉ</w:t>
+            </w:r>
+            <w:proofErr w:type="spellEnd"/>
+            <w:r>
+              <w:rPr>
+                <w:rFonts w:ascii="BRH Devanagari Extra" w:hAnsi="BRH Devanagari Extra" w:cs="BRH Devanagari Extra"/>
+                <w:sz w:val="40"/>
+                <w:szCs w:val="40"/>
+              </w:rPr>
+              <w:t xml:space="preserve"> | </w:t>
+            </w:r>
+            <w:proofErr w:type="spellStart"/>
+            <w:r>
+              <w:rPr>
+                <w:rFonts w:ascii="BRH Devanagari Extra" w:hAnsi="BRH Devanagari Extra" w:cs="BRH Devanagari Extra"/>
+                <w:sz w:val="40"/>
+                <w:szCs w:val="40"/>
+              </w:rPr>
+              <w:t>qÉkÉÉåÿÈ</w:t>
+            </w:r>
+            <w:proofErr w:type="spellEnd"/>
+            <w:r>
+              <w:rPr>
+                <w:rFonts w:ascii="BRH Devanagari Extra" w:hAnsi="BRH Devanagari Extra" w:cs="BRH Devanagari Extra"/>
+                <w:sz w:val="40"/>
+                <w:szCs w:val="40"/>
+              </w:rPr>
+              <w:t xml:space="preserve"> | </w:t>
+            </w:r>
+            <w:proofErr w:type="spellStart"/>
             <w:r>
               <w:rPr>
                 <w:rFonts w:ascii="BRH Devanagari Extra" w:hAnsi="BRH Devanagari Extra" w:cs="BRH Devanagari Extra"/>
@@ -2347,6 +4304,7 @@
               </w:rPr>
               <w:t>UÉÿÈ</w:t>
             </w:r>
+            <w:proofErr w:type="spellEnd"/>
             <w:r>
               <w:rPr>
                 <w:rFonts w:ascii="BRH Devanagari Extra" w:hAnsi="BRH Devanagari Extra" w:cs="BRH Devanagari Extra"/>
@@ -2370,7 +4328,23 @@
                 <w:sz w:val="32"/>
                 <w:szCs w:val="32"/>
               </w:rPr>
-              <w:t>(missing visargam inserted)</w:t>
+              <w:t xml:space="preserve">(missing </w:t>
+            </w:r>
+            <w:proofErr w:type="spellStart"/>
+            <w:r>
+              <w:rPr>
+                <w:sz w:val="32"/>
+                <w:szCs w:val="32"/>
+              </w:rPr>
+              <w:t>visargam</w:t>
+            </w:r>
+            <w:proofErr w:type="spellEnd"/>
+            <w:r>
+              <w:rPr>
+                <w:sz w:val="32"/>
+                <w:szCs w:val="32"/>
+              </w:rPr>
+              <w:t xml:space="preserve"> inserted)</w:t>
             </w:r>
           </w:p>
         </w:tc>
@@ -2414,14 +4388,25 @@
                 <w:szCs w:val="28"/>
                 <w:lang w:bidi="ta-IN"/>
               </w:rPr>
-              <w:t xml:space="preserve"> Vaakyam</w:t>
-            </w:r>
-          </w:p>
-          <w:p>
-            <w:pPr>
-              <w:spacing w:before="0" w:line="240" w:lineRule="auto"/>
-              <w:rPr>
-                <w:rFonts w:cs="Latha" w:hint="cs"/>
+              <w:t xml:space="preserve"> </w:t>
+            </w:r>
+            <w:proofErr w:type="spellStart"/>
+            <w:r>
+              <w:rPr>
+                <w:rFonts w:cs="Latha"/>
+                <w:sz w:val="28"/>
+                <w:szCs w:val="28"/>
+                <w:lang w:bidi="ta-IN"/>
+              </w:rPr>
+              <w:t>Vaakyam</w:t>
+            </w:r>
+            <w:proofErr w:type="spellEnd"/>
+          </w:p>
+          <w:p>
+            <w:pPr>
+              <w:spacing w:before="0" w:line="240" w:lineRule="auto"/>
+              <w:rPr>
+                <w:rFonts w:cs="Latha"/>
                 <w:sz w:val="28"/>
                 <w:szCs w:val="28"/>
                 <w:cs/>
@@ -2435,8 +4420,19 @@
                 <w:szCs w:val="28"/>
                 <w:lang w:bidi="ta-IN"/>
               </w:rPr>
-              <w:t>34th Panchaati</w:t>
-            </w:r>
+              <w:t xml:space="preserve">34th </w:t>
+            </w:r>
+            <w:proofErr w:type="spellStart"/>
+            <w:r>
+              <w:rPr>
+                <w:rFonts w:cs="Latha"/>
+                <w:sz w:val="28"/>
+                <w:szCs w:val="28"/>
+                <w:lang w:bidi="ta-IN"/>
+              </w:rPr>
+              <w:t>Panchaati</w:t>
+            </w:r>
+            <w:proofErr w:type="spellEnd"/>
           </w:p>
         </w:tc>
         <w:tc>
@@ -2455,6 +4451,7 @@
                 <w:szCs w:val="32"/>
               </w:rPr>
             </w:pPr>
+            <w:proofErr w:type="spellStart"/>
             <w:r>
               <w:rPr>
                 <w:rFonts w:ascii="BRH Devanagari Extra" w:hAnsi="BRH Devanagari Extra" w:cs="BRH Devanagari Extra"/>
@@ -2464,6 +4461,7 @@
               </w:rPr>
               <w:t>xÉÑ</w:t>
             </w:r>
+            <w:proofErr w:type="spellEnd"/>
             <w:r>
               <w:rPr>
                 <w:rFonts w:ascii="BRH Malayalam Extra" w:hAnsi="BRH Malayalam Extra" w:cs="BRH Devanagari Extra"/>
@@ -2473,6 +4471,7 @@
               </w:rPr>
               <w:t>–</w:t>
             </w:r>
+            <w:proofErr w:type="spellStart"/>
             <w:r>
               <w:rPr>
                 <w:rFonts w:ascii="BRH Devanagari Extra" w:hAnsi="BRH Devanagari Extra" w:cs="BRH Devanagari Extra"/>
@@ -2490,6 +4489,7 @@
               </w:rPr>
               <w:t>aÉÉïrÉ</w:t>
             </w:r>
+            <w:proofErr w:type="spellEnd"/>
             <w:r>
               <w:rPr>
                 <w:rFonts w:ascii="BRH Malayalam Extra" w:hAnsi="BRH Malayalam Extra" w:cs="BRH Devanagari Extra"/>
@@ -2504,7 +4504,25 @@
                 <w:sz w:val="40"/>
                 <w:szCs w:val="40"/>
               </w:rPr>
-              <w:t xml:space="preserve"> uÉÉ L</w:t>
+              <w:t xml:space="preserve"> </w:t>
+            </w:r>
+            <w:proofErr w:type="spellStart"/>
+            <w:r>
+              <w:rPr>
+                <w:rFonts w:ascii="BRH Devanagari Extra" w:hAnsi="BRH Devanagari Extra" w:cs="BRH Devanagari Extra"/>
+                <w:sz w:val="40"/>
+                <w:szCs w:val="40"/>
+              </w:rPr>
+              <w:t>uÉÉ</w:t>
+            </w:r>
+            <w:proofErr w:type="spellEnd"/>
+            <w:r>
+              <w:rPr>
+                <w:rFonts w:ascii="BRH Devanagari Extra" w:hAnsi="BRH Devanagari Extra" w:cs="BRH Devanagari Extra"/>
+                <w:sz w:val="40"/>
+                <w:szCs w:val="40"/>
+              </w:rPr>
+              <w:t xml:space="preserve"> L</w:t>
             </w:r>
             <w:r>
               <w:rPr>
@@ -2514,14 +4532,34 @@
               </w:rPr>
               <w:t>–</w:t>
             </w:r>
-            <w:r>
-              <w:rPr>
-                <w:rFonts w:ascii="BRH Devanagari Extra" w:hAnsi="BRH Devanagari Extra" w:cs="BRH Devanagari Extra"/>
-                <w:sz w:val="40"/>
-                <w:szCs w:val="40"/>
-              </w:rPr>
-              <w:t>wÉ sÉÉå</w:t>
-            </w:r>
+            <w:proofErr w:type="spellStart"/>
+            <w:r>
+              <w:rPr>
+                <w:rFonts w:ascii="BRH Devanagari Extra" w:hAnsi="BRH Devanagari Extra" w:cs="BRH Devanagari Extra"/>
+                <w:sz w:val="40"/>
+                <w:szCs w:val="40"/>
+              </w:rPr>
+              <w:t>wÉ</w:t>
+            </w:r>
+            <w:proofErr w:type="spellEnd"/>
+            <w:r>
+              <w:rPr>
+                <w:rFonts w:ascii="BRH Devanagari Extra" w:hAnsi="BRH Devanagari Extra" w:cs="BRH Devanagari Extra"/>
+                <w:sz w:val="40"/>
+                <w:szCs w:val="40"/>
+              </w:rPr>
+              <w:t xml:space="preserve"> </w:t>
+            </w:r>
+            <w:proofErr w:type="spellStart"/>
+            <w:r>
+              <w:rPr>
+                <w:rFonts w:ascii="BRH Devanagari Extra" w:hAnsi="BRH Devanagari Extra" w:cs="BRH Devanagari Extra"/>
+                <w:sz w:val="40"/>
+                <w:szCs w:val="40"/>
+              </w:rPr>
+              <w:t>sÉÉå</w:t>
+            </w:r>
+            <w:proofErr w:type="spellEnd"/>
             <w:r>
               <w:rPr>
                 <w:rFonts w:ascii="BRH Malayalam Extra" w:hAnsi="BRH Malayalam Extra" w:cs="BRH Devanagari Extra"/>
@@ -2530,6 +4568,7 @@
               </w:rPr>
               <w:t>–</w:t>
             </w:r>
+            <w:proofErr w:type="spellStart"/>
             <w:r>
               <w:rPr>
                 <w:rFonts w:ascii="BRH Devanagari Extra" w:hAnsi="BRH Devanagari Extra" w:cs="BRH Devanagari Extra"/>
@@ -2538,6 +4577,7 @@
               </w:rPr>
               <w:t>MüÉrÉÉåmÉþ</w:t>
             </w:r>
+            <w:proofErr w:type="spellEnd"/>
           </w:p>
         </w:tc>
         <w:tc>
@@ -2555,6 +4595,7 @@
                 <w:szCs w:val="32"/>
               </w:rPr>
             </w:pPr>
+            <w:proofErr w:type="spellStart"/>
             <w:r>
               <w:rPr>
                 <w:rFonts w:ascii="BRH Devanagari Extra" w:hAnsi="BRH Devanagari Extra" w:cs="BRH Devanagari Extra"/>
@@ -2563,6 +4604,7 @@
               </w:rPr>
               <w:t>xÉÑ</w:t>
             </w:r>
+            <w:proofErr w:type="spellEnd"/>
             <w:r>
               <w:rPr>
                 <w:rFonts w:ascii="BRH Malayalam Extra" w:hAnsi="BRH Malayalam Extra" w:cs="BRH Devanagari Extra"/>
@@ -2572,6 +4614,7 @@
               </w:rPr>
               <w:t>–</w:t>
             </w:r>
+            <w:proofErr w:type="spellStart"/>
             <w:r>
               <w:rPr>
                 <w:rFonts w:ascii="BRH Devanagari Extra" w:hAnsi="BRH Devanagari Extra" w:cs="BRH Devanagari Extra"/>
@@ -2581,6 +4624,7 @@
               </w:rPr>
               <w:t>uÉ</w:t>
             </w:r>
+            <w:proofErr w:type="spellEnd"/>
             <w:r>
               <w:rPr>
                 <w:rFonts w:ascii="BRH Malayalam Extra" w:hAnsi="BRH Malayalam Extra" w:cs="BRH Devanagari Extra"/>
@@ -2590,6 +4634,7 @@
               </w:rPr>
               <w:t>–</w:t>
             </w:r>
+            <w:proofErr w:type="spellStart"/>
             <w:r>
               <w:rPr>
                 <w:rFonts w:ascii="BRH Devanagari Extra" w:hAnsi="BRH Devanagari Extra" w:cs="BRH Devanagari Extra"/>
@@ -2598,6 +4643,7 @@
               </w:rPr>
               <w:t>aÉÉïrÉ</w:t>
             </w:r>
+            <w:proofErr w:type="spellEnd"/>
             <w:r>
               <w:rPr>
                 <w:rFonts w:ascii="BRH Malayalam Extra" w:hAnsi="BRH Malayalam Extra" w:cs="BRH Devanagari Extra"/>
@@ -2612,7 +4658,25 @@
                 <w:sz w:val="40"/>
                 <w:szCs w:val="40"/>
               </w:rPr>
-              <w:t xml:space="preserve"> uÉÉ L</w:t>
+              <w:t xml:space="preserve"> </w:t>
+            </w:r>
+            <w:proofErr w:type="spellStart"/>
+            <w:r>
+              <w:rPr>
+                <w:rFonts w:ascii="BRH Devanagari Extra" w:hAnsi="BRH Devanagari Extra" w:cs="BRH Devanagari Extra"/>
+                <w:sz w:val="40"/>
+                <w:szCs w:val="40"/>
+              </w:rPr>
+              <w:t>uÉÉ</w:t>
+            </w:r>
+            <w:proofErr w:type="spellEnd"/>
+            <w:r>
+              <w:rPr>
+                <w:rFonts w:ascii="BRH Devanagari Extra" w:hAnsi="BRH Devanagari Extra" w:cs="BRH Devanagari Extra"/>
+                <w:sz w:val="40"/>
+                <w:szCs w:val="40"/>
+              </w:rPr>
+              <w:t xml:space="preserve"> L</w:t>
             </w:r>
             <w:r>
               <w:rPr>
@@ -2622,14 +4686,34 @@
               </w:rPr>
               <w:t>–</w:t>
             </w:r>
-            <w:r>
-              <w:rPr>
-                <w:rFonts w:ascii="BRH Devanagari Extra" w:hAnsi="BRH Devanagari Extra" w:cs="BRH Devanagari Extra"/>
-                <w:sz w:val="40"/>
-                <w:szCs w:val="40"/>
-              </w:rPr>
-              <w:t>wÉ sÉÉå</w:t>
-            </w:r>
+            <w:proofErr w:type="spellStart"/>
+            <w:r>
+              <w:rPr>
+                <w:rFonts w:ascii="BRH Devanagari Extra" w:hAnsi="BRH Devanagari Extra" w:cs="BRH Devanagari Extra"/>
+                <w:sz w:val="40"/>
+                <w:szCs w:val="40"/>
+              </w:rPr>
+              <w:t>wÉ</w:t>
+            </w:r>
+            <w:proofErr w:type="spellEnd"/>
+            <w:r>
+              <w:rPr>
+                <w:rFonts w:ascii="BRH Devanagari Extra" w:hAnsi="BRH Devanagari Extra" w:cs="BRH Devanagari Extra"/>
+                <w:sz w:val="40"/>
+                <w:szCs w:val="40"/>
+              </w:rPr>
+              <w:t xml:space="preserve"> </w:t>
+            </w:r>
+            <w:proofErr w:type="spellStart"/>
+            <w:r>
+              <w:rPr>
+                <w:rFonts w:ascii="BRH Devanagari Extra" w:hAnsi="BRH Devanagari Extra" w:cs="BRH Devanagari Extra"/>
+                <w:sz w:val="40"/>
+                <w:szCs w:val="40"/>
+              </w:rPr>
+              <w:t>sÉÉå</w:t>
+            </w:r>
+            <w:proofErr w:type="spellEnd"/>
             <w:r>
               <w:rPr>
                 <w:rFonts w:ascii="BRH Malayalam Extra" w:hAnsi="BRH Malayalam Extra" w:cs="BRH Devanagari Extra"/>
@@ -2638,6 +4722,7 @@
               </w:rPr>
               <w:t>–</w:t>
             </w:r>
+            <w:proofErr w:type="spellStart"/>
             <w:r>
               <w:rPr>
                 <w:rFonts w:ascii="BRH Devanagari Extra" w:hAnsi="BRH Devanagari Extra" w:cs="BRH Devanagari Extra"/>
@@ -2646,6 +4731,7 @@
               </w:rPr>
               <w:t>MüÉrÉÉåmÉþ</w:t>
             </w:r>
+            <w:proofErr w:type="spellEnd"/>
           </w:p>
         </w:tc>
       </w:tr>
@@ -2680,6 +4766,7 @@
                 <w:szCs w:val="28"/>
                 <w:lang w:bidi="ta-IN"/>
               </w:rPr>
+              <w:lastRenderedPageBreak/>
               <w:t>5.7.8.</w:t>
             </w:r>
             <w:r>
@@ -2709,6 +4796,7 @@
               </w:rPr>
               <w:t xml:space="preserve"> </w:t>
             </w:r>
+            <w:proofErr w:type="spellStart"/>
             <w:r>
               <w:rPr>
                 <w:rFonts w:cs="Latha"/>
@@ -2718,6 +4806,7 @@
               </w:rPr>
               <w:t>Padam</w:t>
             </w:r>
+            <w:proofErr w:type="spellEnd"/>
           </w:p>
           <w:p>
             <w:pPr>
@@ -2754,8 +4843,19 @@
                 <w:szCs w:val="28"/>
                 <w:lang w:bidi="ta-IN"/>
               </w:rPr>
-              <w:t>th Panchaati</w:t>
-            </w:r>
+              <w:t xml:space="preserve">th </w:t>
+            </w:r>
+            <w:proofErr w:type="spellStart"/>
+            <w:r>
+              <w:rPr>
+                <w:rFonts w:cs="Latha"/>
+                <w:sz w:val="28"/>
+                <w:szCs w:val="28"/>
+                <w:lang w:bidi="ta-IN"/>
+              </w:rPr>
+              <w:t>Panchaati</w:t>
+            </w:r>
+            <w:proofErr w:type="spellEnd"/>
           </w:p>
         </w:tc>
         <w:tc>
@@ -2777,6 +4877,7 @@
                 <w:szCs w:val="36"/>
               </w:rPr>
             </w:pPr>
+            <w:proofErr w:type="spellStart"/>
             <w:r>
               <w:rPr>
                 <w:rFonts w:ascii="BRH Devanagari Extra" w:hAnsi="BRH Devanagari Extra" w:cs="BRH Devanagari Extra"/>
@@ -2785,6 +4886,7 @@
               </w:rPr>
               <w:t>pÉ</w:t>
             </w:r>
+            <w:proofErr w:type="spellEnd"/>
             <w:r>
               <w:rPr>
                 <w:rFonts w:ascii="BRH Malayalam Extra" w:hAnsi="BRH Malayalam Extra" w:cs="BRH Devanagari Extra"/>
@@ -2793,6 +4895,7 @@
               </w:rPr>
               <w:t>–</w:t>
             </w:r>
+            <w:proofErr w:type="spellStart"/>
             <w:r>
               <w:rPr>
                 <w:rFonts w:ascii="BRH Devanagari Extra" w:hAnsi="BRH Devanagari Extra" w:cs="BRH Devanagari Extra"/>
@@ -2801,6 +4904,7 @@
               </w:rPr>
               <w:t>uÉ</w:t>
             </w:r>
+            <w:proofErr w:type="spellEnd"/>
             <w:r>
               <w:rPr>
                 <w:rFonts w:ascii="BRH Malayalam Extra" w:hAnsi="BRH Malayalam Extra" w:cs="BRH Devanagari Extra"/>
@@ -2809,6 +4913,7 @@
               </w:rPr>
               <w:t>–</w:t>
             </w:r>
+            <w:proofErr w:type="spellStart"/>
             <w:r>
               <w:rPr>
                 <w:rFonts w:ascii="BRH Devanagari Extra" w:hAnsi="BRH Devanagari Extra" w:cs="BRH Devanagari Extra"/>
@@ -2817,6 +4922,7 @@
               </w:rPr>
               <w:t>ÌiÉ</w:t>
             </w:r>
+            <w:proofErr w:type="spellEnd"/>
             <w:r>
               <w:rPr>
                 <w:rFonts w:ascii="BRH Malayalam Extra" w:hAnsi="BRH Malayalam Extra" w:cs="BRH Devanagari Extra"/>
@@ -2843,6 +4949,7 @@
                 <w:szCs w:val="40"/>
               </w:rPr>
             </w:pPr>
+            <w:proofErr w:type="spellStart"/>
             <w:r>
               <w:rPr>
                 <w:rFonts w:ascii="BRH Devanagari Extra" w:hAnsi="BRH Devanagari Extra" w:cs="BRH Devanagari Extra"/>
@@ -2851,6 +4958,7 @@
               </w:rPr>
               <w:t>AÉWÒûþiÉÏlÉÉ</w:t>
             </w:r>
+            <w:proofErr w:type="spellEnd"/>
             <w:r>
               <w:rPr>
                 <w:rFonts w:ascii="BRH Malayalam Extra" w:hAnsi="BRH Malayalam Extra" w:cs="BRH Devanagari Extra"/>
@@ -2859,14 +4967,25 @@
               </w:rPr>
               <w:t>–</w:t>
             </w:r>
+            <w:proofErr w:type="spellStart"/>
             <w:r>
               <w:rPr>
                 <w:rFonts w:ascii="BRH Devanagari Extra" w:hAnsi="BRH Devanagari Extra" w:cs="BRH Devanagari Extra"/>
                 <w:sz w:val="36"/>
                 <w:szCs w:val="36"/>
               </w:rPr>
-              <w:t xml:space="preserve">ÍqÉirÉÉ - </w:t>
-            </w:r>
+              <w:t>ÍqÉirÉÉ</w:t>
+            </w:r>
+            <w:proofErr w:type="spellEnd"/>
+            <w:r>
+              <w:rPr>
+                <w:rFonts w:ascii="BRH Devanagari Extra" w:hAnsi="BRH Devanagari Extra" w:cs="BRH Devanagari Extra"/>
+                <w:sz w:val="36"/>
+                <w:szCs w:val="36"/>
+              </w:rPr>
+              <w:t xml:space="preserve"> - </w:t>
+            </w:r>
+            <w:proofErr w:type="spellStart"/>
             <w:r>
               <w:rPr>
                 <w:rFonts w:ascii="BRH Devanagari Extra" w:hAnsi="BRH Devanagari Extra" w:cs="BRH Devanagari Extra"/>
@@ -2884,6 +5003,7 @@
               </w:rPr>
               <w:t>Õû</w:t>
             </w:r>
+            <w:proofErr w:type="spellEnd"/>
             <w:r>
               <w:rPr>
                 <w:rFonts w:ascii="BRH Malayalam Extra" w:hAnsi="BRH Malayalam Extra" w:cs="BRH Devanagari Extra"/>
@@ -2892,6 +5012,7 @@
               </w:rPr>
               <w:t>–</w:t>
             </w:r>
+            <w:proofErr w:type="spellStart"/>
             <w:r>
               <w:rPr>
                 <w:rFonts w:ascii="BRH Devanagari Extra" w:hAnsi="BRH Devanagari Extra" w:cs="BRH Devanagari Extra"/>
@@ -2900,6 +5021,7 @@
               </w:rPr>
               <w:t>iÉÏ</w:t>
             </w:r>
+            <w:proofErr w:type="spellEnd"/>
             <w:r>
               <w:rPr>
                 <w:rFonts w:ascii="BRH Malayalam Extra" w:hAnsi="BRH Malayalam Extra" w:cs="BRH Devanagari Extra"/>
@@ -2908,6 +5030,7 @@
               </w:rPr>
               <w:t>–</w:t>
             </w:r>
+            <w:proofErr w:type="spellStart"/>
             <w:r>
               <w:rPr>
                 <w:rFonts w:ascii="BRH Devanagari Extra" w:hAnsi="BRH Devanagari Extra" w:cs="BRH Devanagari Extra"/>
@@ -2916,6 +5039,7 @@
               </w:rPr>
               <w:t>lÉÉ</w:t>
             </w:r>
+            <w:proofErr w:type="spellEnd"/>
             <w:r>
               <w:rPr>
                 <w:rFonts w:ascii="BRH Malayalam Extra" w:hAnsi="BRH Malayalam Extra" w:cs="BRH Devanagari Extra"/>
@@ -2924,13 +5048,41 @@
               </w:rPr>
               <w:t>–</w:t>
             </w:r>
+            <w:proofErr w:type="spellStart"/>
             <w:r>
               <w:rPr>
                 <w:rFonts w:ascii="BRH Devanagari Extra" w:hAnsi="BRH Devanagari Extra" w:cs="BRH Devanagari Extra"/>
                 <w:sz w:val="36"/>
                 <w:szCs w:val="36"/>
               </w:rPr>
-              <w:t>qÉç | CÌiÉþ |</w:t>
+              <w:t>qÉç</w:t>
+            </w:r>
+            <w:proofErr w:type="spellEnd"/>
+            <w:r>
+              <w:rPr>
+                <w:rFonts w:ascii="BRH Devanagari Extra" w:hAnsi="BRH Devanagari Extra" w:cs="BRH Devanagari Extra"/>
+                <w:sz w:val="36"/>
+                <w:szCs w:val="36"/>
+              </w:rPr>
+              <w:t xml:space="preserve"> | </w:t>
+            </w:r>
+            <w:proofErr w:type="spellStart"/>
+            <w:r>
+              <w:rPr>
+                <w:rFonts w:ascii="BRH Devanagari Extra" w:hAnsi="BRH Devanagari Extra" w:cs="BRH Devanagari Extra"/>
+                <w:sz w:val="36"/>
+                <w:szCs w:val="36"/>
+              </w:rPr>
+              <w:t>CÌiÉþ</w:t>
+            </w:r>
+            <w:proofErr w:type="spellEnd"/>
+            <w:r>
+              <w:rPr>
+                <w:rFonts w:ascii="BRH Devanagari Extra" w:hAnsi="BRH Devanagari Extra" w:cs="BRH Devanagari Extra"/>
+                <w:sz w:val="36"/>
+                <w:szCs w:val="36"/>
+              </w:rPr>
+              <w:t xml:space="preserve"> |</w:t>
             </w:r>
           </w:p>
         </w:tc>
@@ -2953,6 +5105,7 @@
                 <w:szCs w:val="36"/>
               </w:rPr>
             </w:pPr>
+            <w:proofErr w:type="spellStart"/>
             <w:r>
               <w:rPr>
                 <w:rFonts w:ascii="BRH Devanagari Extra" w:hAnsi="BRH Devanagari Extra" w:cs="BRH Devanagari Extra"/>
@@ -2961,6 +5114,7 @@
               </w:rPr>
               <w:t>pÉ</w:t>
             </w:r>
+            <w:proofErr w:type="spellEnd"/>
             <w:r>
               <w:rPr>
                 <w:rFonts w:ascii="BRH Malayalam Extra" w:hAnsi="BRH Malayalam Extra" w:cs="BRH Devanagari Extra"/>
@@ -2969,6 +5123,7 @@
               </w:rPr>
               <w:t>–</w:t>
             </w:r>
+            <w:proofErr w:type="spellStart"/>
             <w:r>
               <w:rPr>
                 <w:rFonts w:ascii="BRH Devanagari Extra" w:hAnsi="BRH Devanagari Extra" w:cs="BRH Devanagari Extra"/>
@@ -2977,6 +5132,7 @@
               </w:rPr>
               <w:t>uÉ</w:t>
             </w:r>
+            <w:proofErr w:type="spellEnd"/>
             <w:r>
               <w:rPr>
                 <w:rFonts w:ascii="BRH Malayalam Extra" w:hAnsi="BRH Malayalam Extra" w:cs="BRH Devanagari Extra"/>
@@ -2985,6 +5141,7 @@
               </w:rPr>
               <w:t>–</w:t>
             </w:r>
+            <w:proofErr w:type="spellStart"/>
             <w:r>
               <w:rPr>
                 <w:rFonts w:ascii="BRH Devanagari Extra" w:hAnsi="BRH Devanagari Extra" w:cs="BRH Devanagari Extra"/>
@@ -2993,6 +5150,7 @@
               </w:rPr>
               <w:t>ÌiÉ</w:t>
             </w:r>
+            <w:proofErr w:type="spellEnd"/>
             <w:r>
               <w:rPr>
                 <w:rFonts w:ascii="BRH Malayalam Extra" w:hAnsi="BRH Malayalam Extra" w:cs="BRH Devanagari Extra"/>
@@ -3019,6 +5177,7 @@
                 <w:szCs w:val="36"/>
               </w:rPr>
             </w:pPr>
+            <w:proofErr w:type="spellStart"/>
             <w:r>
               <w:rPr>
                 <w:rFonts w:ascii="BRH Devanagari Extra" w:hAnsi="BRH Devanagari Extra" w:cs="BRH Devanagari Extra"/>
@@ -3027,6 +5186,7 @@
               </w:rPr>
               <w:t>AÉWÒûþiÉÏlÉÉ</w:t>
             </w:r>
+            <w:proofErr w:type="spellEnd"/>
             <w:r>
               <w:rPr>
                 <w:rFonts w:ascii="BRH Malayalam Extra" w:hAnsi="BRH Malayalam Extra" w:cs="BRH Devanagari Extra"/>
@@ -3035,14 +5195,25 @@
               </w:rPr>
               <w:t>–</w:t>
             </w:r>
+            <w:proofErr w:type="spellStart"/>
             <w:r>
               <w:rPr>
                 <w:rFonts w:ascii="BRH Devanagari Extra" w:hAnsi="BRH Devanagari Extra" w:cs="BRH Devanagari Extra"/>
                 <w:sz w:val="36"/>
                 <w:szCs w:val="36"/>
               </w:rPr>
-              <w:t xml:space="preserve">ÍqÉirÉÉ - </w:t>
-            </w:r>
+              <w:t>ÍqÉirÉÉ</w:t>
+            </w:r>
+            <w:proofErr w:type="spellEnd"/>
+            <w:r>
+              <w:rPr>
+                <w:rFonts w:ascii="BRH Devanagari Extra" w:hAnsi="BRH Devanagari Extra" w:cs="BRH Devanagari Extra"/>
+                <w:sz w:val="36"/>
+                <w:szCs w:val="36"/>
+              </w:rPr>
+              <w:t xml:space="preserve"> - </w:t>
+            </w:r>
+            <w:proofErr w:type="spellStart"/>
             <w:r>
               <w:rPr>
                 <w:rFonts w:ascii="BRH Devanagari Extra" w:hAnsi="BRH Devanagari Extra" w:cs="BRH Devanagari Extra"/>
@@ -3061,6 +5232,7 @@
               </w:rPr>
               <w:t>Ò</w:t>
             </w:r>
+            <w:proofErr w:type="spellEnd"/>
             <w:r>
               <w:rPr>
                 <w:rFonts w:ascii="BRH Malayalam Extra" w:hAnsi="BRH Malayalam Extra" w:cs="BRH Devanagari Extra"/>
@@ -3070,6 +5242,7 @@
               </w:rPr>
               <w:t>–</w:t>
             </w:r>
+            <w:proofErr w:type="spellStart"/>
             <w:r>
               <w:rPr>
                 <w:rFonts w:ascii="BRH Devanagari Extra" w:hAnsi="BRH Devanagari Extra" w:cs="BRH Devanagari Extra"/>
@@ -3087,6 +5260,7 @@
               </w:rPr>
               <w:t>ÉÏ</w:t>
             </w:r>
+            <w:proofErr w:type="spellEnd"/>
             <w:r>
               <w:rPr>
                 <w:rFonts w:ascii="BRH Malayalam Extra" w:hAnsi="BRH Malayalam Extra" w:cs="BRH Devanagari Extra"/>
@@ -3095,6 +5269,7 @@
               </w:rPr>
               <w:t>–</w:t>
             </w:r>
+            <w:proofErr w:type="spellStart"/>
             <w:r>
               <w:rPr>
                 <w:rFonts w:ascii="BRH Devanagari Extra" w:hAnsi="BRH Devanagari Extra" w:cs="BRH Devanagari Extra"/>
@@ -3103,6 +5278,7 @@
               </w:rPr>
               <w:t>lÉÉ</w:t>
             </w:r>
+            <w:proofErr w:type="spellEnd"/>
             <w:r>
               <w:rPr>
                 <w:rFonts w:ascii="BRH Malayalam Extra" w:hAnsi="BRH Malayalam Extra" w:cs="BRH Devanagari Extra"/>
@@ -3111,30 +5287,58 @@
               </w:rPr>
               <w:t>–</w:t>
             </w:r>
+            <w:proofErr w:type="spellStart"/>
             <w:r>
               <w:rPr>
                 <w:rFonts w:ascii="BRH Devanagari Extra" w:hAnsi="BRH Devanagari Extra" w:cs="BRH Devanagari Extra"/>
                 <w:sz w:val="36"/>
                 <w:szCs w:val="36"/>
               </w:rPr>
-              <w:t>qÉç | CÌiÉþ |</w:t>
-            </w:r>
-          </w:p>
-          <w:p>
-            <w:pPr>
-              <w:spacing w:before="0" w:line="240" w:lineRule="auto"/>
-              <w:rPr>
-                <w:rFonts w:ascii="BRH Devanagari Extra" w:hAnsi="BRH Devanagari Extra" w:cs="BRH Devanagari Extra"/>
-                <w:sz w:val="40"/>
-                <w:szCs w:val="40"/>
-              </w:rPr>
-            </w:pPr>
+              <w:t>qÉç</w:t>
+            </w:r>
+            <w:proofErr w:type="spellEnd"/>
             <w:r>
               <w:rPr>
                 <w:rFonts w:ascii="BRH Devanagari Extra" w:hAnsi="BRH Devanagari Extra" w:cs="BRH Devanagari Extra"/>
                 <w:sz w:val="36"/>
                 <w:szCs w:val="36"/>
               </w:rPr>
+              <w:t xml:space="preserve"> | </w:t>
+            </w:r>
+            <w:proofErr w:type="spellStart"/>
+            <w:r>
+              <w:rPr>
+                <w:rFonts w:ascii="BRH Devanagari Extra" w:hAnsi="BRH Devanagari Extra" w:cs="BRH Devanagari Extra"/>
+                <w:sz w:val="36"/>
+                <w:szCs w:val="36"/>
+              </w:rPr>
+              <w:t>CÌiÉþ</w:t>
+            </w:r>
+            <w:proofErr w:type="spellEnd"/>
+            <w:r>
+              <w:rPr>
+                <w:rFonts w:ascii="BRH Devanagari Extra" w:hAnsi="BRH Devanagari Extra" w:cs="BRH Devanagari Extra"/>
+                <w:sz w:val="36"/>
+                <w:szCs w:val="36"/>
+              </w:rPr>
+              <w:t xml:space="preserve"> |</w:t>
+            </w:r>
+          </w:p>
+          <w:p>
+            <w:pPr>
+              <w:spacing w:before="0" w:line="240" w:lineRule="auto"/>
+              <w:rPr>
+                <w:rFonts w:ascii="BRH Devanagari Extra" w:hAnsi="BRH Devanagari Extra" w:cs="BRH Devanagari Extra"/>
+                <w:sz w:val="40"/>
+                <w:szCs w:val="40"/>
+              </w:rPr>
+            </w:pPr>
+            <w:r>
+              <w:rPr>
+                <w:rFonts w:ascii="BRH Devanagari Extra" w:hAnsi="BRH Devanagari Extra" w:cs="BRH Devanagari Extra"/>
+                <w:sz w:val="36"/>
+                <w:szCs w:val="36"/>
+              </w:rPr>
               <w:t>(</w:t>
             </w:r>
             <w:r>
@@ -3142,7 +5346,23 @@
                 <w:sz w:val="32"/>
                 <w:szCs w:val="32"/>
               </w:rPr>
-              <w:t>it is hraswam)</w:t>
+              <w:t xml:space="preserve">it is </w:t>
+            </w:r>
+            <w:proofErr w:type="spellStart"/>
+            <w:r>
+              <w:rPr>
+                <w:sz w:val="32"/>
+                <w:szCs w:val="32"/>
+              </w:rPr>
+              <w:t>hraswam</w:t>
+            </w:r>
+            <w:proofErr w:type="spellEnd"/>
+            <w:r>
+              <w:rPr>
+                <w:sz w:val="32"/>
+                <w:szCs w:val="32"/>
+              </w:rPr>
+              <w:t>)</w:t>
             </w:r>
           </w:p>
         </w:tc>
@@ -3207,28 +5427,50 @@
                 <w:szCs w:val="28"/>
                 <w:lang w:bidi="ta-IN"/>
               </w:rPr>
-              <w:t xml:space="preserve"> Vaakyam</w:t>
-            </w:r>
-          </w:p>
-          <w:p>
-            <w:pPr>
-              <w:spacing w:before="0" w:line="240" w:lineRule="auto"/>
-              <w:rPr>
-                <w:rFonts w:cs="Latha"/>
-                <w:sz w:val="28"/>
-                <w:szCs w:val="28"/>
-                <w:lang w:bidi="ta-IN"/>
-              </w:rPr>
-            </w:pPr>
-            <w:r>
-              <w:rPr>
-                <w:rFonts w:cs="Latha"/>
-                <w:sz w:val="28"/>
-                <w:szCs w:val="28"/>
-                <w:lang w:bidi="ta-IN"/>
-              </w:rPr>
-              <w:t>54th Panchaati</w:t>
-            </w:r>
+              <w:t xml:space="preserve"> </w:t>
+            </w:r>
+            <w:proofErr w:type="spellStart"/>
+            <w:r>
+              <w:rPr>
+                <w:rFonts w:cs="Latha"/>
+                <w:sz w:val="28"/>
+                <w:szCs w:val="28"/>
+                <w:lang w:bidi="ta-IN"/>
+              </w:rPr>
+              <w:t>Vaakyam</w:t>
+            </w:r>
+            <w:proofErr w:type="spellEnd"/>
+          </w:p>
+          <w:p>
+            <w:pPr>
+              <w:spacing w:before="0" w:line="240" w:lineRule="auto"/>
+              <w:rPr>
+                <w:rFonts w:cs="Latha"/>
+                <w:sz w:val="28"/>
+                <w:szCs w:val="28"/>
+                <w:lang w:bidi="ta-IN"/>
+              </w:rPr>
+            </w:pPr>
+            <w:r>
+              <w:rPr>
+                <w:rFonts w:cs="Latha"/>
+                <w:sz w:val="28"/>
+                <w:szCs w:val="28"/>
+                <w:lang w:bidi="ta-IN"/>
+              </w:rPr>
+              <w:t xml:space="preserve">54th </w:t>
+            </w:r>
+            <w:proofErr w:type="spellStart"/>
+            <w:r>
+              <w:rPr>
+                <w:rFonts w:cs="Latha"/>
+                <w:sz w:val="28"/>
+                <w:szCs w:val="28"/>
+                <w:lang w:bidi="ta-IN"/>
+              </w:rPr>
+              <w:t>Panchaati</w:t>
+            </w:r>
+            <w:proofErr w:type="spellEnd"/>
           </w:p>
         </w:tc>
         <w:tc>
@@ -3249,6 +5491,7 @@
                 <w:szCs w:val="28"/>
               </w:rPr>
             </w:pPr>
+            <w:proofErr w:type="spellStart"/>
             <w:r>
               <w:rPr>
                 <w:rFonts w:ascii="BRH Devanagari Extra" w:hAnsi="BRH Devanagari Extra" w:cs="BRH Devanagari Extra"/>
@@ -3257,6 +5500,7 @@
               </w:rPr>
               <w:t>LþMüÉS</w:t>
             </w:r>
+            <w:proofErr w:type="spellEnd"/>
             <w:r>
               <w:rPr>
                 <w:rFonts w:ascii="BRH Malayalam Extra" w:hAnsi="BRH Malayalam Extra" w:cs="BRH Devanagari Extra"/>
@@ -3265,6 +5509,7 @@
               </w:rPr>
               <w:t>–</w:t>
             </w:r>
+            <w:proofErr w:type="spellStart"/>
             <w:r>
               <w:rPr>
                 <w:rFonts w:ascii="BRH Devanagari Extra" w:hAnsi="BRH Devanagari Extra" w:cs="BRH Devanagari Extra"/>
@@ -3280,7 +5525,16 @@
                 <w:sz w:val="40"/>
                 <w:szCs w:val="40"/>
               </w:rPr>
-              <w:t>ÌSþirÉæ ²ÉS</w:t>
+              <w:t>ÌSþirÉæ</w:t>
+            </w:r>
+            <w:proofErr w:type="spellEnd"/>
+            <w:r>
+              <w:rPr>
+                <w:rFonts w:ascii="BRH Devanagari Extra" w:hAnsi="BRH Devanagari Extra" w:cs="BRH Devanagari Extra"/>
+                <w:sz w:val="40"/>
+                <w:szCs w:val="40"/>
+              </w:rPr>
+              <w:t xml:space="preserve"> ²ÉS</w:t>
             </w:r>
             <w:r>
               <w:rPr>
@@ -3290,6 +5544,7 @@
               </w:rPr>
               <w:t>–</w:t>
             </w:r>
+            <w:proofErr w:type="spellStart"/>
             <w:r>
               <w:rPr>
                 <w:rFonts w:ascii="BRH Devanagari Extra" w:hAnsi="BRH Devanagari Extra" w:cs="BRH Devanagari Extra"/>
@@ -3298,6 +5553,7 @@
               </w:rPr>
               <w:t>zÉÏ</w:t>
             </w:r>
+            <w:proofErr w:type="spellEnd"/>
           </w:p>
         </w:tc>
         <w:tc>
@@ -3314,11 +5570,11 @@
             <w:pPr>
               <w:spacing w:before="0" w:line="240" w:lineRule="auto"/>
               <w:rPr>
-                <w:rFonts w:hint="cs"/>
                 <w:sz w:val="32"/>
                 <w:szCs w:val="32"/>
               </w:rPr>
             </w:pPr>
+            <w:proofErr w:type="spellStart"/>
             <w:r>
               <w:rPr>
                 <w:rFonts w:ascii="BRH Devanagari Extra" w:hAnsi="BRH Devanagari Extra" w:cs="BRH Devanagari Extra"/>
@@ -3327,6 +5583,7 @@
               </w:rPr>
               <w:t>LþMüÉS</w:t>
             </w:r>
+            <w:proofErr w:type="spellEnd"/>
             <w:r>
               <w:rPr>
                 <w:rFonts w:ascii="BRH Malayalam Extra" w:hAnsi="BRH Malayalam Extra" w:cs="BRH Devanagari Extra"/>
@@ -3335,6 +5592,7 @@
               </w:rPr>
               <w:t>–</w:t>
             </w:r>
+            <w:proofErr w:type="spellStart"/>
             <w:r>
               <w:rPr>
                 <w:rFonts w:ascii="BRH Devanagari Extra" w:hAnsi="BRH Devanagari Extra" w:cs="BRH Devanagari Extra"/>
@@ -3350,7 +5608,16 @@
                 <w:sz w:val="40"/>
                 <w:szCs w:val="40"/>
               </w:rPr>
-              <w:t>ÌSþirÉæ ²ÉS</w:t>
+              <w:t>ÌSþirÉæ</w:t>
+            </w:r>
+            <w:proofErr w:type="spellEnd"/>
+            <w:r>
+              <w:rPr>
+                <w:rFonts w:ascii="BRH Devanagari Extra" w:hAnsi="BRH Devanagari Extra" w:cs="BRH Devanagari Extra"/>
+                <w:sz w:val="40"/>
+                <w:szCs w:val="40"/>
+              </w:rPr>
+              <w:t xml:space="preserve"> ²ÉS</w:t>
             </w:r>
             <w:r>
               <w:rPr>
@@ -3360,6 +5627,7 @@
               </w:rPr>
               <w:t>–</w:t>
             </w:r>
+            <w:proofErr w:type="spellStart"/>
             <w:r>
               <w:rPr>
                 <w:rFonts w:ascii="BRH Devanagari Extra" w:hAnsi="BRH Devanagari Extra" w:cs="BRH Devanagari Extra"/>
@@ -3368,6 +5636,7 @@
               </w:rPr>
               <w:t>zÉÏ</w:t>
             </w:r>
+            <w:proofErr w:type="spellEnd"/>
           </w:p>
         </w:tc>
         <w:tc>
@@ -3403,10 +5672,7 @@
           <w:u w:val="single"/>
         </w:rPr>
       </w:pPr>
-    </w:p>
-    <w:p>
-      <w:pPr>
-        <w:jc w:val="center"/>
+      <w:r>
         <w:rPr>
           <w:b/>
           <w:bCs/>
@@ -3414,7 +5680,8 @@
           <w:szCs w:val="32"/>
           <w:u w:val="single"/>
         </w:rPr>
-      </w:pPr>
+        <w:t>========================</w:t>
+      </w:r>
     </w:p>
     <w:p>
       <w:pPr>
@@ -3435,7 +5702,6 @@
           <w:szCs w:val="32"/>
           <w:u w:val="single"/>
         </w:rPr>
-        <w:lastRenderedPageBreak/>
         <w:t>TS</w:t>
       </w:r>
       <w:r>
@@ -3446,8 +5712,42 @@
           <w:szCs w:val="32"/>
           <w:u w:val="single"/>
         </w:rPr>
-        <w:t xml:space="preserve"> Pada Paatam</w:t>
+        <w:t xml:space="preserve"> </w:t>
       </w:r>
+      <w:proofErr w:type="spellStart"/>
+      <w:r>
+        <w:rPr>
+          <w:b/>
+          <w:bCs/>
+          <w:sz w:val="32"/>
+          <w:szCs w:val="32"/>
+          <w:u w:val="single"/>
+        </w:rPr>
+        <w:t>Pada</w:t>
+      </w:r>
+      <w:proofErr w:type="spellEnd"/>
+      <w:r>
+        <w:rPr>
+          <w:b/>
+          <w:bCs/>
+          <w:sz w:val="32"/>
+          <w:szCs w:val="32"/>
+          <w:u w:val="single"/>
+        </w:rPr>
+        <w:t xml:space="preserve"> </w:t>
+      </w:r>
+      <w:proofErr w:type="spellStart"/>
+      <w:r>
+        <w:rPr>
+          <w:b/>
+          <w:bCs/>
+          <w:sz w:val="32"/>
+          <w:szCs w:val="32"/>
+          <w:u w:val="single"/>
+        </w:rPr>
+        <w:t>Paatam</w:t>
+      </w:r>
+      <w:proofErr w:type="spellEnd"/>
       <w:r>
         <w:rPr>
           <w:b/>
@@ -3755,14 +6055,25 @@
                 <w:szCs w:val="28"/>
                 <w:lang w:bidi="ta-IN"/>
               </w:rPr>
-              <w:t>5.7.23.1 Vaakyam</w:t>
-            </w:r>
-          </w:p>
-          <w:p>
-            <w:pPr>
-              <w:spacing w:before="0" w:line="240" w:lineRule="auto"/>
-              <w:rPr>
-                <w:rFonts w:cs="Latha" w:hint="cs"/>
+              <w:t xml:space="preserve">5.7.23.1 </w:t>
+            </w:r>
+            <w:proofErr w:type="spellStart"/>
+            <w:r>
+              <w:rPr>
+                <w:rFonts w:cs="Latha"/>
+                <w:sz w:val="28"/>
+                <w:szCs w:val="28"/>
+                <w:lang w:bidi="ta-IN"/>
+              </w:rPr>
+              <w:t>Vaakyam</w:t>
+            </w:r>
+            <w:proofErr w:type="spellEnd"/>
+          </w:p>
+          <w:p>
+            <w:pPr>
+              <w:spacing w:before="0" w:line="240" w:lineRule="auto"/>
+              <w:rPr>
+                <w:rFonts w:cs="Latha"/>
                 <w:sz w:val="28"/>
                 <w:szCs w:val="28"/>
                 <w:cs/>
@@ -3776,8 +6087,19 @@
                 <w:szCs w:val="28"/>
                 <w:lang w:bidi="ta-IN"/>
               </w:rPr>
-              <w:t>55th Panchaati</w:t>
-            </w:r>
+              <w:t xml:space="preserve">55th </w:t>
+            </w:r>
+            <w:proofErr w:type="spellStart"/>
+            <w:r>
+              <w:rPr>
+                <w:rFonts w:cs="Latha"/>
+                <w:sz w:val="28"/>
+                <w:szCs w:val="28"/>
+                <w:lang w:bidi="ta-IN"/>
+              </w:rPr>
+              <w:t>Panchaati</w:t>
+            </w:r>
+            <w:proofErr w:type="spellEnd"/>
           </w:p>
         </w:tc>
         <w:tc>
@@ -3793,6 +6115,7 @@
                 <w:szCs w:val="32"/>
               </w:rPr>
             </w:pPr>
+            <w:proofErr w:type="spellStart"/>
             <w:r>
               <w:rPr>
                 <w:rFonts w:ascii="BRH Devanagari Extra" w:hAnsi="BRH Devanagari Extra" w:cs="BRH Devanagari Extra"/>
@@ -3801,6 +6124,7 @@
               </w:rPr>
               <w:t>xÉÇiÉþÌiÉò</w:t>
             </w:r>
+            <w:proofErr w:type="spellEnd"/>
             <w:r>
               <w:rPr>
                 <w:rFonts w:ascii="BRH Devanagari Extra" w:hAnsi="BRH Devanagari Extra" w:cs="BRH Devanagari Extra"/>
@@ -3809,6 +6133,7 @@
               </w:rPr>
               <w:t xml:space="preserve"> </w:t>
             </w:r>
+            <w:proofErr w:type="spellStart"/>
             <w:r>
               <w:rPr>
                 <w:rFonts w:ascii="BRH Devanagari Extra" w:hAnsi="BRH Devanagari Extra" w:cs="BRH Devanagari Extra"/>
@@ -3824,8 +6149,27 @@
                 <w:sz w:val="40"/>
                 <w:szCs w:val="40"/>
               </w:rPr>
-              <w:t>uÉýlrÉÉÿprÉÉýóèý zÉÑMüÉÿlÉç</w:t>
-            </w:r>
+              <w:t>uÉýlrÉÉÿprÉÉýóèý</w:t>
+            </w:r>
+            <w:proofErr w:type="spellEnd"/>
+            <w:r>
+              <w:rPr>
+                <w:rFonts w:ascii="BRH Devanagari Extra" w:hAnsi="BRH Devanagari Extra" w:cs="BRH Devanagari Extra"/>
+                <w:sz w:val="40"/>
+                <w:szCs w:val="40"/>
+              </w:rPr>
+              <w:t xml:space="preserve"> </w:t>
+            </w:r>
+            <w:proofErr w:type="spellStart"/>
+            <w:r>
+              <w:rPr>
+                <w:rFonts w:ascii="BRH Devanagari Extra" w:hAnsi="BRH Devanagari Extra" w:cs="BRH Devanagari Extra"/>
+                <w:sz w:val="40"/>
+                <w:szCs w:val="40"/>
+              </w:rPr>
+              <w:t>zÉÑMüÉÿlÉç</w:t>
+            </w:r>
+            <w:proofErr w:type="spellEnd"/>
           </w:p>
         </w:tc>
         <w:tc>
@@ -3840,14 +6184,25 @@
                 <w:szCs w:val="32"/>
               </w:rPr>
             </w:pPr>
-            <w:r>
-              <w:rPr>
-                <w:rFonts w:ascii="BRH Devanagari Extra" w:hAnsi="BRH Devanagari Extra" w:cs="BRH Devanagari Extra"/>
-                <w:sz w:val="40"/>
-                <w:szCs w:val="40"/>
-              </w:rPr>
-              <w:t xml:space="preserve">xÉÇiÉþÌiÉò </w:t>
-            </w:r>
+            <w:proofErr w:type="spellStart"/>
+            <w:r>
+              <w:rPr>
+                <w:rFonts w:ascii="BRH Devanagari Extra" w:hAnsi="BRH Devanagari Extra" w:cs="BRH Devanagari Extra"/>
+                <w:sz w:val="40"/>
+                <w:szCs w:val="40"/>
+              </w:rPr>
+              <w:t>xÉÇiÉþÌiÉò</w:t>
+            </w:r>
+            <w:proofErr w:type="spellEnd"/>
+            <w:r>
+              <w:rPr>
+                <w:rFonts w:ascii="BRH Devanagari Extra" w:hAnsi="BRH Devanagari Extra" w:cs="BRH Devanagari Extra"/>
+                <w:sz w:val="40"/>
+                <w:szCs w:val="40"/>
+              </w:rPr>
+              <w:t xml:space="preserve"> </w:t>
+            </w:r>
+            <w:proofErr w:type="spellStart"/>
             <w:r>
               <w:rPr>
                 <w:rFonts w:ascii="BRH Devanagari Extra" w:hAnsi="BRH Devanagari Extra" w:cs="BRH Devanagari Extra"/>
@@ -3863,13 +6218,47 @@
                 <w:sz w:val="40"/>
                 <w:szCs w:val="40"/>
               </w:rPr>
-              <w:t>uÉýlrÉÉÿprÉÉýóèý zÉÑMüÉÿlÉç</w:t>
-            </w:r>
+              <w:t>uÉýlrÉÉÿprÉÉýóèý</w:t>
+            </w:r>
+            <w:proofErr w:type="spellEnd"/>
+            <w:r>
+              <w:rPr>
+                <w:rFonts w:ascii="BRH Devanagari Extra" w:hAnsi="BRH Devanagari Extra" w:cs="BRH Devanagari Extra"/>
+                <w:sz w:val="40"/>
+                <w:szCs w:val="40"/>
+              </w:rPr>
+              <w:t xml:space="preserve"> </w:t>
+            </w:r>
+            <w:proofErr w:type="spellStart"/>
+            <w:r>
+              <w:rPr>
+                <w:rFonts w:ascii="BRH Devanagari Extra" w:hAnsi="BRH Devanagari Extra" w:cs="BRH Devanagari Extra"/>
+                <w:sz w:val="40"/>
+                <w:szCs w:val="40"/>
+              </w:rPr>
+              <w:t>zÉÑMüÉÿlÉç</w:t>
+            </w:r>
+            <w:proofErr w:type="spellEnd"/>
           </w:p>
         </w:tc>
       </w:tr>
     </w:tbl>
-    <w:p/>
+    <w:p>
+      <w:pPr>
+        <w:jc w:val="center"/>
+        <w:rPr>
+          <w:b/>
+          <w:sz w:val="36"/>
+        </w:rPr>
+      </w:pPr>
+      <w:r>
+        <w:rPr>
+          <w:b/>
+          <w:sz w:val="36"/>
+        </w:rPr>
+        <w:t>===========================</w:t>
+      </w:r>
+    </w:p>
     <w:sectPr>
       <w:headerReference w:type="even" r:id="rId7"/>
       <w:headerReference w:type="default" r:id="rId8"/>
@@ -3885,7 +6274,7 @@
 </file>
 
 <file path=word/endnotes.xml><?xml version="1.0" encoding="utf-8"?>
-<w:endnotes xmlns:wpc="http://schemas.microsoft.com/office/word/2010/wordprocessingCanvas" xmlns:cx="http://schemas.microsoft.com/office/drawing/2014/chartex" xmlns:cx1="http://schemas.microsoft.com/office/drawing/2015/9/8/chartex" xmlns:cx2="http://schemas.microsoft.com/office/drawing/2015/10/21/chartex" xmlns:cx3="http://schemas.microsoft.com/office/drawing/2016/5/9/chartex" xmlns:cx4="http://schemas.microsoft.com/office/drawing/2016/5/10/chartex" xmlns:cx5="http://schemas.microsoft.com/office/drawing/2016/5/11/chartex" xmlns:cx6="http://schemas.microsoft.com/office/drawing/2016/5/12/chartex" xmlns:cx7="http://schemas.microsoft.com/office/drawing/2016/5/13/chartex" xmlns:cx8="http://schemas.microsoft.com/office/drawing/2016/5/14/chartex" xmlns:mc="http://schemas.openxmlformats.org/markup-compatibility/2006" xmlns:aink="http://schemas.microsoft.com/office/drawing/2016/ink" xmlns:am3d="http://schemas.microsoft.com/office/drawing/2017/model3d" xmlns:o="urn:schemas-microsoft-com:office:office" xmlns:r="http://schemas.openxmlformats.org/officeDocument/2006/relationships" xmlns:m="http://schemas.openxmlformats.org/officeDocument/2006/math" xmlns:v="urn:schemas-microsoft-com:vml" xmlns:wp14="http://schemas.microsoft.com/office/word/2010/wordprocessingDrawing" xmlns:wp="http://schemas.openxmlformats.org/drawingml/2006/wordprocessingDrawing" xmlns:w10="urn:schemas-microsoft-com:office:word" xmlns:w="http://schemas.openxmlformats.org/wordprocessingml/2006/main" xmlns:w14="http://schemas.microsoft.com/office/word/2010/wordml" xmlns:w15="http://schemas.microsoft.com/office/word/2012/wordml" xmlns:w16cex="http://schemas.microsoft.com/office/word/2018/wordml/cex" xmlns:w16cid="http://schemas.microsoft.com/office/word/2016/wordml/cid" xmlns:w16="http://schemas.microsoft.com/office/word/2018/wordml" xmlns:w16se="http://schemas.microsoft.com/office/word/2015/wordml/symex" xmlns:wpg="http://schemas.microsoft.com/office/word/2010/wordprocessingGroup" xmlns:wpi="http://schemas.microsoft.com/office/word/2010/wordprocessingInk" xmlns:wne="http://schemas.microsoft.com/office/word/2006/wordml" xmlns:wps="http://schemas.microsoft.com/office/word/2010/wordprocessingShape" mc:Ignorable="w14 w15 w16se w16cid w16 w16cex wp14">
+<w:endnotes xmlns:wpc="http://schemas.microsoft.com/office/word/2010/wordprocessingCanvas" xmlns:cx="http://schemas.microsoft.com/office/drawing/2014/chartex" xmlns:cx1="http://schemas.microsoft.com/office/drawing/2015/9/8/chartex" xmlns:mc="http://schemas.openxmlformats.org/markup-compatibility/2006" xmlns:o="urn:schemas-microsoft-com:office:office" xmlns:r="http://schemas.openxmlformats.org/officeDocument/2006/relationships" xmlns:m="http://schemas.openxmlformats.org/officeDocument/2006/math" xmlns:v="urn:schemas-microsoft-com:vml" xmlns:wp14="http://schemas.microsoft.com/office/word/2010/wordprocessingDrawing" xmlns:wp="http://schemas.openxmlformats.org/drawingml/2006/wordprocessingDrawing" xmlns:w10="urn:schemas-microsoft-com:office:word" xmlns:w="http://schemas.openxmlformats.org/wordprocessingml/2006/main" xmlns:w14="http://schemas.microsoft.com/office/word/2010/wordml" xmlns:w15="http://schemas.microsoft.com/office/word/2012/wordml" xmlns:w16se="http://schemas.microsoft.com/office/word/2015/wordml/symex" xmlns:wpg="http://schemas.microsoft.com/office/word/2010/wordprocessingGroup" xmlns:wpi="http://schemas.microsoft.com/office/word/2010/wordprocessingInk" xmlns:wne="http://schemas.microsoft.com/office/word/2006/wordml" xmlns:wps="http://schemas.microsoft.com/office/word/2010/wordprocessingShape" mc:Ignorable="w14 w15 w16se wp14">
   <w:endnote w:type="separator" w:id="-1">
     <w:p>
       <w:pPr>
@@ -3910,7 +6299,7 @@
 </file>
 
 <file path=word/footer1.xml><?xml version="1.0" encoding="utf-8"?>
-<w:ftr xmlns:wpc="http://schemas.microsoft.com/office/word/2010/wordprocessingCanvas" xmlns:cx="http://schemas.microsoft.com/office/drawing/2014/chartex" xmlns:cx1="http://schemas.microsoft.com/office/drawing/2015/9/8/chartex" xmlns:cx2="http://schemas.microsoft.com/office/drawing/2015/10/21/chartex" xmlns:cx3="http://schemas.microsoft.com/office/drawing/2016/5/9/chartex" xmlns:cx4="http://schemas.microsoft.com/office/drawing/2016/5/10/chartex" xmlns:cx5="http://schemas.microsoft.com/office/drawing/2016/5/11/chartex" xmlns:cx6="http://schemas.microsoft.com/office/drawing/2016/5/12/chartex" xmlns:cx7="http://schemas.microsoft.com/office/drawing/2016/5/13/chartex" xmlns:cx8="http://schemas.microsoft.com/office/drawing/2016/5/14/chartex" xmlns:mc="http://schemas.openxmlformats.org/markup-compatibility/2006" xmlns:aink="http://schemas.microsoft.com/office/drawing/2016/ink" xmlns:am3d="http://schemas.microsoft.com/office/drawing/2017/model3d" xmlns:o="urn:schemas-microsoft-com:office:office" xmlns:r="http://schemas.openxmlformats.org/officeDocument/2006/relationships" xmlns:m="http://schemas.openxmlformats.org/officeDocument/2006/math" xmlns:v="urn:schemas-microsoft-com:vml" xmlns:wp14="http://schemas.microsoft.com/office/word/2010/wordprocessingDrawing" xmlns:wp="http://schemas.openxmlformats.org/drawingml/2006/wordprocessingDrawing" xmlns:w10="urn:schemas-microsoft-com:office:word" xmlns:w="http://schemas.openxmlformats.org/wordprocessingml/2006/main" xmlns:w14="http://schemas.microsoft.com/office/word/2010/wordml" xmlns:w15="http://schemas.microsoft.com/office/word/2012/wordml" xmlns:w16cex="http://schemas.microsoft.com/office/word/2018/wordml/cex" xmlns:w16cid="http://schemas.microsoft.com/office/word/2016/wordml/cid" xmlns:w16="http://schemas.microsoft.com/office/word/2018/wordml" xmlns:w16se="http://schemas.microsoft.com/office/word/2015/wordml/symex" xmlns:wpg="http://schemas.microsoft.com/office/word/2010/wordprocessingGroup" xmlns:wpi="http://schemas.microsoft.com/office/word/2010/wordprocessingInk" xmlns:wne="http://schemas.microsoft.com/office/word/2006/wordml" xmlns:wps="http://schemas.microsoft.com/office/word/2010/wordprocessingShape" mc:Ignorable="w14 w15 w16se w16cid w16 w16cex wp14">
+<w:ftr xmlns:wpc="http://schemas.microsoft.com/office/word/2010/wordprocessingCanvas" xmlns:cx="http://schemas.microsoft.com/office/drawing/2014/chartex" xmlns:cx1="http://schemas.microsoft.com/office/drawing/2015/9/8/chartex" xmlns:mc="http://schemas.openxmlformats.org/markup-compatibility/2006" xmlns:o="urn:schemas-microsoft-com:office:office" xmlns:r="http://schemas.openxmlformats.org/officeDocument/2006/relationships" xmlns:m="http://schemas.openxmlformats.org/officeDocument/2006/math" xmlns:v="urn:schemas-microsoft-com:vml" xmlns:wp14="http://schemas.microsoft.com/office/word/2010/wordprocessingDrawing" xmlns:wp="http://schemas.openxmlformats.org/drawingml/2006/wordprocessingDrawing" xmlns:w10="urn:schemas-microsoft-com:office:word" xmlns:w="http://schemas.openxmlformats.org/wordprocessingml/2006/main" xmlns:w14="http://schemas.microsoft.com/office/word/2010/wordml" xmlns:w15="http://schemas.microsoft.com/office/word/2012/wordml" xmlns:w16se="http://schemas.microsoft.com/office/word/2015/wordml/symex" xmlns:wpg="http://schemas.microsoft.com/office/word/2010/wordprocessingGroup" xmlns:wpi="http://schemas.microsoft.com/office/word/2010/wordprocessingInk" xmlns:wne="http://schemas.microsoft.com/office/word/2006/wordml" xmlns:wps="http://schemas.microsoft.com/office/word/2010/wordprocessingShape" mc:Ignorable="w14 w15 w16se wp14">
   <w:p>
     <w:pPr>
       <w:pBdr>
@@ -4091,7 +6480,7 @@
 </file>
 
 <file path=word/footer2.xml><?xml version="1.0" encoding="utf-8"?>
-<w:ftr xmlns:wpc="http://schemas.microsoft.com/office/word/2010/wordprocessingCanvas" xmlns:cx="http://schemas.microsoft.com/office/drawing/2014/chartex" xmlns:cx1="http://schemas.microsoft.com/office/drawing/2015/9/8/chartex" xmlns:cx2="http://schemas.microsoft.com/office/drawing/2015/10/21/chartex" xmlns:cx3="http://schemas.microsoft.com/office/drawing/2016/5/9/chartex" xmlns:cx4="http://schemas.microsoft.com/office/drawing/2016/5/10/chartex" xmlns:cx5="http://schemas.microsoft.com/office/drawing/2016/5/11/chartex" xmlns:cx6="http://schemas.microsoft.com/office/drawing/2016/5/12/chartex" xmlns:cx7="http://schemas.microsoft.com/office/drawing/2016/5/13/chartex" xmlns:cx8="http://schemas.microsoft.com/office/drawing/2016/5/14/chartex" xmlns:mc="http://schemas.openxmlformats.org/markup-compatibility/2006" xmlns:aink="http://schemas.microsoft.com/office/drawing/2016/ink" xmlns:am3d="http://schemas.microsoft.com/office/drawing/2017/model3d" xmlns:o="urn:schemas-microsoft-com:office:office" xmlns:r="http://schemas.openxmlformats.org/officeDocument/2006/relationships" xmlns:m="http://schemas.openxmlformats.org/officeDocument/2006/math" xmlns:v="urn:schemas-microsoft-com:vml" xmlns:wp14="http://schemas.microsoft.com/office/word/2010/wordprocessingDrawing" xmlns:wp="http://schemas.openxmlformats.org/drawingml/2006/wordprocessingDrawing" xmlns:w10="urn:schemas-microsoft-com:office:word" xmlns:w="http://schemas.openxmlformats.org/wordprocessingml/2006/main" xmlns:w14="http://schemas.microsoft.com/office/word/2010/wordml" xmlns:w15="http://schemas.microsoft.com/office/word/2012/wordml" xmlns:w16cex="http://schemas.microsoft.com/office/word/2018/wordml/cex" xmlns:w16cid="http://schemas.microsoft.com/office/word/2016/wordml/cid" xmlns:w16="http://schemas.microsoft.com/office/word/2018/wordml" xmlns:w16se="http://schemas.microsoft.com/office/word/2015/wordml/symex" xmlns:wpg="http://schemas.microsoft.com/office/word/2010/wordprocessingGroup" xmlns:wpi="http://schemas.microsoft.com/office/word/2010/wordprocessingInk" xmlns:wne="http://schemas.microsoft.com/office/word/2006/wordml" xmlns:wps="http://schemas.microsoft.com/office/word/2010/wordprocessingShape" mc:Ignorable="w14 w15 w16se w16cid w16 w16cex wp14">
+<w:ftr xmlns:wpc="http://schemas.microsoft.com/office/word/2010/wordprocessingCanvas" xmlns:cx="http://schemas.microsoft.com/office/drawing/2014/chartex" xmlns:cx1="http://schemas.microsoft.com/office/drawing/2015/9/8/chartex" xmlns:mc="http://schemas.openxmlformats.org/markup-compatibility/2006" xmlns:o="urn:schemas-microsoft-com:office:office" xmlns:r="http://schemas.openxmlformats.org/officeDocument/2006/relationships" xmlns:m="http://schemas.openxmlformats.org/officeDocument/2006/math" xmlns:v="urn:schemas-microsoft-com:vml" xmlns:wp14="http://schemas.microsoft.com/office/word/2010/wordprocessingDrawing" xmlns:wp="http://schemas.openxmlformats.org/drawingml/2006/wordprocessingDrawing" xmlns:w10="urn:schemas-microsoft-com:office:word" xmlns:w="http://schemas.openxmlformats.org/wordprocessingml/2006/main" xmlns:w14="http://schemas.microsoft.com/office/word/2010/wordml" xmlns:w15="http://schemas.microsoft.com/office/word/2012/wordml" xmlns:w16se="http://schemas.microsoft.com/office/word/2015/wordml/symex" xmlns:wpg="http://schemas.microsoft.com/office/word/2010/wordprocessingGroup" xmlns:wpi="http://schemas.microsoft.com/office/word/2010/wordprocessingInk" xmlns:wne="http://schemas.microsoft.com/office/word/2006/wordml" xmlns:wps="http://schemas.microsoft.com/office/word/2010/wordprocessingShape" mc:Ignorable="w14 w15 w16se wp14">
   <w:p>
     <w:pPr>
       <w:pBdr>
@@ -4286,7 +6675,7 @@
 </file>
 
 <file path=word/footnotes.xml><?xml version="1.0" encoding="utf-8"?>
-<w:footnotes xmlns:wpc="http://schemas.microsoft.com/office/word/2010/wordprocessingCanvas" xmlns:cx="http://schemas.microsoft.com/office/drawing/2014/chartex" xmlns:cx1="http://schemas.microsoft.com/office/drawing/2015/9/8/chartex" xmlns:cx2="http://schemas.microsoft.com/office/drawing/2015/10/21/chartex" xmlns:cx3="http://schemas.microsoft.com/office/drawing/2016/5/9/chartex" xmlns:cx4="http://schemas.microsoft.com/office/drawing/2016/5/10/chartex" xmlns:cx5="http://schemas.microsoft.com/office/drawing/2016/5/11/chartex" xmlns:cx6="http://schemas.microsoft.com/office/drawing/2016/5/12/chartex" xmlns:cx7="http://schemas.microsoft.com/office/drawing/2016/5/13/chartex" xmlns:cx8="http://schemas.microsoft.com/office/drawing/2016/5/14/chartex" xmlns:mc="http://schemas.openxmlformats.org/markup-compatibility/2006" xmlns:aink="http://schemas.microsoft.com/office/drawing/2016/ink" xmlns:am3d="http://schemas.microsoft.com/office/drawing/2017/model3d" xmlns:o="urn:schemas-microsoft-com:office:office" xmlns:r="http://schemas.openxmlformats.org/officeDocument/2006/relationships" xmlns:m="http://schemas.openxmlformats.org/officeDocument/2006/math" xmlns:v="urn:schemas-microsoft-com:vml" xmlns:wp14="http://schemas.microsoft.com/office/word/2010/wordprocessingDrawing" xmlns:wp="http://schemas.openxmlformats.org/drawingml/2006/wordprocessingDrawing" xmlns:w10="urn:schemas-microsoft-com:office:word" xmlns:w="http://schemas.openxmlformats.org/wordprocessingml/2006/main" xmlns:w14="http://schemas.microsoft.com/office/word/2010/wordml" xmlns:w15="http://schemas.microsoft.com/office/word/2012/wordml" xmlns:w16cex="http://schemas.microsoft.com/office/word/2018/wordml/cex" xmlns:w16cid="http://schemas.microsoft.com/office/word/2016/wordml/cid" xmlns:w16="http://schemas.microsoft.com/office/word/2018/wordml" xmlns:w16se="http://schemas.microsoft.com/office/word/2015/wordml/symex" xmlns:wpg="http://schemas.microsoft.com/office/word/2010/wordprocessingGroup" xmlns:wpi="http://schemas.microsoft.com/office/word/2010/wordprocessingInk" xmlns:wne="http://schemas.microsoft.com/office/word/2006/wordml" xmlns:wps="http://schemas.microsoft.com/office/word/2010/wordprocessingShape" mc:Ignorable="w14 w15 w16se w16cid w16 w16cex wp14">
+<w:footnotes xmlns:wpc="http://schemas.microsoft.com/office/word/2010/wordprocessingCanvas" xmlns:cx="http://schemas.microsoft.com/office/drawing/2014/chartex" xmlns:cx1="http://schemas.microsoft.com/office/drawing/2015/9/8/chartex" xmlns:mc="http://schemas.openxmlformats.org/markup-compatibility/2006" xmlns:o="urn:schemas-microsoft-com:office:office" xmlns:r="http://schemas.openxmlformats.org/officeDocument/2006/relationships" xmlns:m="http://schemas.openxmlformats.org/officeDocument/2006/math" xmlns:v="urn:schemas-microsoft-com:vml" xmlns:wp14="http://schemas.microsoft.com/office/word/2010/wordprocessingDrawing" xmlns:wp="http://schemas.openxmlformats.org/drawingml/2006/wordprocessingDrawing" xmlns:w10="urn:schemas-microsoft-com:office:word" xmlns:w="http://schemas.openxmlformats.org/wordprocessingml/2006/main" xmlns:w14="http://schemas.microsoft.com/office/word/2010/wordml" xmlns:w15="http://schemas.microsoft.com/office/word/2012/wordml" xmlns:w16se="http://schemas.microsoft.com/office/word/2015/wordml/symex" xmlns:wpg="http://schemas.microsoft.com/office/word/2010/wordprocessingGroup" xmlns:wpi="http://schemas.microsoft.com/office/word/2010/wordprocessingInk" xmlns:wne="http://schemas.microsoft.com/office/word/2006/wordml" xmlns:wps="http://schemas.microsoft.com/office/word/2010/wordprocessingShape" mc:Ignorable="w14 w15 w16se wp14">
   <w:footnote w:type="separator" w:id="-1">
     <w:p>
       <w:pPr>
@@ -4311,7 +6700,7 @@
 </file>
 
 <file path=word/header1.xml><?xml version="1.0" encoding="utf-8"?>
-<w:hdr xmlns:wpc="http://schemas.microsoft.com/office/word/2010/wordprocessingCanvas" xmlns:cx="http://schemas.microsoft.com/office/drawing/2014/chartex" xmlns:cx1="http://schemas.microsoft.com/office/drawing/2015/9/8/chartex" xmlns:cx2="http://schemas.microsoft.com/office/drawing/2015/10/21/chartex" xmlns:cx3="http://schemas.microsoft.com/office/drawing/2016/5/9/chartex" xmlns:cx4="http://schemas.microsoft.com/office/drawing/2016/5/10/chartex" xmlns:cx5="http://schemas.microsoft.com/office/drawing/2016/5/11/chartex" xmlns:cx6="http://schemas.microsoft.com/office/drawing/2016/5/12/chartex" xmlns:cx7="http://schemas.microsoft.com/office/drawing/2016/5/13/chartex" xmlns:cx8="http://schemas.microsoft.com/office/drawing/2016/5/14/chartex" xmlns:mc="http://schemas.openxmlformats.org/markup-compatibility/2006" xmlns:aink="http://schemas.microsoft.com/office/drawing/2016/ink" xmlns:am3d="http://schemas.microsoft.com/office/drawing/2017/model3d" xmlns:o="urn:schemas-microsoft-com:office:office" xmlns:r="http://schemas.openxmlformats.org/officeDocument/2006/relationships" xmlns:m="http://schemas.openxmlformats.org/officeDocument/2006/math" xmlns:v="urn:schemas-microsoft-com:vml" xmlns:wp14="http://schemas.microsoft.com/office/word/2010/wordprocessingDrawing" xmlns:wp="http://schemas.openxmlformats.org/drawingml/2006/wordprocessingDrawing" xmlns:w10="urn:schemas-microsoft-com:office:word" xmlns:w="http://schemas.openxmlformats.org/wordprocessingml/2006/main" xmlns:w14="http://schemas.microsoft.com/office/word/2010/wordml" xmlns:w15="http://schemas.microsoft.com/office/word/2012/wordml" xmlns:w16cex="http://schemas.microsoft.com/office/word/2018/wordml/cex" xmlns:w16cid="http://schemas.microsoft.com/office/word/2016/wordml/cid" xmlns:w16="http://schemas.microsoft.com/office/word/2018/wordml" xmlns:w16se="http://schemas.microsoft.com/office/word/2015/wordml/symex" xmlns:wpg="http://schemas.microsoft.com/office/word/2010/wordprocessingGroup" xmlns:wpi="http://schemas.microsoft.com/office/word/2010/wordprocessingInk" xmlns:wne="http://schemas.microsoft.com/office/word/2006/wordml" xmlns:wps="http://schemas.microsoft.com/office/word/2010/wordprocessingShape" mc:Ignorable="w14 w15 w16se w16cid w16 w16cex wp14">
+<w:hdr xmlns:wpc="http://schemas.microsoft.com/office/word/2010/wordprocessingCanvas" xmlns:cx="http://schemas.microsoft.com/office/drawing/2014/chartex" xmlns:cx1="http://schemas.microsoft.com/office/drawing/2015/9/8/chartex" xmlns:mc="http://schemas.openxmlformats.org/markup-compatibility/2006" xmlns:o="urn:schemas-microsoft-com:office:office" xmlns:r="http://schemas.openxmlformats.org/officeDocument/2006/relationships" xmlns:m="http://schemas.openxmlformats.org/officeDocument/2006/math" xmlns:v="urn:schemas-microsoft-com:vml" xmlns:wp14="http://schemas.microsoft.com/office/word/2010/wordprocessingDrawing" xmlns:wp="http://schemas.openxmlformats.org/drawingml/2006/wordprocessingDrawing" xmlns:w10="urn:schemas-microsoft-com:office:word" xmlns:w="http://schemas.openxmlformats.org/wordprocessingml/2006/main" xmlns:w14="http://schemas.microsoft.com/office/word/2010/wordml" xmlns:w15="http://schemas.microsoft.com/office/word/2012/wordml" xmlns:w16se="http://schemas.microsoft.com/office/word/2015/wordml/symex" xmlns:wpg="http://schemas.microsoft.com/office/word/2010/wordprocessingGroup" xmlns:wpi="http://schemas.microsoft.com/office/word/2010/wordprocessingInk" xmlns:wne="http://schemas.microsoft.com/office/word/2006/wordml" xmlns:wps="http://schemas.microsoft.com/office/word/2010/wordprocessingShape" mc:Ignorable="w14 w15 w16se wp14">
   <w:p>
     <w:pPr>
       <w:pStyle w:val="Header"/>
@@ -4324,7 +6713,7 @@
 </file>
 
 <file path=word/header2.xml><?xml version="1.0" encoding="utf-8"?>
-<w:hdr xmlns:wpc="http://schemas.microsoft.com/office/word/2010/wordprocessingCanvas" xmlns:cx="http://schemas.microsoft.com/office/drawing/2014/chartex" xmlns:cx1="http://schemas.microsoft.com/office/drawing/2015/9/8/chartex" xmlns:cx2="http://schemas.microsoft.com/office/drawing/2015/10/21/chartex" xmlns:cx3="http://schemas.microsoft.com/office/drawing/2016/5/9/chartex" xmlns:cx4="http://schemas.microsoft.com/office/drawing/2016/5/10/chartex" xmlns:cx5="http://schemas.microsoft.com/office/drawing/2016/5/11/chartex" xmlns:cx6="http://schemas.microsoft.com/office/drawing/2016/5/12/chartex" xmlns:cx7="http://schemas.microsoft.com/office/drawing/2016/5/13/chartex" xmlns:cx8="http://schemas.microsoft.com/office/drawing/2016/5/14/chartex" xmlns:mc="http://schemas.openxmlformats.org/markup-compatibility/2006" xmlns:aink="http://schemas.microsoft.com/office/drawing/2016/ink" xmlns:am3d="http://schemas.microsoft.com/office/drawing/2017/model3d" xmlns:o="urn:schemas-microsoft-com:office:office" xmlns:r="http://schemas.openxmlformats.org/officeDocument/2006/relationships" xmlns:m="http://schemas.openxmlformats.org/officeDocument/2006/math" xmlns:v="urn:schemas-microsoft-com:vml" xmlns:wp14="http://schemas.microsoft.com/office/word/2010/wordprocessingDrawing" xmlns:wp="http://schemas.openxmlformats.org/drawingml/2006/wordprocessingDrawing" xmlns:w10="urn:schemas-microsoft-com:office:word" xmlns:w="http://schemas.openxmlformats.org/wordprocessingml/2006/main" xmlns:w14="http://schemas.microsoft.com/office/word/2010/wordml" xmlns:w15="http://schemas.microsoft.com/office/word/2012/wordml" xmlns:w16cex="http://schemas.microsoft.com/office/word/2018/wordml/cex" xmlns:w16cid="http://schemas.microsoft.com/office/word/2016/wordml/cid" xmlns:w16="http://schemas.microsoft.com/office/word/2018/wordml" xmlns:w16se="http://schemas.microsoft.com/office/word/2015/wordml/symex" xmlns:wpg="http://schemas.microsoft.com/office/word/2010/wordprocessingGroup" xmlns:wpi="http://schemas.microsoft.com/office/word/2010/wordprocessingInk" xmlns:wne="http://schemas.microsoft.com/office/word/2006/wordml" xmlns:wps="http://schemas.microsoft.com/office/word/2010/wordprocessingShape" mc:Ignorable="w14 w15 w16se w16cid w16 w16cex wp14">
+<w:hdr xmlns:wpc="http://schemas.microsoft.com/office/word/2010/wordprocessingCanvas" xmlns:cx="http://schemas.microsoft.com/office/drawing/2014/chartex" xmlns:cx1="http://schemas.microsoft.com/office/drawing/2015/9/8/chartex" xmlns:mc="http://schemas.openxmlformats.org/markup-compatibility/2006" xmlns:o="urn:schemas-microsoft-com:office:office" xmlns:r="http://schemas.openxmlformats.org/officeDocument/2006/relationships" xmlns:m="http://schemas.openxmlformats.org/officeDocument/2006/math" xmlns:v="urn:schemas-microsoft-com:vml" xmlns:wp14="http://schemas.microsoft.com/office/word/2010/wordprocessingDrawing" xmlns:wp="http://schemas.openxmlformats.org/drawingml/2006/wordprocessingDrawing" xmlns:w10="urn:schemas-microsoft-com:office:word" xmlns:w="http://schemas.openxmlformats.org/wordprocessingml/2006/main" xmlns:w14="http://schemas.microsoft.com/office/word/2010/wordml" xmlns:w15="http://schemas.microsoft.com/office/word/2012/wordml" xmlns:w16se="http://schemas.microsoft.com/office/word/2015/wordml/symex" xmlns:wpg="http://schemas.microsoft.com/office/word/2010/wordprocessingGroup" xmlns:wpi="http://schemas.microsoft.com/office/word/2010/wordprocessingInk" xmlns:wne="http://schemas.microsoft.com/office/word/2006/wordml" xmlns:wps="http://schemas.microsoft.com/office/word/2010/wordprocessingShape" mc:Ignorable="w14 w15 w16se wp14">
   <w:p>
     <w:pPr>
       <w:pStyle w:val="Header"/>
@@ -4337,7 +6726,7 @@
 </file>
 
 <file path=word/styles.xml><?xml version="1.0" encoding="utf-8"?>
-<w:styles xmlns:mc="http://schemas.openxmlformats.org/markup-compatibility/2006" xmlns:r="http://schemas.openxmlformats.org/officeDocument/2006/relationships" xmlns:w="http://schemas.openxmlformats.org/wordprocessingml/2006/main" xmlns:w14="http://schemas.microsoft.com/office/word/2010/wordml" xmlns:w15="http://schemas.microsoft.com/office/word/2012/wordml" xmlns:w16cex="http://schemas.microsoft.com/office/word/2018/wordml/cex" xmlns:w16cid="http://schemas.microsoft.com/office/word/2016/wordml/cid" xmlns:w16="http://schemas.microsoft.com/office/word/2018/wordml" xmlns:w16se="http://schemas.microsoft.com/office/word/2015/wordml/symex" mc:Ignorable="w14 w15 w16se w16cid w16 w16cex">
+<w:styles xmlns:mc="http://schemas.openxmlformats.org/markup-compatibility/2006" xmlns:r="http://schemas.openxmlformats.org/officeDocument/2006/relationships" xmlns:w="http://schemas.openxmlformats.org/wordprocessingml/2006/main" xmlns:w14="http://schemas.microsoft.com/office/word/2010/wordml" xmlns:w15="http://schemas.microsoft.com/office/word/2012/wordml" xmlns:w16se="http://schemas.microsoft.com/office/word/2015/wordml/symex" mc:Ignorable="w14 w15 w16se">
   <w:docDefaults>
     <w:rPrDefault>
       <w:rPr>
@@ -4347,7 +6736,7 @@
     </w:rPrDefault>
     <w:pPrDefault/>
   </w:docDefaults>
-  <w:latentStyles w:defLockedState="0" w:defUIPriority="99" w:defSemiHidden="0" w:defUnhideWhenUsed="0" w:defQFormat="0" w:count="376">
+  <w:latentStyles w:defLockedState="0" w:defUIPriority="99" w:defSemiHidden="0" w:defUnhideWhenUsed="0" w:defQFormat="0" w:count="371">
     <w:lsdException w:name="Normal" w:uiPriority="0" w:qFormat="1"/>
     <w:lsdException w:name="heading 1" w:uiPriority="9" w:qFormat="1"/>
     <w:lsdException w:name="heading 2" w:semiHidden="1" w:uiPriority="9" w:unhideWhenUsed="1" w:qFormat="1"/>
@@ -4719,11 +7108,6 @@
     <w:lsdException w:name="List Table 5 Dark Accent 6" w:uiPriority="50"/>
     <w:lsdException w:name="List Table 6 Colorful Accent 6" w:uiPriority="51"/>
     <w:lsdException w:name="List Table 7 Colorful Accent 6" w:uiPriority="52"/>
-    <w:lsdException w:name="Mention" w:semiHidden="1" w:unhideWhenUsed="1"/>
-    <w:lsdException w:name="Smart Hyperlink" w:semiHidden="1" w:unhideWhenUsed="1"/>
-    <w:lsdException w:name="Hashtag" w:semiHidden="1" w:unhideWhenUsed="1"/>
-    <w:lsdException w:name="Unresolved Mention" w:semiHidden="1" w:unhideWhenUsed="1"/>
-    <w:lsdException w:name="Smart Link" w:semiHidden="1" w:unhideWhenUsed="1"/>
   </w:latentStyles>
   <w:style w:type="paragraph" w:default="1" w:styleId="Normal">
     <w:name w:val="Normal"/>
@@ -4750,7 +7134,6 @@
     <w:uiPriority w:val="99"/>
     <w:semiHidden/>
     <w:unhideWhenUsed/>
-    <w:qFormat/>
     <w:tblPr>
       <w:tblInd w:w="0" w:type="dxa"/>
       <w:tblCellMar>
@@ -5150,7 +7533,7 @@
 </file>
 
 <file path=customXml/itemProps1.xml><?xml version="1.0" encoding="utf-8"?>
-<ds:datastoreItem xmlns:ds="http://schemas.openxmlformats.org/officeDocument/2006/customXml" ds:itemID="{BB7D696E-838A-47C2-828F-5FAE5AC4F7EB}">
+<ds:datastoreItem xmlns:ds="http://schemas.openxmlformats.org/officeDocument/2006/customXml" ds:itemID="{858B1C9F-573A-408B-9A34-6268DF470B5B}">
   <ds:schemaRefs>
     <ds:schemaRef ds:uri="http://schemas.openxmlformats.org/officeDocument/2006/bibliography"/>
   </ds:schemaRefs>

--- a/TS-Padam/TS-5.7/TS 5.7 Sanskrit Pada Paatam Corrections.docx
+++ b/TS-Padam/TS-5.7/TS 5.7 Sanskrit Pada Paatam Corrections.docx
@@ -115,9 +115,8 @@
           <w:szCs w:val="32"/>
           <w:u w:val="single"/>
         </w:rPr>
-        <w:t xml:space="preserve">Observed </w:t>
+        <w:t xml:space="preserve">Observed till </w:t>
       </w:r>
-      <w:proofErr w:type="gramStart"/>
       <w:r>
         <w:rPr>
           <w:b/>
@@ -126,20 +125,10 @@
           <w:szCs w:val="32"/>
           <w:u w:val="single"/>
         </w:rPr>
-        <w:t xml:space="preserve">till </w:t>
+        <w:t>31st May 2021</w:t>
       </w:r>
-      <w:r>
-        <w:rPr>
-          <w:b/>
-          <w:bCs/>
-          <w:sz w:val="32"/>
-          <w:szCs w:val="32"/>
-          <w:highlight w:val="red"/>
-          <w:u w:val="single"/>
-        </w:rPr>
-        <w:t>?????</w:t>
-      </w:r>
-      <w:proofErr w:type="gramEnd"/>
+      <w:bookmarkStart w:id="0" w:name="_GoBack"/>
+      <w:bookmarkEnd w:id="0"/>
     </w:p>
     <w:p>
       <w:pPr>
@@ -1003,8 +992,6 @@
               </w:rPr>
               <w:t>lÉÈ</w:t>
             </w:r>
-            <w:bookmarkStart w:id="0" w:name="_GoBack"/>
-            <w:bookmarkEnd w:id="0"/>
             <w:proofErr w:type="spellEnd"/>
             <w:r>
               <w:rPr>
@@ -7533,7 +7520,7 @@
 </file>
 
 <file path=customXml/itemProps1.xml><?xml version="1.0" encoding="utf-8"?>
-<ds:datastoreItem xmlns:ds="http://schemas.openxmlformats.org/officeDocument/2006/customXml" ds:itemID="{858B1C9F-573A-408B-9A34-6268DF470B5B}">
+<ds:datastoreItem xmlns:ds="http://schemas.openxmlformats.org/officeDocument/2006/customXml" ds:itemID="{712128B1-F9F2-49E4-87A4-4C7F3745FFCF}">
   <ds:schemaRefs>
     <ds:schemaRef ds:uri="http://schemas.openxmlformats.org/officeDocument/2006/bibliography"/>
   </ds:schemaRefs>

--- a/TS-Padam/TS-5.7/TS 5.7 Sanskrit Pada Paatam Corrections.docx
+++ b/TS-Padam/TS-5.7/TS 5.7 Sanskrit Pada Paatam Corrections.docx
@@ -1,6 +1,6 @@
 
 <file path=word/document.xml><?xml version="1.0" encoding="utf-8"?>
-<w:document xmlns:wpc="http://schemas.microsoft.com/office/word/2010/wordprocessingCanvas" xmlns:cx="http://schemas.microsoft.com/office/drawing/2014/chartex" xmlns:cx1="http://schemas.microsoft.com/office/drawing/2015/9/8/chartex" xmlns:mc="http://schemas.openxmlformats.org/markup-compatibility/2006" xmlns:o="urn:schemas-microsoft-com:office:office" xmlns:r="http://schemas.openxmlformats.org/officeDocument/2006/relationships" xmlns:m="http://schemas.openxmlformats.org/officeDocument/2006/math" xmlns:v="urn:schemas-microsoft-com:vml" xmlns:wp14="http://schemas.microsoft.com/office/word/2010/wordprocessingDrawing" xmlns:wp="http://schemas.openxmlformats.org/drawingml/2006/wordprocessingDrawing" xmlns:w10="urn:schemas-microsoft-com:office:word" xmlns:w="http://schemas.openxmlformats.org/wordprocessingml/2006/main" xmlns:w14="http://schemas.microsoft.com/office/word/2010/wordml" xmlns:w15="http://schemas.microsoft.com/office/word/2012/wordml" xmlns:w16se="http://schemas.microsoft.com/office/word/2015/wordml/symex" xmlns:wpg="http://schemas.microsoft.com/office/word/2010/wordprocessingGroup" xmlns:wpi="http://schemas.microsoft.com/office/word/2010/wordprocessingInk" xmlns:wne="http://schemas.microsoft.com/office/word/2006/wordml" xmlns:wps="http://schemas.microsoft.com/office/word/2010/wordprocessingShape" mc:Ignorable="w14 w15 w16se wp14">
+<w:document xmlns:wpc="http://schemas.microsoft.com/office/word/2010/wordprocessingCanvas" xmlns:cx="http://schemas.microsoft.com/office/drawing/2014/chartex" xmlns:cx1="http://schemas.microsoft.com/office/drawing/2015/9/8/chartex" xmlns:cx2="http://schemas.microsoft.com/office/drawing/2015/10/21/chartex" xmlns:cx3="http://schemas.microsoft.com/office/drawing/2016/5/9/chartex" xmlns:cx4="http://schemas.microsoft.com/office/drawing/2016/5/10/chartex" xmlns:cx5="http://schemas.microsoft.com/office/drawing/2016/5/11/chartex" xmlns:cx6="http://schemas.microsoft.com/office/drawing/2016/5/12/chartex" xmlns:cx7="http://schemas.microsoft.com/office/drawing/2016/5/13/chartex" xmlns:cx8="http://schemas.microsoft.com/office/drawing/2016/5/14/chartex" xmlns:mc="http://schemas.openxmlformats.org/markup-compatibility/2006" xmlns:aink="http://schemas.microsoft.com/office/drawing/2016/ink" xmlns:am3d="http://schemas.microsoft.com/office/drawing/2017/model3d" xmlns:o="urn:schemas-microsoft-com:office:office" xmlns:r="http://schemas.openxmlformats.org/officeDocument/2006/relationships" xmlns:m="http://schemas.openxmlformats.org/officeDocument/2006/math" xmlns:v="urn:schemas-microsoft-com:vml" xmlns:wp14="http://schemas.microsoft.com/office/word/2010/wordprocessingDrawing" xmlns:wp="http://schemas.openxmlformats.org/drawingml/2006/wordprocessingDrawing" xmlns:w10="urn:schemas-microsoft-com:office:word" xmlns:w="http://schemas.openxmlformats.org/wordprocessingml/2006/main" xmlns:w14="http://schemas.microsoft.com/office/word/2010/wordml" xmlns:w15="http://schemas.microsoft.com/office/word/2012/wordml" xmlns:w16cex="http://schemas.microsoft.com/office/word/2018/wordml/cex" xmlns:w16cid="http://schemas.microsoft.com/office/word/2016/wordml/cid" xmlns:w16="http://schemas.microsoft.com/office/word/2018/wordml" xmlns:w16sdtdh="http://schemas.microsoft.com/office/word/2020/wordml/sdtdatahash" xmlns:w16se="http://schemas.microsoft.com/office/word/2015/wordml/symex" xmlns:wpg="http://schemas.microsoft.com/office/word/2010/wordprocessingGroup" xmlns:wpi="http://schemas.microsoft.com/office/word/2010/wordprocessingInk" xmlns:wne="http://schemas.microsoft.com/office/word/2006/wordml" xmlns:wps="http://schemas.microsoft.com/office/word/2010/wordprocessingShape" mc:Ignorable="w14 w15 w16se w16cid w16 w16cex w16sdtdh wp14">
   <w:body>
     <w:p>
       <w:pPr>
@@ -21,51 +21,7 @@
           <w:szCs w:val="32"/>
           <w:u w:val="single"/>
         </w:rPr>
-        <w:t xml:space="preserve">TS </w:t>
-      </w:r>
-      <w:proofErr w:type="spellStart"/>
-      <w:r>
-        <w:rPr>
-          <w:b/>
-          <w:bCs/>
-          <w:sz w:val="32"/>
-          <w:szCs w:val="32"/>
-          <w:u w:val="single"/>
-        </w:rPr>
-        <w:t>Pada</w:t>
-      </w:r>
-      <w:proofErr w:type="spellEnd"/>
-      <w:r>
-        <w:rPr>
-          <w:b/>
-          <w:bCs/>
-          <w:sz w:val="32"/>
-          <w:szCs w:val="32"/>
-          <w:u w:val="single"/>
-        </w:rPr>
-        <w:t xml:space="preserve"> </w:t>
-      </w:r>
-      <w:proofErr w:type="spellStart"/>
-      <w:r>
-        <w:rPr>
-          <w:b/>
-          <w:bCs/>
-          <w:sz w:val="32"/>
-          <w:szCs w:val="32"/>
-          <w:u w:val="single"/>
-        </w:rPr>
-        <w:t>Paatam</w:t>
-      </w:r>
-      <w:proofErr w:type="spellEnd"/>
-      <w:r>
-        <w:rPr>
-          <w:b/>
-          <w:bCs/>
-          <w:sz w:val="32"/>
-          <w:szCs w:val="32"/>
-          <w:u w:val="single"/>
-        </w:rPr>
-        <w:t xml:space="preserve"> – TS 5.7 </w:t>
+        <w:t xml:space="preserve">TS Pada Paatam – TS 5.7 </w:t>
       </w:r>
       <w:r>
         <w:rPr>
@@ -127,8 +83,6 @@
         </w:rPr>
         <w:t>31st May 2021</w:t>
       </w:r>
-      <w:bookmarkStart w:id="0" w:name="_GoBack"/>
-      <w:bookmarkEnd w:id="0"/>
     </w:p>
     <w:p>
       <w:pPr>
@@ -175,12 +129,16 @@
               <w:spacing w:before="0" w:line="240" w:lineRule="auto"/>
               <w:jc w:val="center"/>
               <w:rPr>
+                <w:b/>
+                <w:bCs/>
                 <w:sz w:val="32"/>
                 <w:szCs w:val="32"/>
               </w:rPr>
             </w:pPr>
             <w:r>
               <w:rPr>
+                <w:b/>
+                <w:bCs/>
                 <w:sz w:val="32"/>
                 <w:szCs w:val="32"/>
               </w:rPr>
@@ -192,12 +150,16 @@
               <w:spacing w:before="0" w:line="240" w:lineRule="auto"/>
               <w:jc w:val="center"/>
               <w:rPr>
+                <w:b/>
+                <w:bCs/>
                 <w:sz w:val="32"/>
                 <w:szCs w:val="32"/>
               </w:rPr>
             </w:pPr>
             <w:r>
               <w:rPr>
+                <w:b/>
+                <w:bCs/>
                 <w:sz w:val="32"/>
                 <w:szCs w:val="32"/>
               </w:rPr>
@@ -214,12 +176,16 @@
               <w:spacing w:before="0" w:line="240" w:lineRule="auto"/>
               <w:jc w:val="center"/>
               <w:rPr>
+                <w:b/>
+                <w:bCs/>
                 <w:sz w:val="32"/>
                 <w:szCs w:val="32"/>
               </w:rPr>
             </w:pPr>
             <w:r>
               <w:rPr>
+                <w:b/>
+                <w:bCs/>
                 <w:sz w:val="32"/>
                 <w:szCs w:val="32"/>
               </w:rPr>
@@ -237,12 +203,16 @@
               <w:ind w:right="-18"/>
               <w:jc w:val="center"/>
               <w:rPr>
+                <w:b/>
+                <w:bCs/>
                 <w:sz w:val="32"/>
                 <w:szCs w:val="32"/>
               </w:rPr>
             </w:pPr>
             <w:r>
               <w:rPr>
+                <w:b/>
+                <w:bCs/>
                 <w:sz w:val="32"/>
                 <w:szCs w:val="32"/>
               </w:rPr>
@@ -306,7 +276,6 @@
               </w:rPr>
               <w:t xml:space="preserve"> – </w:t>
             </w:r>
-            <w:proofErr w:type="spellStart"/>
             <w:r>
               <w:rPr>
                 <w:rFonts w:cs="Latha"/>
@@ -317,7 +286,6 @@
               </w:rPr>
               <w:t>Vaakyam</w:t>
             </w:r>
-            <w:proofErr w:type="spellEnd"/>
           </w:p>
           <w:p>
             <w:pPr>
@@ -384,7 +352,6 @@
                 <w:lang w:bidi="ta-IN"/>
               </w:rPr>
             </w:pPr>
-            <w:proofErr w:type="spellStart"/>
             <w:r>
               <w:rPr>
                 <w:rFonts w:cs="Latha"/>
@@ -393,18 +360,7 @@
                 <w:szCs w:val="28"/>
                 <w:lang w:bidi="ta-IN"/>
               </w:rPr>
-              <w:t>Panchaati</w:t>
-            </w:r>
-            <w:proofErr w:type="spellEnd"/>
-            <w:r>
-              <w:rPr>
-                <w:rFonts w:cs="Latha"/>
-                <w:b/>
-                <w:sz w:val="28"/>
-                <w:szCs w:val="28"/>
-                <w:lang w:bidi="ta-IN"/>
-              </w:rPr>
-              <w:t xml:space="preserve">  No.</w:t>
+              <w:t>Panchaati  No.</w:t>
             </w:r>
             <w:r>
               <w:rPr>
@@ -753,7 +709,6 @@
               </w:rPr>
               <w:t xml:space="preserve"> – </w:t>
             </w:r>
-            <w:proofErr w:type="spellStart"/>
             <w:r>
               <w:rPr>
                 <w:rFonts w:cs="Latha"/>
@@ -764,7 +719,6 @@
               </w:rPr>
               <w:t>Padam</w:t>
             </w:r>
-            <w:proofErr w:type="spellEnd"/>
           </w:p>
           <w:p>
             <w:pPr>
@@ -777,7 +731,6 @@
                 <w:lang w:bidi="ta-IN"/>
               </w:rPr>
             </w:pPr>
-            <w:proofErr w:type="spellStart"/>
             <w:r>
               <w:rPr>
                 <w:rFonts w:cs="Latha"/>
@@ -788,7 +741,6 @@
               </w:rPr>
               <w:t>Padam</w:t>
             </w:r>
-            <w:proofErr w:type="spellEnd"/>
             <w:r>
               <w:rPr>
                 <w:rFonts w:cs="Latha"/>
@@ -820,7 +772,6 @@
                 <w:lang w:bidi="ta-IN"/>
               </w:rPr>
             </w:pPr>
-            <w:proofErr w:type="spellStart"/>
             <w:r>
               <w:rPr>
                 <w:rFonts w:cs="Latha"/>
@@ -829,18 +780,7 @@
                 <w:szCs w:val="28"/>
                 <w:lang w:bidi="ta-IN"/>
               </w:rPr>
-              <w:t>Panchaati</w:t>
-            </w:r>
-            <w:proofErr w:type="spellEnd"/>
-            <w:r>
-              <w:rPr>
-                <w:rFonts w:cs="Latha"/>
-                <w:b/>
-                <w:sz w:val="28"/>
-                <w:szCs w:val="28"/>
-                <w:lang w:bidi="ta-IN"/>
-              </w:rPr>
-              <w:t xml:space="preserve">  No.</w:t>
+              <w:t>Panchaati  No.</w:t>
             </w:r>
             <w:r>
               <w:rPr>
@@ -1192,51 +1132,7 @@
           <w:szCs w:val="32"/>
           <w:u w:val="single"/>
         </w:rPr>
-        <w:t xml:space="preserve">TS </w:t>
-      </w:r>
-      <w:proofErr w:type="spellStart"/>
-      <w:r>
-        <w:rPr>
-          <w:b/>
-          <w:bCs/>
-          <w:sz w:val="32"/>
-          <w:szCs w:val="32"/>
-          <w:u w:val="single"/>
-        </w:rPr>
-        <w:t>Pada</w:t>
-      </w:r>
-      <w:proofErr w:type="spellEnd"/>
-      <w:r>
-        <w:rPr>
-          <w:b/>
-          <w:bCs/>
-          <w:sz w:val="32"/>
-          <w:szCs w:val="32"/>
-          <w:u w:val="single"/>
-        </w:rPr>
-        <w:t xml:space="preserve"> </w:t>
-      </w:r>
-      <w:proofErr w:type="spellStart"/>
-      <w:r>
-        <w:rPr>
-          <w:b/>
-          <w:bCs/>
-          <w:sz w:val="32"/>
-          <w:szCs w:val="32"/>
-          <w:u w:val="single"/>
-        </w:rPr>
-        <w:t>Paatam</w:t>
-      </w:r>
-      <w:proofErr w:type="spellEnd"/>
-      <w:r>
-        <w:rPr>
-          <w:b/>
-          <w:bCs/>
-          <w:sz w:val="32"/>
-          <w:szCs w:val="32"/>
-          <w:u w:val="single"/>
-        </w:rPr>
-        <w:t xml:space="preserve"> – TS 5.7 Sanskrit co</w:t>
+        <w:t>TS Pada Paatam – TS 5.7 Sanskrit co</w:t>
       </w:r>
       <w:r>
         <w:rPr>
@@ -1442,7 +1338,6 @@
               </w:rPr>
               <w:t xml:space="preserve"> – </w:t>
             </w:r>
-            <w:proofErr w:type="spellStart"/>
             <w:r>
               <w:rPr>
                 <w:rFonts w:cs="Latha"/>
@@ -1452,37 +1347,25 @@
               </w:rPr>
               <w:t>Padam</w:t>
             </w:r>
-            <w:proofErr w:type="spellEnd"/>
-          </w:p>
-          <w:p>
-            <w:pPr>
-              <w:spacing w:before="0" w:line="240" w:lineRule="auto"/>
-              <w:rPr>
-                <w:rFonts w:cs="Latha"/>
-                <w:sz w:val="28"/>
-                <w:szCs w:val="28"/>
-                <w:lang w:bidi="ta-IN"/>
-              </w:rPr>
-            </w:pPr>
-            <w:proofErr w:type="spellStart"/>
-            <w:r>
-              <w:rPr>
-                <w:rFonts w:cs="Latha"/>
-                <w:sz w:val="28"/>
-                <w:szCs w:val="28"/>
-                <w:lang w:bidi="ta-IN"/>
-              </w:rPr>
-              <w:t>Padam</w:t>
-            </w:r>
-            <w:proofErr w:type="spellEnd"/>
-            <w:r>
-              <w:rPr>
-                <w:rFonts w:cs="Latha"/>
-                <w:sz w:val="28"/>
-                <w:szCs w:val="28"/>
-                <w:lang w:bidi="ta-IN"/>
-              </w:rPr>
-              <w:t xml:space="preserve"> No. </w:t>
+          </w:p>
+          <w:p>
+            <w:pPr>
+              <w:spacing w:before="0" w:line="240" w:lineRule="auto"/>
+              <w:rPr>
+                <w:rFonts w:cs="Latha"/>
+                <w:sz w:val="28"/>
+                <w:szCs w:val="28"/>
+                <w:lang w:bidi="ta-IN"/>
+              </w:rPr>
+            </w:pPr>
+            <w:r>
+              <w:rPr>
+                <w:rFonts w:cs="Latha"/>
+                <w:sz w:val="28"/>
+                <w:szCs w:val="28"/>
+                <w:lang w:bidi="ta-IN"/>
+              </w:rPr>
+              <w:t xml:space="preserve">Padam No. </w:t>
             </w:r>
             <w:r>
               <w:rPr>
@@ -1504,25 +1387,14 @@
                 <w:lang w:bidi="ta-IN"/>
               </w:rPr>
             </w:pPr>
-            <w:proofErr w:type="spellStart"/>
-            <w:r>
-              <w:rPr>
-                <w:rFonts w:cs="Latha"/>
-                <w:sz w:val="28"/>
-                <w:szCs w:val="28"/>
-                <w:lang w:bidi="ta-IN"/>
-              </w:rPr>
-              <w:t>Panchaati</w:t>
-            </w:r>
-            <w:proofErr w:type="spellEnd"/>
-            <w:r>
-              <w:rPr>
-                <w:rFonts w:cs="Latha"/>
-                <w:sz w:val="28"/>
-                <w:szCs w:val="28"/>
-                <w:lang w:bidi="ta-IN"/>
-              </w:rPr>
-              <w:t xml:space="preserve">  No. </w:t>
+            <w:r>
+              <w:rPr>
+                <w:rFonts w:cs="Latha"/>
+                <w:sz w:val="28"/>
+                <w:szCs w:val="28"/>
+                <w:lang w:bidi="ta-IN"/>
+              </w:rPr>
+              <w:t xml:space="preserve">Panchaati  No. </w:t>
             </w:r>
             <w:r>
               <w:rPr>
@@ -1863,19 +1735,8 @@
                 <w:szCs w:val="28"/>
                 <w:lang w:bidi="ta-IN"/>
               </w:rPr>
-              <w:t xml:space="preserve">5.7.7.3 – </w:t>
-            </w:r>
-            <w:proofErr w:type="spellStart"/>
-            <w:r>
-              <w:rPr>
-                <w:rFonts w:cs="Latha"/>
-                <w:sz w:val="28"/>
-                <w:szCs w:val="28"/>
-                <w:lang w:bidi="ta-IN"/>
-              </w:rPr>
-              <w:t>Vaakyam</w:t>
-            </w:r>
-            <w:proofErr w:type="spellEnd"/>
+              <w:t>5.7.7.3 – Vaakyam</w:t>
+            </w:r>
           </w:p>
           <w:p>
             <w:pPr>
@@ -1908,25 +1769,14 @@
                 <w:lang w:bidi="ta-IN"/>
               </w:rPr>
             </w:pPr>
-            <w:proofErr w:type="spellStart"/>
-            <w:r>
-              <w:rPr>
-                <w:rFonts w:cs="Latha"/>
-                <w:sz w:val="28"/>
-                <w:szCs w:val="28"/>
-                <w:lang w:bidi="ta-IN"/>
-              </w:rPr>
-              <w:t>Panchaati</w:t>
-            </w:r>
-            <w:proofErr w:type="spellEnd"/>
-            <w:r>
-              <w:rPr>
-                <w:rFonts w:cs="Latha"/>
-                <w:sz w:val="28"/>
-                <w:szCs w:val="28"/>
-                <w:lang w:bidi="ta-IN"/>
-              </w:rPr>
-              <w:t xml:space="preserve">  No. 32</w:t>
+            <w:r>
+              <w:rPr>
+                <w:rFonts w:cs="Latha"/>
+                <w:sz w:val="28"/>
+                <w:szCs w:val="28"/>
+                <w:lang w:bidi="ta-IN"/>
+              </w:rPr>
+              <w:t>Panchaati  No. 32</w:t>
             </w:r>
           </w:p>
         </w:tc>
@@ -2219,49 +2069,27 @@
                 <w:szCs w:val="28"/>
                 <w:lang w:bidi="ta-IN"/>
               </w:rPr>
-              <w:t xml:space="preserve"> – </w:t>
-            </w:r>
-            <w:proofErr w:type="spellStart"/>
-            <w:r>
-              <w:rPr>
-                <w:rFonts w:cs="Latha"/>
-                <w:sz w:val="28"/>
-                <w:szCs w:val="28"/>
-                <w:lang w:bidi="ta-IN"/>
-              </w:rPr>
-              <w:t>Padam</w:t>
-            </w:r>
-            <w:proofErr w:type="spellEnd"/>
-          </w:p>
-          <w:p>
-            <w:pPr>
-              <w:spacing w:before="0" w:line="240" w:lineRule="auto"/>
-              <w:rPr>
-                <w:rFonts w:cs="Latha"/>
-                <w:sz w:val="28"/>
-                <w:szCs w:val="28"/>
-                <w:lang w:bidi="ta-IN"/>
-              </w:rPr>
-            </w:pPr>
-            <w:proofErr w:type="spellStart"/>
-            <w:r>
-              <w:rPr>
-                <w:rFonts w:cs="Latha"/>
-                <w:sz w:val="28"/>
-                <w:szCs w:val="28"/>
-                <w:lang w:bidi="ta-IN"/>
-              </w:rPr>
-              <w:t>Padam</w:t>
-            </w:r>
-            <w:proofErr w:type="spellEnd"/>
-            <w:r>
-              <w:rPr>
-                <w:rFonts w:cs="Latha"/>
-                <w:sz w:val="28"/>
-                <w:szCs w:val="28"/>
-                <w:lang w:bidi="ta-IN"/>
-              </w:rPr>
-              <w:t xml:space="preserve"> No. </w:t>
+              <w:t xml:space="preserve"> – Padam</w:t>
+            </w:r>
+          </w:p>
+          <w:p>
+            <w:pPr>
+              <w:spacing w:before="0" w:line="240" w:lineRule="auto"/>
+              <w:rPr>
+                <w:rFonts w:cs="Latha"/>
+                <w:sz w:val="28"/>
+                <w:szCs w:val="28"/>
+                <w:lang w:bidi="ta-IN"/>
+              </w:rPr>
+            </w:pPr>
+            <w:r>
+              <w:rPr>
+                <w:rFonts w:cs="Latha"/>
+                <w:sz w:val="28"/>
+                <w:szCs w:val="28"/>
+                <w:lang w:bidi="ta-IN"/>
+              </w:rPr>
+              <w:t xml:space="preserve">Padam No. </w:t>
             </w:r>
             <w:r>
               <w:rPr>
@@ -2283,25 +2111,14 @@
                 <w:lang w:bidi="ta-IN"/>
               </w:rPr>
             </w:pPr>
-            <w:proofErr w:type="spellStart"/>
-            <w:r>
-              <w:rPr>
-                <w:rFonts w:cs="Latha"/>
-                <w:sz w:val="28"/>
-                <w:szCs w:val="28"/>
-                <w:lang w:bidi="ta-IN"/>
-              </w:rPr>
-              <w:t>Panchaati</w:t>
-            </w:r>
-            <w:proofErr w:type="spellEnd"/>
-            <w:r>
-              <w:rPr>
-                <w:rFonts w:cs="Latha"/>
-                <w:sz w:val="28"/>
-                <w:szCs w:val="28"/>
-                <w:lang w:bidi="ta-IN"/>
-              </w:rPr>
-              <w:t xml:space="preserve">  No. </w:t>
+            <w:r>
+              <w:rPr>
+                <w:rFonts w:cs="Latha"/>
+                <w:sz w:val="28"/>
+                <w:szCs w:val="28"/>
+                <w:lang w:bidi="ta-IN"/>
+              </w:rPr>
+              <w:t xml:space="preserve">Panchaati  No. </w:t>
             </w:r>
             <w:r>
               <w:rPr>
@@ -2617,49 +2434,27 @@
                 <w:szCs w:val="28"/>
                 <w:lang w:bidi="ta-IN"/>
               </w:rPr>
-              <w:t xml:space="preserve"> – </w:t>
-            </w:r>
-            <w:proofErr w:type="spellStart"/>
-            <w:r>
-              <w:rPr>
-                <w:rFonts w:cs="Latha"/>
-                <w:sz w:val="28"/>
-                <w:szCs w:val="28"/>
-                <w:lang w:bidi="ta-IN"/>
-              </w:rPr>
-              <w:t>Padam</w:t>
-            </w:r>
-            <w:proofErr w:type="spellEnd"/>
-          </w:p>
-          <w:p>
-            <w:pPr>
-              <w:spacing w:before="0" w:line="240" w:lineRule="auto"/>
-              <w:rPr>
-                <w:rFonts w:cs="Latha"/>
-                <w:sz w:val="28"/>
-                <w:szCs w:val="28"/>
-                <w:lang w:bidi="ta-IN"/>
-              </w:rPr>
-            </w:pPr>
-            <w:proofErr w:type="spellStart"/>
-            <w:r>
-              <w:rPr>
-                <w:rFonts w:cs="Latha"/>
-                <w:sz w:val="28"/>
-                <w:szCs w:val="28"/>
-                <w:lang w:bidi="ta-IN"/>
-              </w:rPr>
-              <w:t>Padam</w:t>
-            </w:r>
-            <w:proofErr w:type="spellEnd"/>
-            <w:r>
-              <w:rPr>
-                <w:rFonts w:cs="Latha"/>
-                <w:sz w:val="28"/>
-                <w:szCs w:val="28"/>
-                <w:lang w:bidi="ta-IN"/>
-              </w:rPr>
-              <w:t xml:space="preserve"> No. </w:t>
+              <w:t xml:space="preserve"> – Padam</w:t>
+            </w:r>
+          </w:p>
+          <w:p>
+            <w:pPr>
+              <w:spacing w:before="0" w:line="240" w:lineRule="auto"/>
+              <w:rPr>
+                <w:rFonts w:cs="Latha"/>
+                <w:sz w:val="28"/>
+                <w:szCs w:val="28"/>
+                <w:lang w:bidi="ta-IN"/>
+              </w:rPr>
+            </w:pPr>
+            <w:r>
+              <w:rPr>
+                <w:rFonts w:cs="Latha"/>
+                <w:sz w:val="28"/>
+                <w:szCs w:val="28"/>
+                <w:lang w:bidi="ta-IN"/>
+              </w:rPr>
+              <w:t xml:space="preserve">Padam No. </w:t>
             </w:r>
             <w:r>
               <w:rPr>
@@ -2681,25 +2476,14 @@
                 <w:lang w:bidi="ta-IN"/>
               </w:rPr>
             </w:pPr>
-            <w:proofErr w:type="spellStart"/>
-            <w:r>
-              <w:rPr>
-                <w:rFonts w:cs="Latha"/>
-                <w:sz w:val="28"/>
-                <w:szCs w:val="28"/>
-                <w:lang w:bidi="ta-IN"/>
-              </w:rPr>
-              <w:t>Panchaati</w:t>
-            </w:r>
-            <w:proofErr w:type="spellEnd"/>
-            <w:r>
-              <w:rPr>
-                <w:rFonts w:cs="Latha"/>
-                <w:sz w:val="28"/>
-                <w:szCs w:val="28"/>
-                <w:lang w:bidi="ta-IN"/>
-              </w:rPr>
-              <w:t xml:space="preserve">  No. </w:t>
+            <w:r>
+              <w:rPr>
+                <w:rFonts w:cs="Latha"/>
+                <w:sz w:val="28"/>
+                <w:szCs w:val="28"/>
+                <w:lang w:bidi="ta-IN"/>
+              </w:rPr>
+              <w:t xml:space="preserve">Panchaati  No. </w:t>
             </w:r>
             <w:r>
               <w:rPr>
@@ -3021,19 +2805,8 @@
                 <w:szCs w:val="28"/>
                 <w:lang w:bidi="ta-IN"/>
               </w:rPr>
-              <w:t xml:space="preserve">5.7.10.1 – </w:t>
-            </w:r>
-            <w:proofErr w:type="spellStart"/>
-            <w:r>
-              <w:rPr>
-                <w:rFonts w:cs="Latha"/>
-                <w:sz w:val="28"/>
-                <w:szCs w:val="28"/>
-                <w:lang w:bidi="ta-IN"/>
-              </w:rPr>
-              <w:t>Vaakyam</w:t>
-            </w:r>
-            <w:proofErr w:type="spellEnd"/>
+              <w:t>5.7.10.1 – Vaakyam</w:t>
+            </w:r>
           </w:p>
           <w:p>
             <w:pPr>
@@ -3066,25 +2839,14 @@
                 <w:lang w:bidi="ta-IN"/>
               </w:rPr>
             </w:pPr>
-            <w:proofErr w:type="spellStart"/>
-            <w:r>
-              <w:rPr>
-                <w:rFonts w:cs="Latha"/>
-                <w:sz w:val="28"/>
-                <w:szCs w:val="28"/>
-                <w:lang w:bidi="ta-IN"/>
-              </w:rPr>
-              <w:t>Panchaati</w:t>
-            </w:r>
-            <w:proofErr w:type="spellEnd"/>
-            <w:r>
-              <w:rPr>
-                <w:rFonts w:cs="Latha"/>
-                <w:sz w:val="28"/>
-                <w:szCs w:val="28"/>
-                <w:lang w:bidi="ta-IN"/>
-              </w:rPr>
-              <w:t xml:space="preserve">  No. 40</w:t>
+            <w:r>
+              <w:rPr>
+                <w:rFonts w:cs="Latha"/>
+                <w:sz w:val="28"/>
+                <w:szCs w:val="28"/>
+                <w:lang w:bidi="ta-IN"/>
+              </w:rPr>
+              <w:t>Panchaati  No. 40</w:t>
             </w:r>
           </w:p>
         </w:tc>
@@ -3370,51 +3132,7 @@
           <w:szCs w:val="32"/>
           <w:u w:val="single"/>
         </w:rPr>
-        <w:t xml:space="preserve">TS </w:t>
-      </w:r>
-      <w:proofErr w:type="spellStart"/>
-      <w:r>
-        <w:rPr>
-          <w:b/>
-          <w:bCs/>
-          <w:sz w:val="32"/>
-          <w:szCs w:val="32"/>
-          <w:u w:val="single"/>
-        </w:rPr>
-        <w:t>Pada</w:t>
-      </w:r>
-      <w:proofErr w:type="spellEnd"/>
-      <w:r>
-        <w:rPr>
-          <w:b/>
-          <w:bCs/>
-          <w:sz w:val="32"/>
-          <w:szCs w:val="32"/>
-          <w:u w:val="single"/>
-        </w:rPr>
-        <w:t xml:space="preserve"> </w:t>
-      </w:r>
-      <w:proofErr w:type="spellStart"/>
-      <w:r>
-        <w:rPr>
-          <w:b/>
-          <w:bCs/>
-          <w:sz w:val="32"/>
-          <w:szCs w:val="32"/>
-          <w:u w:val="single"/>
-        </w:rPr>
-        <w:t>Paatam</w:t>
-      </w:r>
-      <w:proofErr w:type="spellEnd"/>
-      <w:r>
-        <w:rPr>
-          <w:b/>
-          <w:bCs/>
-          <w:sz w:val="32"/>
-          <w:szCs w:val="32"/>
-          <w:u w:val="single"/>
-        </w:rPr>
-        <w:t xml:space="preserve"> – TS 5.7 Sanskrit co</w:t>
+        <w:t>TS Pada Paatam – TS 5.7 Sanskrit co</w:t>
       </w:r>
       <w:r>
         <w:rPr>
@@ -3675,7 +3393,6 @@
               </w:rPr>
               <w:t xml:space="preserve"> </w:t>
             </w:r>
-            <w:proofErr w:type="spellStart"/>
             <w:r>
               <w:rPr>
                 <w:rFonts w:cs="Latha"/>
@@ -3685,38 +3402,26 @@
               </w:rPr>
               <w:t>Padam</w:t>
             </w:r>
-            <w:proofErr w:type="spellEnd"/>
-          </w:p>
-          <w:p>
-            <w:pPr>
-              <w:spacing w:before="0" w:line="240" w:lineRule="auto"/>
-              <w:rPr>
-                <w:rFonts w:cs="Latha"/>
-                <w:sz w:val="28"/>
-                <w:szCs w:val="28"/>
-                <w:lang w:bidi="ta-IN"/>
-              </w:rPr>
-            </w:pPr>
-            <w:r>
-              <w:rPr>
-                <w:rFonts w:cs="Latha"/>
-                <w:sz w:val="28"/>
-                <w:szCs w:val="28"/>
-                <w:lang w:bidi="ta-IN"/>
-              </w:rPr>
-              <w:t xml:space="preserve">2nd </w:t>
-            </w:r>
-            <w:proofErr w:type="spellStart"/>
-            <w:r>
-              <w:rPr>
-                <w:rFonts w:cs="Latha"/>
-                <w:sz w:val="28"/>
-                <w:szCs w:val="28"/>
-                <w:lang w:bidi="ta-IN"/>
-              </w:rPr>
-              <w:t>Panchaati</w:t>
-            </w:r>
-            <w:proofErr w:type="spellEnd"/>
+          </w:p>
+          <w:p>
+            <w:pPr>
+              <w:spacing w:before="0" w:line="240" w:lineRule="auto"/>
+              <w:rPr>
+                <w:rFonts w:cs="Latha"/>
+                <w:sz w:val="28"/>
+                <w:szCs w:val="28"/>
+                <w:lang w:bidi="ta-IN"/>
+              </w:rPr>
+            </w:pPr>
+            <w:r>
+              <w:rPr>
+                <w:rFonts w:cs="Latha"/>
+                <w:sz w:val="28"/>
+                <w:szCs w:val="28"/>
+                <w:lang w:bidi="ta-IN"/>
+              </w:rPr>
+              <w:t>2nd Panchaati</w:t>
+            </w:r>
           </w:p>
           <w:p>
             <w:pPr>
@@ -4039,7 +3744,6 @@
               </w:rPr>
               <w:t xml:space="preserve"> </w:t>
             </w:r>
-            <w:proofErr w:type="spellStart"/>
             <w:r>
               <w:rPr>
                 <w:rFonts w:cs="Latha"/>
@@ -4049,38 +3753,26 @@
               </w:rPr>
               <w:t>Padam</w:t>
             </w:r>
-            <w:proofErr w:type="spellEnd"/>
-          </w:p>
-          <w:p>
-            <w:pPr>
-              <w:spacing w:before="0" w:line="240" w:lineRule="auto"/>
-              <w:rPr>
-                <w:rFonts w:cs="Latha"/>
-                <w:sz w:val="28"/>
-                <w:szCs w:val="28"/>
-                <w:lang w:bidi="ta-IN"/>
-              </w:rPr>
-            </w:pPr>
-            <w:r>
-              <w:rPr>
-                <w:rFonts w:cs="Latha"/>
-                <w:sz w:val="28"/>
-                <w:szCs w:val="28"/>
-                <w:lang w:bidi="ta-IN"/>
-              </w:rPr>
-              <w:t xml:space="preserve">32nd </w:t>
-            </w:r>
-            <w:proofErr w:type="spellStart"/>
-            <w:r>
-              <w:rPr>
-                <w:rFonts w:cs="Latha"/>
-                <w:sz w:val="28"/>
-                <w:szCs w:val="28"/>
-                <w:lang w:bidi="ta-IN"/>
-              </w:rPr>
-              <w:t>Panchaati</w:t>
-            </w:r>
-            <w:proofErr w:type="spellEnd"/>
+          </w:p>
+          <w:p>
+            <w:pPr>
+              <w:spacing w:before="0" w:line="240" w:lineRule="auto"/>
+              <w:rPr>
+                <w:rFonts w:cs="Latha"/>
+                <w:sz w:val="28"/>
+                <w:szCs w:val="28"/>
+                <w:lang w:bidi="ta-IN"/>
+              </w:rPr>
+            </w:pPr>
+            <w:r>
+              <w:rPr>
+                <w:rFonts w:cs="Latha"/>
+                <w:sz w:val="28"/>
+                <w:szCs w:val="28"/>
+                <w:lang w:bidi="ta-IN"/>
+              </w:rPr>
+              <w:t>32nd Panchaati</w:t>
+            </w:r>
           </w:p>
           <w:p>
             <w:pPr>
@@ -4375,19 +4067,8 @@
                 <w:szCs w:val="28"/>
                 <w:lang w:bidi="ta-IN"/>
               </w:rPr>
-              <w:t xml:space="preserve"> </w:t>
-            </w:r>
-            <w:proofErr w:type="spellStart"/>
-            <w:r>
-              <w:rPr>
-                <w:rFonts w:cs="Latha"/>
-                <w:sz w:val="28"/>
-                <w:szCs w:val="28"/>
-                <w:lang w:bidi="ta-IN"/>
-              </w:rPr>
-              <w:t>Vaakyam</w:t>
-            </w:r>
-            <w:proofErr w:type="spellEnd"/>
+              <w:t xml:space="preserve"> Vaakyam</w:t>
+            </w:r>
           </w:p>
           <w:p>
             <w:pPr>
@@ -4407,19 +4088,8 @@
                 <w:szCs w:val="28"/>
                 <w:lang w:bidi="ta-IN"/>
               </w:rPr>
-              <w:t xml:space="preserve">34th </w:t>
-            </w:r>
-            <w:proofErr w:type="spellStart"/>
-            <w:r>
-              <w:rPr>
-                <w:rFonts w:cs="Latha"/>
-                <w:sz w:val="28"/>
-                <w:szCs w:val="28"/>
-                <w:lang w:bidi="ta-IN"/>
-              </w:rPr>
-              <w:t>Panchaati</w:t>
-            </w:r>
-            <w:proofErr w:type="spellEnd"/>
+              <w:t>34th Panchaati</w:t>
+            </w:r>
           </w:p>
         </w:tc>
         <w:tc>
@@ -4783,7 +4453,6 @@
               </w:rPr>
               <w:t xml:space="preserve"> </w:t>
             </w:r>
-            <w:proofErr w:type="spellStart"/>
             <w:r>
               <w:rPr>
                 <w:rFonts w:cs="Latha"/>
@@ -4793,7 +4462,6 @@
               </w:rPr>
               <w:t>Padam</w:t>
             </w:r>
-            <w:proofErr w:type="spellEnd"/>
           </w:p>
           <w:p>
             <w:pPr>
@@ -4830,19 +4498,8 @@
                 <w:szCs w:val="28"/>
                 <w:lang w:bidi="ta-IN"/>
               </w:rPr>
-              <w:t xml:space="preserve">th </w:t>
-            </w:r>
-            <w:proofErr w:type="spellStart"/>
-            <w:r>
-              <w:rPr>
-                <w:rFonts w:cs="Latha"/>
-                <w:sz w:val="28"/>
-                <w:szCs w:val="28"/>
-                <w:lang w:bidi="ta-IN"/>
-              </w:rPr>
-              <w:t>Panchaati</w:t>
-            </w:r>
-            <w:proofErr w:type="spellEnd"/>
+              <w:t>th Panchaati</w:t>
+            </w:r>
           </w:p>
         </w:tc>
         <w:tc>
@@ -5414,50 +5071,28 @@
                 <w:szCs w:val="28"/>
                 <w:lang w:bidi="ta-IN"/>
               </w:rPr>
-              <w:t xml:space="preserve"> </w:t>
-            </w:r>
-            <w:proofErr w:type="spellStart"/>
-            <w:r>
-              <w:rPr>
-                <w:rFonts w:cs="Latha"/>
-                <w:sz w:val="28"/>
-                <w:szCs w:val="28"/>
-                <w:lang w:bidi="ta-IN"/>
-              </w:rPr>
-              <w:t>Vaakyam</w:t>
-            </w:r>
-            <w:proofErr w:type="spellEnd"/>
-          </w:p>
-          <w:p>
-            <w:pPr>
-              <w:spacing w:before="0" w:line="240" w:lineRule="auto"/>
-              <w:rPr>
-                <w:rFonts w:cs="Latha"/>
-                <w:sz w:val="28"/>
-                <w:szCs w:val="28"/>
-                <w:lang w:bidi="ta-IN"/>
-              </w:rPr>
-            </w:pPr>
-            <w:r>
-              <w:rPr>
-                <w:rFonts w:cs="Latha"/>
-                <w:sz w:val="28"/>
-                <w:szCs w:val="28"/>
-                <w:lang w:bidi="ta-IN"/>
-              </w:rPr>
-              <w:t xml:space="preserve">54th </w:t>
-            </w:r>
-            <w:proofErr w:type="spellStart"/>
-            <w:r>
-              <w:rPr>
-                <w:rFonts w:cs="Latha"/>
-                <w:sz w:val="28"/>
-                <w:szCs w:val="28"/>
-                <w:lang w:bidi="ta-IN"/>
-              </w:rPr>
-              <w:t>Panchaati</w:t>
-            </w:r>
-            <w:proofErr w:type="spellEnd"/>
+              <w:t xml:space="preserve"> Vaakyam</w:t>
+            </w:r>
+          </w:p>
+          <w:p>
+            <w:pPr>
+              <w:spacing w:before="0" w:line="240" w:lineRule="auto"/>
+              <w:rPr>
+                <w:rFonts w:cs="Latha"/>
+                <w:sz w:val="28"/>
+                <w:szCs w:val="28"/>
+                <w:lang w:bidi="ta-IN"/>
+              </w:rPr>
+            </w:pPr>
+            <w:r>
+              <w:rPr>
+                <w:rFonts w:cs="Latha"/>
+                <w:sz w:val="28"/>
+                <w:szCs w:val="28"/>
+                <w:lang w:bidi="ta-IN"/>
+              </w:rPr>
+              <w:t>54th Panchaati</w:t>
+            </w:r>
           </w:p>
         </w:tc>
         <w:tc>
@@ -5699,42 +5334,8 @@
           <w:szCs w:val="32"/>
           <w:u w:val="single"/>
         </w:rPr>
-        <w:t xml:space="preserve"> </w:t>
+        <w:t xml:space="preserve"> Pada Paatam</w:t>
       </w:r>
-      <w:proofErr w:type="spellStart"/>
-      <w:r>
-        <w:rPr>
-          <w:b/>
-          <w:bCs/>
-          <w:sz w:val="32"/>
-          <w:szCs w:val="32"/>
-          <w:u w:val="single"/>
-        </w:rPr>
-        <w:t>Pada</w:t>
-      </w:r>
-      <w:proofErr w:type="spellEnd"/>
-      <w:r>
-        <w:rPr>
-          <w:b/>
-          <w:bCs/>
-          <w:sz w:val="32"/>
-          <w:szCs w:val="32"/>
-          <w:u w:val="single"/>
-        </w:rPr>
-        <w:t xml:space="preserve"> </w:t>
-      </w:r>
-      <w:proofErr w:type="spellStart"/>
-      <w:r>
-        <w:rPr>
-          <w:b/>
-          <w:bCs/>
-          <w:sz w:val="32"/>
-          <w:szCs w:val="32"/>
-          <w:u w:val="single"/>
-        </w:rPr>
-        <w:t>Paatam</w:t>
-      </w:r>
-      <w:proofErr w:type="spellEnd"/>
       <w:r>
         <w:rPr>
           <w:b/>
@@ -6042,19 +5643,8 @@
                 <w:szCs w:val="28"/>
                 <w:lang w:bidi="ta-IN"/>
               </w:rPr>
-              <w:t xml:space="preserve">5.7.23.1 </w:t>
-            </w:r>
-            <w:proofErr w:type="spellStart"/>
-            <w:r>
-              <w:rPr>
-                <w:rFonts w:cs="Latha"/>
-                <w:sz w:val="28"/>
-                <w:szCs w:val="28"/>
-                <w:lang w:bidi="ta-IN"/>
-              </w:rPr>
-              <w:t>Vaakyam</w:t>
-            </w:r>
-            <w:proofErr w:type="spellEnd"/>
+              <w:t>5.7.23.1 Vaakyam</w:t>
+            </w:r>
           </w:p>
           <w:p>
             <w:pPr>
@@ -6074,19 +5664,8 @@
                 <w:szCs w:val="28"/>
                 <w:lang w:bidi="ta-IN"/>
               </w:rPr>
-              <w:t xml:space="preserve">55th </w:t>
-            </w:r>
-            <w:proofErr w:type="spellStart"/>
-            <w:r>
-              <w:rPr>
-                <w:rFonts w:cs="Latha"/>
-                <w:sz w:val="28"/>
-                <w:szCs w:val="28"/>
-                <w:lang w:bidi="ta-IN"/>
-              </w:rPr>
-              <w:t>Panchaati</w:t>
-            </w:r>
-            <w:proofErr w:type="spellEnd"/>
+              <w:t>55th Panchaati</w:t>
+            </w:r>
           </w:p>
         </w:tc>
         <w:tc>
@@ -6261,7 +5840,7 @@
 </file>
 
 <file path=word/endnotes.xml><?xml version="1.0" encoding="utf-8"?>
-<w:endnotes xmlns:wpc="http://schemas.microsoft.com/office/word/2010/wordprocessingCanvas" xmlns:cx="http://schemas.microsoft.com/office/drawing/2014/chartex" xmlns:cx1="http://schemas.microsoft.com/office/drawing/2015/9/8/chartex" xmlns:mc="http://schemas.openxmlformats.org/markup-compatibility/2006" xmlns:o="urn:schemas-microsoft-com:office:office" xmlns:r="http://schemas.openxmlformats.org/officeDocument/2006/relationships" xmlns:m="http://schemas.openxmlformats.org/officeDocument/2006/math" xmlns:v="urn:schemas-microsoft-com:vml" xmlns:wp14="http://schemas.microsoft.com/office/word/2010/wordprocessingDrawing" xmlns:wp="http://schemas.openxmlformats.org/drawingml/2006/wordprocessingDrawing" xmlns:w10="urn:schemas-microsoft-com:office:word" xmlns:w="http://schemas.openxmlformats.org/wordprocessingml/2006/main" xmlns:w14="http://schemas.microsoft.com/office/word/2010/wordml" xmlns:w15="http://schemas.microsoft.com/office/word/2012/wordml" xmlns:w16se="http://schemas.microsoft.com/office/word/2015/wordml/symex" xmlns:wpg="http://schemas.microsoft.com/office/word/2010/wordprocessingGroup" xmlns:wpi="http://schemas.microsoft.com/office/word/2010/wordprocessingInk" xmlns:wne="http://schemas.microsoft.com/office/word/2006/wordml" xmlns:wps="http://schemas.microsoft.com/office/word/2010/wordprocessingShape" mc:Ignorable="w14 w15 w16se wp14">
+<w:endnotes xmlns:wpc="http://schemas.microsoft.com/office/word/2010/wordprocessingCanvas" xmlns:cx="http://schemas.microsoft.com/office/drawing/2014/chartex" xmlns:cx1="http://schemas.microsoft.com/office/drawing/2015/9/8/chartex" xmlns:cx2="http://schemas.microsoft.com/office/drawing/2015/10/21/chartex" xmlns:cx3="http://schemas.microsoft.com/office/drawing/2016/5/9/chartex" xmlns:cx4="http://schemas.microsoft.com/office/drawing/2016/5/10/chartex" xmlns:cx5="http://schemas.microsoft.com/office/drawing/2016/5/11/chartex" xmlns:cx6="http://schemas.microsoft.com/office/drawing/2016/5/12/chartex" xmlns:cx7="http://schemas.microsoft.com/office/drawing/2016/5/13/chartex" xmlns:cx8="http://schemas.microsoft.com/office/drawing/2016/5/14/chartex" xmlns:mc="http://schemas.openxmlformats.org/markup-compatibility/2006" xmlns:aink="http://schemas.microsoft.com/office/drawing/2016/ink" xmlns:am3d="http://schemas.microsoft.com/office/drawing/2017/model3d" xmlns:o="urn:schemas-microsoft-com:office:office" xmlns:r="http://schemas.openxmlformats.org/officeDocument/2006/relationships" xmlns:m="http://schemas.openxmlformats.org/officeDocument/2006/math" xmlns:v="urn:schemas-microsoft-com:vml" xmlns:wp14="http://schemas.microsoft.com/office/word/2010/wordprocessingDrawing" xmlns:wp="http://schemas.openxmlformats.org/drawingml/2006/wordprocessingDrawing" xmlns:w10="urn:schemas-microsoft-com:office:word" xmlns:w="http://schemas.openxmlformats.org/wordprocessingml/2006/main" xmlns:w14="http://schemas.microsoft.com/office/word/2010/wordml" xmlns:w15="http://schemas.microsoft.com/office/word/2012/wordml" xmlns:w16cex="http://schemas.microsoft.com/office/word/2018/wordml/cex" xmlns:w16cid="http://schemas.microsoft.com/office/word/2016/wordml/cid" xmlns:w16="http://schemas.microsoft.com/office/word/2018/wordml" xmlns:w16sdtdh="http://schemas.microsoft.com/office/word/2020/wordml/sdtdatahash" xmlns:w16se="http://schemas.microsoft.com/office/word/2015/wordml/symex" xmlns:wpg="http://schemas.microsoft.com/office/word/2010/wordprocessingGroup" xmlns:wpi="http://schemas.microsoft.com/office/word/2010/wordprocessingInk" xmlns:wne="http://schemas.microsoft.com/office/word/2006/wordml" xmlns:wps="http://schemas.microsoft.com/office/word/2010/wordprocessingShape" mc:Ignorable="w14 w15 w16se w16cid w16 w16cex w16sdtdh wp14">
   <w:endnote w:type="separator" w:id="-1">
     <w:p>
       <w:pPr>
@@ -6286,7 +5865,7 @@
 </file>
 
 <file path=word/footer1.xml><?xml version="1.0" encoding="utf-8"?>
-<w:ftr xmlns:wpc="http://schemas.microsoft.com/office/word/2010/wordprocessingCanvas" xmlns:cx="http://schemas.microsoft.com/office/drawing/2014/chartex" xmlns:cx1="http://schemas.microsoft.com/office/drawing/2015/9/8/chartex" xmlns:mc="http://schemas.openxmlformats.org/markup-compatibility/2006" xmlns:o="urn:schemas-microsoft-com:office:office" xmlns:r="http://schemas.openxmlformats.org/officeDocument/2006/relationships" xmlns:m="http://schemas.openxmlformats.org/officeDocument/2006/math" xmlns:v="urn:schemas-microsoft-com:vml" xmlns:wp14="http://schemas.microsoft.com/office/word/2010/wordprocessingDrawing" xmlns:wp="http://schemas.openxmlformats.org/drawingml/2006/wordprocessingDrawing" xmlns:w10="urn:schemas-microsoft-com:office:word" xmlns:w="http://schemas.openxmlformats.org/wordprocessingml/2006/main" xmlns:w14="http://schemas.microsoft.com/office/word/2010/wordml" xmlns:w15="http://schemas.microsoft.com/office/word/2012/wordml" xmlns:w16se="http://schemas.microsoft.com/office/word/2015/wordml/symex" xmlns:wpg="http://schemas.microsoft.com/office/word/2010/wordprocessingGroup" xmlns:wpi="http://schemas.microsoft.com/office/word/2010/wordprocessingInk" xmlns:wne="http://schemas.microsoft.com/office/word/2006/wordml" xmlns:wps="http://schemas.microsoft.com/office/word/2010/wordprocessingShape" mc:Ignorable="w14 w15 w16se wp14">
+<w:ftr xmlns:wpc="http://schemas.microsoft.com/office/word/2010/wordprocessingCanvas" xmlns:cx="http://schemas.microsoft.com/office/drawing/2014/chartex" xmlns:cx1="http://schemas.microsoft.com/office/drawing/2015/9/8/chartex" xmlns:cx2="http://schemas.microsoft.com/office/drawing/2015/10/21/chartex" xmlns:cx3="http://schemas.microsoft.com/office/drawing/2016/5/9/chartex" xmlns:cx4="http://schemas.microsoft.com/office/drawing/2016/5/10/chartex" xmlns:cx5="http://schemas.microsoft.com/office/drawing/2016/5/11/chartex" xmlns:cx6="http://schemas.microsoft.com/office/drawing/2016/5/12/chartex" xmlns:cx7="http://schemas.microsoft.com/office/drawing/2016/5/13/chartex" xmlns:cx8="http://schemas.microsoft.com/office/drawing/2016/5/14/chartex" xmlns:mc="http://schemas.openxmlformats.org/markup-compatibility/2006" xmlns:aink="http://schemas.microsoft.com/office/drawing/2016/ink" xmlns:am3d="http://schemas.microsoft.com/office/drawing/2017/model3d" xmlns:o="urn:schemas-microsoft-com:office:office" xmlns:r="http://schemas.openxmlformats.org/officeDocument/2006/relationships" xmlns:m="http://schemas.openxmlformats.org/officeDocument/2006/math" xmlns:v="urn:schemas-microsoft-com:vml" xmlns:wp14="http://schemas.microsoft.com/office/word/2010/wordprocessingDrawing" xmlns:wp="http://schemas.openxmlformats.org/drawingml/2006/wordprocessingDrawing" xmlns:w10="urn:schemas-microsoft-com:office:word" xmlns:w="http://schemas.openxmlformats.org/wordprocessingml/2006/main" xmlns:w14="http://schemas.microsoft.com/office/word/2010/wordml" xmlns:w15="http://schemas.microsoft.com/office/word/2012/wordml" xmlns:w16cex="http://schemas.microsoft.com/office/word/2018/wordml/cex" xmlns:w16cid="http://schemas.microsoft.com/office/word/2016/wordml/cid" xmlns:w16="http://schemas.microsoft.com/office/word/2018/wordml" xmlns:w16sdtdh="http://schemas.microsoft.com/office/word/2020/wordml/sdtdatahash" xmlns:w16se="http://schemas.microsoft.com/office/word/2015/wordml/symex" xmlns:wpg="http://schemas.microsoft.com/office/word/2010/wordprocessingGroup" xmlns:wpi="http://schemas.microsoft.com/office/word/2010/wordprocessingInk" xmlns:wne="http://schemas.microsoft.com/office/word/2006/wordml" xmlns:wps="http://schemas.microsoft.com/office/word/2010/wordprocessingShape" mc:Ignorable="w14 w15 w16se w16cid w16 w16cex w16sdtdh wp14">
   <w:p>
     <w:pPr>
       <w:pBdr>
@@ -6467,7 +6046,7 @@
 </file>
 
 <file path=word/footer2.xml><?xml version="1.0" encoding="utf-8"?>
-<w:ftr xmlns:wpc="http://schemas.microsoft.com/office/word/2010/wordprocessingCanvas" xmlns:cx="http://schemas.microsoft.com/office/drawing/2014/chartex" xmlns:cx1="http://schemas.microsoft.com/office/drawing/2015/9/8/chartex" xmlns:mc="http://schemas.openxmlformats.org/markup-compatibility/2006" xmlns:o="urn:schemas-microsoft-com:office:office" xmlns:r="http://schemas.openxmlformats.org/officeDocument/2006/relationships" xmlns:m="http://schemas.openxmlformats.org/officeDocument/2006/math" xmlns:v="urn:schemas-microsoft-com:vml" xmlns:wp14="http://schemas.microsoft.com/office/word/2010/wordprocessingDrawing" xmlns:wp="http://schemas.openxmlformats.org/drawingml/2006/wordprocessingDrawing" xmlns:w10="urn:schemas-microsoft-com:office:word" xmlns:w="http://schemas.openxmlformats.org/wordprocessingml/2006/main" xmlns:w14="http://schemas.microsoft.com/office/word/2010/wordml" xmlns:w15="http://schemas.microsoft.com/office/word/2012/wordml" xmlns:w16se="http://schemas.microsoft.com/office/word/2015/wordml/symex" xmlns:wpg="http://schemas.microsoft.com/office/word/2010/wordprocessingGroup" xmlns:wpi="http://schemas.microsoft.com/office/word/2010/wordprocessingInk" xmlns:wne="http://schemas.microsoft.com/office/word/2006/wordml" xmlns:wps="http://schemas.microsoft.com/office/word/2010/wordprocessingShape" mc:Ignorable="w14 w15 w16se wp14">
+<w:ftr xmlns:wpc="http://schemas.microsoft.com/office/word/2010/wordprocessingCanvas" xmlns:cx="http://schemas.microsoft.com/office/drawing/2014/chartex" xmlns:cx1="http://schemas.microsoft.com/office/drawing/2015/9/8/chartex" xmlns:cx2="http://schemas.microsoft.com/office/drawing/2015/10/21/chartex" xmlns:cx3="http://schemas.microsoft.com/office/drawing/2016/5/9/chartex" xmlns:cx4="http://schemas.microsoft.com/office/drawing/2016/5/10/chartex" xmlns:cx5="http://schemas.microsoft.com/office/drawing/2016/5/11/chartex" xmlns:cx6="http://schemas.microsoft.com/office/drawing/2016/5/12/chartex" xmlns:cx7="http://schemas.microsoft.com/office/drawing/2016/5/13/chartex" xmlns:cx8="http://schemas.microsoft.com/office/drawing/2016/5/14/chartex" xmlns:mc="http://schemas.openxmlformats.org/markup-compatibility/2006" xmlns:aink="http://schemas.microsoft.com/office/drawing/2016/ink" xmlns:am3d="http://schemas.microsoft.com/office/drawing/2017/model3d" xmlns:o="urn:schemas-microsoft-com:office:office" xmlns:r="http://schemas.openxmlformats.org/officeDocument/2006/relationships" xmlns:m="http://schemas.openxmlformats.org/officeDocument/2006/math" xmlns:v="urn:schemas-microsoft-com:vml" xmlns:wp14="http://schemas.microsoft.com/office/word/2010/wordprocessingDrawing" xmlns:wp="http://schemas.openxmlformats.org/drawingml/2006/wordprocessingDrawing" xmlns:w10="urn:schemas-microsoft-com:office:word" xmlns:w="http://schemas.openxmlformats.org/wordprocessingml/2006/main" xmlns:w14="http://schemas.microsoft.com/office/word/2010/wordml" xmlns:w15="http://schemas.microsoft.com/office/word/2012/wordml" xmlns:w16cex="http://schemas.microsoft.com/office/word/2018/wordml/cex" xmlns:w16cid="http://schemas.microsoft.com/office/word/2016/wordml/cid" xmlns:w16="http://schemas.microsoft.com/office/word/2018/wordml" xmlns:w16sdtdh="http://schemas.microsoft.com/office/word/2020/wordml/sdtdatahash" xmlns:w16se="http://schemas.microsoft.com/office/word/2015/wordml/symex" xmlns:wpg="http://schemas.microsoft.com/office/word/2010/wordprocessingGroup" xmlns:wpi="http://schemas.microsoft.com/office/word/2010/wordprocessingInk" xmlns:wne="http://schemas.microsoft.com/office/word/2006/wordml" xmlns:wps="http://schemas.microsoft.com/office/word/2010/wordprocessingShape" mc:Ignorable="w14 w15 w16se w16cid w16 w16cex w16sdtdh wp14">
   <w:p>
     <w:pPr>
       <w:pBdr>
@@ -6662,7 +6241,7 @@
 </file>
 
 <file path=word/footnotes.xml><?xml version="1.0" encoding="utf-8"?>
-<w:footnotes xmlns:wpc="http://schemas.microsoft.com/office/word/2010/wordprocessingCanvas" xmlns:cx="http://schemas.microsoft.com/office/drawing/2014/chartex" xmlns:cx1="http://schemas.microsoft.com/office/drawing/2015/9/8/chartex" xmlns:mc="http://schemas.openxmlformats.org/markup-compatibility/2006" xmlns:o="urn:schemas-microsoft-com:office:office" xmlns:r="http://schemas.openxmlformats.org/officeDocument/2006/relationships" xmlns:m="http://schemas.openxmlformats.org/officeDocument/2006/math" xmlns:v="urn:schemas-microsoft-com:vml" xmlns:wp14="http://schemas.microsoft.com/office/word/2010/wordprocessingDrawing" xmlns:wp="http://schemas.openxmlformats.org/drawingml/2006/wordprocessingDrawing" xmlns:w10="urn:schemas-microsoft-com:office:word" xmlns:w="http://schemas.openxmlformats.org/wordprocessingml/2006/main" xmlns:w14="http://schemas.microsoft.com/office/word/2010/wordml" xmlns:w15="http://schemas.microsoft.com/office/word/2012/wordml" xmlns:w16se="http://schemas.microsoft.com/office/word/2015/wordml/symex" xmlns:wpg="http://schemas.microsoft.com/office/word/2010/wordprocessingGroup" xmlns:wpi="http://schemas.microsoft.com/office/word/2010/wordprocessingInk" xmlns:wne="http://schemas.microsoft.com/office/word/2006/wordml" xmlns:wps="http://schemas.microsoft.com/office/word/2010/wordprocessingShape" mc:Ignorable="w14 w15 w16se wp14">
+<w:footnotes xmlns:wpc="http://schemas.microsoft.com/office/word/2010/wordprocessingCanvas" xmlns:cx="http://schemas.microsoft.com/office/drawing/2014/chartex" xmlns:cx1="http://schemas.microsoft.com/office/drawing/2015/9/8/chartex" xmlns:cx2="http://schemas.microsoft.com/office/drawing/2015/10/21/chartex" xmlns:cx3="http://schemas.microsoft.com/office/drawing/2016/5/9/chartex" xmlns:cx4="http://schemas.microsoft.com/office/drawing/2016/5/10/chartex" xmlns:cx5="http://schemas.microsoft.com/office/drawing/2016/5/11/chartex" xmlns:cx6="http://schemas.microsoft.com/office/drawing/2016/5/12/chartex" xmlns:cx7="http://schemas.microsoft.com/office/drawing/2016/5/13/chartex" xmlns:cx8="http://schemas.microsoft.com/office/drawing/2016/5/14/chartex" xmlns:mc="http://schemas.openxmlformats.org/markup-compatibility/2006" xmlns:aink="http://schemas.microsoft.com/office/drawing/2016/ink" xmlns:am3d="http://schemas.microsoft.com/office/drawing/2017/model3d" xmlns:o="urn:schemas-microsoft-com:office:office" xmlns:r="http://schemas.openxmlformats.org/officeDocument/2006/relationships" xmlns:m="http://schemas.openxmlformats.org/officeDocument/2006/math" xmlns:v="urn:schemas-microsoft-com:vml" xmlns:wp14="http://schemas.microsoft.com/office/word/2010/wordprocessingDrawing" xmlns:wp="http://schemas.openxmlformats.org/drawingml/2006/wordprocessingDrawing" xmlns:w10="urn:schemas-microsoft-com:office:word" xmlns:w="http://schemas.openxmlformats.org/wordprocessingml/2006/main" xmlns:w14="http://schemas.microsoft.com/office/word/2010/wordml" xmlns:w15="http://schemas.microsoft.com/office/word/2012/wordml" xmlns:w16cex="http://schemas.microsoft.com/office/word/2018/wordml/cex" xmlns:w16cid="http://schemas.microsoft.com/office/word/2016/wordml/cid" xmlns:w16="http://schemas.microsoft.com/office/word/2018/wordml" xmlns:w16sdtdh="http://schemas.microsoft.com/office/word/2020/wordml/sdtdatahash" xmlns:w16se="http://schemas.microsoft.com/office/word/2015/wordml/symex" xmlns:wpg="http://schemas.microsoft.com/office/word/2010/wordprocessingGroup" xmlns:wpi="http://schemas.microsoft.com/office/word/2010/wordprocessingInk" xmlns:wne="http://schemas.microsoft.com/office/word/2006/wordml" xmlns:wps="http://schemas.microsoft.com/office/word/2010/wordprocessingShape" mc:Ignorable="w14 w15 w16se w16cid w16 w16cex w16sdtdh wp14">
   <w:footnote w:type="separator" w:id="-1">
     <w:p>
       <w:pPr>
@@ -6687,7 +6266,7 @@
 </file>
 
 <file path=word/header1.xml><?xml version="1.0" encoding="utf-8"?>
-<w:hdr xmlns:wpc="http://schemas.microsoft.com/office/word/2010/wordprocessingCanvas" xmlns:cx="http://schemas.microsoft.com/office/drawing/2014/chartex" xmlns:cx1="http://schemas.microsoft.com/office/drawing/2015/9/8/chartex" xmlns:mc="http://schemas.openxmlformats.org/markup-compatibility/2006" xmlns:o="urn:schemas-microsoft-com:office:office" xmlns:r="http://schemas.openxmlformats.org/officeDocument/2006/relationships" xmlns:m="http://schemas.openxmlformats.org/officeDocument/2006/math" xmlns:v="urn:schemas-microsoft-com:vml" xmlns:wp14="http://schemas.microsoft.com/office/word/2010/wordprocessingDrawing" xmlns:wp="http://schemas.openxmlformats.org/drawingml/2006/wordprocessingDrawing" xmlns:w10="urn:schemas-microsoft-com:office:word" xmlns:w="http://schemas.openxmlformats.org/wordprocessingml/2006/main" xmlns:w14="http://schemas.microsoft.com/office/word/2010/wordml" xmlns:w15="http://schemas.microsoft.com/office/word/2012/wordml" xmlns:w16se="http://schemas.microsoft.com/office/word/2015/wordml/symex" xmlns:wpg="http://schemas.microsoft.com/office/word/2010/wordprocessingGroup" xmlns:wpi="http://schemas.microsoft.com/office/word/2010/wordprocessingInk" xmlns:wne="http://schemas.microsoft.com/office/word/2006/wordml" xmlns:wps="http://schemas.microsoft.com/office/word/2010/wordprocessingShape" mc:Ignorable="w14 w15 w16se wp14">
+<w:hdr xmlns:wpc="http://schemas.microsoft.com/office/word/2010/wordprocessingCanvas" xmlns:cx="http://schemas.microsoft.com/office/drawing/2014/chartex" xmlns:cx1="http://schemas.microsoft.com/office/drawing/2015/9/8/chartex" xmlns:cx2="http://schemas.microsoft.com/office/drawing/2015/10/21/chartex" xmlns:cx3="http://schemas.microsoft.com/office/drawing/2016/5/9/chartex" xmlns:cx4="http://schemas.microsoft.com/office/drawing/2016/5/10/chartex" xmlns:cx5="http://schemas.microsoft.com/office/drawing/2016/5/11/chartex" xmlns:cx6="http://schemas.microsoft.com/office/drawing/2016/5/12/chartex" xmlns:cx7="http://schemas.microsoft.com/office/drawing/2016/5/13/chartex" xmlns:cx8="http://schemas.microsoft.com/office/drawing/2016/5/14/chartex" xmlns:mc="http://schemas.openxmlformats.org/markup-compatibility/2006" xmlns:aink="http://schemas.microsoft.com/office/drawing/2016/ink" xmlns:am3d="http://schemas.microsoft.com/office/drawing/2017/model3d" xmlns:o="urn:schemas-microsoft-com:office:office" xmlns:r="http://schemas.openxmlformats.org/officeDocument/2006/relationships" xmlns:m="http://schemas.openxmlformats.org/officeDocument/2006/math" xmlns:v="urn:schemas-microsoft-com:vml" xmlns:wp14="http://schemas.microsoft.com/office/word/2010/wordprocessingDrawing" xmlns:wp="http://schemas.openxmlformats.org/drawingml/2006/wordprocessingDrawing" xmlns:w10="urn:schemas-microsoft-com:office:word" xmlns:w="http://schemas.openxmlformats.org/wordprocessingml/2006/main" xmlns:w14="http://schemas.microsoft.com/office/word/2010/wordml" xmlns:w15="http://schemas.microsoft.com/office/word/2012/wordml" xmlns:w16cex="http://schemas.microsoft.com/office/word/2018/wordml/cex" xmlns:w16cid="http://schemas.microsoft.com/office/word/2016/wordml/cid" xmlns:w16="http://schemas.microsoft.com/office/word/2018/wordml" xmlns:w16sdtdh="http://schemas.microsoft.com/office/word/2020/wordml/sdtdatahash" xmlns:w16se="http://schemas.microsoft.com/office/word/2015/wordml/symex" xmlns:wpg="http://schemas.microsoft.com/office/word/2010/wordprocessingGroup" xmlns:wpi="http://schemas.microsoft.com/office/word/2010/wordprocessingInk" xmlns:wne="http://schemas.microsoft.com/office/word/2006/wordml" xmlns:wps="http://schemas.microsoft.com/office/word/2010/wordprocessingShape" mc:Ignorable="w14 w15 w16se w16cid w16 w16cex w16sdtdh wp14">
   <w:p>
     <w:pPr>
       <w:pStyle w:val="Header"/>
@@ -6700,7 +6279,7 @@
 </file>
 
 <file path=word/header2.xml><?xml version="1.0" encoding="utf-8"?>
-<w:hdr xmlns:wpc="http://schemas.microsoft.com/office/word/2010/wordprocessingCanvas" xmlns:cx="http://schemas.microsoft.com/office/drawing/2014/chartex" xmlns:cx1="http://schemas.microsoft.com/office/drawing/2015/9/8/chartex" xmlns:mc="http://schemas.openxmlformats.org/markup-compatibility/2006" xmlns:o="urn:schemas-microsoft-com:office:office" xmlns:r="http://schemas.openxmlformats.org/officeDocument/2006/relationships" xmlns:m="http://schemas.openxmlformats.org/officeDocument/2006/math" xmlns:v="urn:schemas-microsoft-com:vml" xmlns:wp14="http://schemas.microsoft.com/office/word/2010/wordprocessingDrawing" xmlns:wp="http://schemas.openxmlformats.org/drawingml/2006/wordprocessingDrawing" xmlns:w10="urn:schemas-microsoft-com:office:word" xmlns:w="http://schemas.openxmlformats.org/wordprocessingml/2006/main" xmlns:w14="http://schemas.microsoft.com/office/word/2010/wordml" xmlns:w15="http://schemas.microsoft.com/office/word/2012/wordml" xmlns:w16se="http://schemas.microsoft.com/office/word/2015/wordml/symex" xmlns:wpg="http://schemas.microsoft.com/office/word/2010/wordprocessingGroup" xmlns:wpi="http://schemas.microsoft.com/office/word/2010/wordprocessingInk" xmlns:wne="http://schemas.microsoft.com/office/word/2006/wordml" xmlns:wps="http://schemas.microsoft.com/office/word/2010/wordprocessingShape" mc:Ignorable="w14 w15 w16se wp14">
+<w:hdr xmlns:wpc="http://schemas.microsoft.com/office/word/2010/wordprocessingCanvas" xmlns:cx="http://schemas.microsoft.com/office/drawing/2014/chartex" xmlns:cx1="http://schemas.microsoft.com/office/drawing/2015/9/8/chartex" xmlns:cx2="http://schemas.microsoft.com/office/drawing/2015/10/21/chartex" xmlns:cx3="http://schemas.microsoft.com/office/drawing/2016/5/9/chartex" xmlns:cx4="http://schemas.microsoft.com/office/drawing/2016/5/10/chartex" xmlns:cx5="http://schemas.microsoft.com/office/drawing/2016/5/11/chartex" xmlns:cx6="http://schemas.microsoft.com/office/drawing/2016/5/12/chartex" xmlns:cx7="http://schemas.microsoft.com/office/drawing/2016/5/13/chartex" xmlns:cx8="http://schemas.microsoft.com/office/drawing/2016/5/14/chartex" xmlns:mc="http://schemas.openxmlformats.org/markup-compatibility/2006" xmlns:aink="http://schemas.microsoft.com/office/drawing/2016/ink" xmlns:am3d="http://schemas.microsoft.com/office/drawing/2017/model3d" xmlns:o="urn:schemas-microsoft-com:office:office" xmlns:r="http://schemas.openxmlformats.org/officeDocument/2006/relationships" xmlns:m="http://schemas.openxmlformats.org/officeDocument/2006/math" xmlns:v="urn:schemas-microsoft-com:vml" xmlns:wp14="http://schemas.microsoft.com/office/word/2010/wordprocessingDrawing" xmlns:wp="http://schemas.openxmlformats.org/drawingml/2006/wordprocessingDrawing" xmlns:w10="urn:schemas-microsoft-com:office:word" xmlns:w="http://schemas.openxmlformats.org/wordprocessingml/2006/main" xmlns:w14="http://schemas.microsoft.com/office/word/2010/wordml" xmlns:w15="http://schemas.microsoft.com/office/word/2012/wordml" xmlns:w16cex="http://schemas.microsoft.com/office/word/2018/wordml/cex" xmlns:w16cid="http://schemas.microsoft.com/office/word/2016/wordml/cid" xmlns:w16="http://schemas.microsoft.com/office/word/2018/wordml" xmlns:w16sdtdh="http://schemas.microsoft.com/office/word/2020/wordml/sdtdatahash" xmlns:w16se="http://schemas.microsoft.com/office/word/2015/wordml/symex" xmlns:wpg="http://schemas.microsoft.com/office/word/2010/wordprocessingGroup" xmlns:wpi="http://schemas.microsoft.com/office/word/2010/wordprocessingInk" xmlns:wne="http://schemas.microsoft.com/office/word/2006/wordml" xmlns:wps="http://schemas.microsoft.com/office/word/2010/wordprocessingShape" mc:Ignorable="w14 w15 w16se w16cid w16 w16cex w16sdtdh wp14">
   <w:p>
     <w:pPr>
       <w:pStyle w:val="Header"/>
@@ -6713,7 +6292,7 @@
 </file>
 
 <file path=word/styles.xml><?xml version="1.0" encoding="utf-8"?>
-<w:styles xmlns:mc="http://schemas.openxmlformats.org/markup-compatibility/2006" xmlns:r="http://schemas.openxmlformats.org/officeDocument/2006/relationships" xmlns:w="http://schemas.openxmlformats.org/wordprocessingml/2006/main" xmlns:w14="http://schemas.microsoft.com/office/word/2010/wordml" xmlns:w15="http://schemas.microsoft.com/office/word/2012/wordml" xmlns:w16se="http://schemas.microsoft.com/office/word/2015/wordml/symex" mc:Ignorable="w14 w15 w16se">
+<w:styles xmlns:mc="http://schemas.openxmlformats.org/markup-compatibility/2006" xmlns:r="http://schemas.openxmlformats.org/officeDocument/2006/relationships" xmlns:w="http://schemas.openxmlformats.org/wordprocessingml/2006/main" xmlns:w14="http://schemas.microsoft.com/office/word/2010/wordml" xmlns:w15="http://schemas.microsoft.com/office/word/2012/wordml" xmlns:w16cex="http://schemas.microsoft.com/office/word/2018/wordml/cex" xmlns:w16cid="http://schemas.microsoft.com/office/word/2016/wordml/cid" xmlns:w16="http://schemas.microsoft.com/office/word/2018/wordml" xmlns:w16sdtdh="http://schemas.microsoft.com/office/word/2020/wordml/sdtdatahash" xmlns:w16se="http://schemas.microsoft.com/office/word/2015/wordml/symex" mc:Ignorable="w14 w15 w16se w16cid w16 w16cex w16sdtdh">
   <w:docDefaults>
     <w:rPrDefault>
       <w:rPr>
@@ -6723,7 +6302,7 @@
     </w:rPrDefault>
     <w:pPrDefault/>
   </w:docDefaults>
-  <w:latentStyles w:defLockedState="0" w:defUIPriority="99" w:defSemiHidden="0" w:defUnhideWhenUsed="0" w:defQFormat="0" w:count="371">
+  <w:latentStyles w:defLockedState="0" w:defUIPriority="99" w:defSemiHidden="0" w:defUnhideWhenUsed="0" w:defQFormat="0" w:count="376">
     <w:lsdException w:name="Normal" w:uiPriority="0" w:qFormat="1"/>
     <w:lsdException w:name="heading 1" w:uiPriority="9" w:qFormat="1"/>
     <w:lsdException w:name="heading 2" w:semiHidden="1" w:uiPriority="9" w:unhideWhenUsed="1" w:qFormat="1"/>
@@ -6829,7 +6408,6 @@
     <w:lsdException w:name="HTML Sample" w:semiHidden="1" w:unhideWhenUsed="1"/>
     <w:lsdException w:name="HTML Typewriter" w:semiHidden="1" w:unhideWhenUsed="1"/>
     <w:lsdException w:name="HTML Variable" w:semiHidden="1" w:unhideWhenUsed="1"/>
-    <w:lsdException w:name="Normal Table" w:semiHidden="1" w:unhideWhenUsed="1"/>
     <w:lsdException w:name="annotation subject" w:semiHidden="1" w:unhideWhenUsed="1"/>
     <w:lsdException w:name="No List" w:semiHidden="1" w:unhideWhenUsed="1"/>
     <w:lsdException w:name="Outline List 1" w:semiHidden="1" w:unhideWhenUsed="1"/>
@@ -6872,11 +6450,8 @@
     <w:lsdException w:name="Table Contemporary" w:semiHidden="1" w:unhideWhenUsed="1"/>
     <w:lsdException w:name="Table Elegant" w:semiHidden="1" w:unhideWhenUsed="1"/>
     <w:lsdException w:name="Table Professional" w:semiHidden="1" w:unhideWhenUsed="1"/>
-    <w:lsdException w:name="Table Subtle 1" w:semiHidden="1" w:unhideWhenUsed="1"/>
     <w:lsdException w:name="Table Subtle 2" w:semiHidden="1" w:unhideWhenUsed="1"/>
     <w:lsdException w:name="Table Web 1" w:semiHidden="1" w:unhideWhenUsed="1"/>
-    <w:lsdException w:name="Table Web 2" w:semiHidden="1" w:unhideWhenUsed="1"/>
-    <w:lsdException w:name="Table Web 3" w:semiHidden="1" w:unhideWhenUsed="1"/>
     <w:lsdException w:name="Balloon Text" w:semiHidden="1" w:unhideWhenUsed="1"/>
     <w:lsdException w:name="Table Grid" w:uiPriority="59"/>
     <w:lsdException w:name="Table Theme" w:semiHidden="1" w:unhideWhenUsed="1"/>
@@ -7095,6 +6670,11 @@
     <w:lsdException w:name="List Table 5 Dark Accent 6" w:uiPriority="50"/>
     <w:lsdException w:name="List Table 6 Colorful Accent 6" w:uiPriority="51"/>
     <w:lsdException w:name="List Table 7 Colorful Accent 6" w:uiPriority="52"/>
+    <w:lsdException w:name="Mention" w:semiHidden="1" w:unhideWhenUsed="1"/>
+    <w:lsdException w:name="Smart Hyperlink" w:semiHidden="1" w:unhideWhenUsed="1"/>
+    <w:lsdException w:name="Hashtag" w:semiHidden="1" w:unhideWhenUsed="1"/>
+    <w:lsdException w:name="Unresolved Mention" w:semiHidden="1" w:unhideWhenUsed="1"/>
+    <w:lsdException w:name="Smart Link" w:semiHidden="1" w:unhideWhenUsed="1"/>
   </w:latentStyles>
   <w:style w:type="paragraph" w:default="1" w:styleId="Normal">
     <w:name w:val="Normal"/>

--- a/TS-Padam/TS-5.7/TS 5.7 Sanskrit Pada Paatam Corrections.docx
+++ b/TS-Padam/TS-5.7/TS 5.7 Sanskrit Pada Paatam Corrections.docx
@@ -1,6 +1,6 @@
 
 <file path=word/document.xml><?xml version="1.0" encoding="utf-8"?>
-<w:document xmlns:wpc="http://schemas.microsoft.com/office/word/2010/wordprocessingCanvas" xmlns:cx="http://schemas.microsoft.com/office/drawing/2014/chartex" xmlns:cx1="http://schemas.microsoft.com/office/drawing/2015/9/8/chartex" xmlns:cx2="http://schemas.microsoft.com/office/drawing/2015/10/21/chartex" xmlns:cx3="http://schemas.microsoft.com/office/drawing/2016/5/9/chartex" xmlns:cx4="http://schemas.microsoft.com/office/drawing/2016/5/10/chartex" xmlns:cx5="http://schemas.microsoft.com/office/drawing/2016/5/11/chartex" xmlns:cx6="http://schemas.microsoft.com/office/drawing/2016/5/12/chartex" xmlns:cx7="http://schemas.microsoft.com/office/drawing/2016/5/13/chartex" xmlns:cx8="http://schemas.microsoft.com/office/drawing/2016/5/14/chartex" xmlns:mc="http://schemas.openxmlformats.org/markup-compatibility/2006" xmlns:aink="http://schemas.microsoft.com/office/drawing/2016/ink" xmlns:am3d="http://schemas.microsoft.com/office/drawing/2017/model3d" xmlns:o="urn:schemas-microsoft-com:office:office" xmlns:r="http://schemas.openxmlformats.org/officeDocument/2006/relationships" xmlns:m="http://schemas.openxmlformats.org/officeDocument/2006/math" xmlns:v="urn:schemas-microsoft-com:vml" xmlns:wp14="http://schemas.microsoft.com/office/word/2010/wordprocessingDrawing" xmlns:wp="http://schemas.openxmlformats.org/drawingml/2006/wordprocessingDrawing" xmlns:w10="urn:schemas-microsoft-com:office:word" xmlns:w="http://schemas.openxmlformats.org/wordprocessingml/2006/main" xmlns:w14="http://schemas.microsoft.com/office/word/2010/wordml" xmlns:w15="http://schemas.microsoft.com/office/word/2012/wordml" xmlns:w16cex="http://schemas.microsoft.com/office/word/2018/wordml/cex" xmlns:w16cid="http://schemas.microsoft.com/office/word/2016/wordml/cid" xmlns:w16="http://schemas.microsoft.com/office/word/2018/wordml" xmlns:w16sdtdh="http://schemas.microsoft.com/office/word/2020/wordml/sdtdatahash" xmlns:w16se="http://schemas.microsoft.com/office/word/2015/wordml/symex" xmlns:wpg="http://schemas.microsoft.com/office/word/2010/wordprocessingGroup" xmlns:wpi="http://schemas.microsoft.com/office/word/2010/wordprocessingInk" xmlns:wne="http://schemas.microsoft.com/office/word/2006/wordml" xmlns:wps="http://schemas.microsoft.com/office/word/2010/wordprocessingShape" mc:Ignorable="w14 w15 w16se w16cid w16 w16cex w16sdtdh wp14">
+<w:document xmlns:wpc="http://schemas.microsoft.com/office/word/2010/wordprocessingCanvas" xmlns:cx="http://schemas.microsoft.com/office/drawing/2014/chartex" xmlns:cx1="http://schemas.microsoft.com/office/drawing/2015/9/8/chartex" xmlns:cx2="http://schemas.microsoft.com/office/drawing/2015/10/21/chartex" xmlns:cx3="http://schemas.microsoft.com/office/drawing/2016/5/9/chartex" xmlns:cx4="http://schemas.microsoft.com/office/drawing/2016/5/10/chartex" xmlns:cx5="http://schemas.microsoft.com/office/drawing/2016/5/11/chartex" xmlns:cx6="http://schemas.microsoft.com/office/drawing/2016/5/12/chartex" xmlns:cx7="http://schemas.microsoft.com/office/drawing/2016/5/13/chartex" xmlns:cx8="http://schemas.microsoft.com/office/drawing/2016/5/14/chartex" xmlns:mc="http://schemas.openxmlformats.org/markup-compatibility/2006" xmlns:aink="http://schemas.microsoft.com/office/drawing/2016/ink" xmlns:am3d="http://schemas.microsoft.com/office/drawing/2017/model3d" xmlns:o="urn:schemas-microsoft-com:office:office" xmlns:oel="http://schemas.microsoft.com/office/2019/extlst" xmlns:r="http://schemas.openxmlformats.org/officeDocument/2006/relationships" xmlns:m="http://schemas.openxmlformats.org/officeDocument/2006/math" xmlns:v="urn:schemas-microsoft-com:vml" xmlns:wp14="http://schemas.microsoft.com/office/word/2010/wordprocessingDrawing" xmlns:wp="http://schemas.openxmlformats.org/drawingml/2006/wordprocessingDrawing" xmlns:w10="urn:schemas-microsoft-com:office:word" xmlns:w="http://schemas.openxmlformats.org/wordprocessingml/2006/main" xmlns:w14="http://schemas.microsoft.com/office/word/2010/wordml" xmlns:w15="http://schemas.microsoft.com/office/word/2012/wordml" xmlns:w16cex="http://schemas.microsoft.com/office/word/2018/wordml/cex" xmlns:w16cid="http://schemas.microsoft.com/office/word/2016/wordml/cid" xmlns:w16="http://schemas.microsoft.com/office/word/2018/wordml" xmlns:w16sdtdh="http://schemas.microsoft.com/office/word/2020/wordml/sdtdatahash" xmlns:w16se="http://schemas.microsoft.com/office/word/2015/wordml/symex" xmlns:wpg="http://schemas.microsoft.com/office/word/2010/wordprocessingGroup" xmlns:wpi="http://schemas.microsoft.com/office/word/2010/wordprocessingInk" xmlns:wne="http://schemas.microsoft.com/office/word/2006/wordml" xmlns:wps="http://schemas.microsoft.com/office/word/2010/wordprocessingShape" mc:Ignorable="w14 w15 w16se w16cid w16 w16cex w16sdtdh wp14">
   <w:body>
     <w:p>
       <w:pPr>
@@ -1220,12 +1220,16 @@
               <w:spacing w:before="0" w:line="240" w:lineRule="auto"/>
               <w:jc w:val="center"/>
               <w:rPr>
+                <w:b/>
+                <w:bCs/>
                 <w:sz w:val="32"/>
                 <w:szCs w:val="32"/>
               </w:rPr>
             </w:pPr>
             <w:r>
               <w:rPr>
+                <w:b/>
+                <w:bCs/>
                 <w:sz w:val="32"/>
                 <w:szCs w:val="32"/>
               </w:rPr>
@@ -1237,12 +1241,16 @@
               <w:spacing w:before="0" w:line="240" w:lineRule="auto"/>
               <w:jc w:val="center"/>
               <w:rPr>
+                <w:b/>
+                <w:bCs/>
                 <w:sz w:val="32"/>
                 <w:szCs w:val="32"/>
               </w:rPr>
             </w:pPr>
             <w:r>
               <w:rPr>
+                <w:b/>
+                <w:bCs/>
                 <w:sz w:val="32"/>
                 <w:szCs w:val="32"/>
               </w:rPr>
@@ -1259,12 +1267,16 @@
               <w:spacing w:before="0" w:line="240" w:lineRule="auto"/>
               <w:jc w:val="center"/>
               <w:rPr>
+                <w:b/>
+                <w:bCs/>
                 <w:sz w:val="32"/>
                 <w:szCs w:val="32"/>
               </w:rPr>
             </w:pPr>
             <w:r>
               <w:rPr>
+                <w:b/>
+                <w:bCs/>
                 <w:sz w:val="32"/>
                 <w:szCs w:val="32"/>
               </w:rPr>
@@ -1282,12 +1294,16 @@
               <w:ind w:right="-18"/>
               <w:jc w:val="center"/>
               <w:rPr>
+                <w:b/>
+                <w:bCs/>
                 <w:sz w:val="32"/>
                 <w:szCs w:val="32"/>
               </w:rPr>
             </w:pPr>
             <w:r>
               <w:rPr>
+                <w:b/>
+                <w:bCs/>
                 <w:sz w:val="32"/>
                 <w:szCs w:val="32"/>
               </w:rPr>
@@ -1315,14 +1331,18 @@
               <w:spacing w:before="0" w:line="240" w:lineRule="auto"/>
               <w:rPr>
                 <w:rFonts w:cs="Latha"/>
-                <w:sz w:val="28"/>
-                <w:szCs w:val="28"/>
-                <w:lang w:bidi="ta-IN"/>
-              </w:rPr>
-            </w:pPr>
-            <w:r>
-              <w:rPr>
-                <w:rFonts w:cs="Latha"/>
+                <w:b/>
+                <w:bCs/>
+                <w:sz w:val="28"/>
+                <w:szCs w:val="28"/>
+                <w:lang w:bidi="ta-IN"/>
+              </w:rPr>
+            </w:pPr>
+            <w:r>
+              <w:rPr>
+                <w:rFonts w:cs="Latha"/>
+                <w:b/>
+                <w:bCs/>
                 <w:sz w:val="28"/>
                 <w:szCs w:val="28"/>
                 <w:lang w:bidi="ta-IN"/>
@@ -1332,35 +1352,32 @@
             <w:r>
               <w:rPr>
                 <w:rFonts w:cs="Latha"/>
-                <w:sz w:val="28"/>
-                <w:szCs w:val="28"/>
-                <w:lang w:bidi="ta-IN"/>
-              </w:rPr>
-              <w:t xml:space="preserve"> – </w:t>
-            </w:r>
-            <w:r>
-              <w:rPr>
-                <w:rFonts w:cs="Latha"/>
-                <w:sz w:val="28"/>
-                <w:szCs w:val="28"/>
-                <w:lang w:bidi="ta-IN"/>
-              </w:rPr>
-              <w:t>Padam</w:t>
-            </w:r>
-          </w:p>
-          <w:p>
-            <w:pPr>
-              <w:spacing w:before="0" w:line="240" w:lineRule="auto"/>
-              <w:rPr>
-                <w:rFonts w:cs="Latha"/>
-                <w:sz w:val="28"/>
-                <w:szCs w:val="28"/>
-                <w:lang w:bidi="ta-IN"/>
-              </w:rPr>
-            </w:pPr>
-            <w:r>
-              <w:rPr>
-                <w:rFonts w:cs="Latha"/>
+                <w:b/>
+                <w:bCs/>
+                <w:sz w:val="28"/>
+                <w:szCs w:val="28"/>
+                <w:lang w:bidi="ta-IN"/>
+              </w:rPr>
+              <w:t xml:space="preserve"> – Padam</w:t>
+            </w:r>
+          </w:p>
+          <w:p>
+            <w:pPr>
+              <w:spacing w:before="0" w:line="240" w:lineRule="auto"/>
+              <w:rPr>
+                <w:rFonts w:cs="Latha"/>
+                <w:b/>
+                <w:bCs/>
+                <w:sz w:val="28"/>
+                <w:szCs w:val="28"/>
+                <w:lang w:bidi="ta-IN"/>
+              </w:rPr>
+            </w:pPr>
+            <w:r>
+              <w:rPr>
+                <w:rFonts w:cs="Latha"/>
+                <w:b/>
+                <w:bCs/>
                 <w:sz w:val="28"/>
                 <w:szCs w:val="28"/>
                 <w:lang w:bidi="ta-IN"/>
@@ -1370,6 +1387,8 @@
             <w:r>
               <w:rPr>
                 <w:rFonts w:cs="Latha"/>
+                <w:b/>
+                <w:bCs/>
                 <w:sz w:val="28"/>
                 <w:szCs w:val="28"/>
                 <w:lang w:bidi="ta-IN"/>
@@ -1382,32 +1401,42 @@
               <w:spacing w:before="0" w:line="240" w:lineRule="auto"/>
               <w:rPr>
                 <w:rFonts w:cs="Latha"/>
-                <w:sz w:val="28"/>
-                <w:szCs w:val="28"/>
-                <w:lang w:bidi="ta-IN"/>
-              </w:rPr>
-            </w:pPr>
-            <w:r>
-              <w:rPr>
-                <w:rFonts w:cs="Latha"/>
-                <w:sz w:val="28"/>
-                <w:szCs w:val="28"/>
-                <w:lang w:bidi="ta-IN"/>
-              </w:rPr>
-              <w:t xml:space="preserve">Panchaati  No. </w:t>
-            </w:r>
-            <w:r>
-              <w:rPr>
-                <w:rFonts w:cs="Latha"/>
-                <w:sz w:val="28"/>
-                <w:szCs w:val="28"/>
-                <w:lang w:bidi="ta-IN"/>
-              </w:rPr>
-              <w:t>2</w:t>
-            </w:r>
-            <w:r>
-              <w:rPr>
-                <w:rFonts w:cs="Latha"/>
+                <w:b/>
+                <w:bCs/>
+                <w:sz w:val="28"/>
+                <w:szCs w:val="28"/>
+                <w:lang w:bidi="ta-IN"/>
+              </w:rPr>
+            </w:pPr>
+            <w:proofErr w:type="gramStart"/>
+            <w:r>
+              <w:rPr>
+                <w:rFonts w:cs="Latha"/>
+                <w:b/>
+                <w:bCs/>
+                <w:sz w:val="28"/>
+                <w:szCs w:val="28"/>
+                <w:lang w:bidi="ta-IN"/>
+              </w:rPr>
+              <w:t>Panchaati  No.</w:t>
+            </w:r>
+            <w:proofErr w:type="gramEnd"/>
+            <w:r>
+              <w:rPr>
+                <w:rFonts w:cs="Latha"/>
+                <w:b/>
+                <w:bCs/>
+                <w:sz w:val="28"/>
+                <w:szCs w:val="28"/>
+                <w:lang w:bidi="ta-IN"/>
+              </w:rPr>
+              <w:t xml:space="preserve"> 2</w:t>
+            </w:r>
+            <w:r>
+              <w:rPr>
+                <w:rFonts w:cs="Latha"/>
+                <w:b/>
+                <w:bCs/>
                 <w:sz w:val="28"/>
                 <w:szCs w:val="28"/>
                 <w:lang w:bidi="ta-IN"/>
@@ -1455,7 +1484,6 @@
                 <w:szCs w:val="40"/>
               </w:rPr>
             </w:pPr>
-            <w:proofErr w:type="spellStart"/>
             <w:r>
               <w:rPr>
                 <w:rFonts w:ascii="BRH Devanagari Extra" w:hAnsi="BRH Devanagari Extra" w:cs="BRH Devanagari Extra"/>
@@ -1464,7 +1492,6 @@
               </w:rPr>
               <w:t>ÍcÉiÉÏÿprÉÉ</w:t>
             </w:r>
-            <w:proofErr w:type="spellEnd"/>
             <w:r>
               <w:rPr>
                 <w:rFonts w:ascii="BRH Malayalam Extra" w:hAnsi="BRH Malayalam Extra" w:cs="BRH Devanagari Extra"/>
@@ -1594,7 +1621,6 @@
                 <w:szCs w:val="40"/>
               </w:rPr>
             </w:pPr>
-            <w:proofErr w:type="spellStart"/>
             <w:r>
               <w:rPr>
                 <w:rFonts w:ascii="BRH Devanagari Extra" w:hAnsi="BRH Devanagari Extra" w:cs="BRH Devanagari Extra"/>
@@ -1603,7 +1629,6 @@
               </w:rPr>
               <w:t>ÍcÉiÉÏÿprÉÉ</w:t>
             </w:r>
-            <w:proofErr w:type="spellEnd"/>
             <w:r>
               <w:rPr>
                 <w:rFonts w:ascii="BRH Malayalam Extra" w:hAnsi="BRH Malayalam Extra" w:cs="BRH Devanagari Extra"/>
@@ -1723,14 +1748,18 @@
               <w:spacing w:before="0" w:line="240" w:lineRule="auto"/>
               <w:rPr>
                 <w:rFonts w:cs="Latha"/>
-                <w:sz w:val="28"/>
-                <w:szCs w:val="28"/>
-                <w:lang w:bidi="ta-IN"/>
-              </w:rPr>
-            </w:pPr>
-            <w:r>
-              <w:rPr>
-                <w:rFonts w:cs="Latha"/>
+                <w:b/>
+                <w:bCs/>
+                <w:sz w:val="28"/>
+                <w:szCs w:val="28"/>
+                <w:lang w:bidi="ta-IN"/>
+              </w:rPr>
+            </w:pPr>
+            <w:r>
+              <w:rPr>
+                <w:rFonts w:cs="Latha"/>
+                <w:b/>
+                <w:bCs/>
                 <w:sz w:val="28"/>
                 <w:szCs w:val="28"/>
                 <w:lang w:bidi="ta-IN"/>
@@ -1743,14 +1772,18 @@
               <w:spacing w:before="0" w:line="240" w:lineRule="auto"/>
               <w:rPr>
                 <w:rFonts w:cs="Latha"/>
-                <w:sz w:val="28"/>
-                <w:szCs w:val="28"/>
-                <w:lang w:bidi="ta-IN"/>
-              </w:rPr>
-            </w:pPr>
-            <w:r>
-              <w:rPr>
-                <w:rFonts w:cs="Latha"/>
+                <w:b/>
+                <w:bCs/>
+                <w:sz w:val="28"/>
+                <w:szCs w:val="28"/>
+                <w:lang w:bidi="ta-IN"/>
+              </w:rPr>
+            </w:pPr>
+            <w:r>
+              <w:rPr>
+                <w:rFonts w:cs="Latha"/>
+                <w:b/>
+                <w:bCs/>
                 <w:sz w:val="28"/>
                 <w:szCs w:val="28"/>
                 <w:lang w:bidi="ta-IN"/>
@@ -1763,20 +1796,37 @@
               <w:spacing w:before="0" w:line="240" w:lineRule="auto"/>
               <w:rPr>
                 <w:rFonts w:cs="Latha"/>
+                <w:b/>
+                <w:bCs/>
                 <w:sz w:val="28"/>
                 <w:szCs w:val="28"/>
                 <w:cs/>
                 <w:lang w:bidi="ta-IN"/>
               </w:rPr>
             </w:pPr>
-            <w:r>
-              <w:rPr>
-                <w:rFonts w:cs="Latha"/>
-                <w:sz w:val="28"/>
-                <w:szCs w:val="28"/>
-                <w:lang w:bidi="ta-IN"/>
-              </w:rPr>
-              <w:t>Panchaati  No. 32</w:t>
+            <w:proofErr w:type="gramStart"/>
+            <w:r>
+              <w:rPr>
+                <w:rFonts w:cs="Latha"/>
+                <w:b/>
+                <w:bCs/>
+                <w:sz w:val="28"/>
+                <w:szCs w:val="28"/>
+                <w:lang w:bidi="ta-IN"/>
+              </w:rPr>
+              <w:t>Panchaati  No.</w:t>
+            </w:r>
+            <w:proofErr w:type="gramEnd"/>
+            <w:r>
+              <w:rPr>
+                <w:rFonts w:cs="Latha"/>
+                <w:b/>
+                <w:bCs/>
+                <w:sz w:val="28"/>
+                <w:szCs w:val="28"/>
+                <w:lang w:bidi="ta-IN"/>
+              </w:rPr>
+              <w:t xml:space="preserve"> 32</w:t>
             </w:r>
           </w:p>
         </w:tc>
@@ -1922,109 +1972,118 @@
             <w:pPr>
               <w:spacing w:before="0" w:line="240" w:lineRule="auto"/>
               <w:rPr>
+                <w:rFonts w:ascii="BRH Devanagari Extra" w:hAnsi="BRH Devanagari Extra" w:cs="BRH Devanagari Extra"/>
+                <w:sz w:val="40"/>
+                <w:szCs w:val="40"/>
+              </w:rPr>
+            </w:pPr>
+            <w:proofErr w:type="spellStart"/>
+            <w:r>
+              <w:rPr>
+                <w:rFonts w:ascii="BRH Devanagari Extra" w:hAnsi="BRH Devanagari Extra" w:cs="BRH Devanagari Extra"/>
+                <w:sz w:val="40"/>
+                <w:szCs w:val="40"/>
+              </w:rPr>
+              <w:t>rÉålÉÉÿ</w:t>
+            </w:r>
+            <w:r>
+              <w:rPr>
+                <w:rFonts w:ascii="BRH Devanagari Extra" w:hAnsi="BRH Devanagari Extra" w:cs="BRH Devanagari Extra"/>
+                <w:sz w:val="40"/>
+                <w:szCs w:val="40"/>
+                <w:highlight w:val="green"/>
+              </w:rPr>
+              <w:t>alÉ</w:t>
+            </w:r>
+            <w:r>
+              <w:rPr>
+                <w:rFonts w:ascii="BRH Devanagari Extra" w:hAnsi="BRH Devanagari Extra" w:cs="BRH Devanagari Extra"/>
+                <w:sz w:val="40"/>
+                <w:szCs w:val="40"/>
+              </w:rPr>
+              <w:t>å</w:t>
+            </w:r>
+            <w:proofErr w:type="spellEnd"/>
+            <w:r>
+              <w:rPr>
+                <w:rFonts w:ascii="BRH Devanagari Extra" w:hAnsi="BRH Devanagari Extra" w:cs="BRH Devanagari Extra"/>
+                <w:sz w:val="40"/>
+                <w:szCs w:val="40"/>
+              </w:rPr>
+              <w:t xml:space="preserve"> </w:t>
+            </w:r>
+            <w:proofErr w:type="spellStart"/>
+            <w:r>
+              <w:rPr>
+                <w:rFonts w:ascii="BRH Devanagari Extra" w:hAnsi="BRH Devanagari Extra" w:cs="BRH Devanagari Extra"/>
+                <w:sz w:val="40"/>
+                <w:szCs w:val="40"/>
+              </w:rPr>
+              <w:t>xÉÑ</w:t>
+            </w:r>
+            <w:proofErr w:type="spellEnd"/>
+            <w:r>
+              <w:rPr>
+                <w:rFonts w:ascii="BRH Malayalam Extra" w:hAnsi="BRH Malayalam Extra" w:cs="BRH Devanagari Extra"/>
+                <w:sz w:val="34"/>
+                <w:szCs w:val="40"/>
+              </w:rPr>
+              <w:t>–</w:t>
+            </w:r>
+            <w:proofErr w:type="spellStart"/>
+            <w:r>
+              <w:rPr>
+                <w:rFonts w:ascii="BRH Devanagari Extra" w:hAnsi="BRH Devanagari Extra" w:cs="BRH Devanagari Extra"/>
+                <w:sz w:val="40"/>
+                <w:szCs w:val="40"/>
+              </w:rPr>
+              <w:t>M×üiÉþÈ</w:t>
+            </w:r>
+            <w:proofErr w:type="spellEnd"/>
+            <w:r>
+              <w:rPr>
+                <w:rFonts w:ascii="BRH Devanagari Extra" w:hAnsi="BRH Devanagari Extra" w:cs="BRH Devanagari Extra"/>
+                <w:sz w:val="40"/>
+                <w:szCs w:val="40"/>
+              </w:rPr>
+              <w:t xml:space="preserve"> </w:t>
+            </w:r>
+            <w:proofErr w:type="spellStart"/>
+            <w:r>
+              <w:rPr>
+                <w:rFonts w:ascii="BRH Devanagari Extra" w:hAnsi="BRH Devanagari Extra" w:cs="BRH Devanagari Extra"/>
+                <w:sz w:val="40"/>
+                <w:szCs w:val="40"/>
+              </w:rPr>
+              <w:t>mÉ</w:t>
+            </w:r>
+            <w:proofErr w:type="spellEnd"/>
+            <w:r>
+              <w:rPr>
+                <w:rFonts w:ascii="BRH Malayalam Extra" w:hAnsi="BRH Malayalam Extra" w:cs="BRH Devanagari Extra"/>
+                <w:sz w:val="34"/>
+                <w:szCs w:val="40"/>
+              </w:rPr>
+              <w:t>–</w:t>
+            </w:r>
+            <w:proofErr w:type="spellStart"/>
+            <w:r>
+              <w:rPr>
+                <w:rFonts w:ascii="BRH Devanagari Extra" w:hAnsi="BRH Devanagari Extra" w:cs="BRH Devanagari Extra"/>
+                <w:sz w:val="40"/>
+                <w:szCs w:val="40"/>
+              </w:rPr>
+              <w:t>jÉÉ</w:t>
+            </w:r>
+            <w:proofErr w:type="spellEnd"/>
+          </w:p>
+          <w:p>
+            <w:pPr>
+              <w:rPr>
                 <w:sz w:val="32"/>
                 <w:szCs w:val="32"/>
               </w:rPr>
             </w:pPr>
-            <w:proofErr w:type="spellStart"/>
-            <w:r>
-              <w:rPr>
-                <w:rFonts w:ascii="BRH Devanagari Extra" w:hAnsi="BRH Devanagari Extra" w:cs="BRH Devanagari Extra"/>
-                <w:sz w:val="40"/>
-                <w:szCs w:val="40"/>
-              </w:rPr>
-              <w:t>rÉålÉÉÿ</w:t>
-            </w:r>
-            <w:r>
-              <w:rPr>
-                <w:rFonts w:ascii="BRH Devanagari Extra" w:hAnsi="BRH Devanagari Extra" w:cs="BRH Devanagari Extra"/>
-                <w:sz w:val="40"/>
-                <w:szCs w:val="40"/>
-                <w:highlight w:val="green"/>
-              </w:rPr>
-              <w:t>alÉ</w:t>
-            </w:r>
-            <w:r>
-              <w:rPr>
-                <w:rFonts w:ascii="BRH Devanagari Extra" w:hAnsi="BRH Devanagari Extra" w:cs="BRH Devanagari Extra"/>
-                <w:sz w:val="40"/>
-                <w:szCs w:val="40"/>
-              </w:rPr>
-              <w:t>å</w:t>
-            </w:r>
-            <w:proofErr w:type="spellEnd"/>
-            <w:r>
-              <w:rPr>
-                <w:rFonts w:ascii="BRH Devanagari Extra" w:hAnsi="BRH Devanagari Extra" w:cs="BRH Devanagari Extra"/>
-                <w:sz w:val="40"/>
-                <w:szCs w:val="40"/>
-              </w:rPr>
-              <w:t xml:space="preserve"> </w:t>
-            </w:r>
-            <w:proofErr w:type="spellStart"/>
-            <w:r>
-              <w:rPr>
-                <w:rFonts w:ascii="BRH Devanagari Extra" w:hAnsi="BRH Devanagari Extra" w:cs="BRH Devanagari Extra"/>
-                <w:sz w:val="40"/>
-                <w:szCs w:val="40"/>
-              </w:rPr>
-              <w:t>xÉÑ</w:t>
-            </w:r>
-            <w:proofErr w:type="spellEnd"/>
-            <w:r>
-              <w:rPr>
-                <w:rFonts w:ascii="BRH Malayalam Extra" w:hAnsi="BRH Malayalam Extra" w:cs="BRH Devanagari Extra"/>
-                <w:sz w:val="34"/>
-                <w:szCs w:val="40"/>
-              </w:rPr>
-              <w:t>–</w:t>
-            </w:r>
-            <w:proofErr w:type="spellStart"/>
-            <w:r>
-              <w:rPr>
-                <w:rFonts w:ascii="BRH Devanagari Extra" w:hAnsi="BRH Devanagari Extra" w:cs="BRH Devanagari Extra"/>
-                <w:sz w:val="40"/>
-                <w:szCs w:val="40"/>
-              </w:rPr>
-              <w:t>M×üiÉþÈ</w:t>
-            </w:r>
-            <w:proofErr w:type="spellEnd"/>
-            <w:r>
-              <w:rPr>
-                <w:rFonts w:ascii="BRH Devanagari Extra" w:hAnsi="BRH Devanagari Extra" w:cs="BRH Devanagari Extra"/>
-                <w:sz w:val="40"/>
-                <w:szCs w:val="40"/>
-              </w:rPr>
-              <w:t xml:space="preserve"> </w:t>
-            </w:r>
-            <w:proofErr w:type="spellStart"/>
-            <w:r>
-              <w:rPr>
-                <w:rFonts w:ascii="BRH Devanagari Extra" w:hAnsi="BRH Devanagari Extra" w:cs="BRH Devanagari Extra"/>
-                <w:sz w:val="40"/>
-                <w:szCs w:val="40"/>
-              </w:rPr>
-              <w:t>mÉ</w:t>
-            </w:r>
-            <w:proofErr w:type="spellEnd"/>
-            <w:r>
-              <w:rPr>
-                <w:rFonts w:ascii="BRH Malayalam Extra" w:hAnsi="BRH Malayalam Extra" w:cs="BRH Devanagari Extra"/>
-                <w:sz w:val="34"/>
-                <w:szCs w:val="40"/>
-              </w:rPr>
-              <w:t>–</w:t>
-            </w:r>
-            <w:proofErr w:type="spellStart"/>
-            <w:r>
-              <w:rPr>
-                <w:rFonts w:ascii="BRH Devanagari Extra" w:hAnsi="BRH Devanagari Extra" w:cs="BRH Devanagari Extra"/>
-                <w:sz w:val="40"/>
-                <w:szCs w:val="40"/>
-              </w:rPr>
-              <w:t>jÉÉ</w:t>
-            </w:r>
-            <w:proofErr w:type="spellEnd"/>
           </w:p>
         </w:tc>
       </w:tr>
@@ -2047,44 +2106,43 @@
               <w:spacing w:before="0" w:line="240" w:lineRule="auto"/>
               <w:rPr>
                 <w:rFonts w:cs="Latha"/>
-                <w:sz w:val="28"/>
-                <w:szCs w:val="28"/>
-                <w:lang w:bidi="ta-IN"/>
-              </w:rPr>
-            </w:pPr>
-            <w:r>
-              <w:rPr>
-                <w:rFonts w:cs="Latha"/>
+                <w:b/>
+                <w:bCs/>
+                <w:sz w:val="28"/>
+                <w:szCs w:val="28"/>
+                <w:lang w:bidi="ta-IN"/>
+              </w:rPr>
+            </w:pPr>
+            <w:r>
+              <w:rPr>
+                <w:rFonts w:cs="Latha"/>
+                <w:b/>
+                <w:bCs/>
                 <w:sz w:val="28"/>
                 <w:szCs w:val="28"/>
                 <w:lang w:bidi="ta-IN"/>
               </w:rPr>
               <w:lastRenderedPageBreak/>
-              <w:t>5.7.8.1</w:t>
-            </w:r>
-            <w:r>
-              <w:rPr>
-                <w:rFonts w:cs="Latha"/>
-                <w:sz w:val="28"/>
-                <w:szCs w:val="28"/>
-                <w:lang w:bidi="ta-IN"/>
-              </w:rPr>
-              <w:t xml:space="preserve"> – Padam</w:t>
-            </w:r>
-          </w:p>
-          <w:p>
-            <w:pPr>
-              <w:spacing w:before="0" w:line="240" w:lineRule="auto"/>
-              <w:rPr>
-                <w:rFonts w:cs="Latha"/>
-                <w:sz w:val="28"/>
-                <w:szCs w:val="28"/>
-                <w:lang w:bidi="ta-IN"/>
-              </w:rPr>
-            </w:pPr>
-            <w:r>
-              <w:rPr>
-                <w:rFonts w:cs="Latha"/>
+              <w:t>5.7.8.1 – Padam</w:t>
+            </w:r>
+          </w:p>
+          <w:p>
+            <w:pPr>
+              <w:spacing w:before="0" w:line="240" w:lineRule="auto"/>
+              <w:rPr>
+                <w:rFonts w:cs="Latha"/>
+                <w:b/>
+                <w:bCs/>
+                <w:sz w:val="28"/>
+                <w:szCs w:val="28"/>
+                <w:lang w:bidi="ta-IN"/>
+              </w:rPr>
+            </w:pPr>
+            <w:r>
+              <w:rPr>
+                <w:rFonts w:cs="Latha"/>
+                <w:b/>
+                <w:bCs/>
                 <w:sz w:val="28"/>
                 <w:szCs w:val="28"/>
                 <w:lang w:bidi="ta-IN"/>
@@ -2094,6 +2152,8 @@
             <w:r>
               <w:rPr>
                 <w:rFonts w:cs="Latha"/>
+                <w:b/>
+                <w:bCs/>
                 <w:sz w:val="28"/>
                 <w:szCs w:val="28"/>
                 <w:lang w:bidi="ta-IN"/>
@@ -2106,23 +2166,42 @@
               <w:spacing w:before="0" w:line="240" w:lineRule="auto"/>
               <w:rPr>
                 <w:rFonts w:cs="Latha"/>
-                <w:sz w:val="28"/>
-                <w:szCs w:val="28"/>
-                <w:lang w:bidi="ta-IN"/>
-              </w:rPr>
-            </w:pPr>
-            <w:r>
-              <w:rPr>
-                <w:rFonts w:cs="Latha"/>
-                <w:sz w:val="28"/>
-                <w:szCs w:val="28"/>
-                <w:lang w:bidi="ta-IN"/>
-              </w:rPr>
-              <w:t xml:space="preserve">Panchaati  No. </w:t>
-            </w:r>
-            <w:r>
-              <w:rPr>
-                <w:rFonts w:cs="Latha"/>
+                <w:b/>
+                <w:bCs/>
+                <w:sz w:val="28"/>
+                <w:szCs w:val="28"/>
+                <w:lang w:bidi="ta-IN"/>
+              </w:rPr>
+            </w:pPr>
+            <w:proofErr w:type="gramStart"/>
+            <w:r>
+              <w:rPr>
+                <w:rFonts w:cs="Latha"/>
+                <w:b/>
+                <w:bCs/>
+                <w:sz w:val="28"/>
+                <w:szCs w:val="28"/>
+                <w:lang w:bidi="ta-IN"/>
+              </w:rPr>
+              <w:t>Panchaati  No.</w:t>
+            </w:r>
+            <w:proofErr w:type="gramEnd"/>
+            <w:r>
+              <w:rPr>
+                <w:rFonts w:cs="Latha"/>
+                <w:b/>
+                <w:bCs/>
+                <w:sz w:val="28"/>
+                <w:szCs w:val="28"/>
+                <w:lang w:bidi="ta-IN"/>
+              </w:rPr>
+              <w:t xml:space="preserve"> </w:t>
+            </w:r>
+            <w:r>
+              <w:rPr>
+                <w:rFonts w:cs="Latha"/>
+                <w:b/>
+                <w:bCs/>
                 <w:sz w:val="28"/>
                 <w:szCs w:val="28"/>
                 <w:lang w:bidi="ta-IN"/>
@@ -2132,6 +2211,8 @@
             <w:r>
               <w:rPr>
                 <w:rFonts w:cs="Latha"/>
+                <w:b/>
+                <w:bCs/>
                 <w:sz w:val="28"/>
                 <w:szCs w:val="28"/>
                 <w:lang w:bidi="ta-IN"/>
@@ -2413,43 +2494,42 @@
               <w:spacing w:before="0" w:line="240" w:lineRule="auto"/>
               <w:rPr>
                 <w:rFonts w:cs="Latha"/>
-                <w:sz w:val="28"/>
-                <w:szCs w:val="28"/>
-                <w:lang w:bidi="ta-IN"/>
-              </w:rPr>
-            </w:pPr>
-            <w:r>
-              <w:rPr>
-                <w:rFonts w:cs="Latha"/>
-                <w:sz w:val="28"/>
-                <w:szCs w:val="28"/>
-                <w:lang w:bidi="ta-IN"/>
-              </w:rPr>
-              <w:t>5.7.8.2</w:t>
-            </w:r>
-            <w:r>
-              <w:rPr>
-                <w:rFonts w:cs="Latha"/>
-                <w:sz w:val="28"/>
-                <w:szCs w:val="28"/>
-                <w:lang w:bidi="ta-IN"/>
-              </w:rPr>
-              <w:t xml:space="preserve"> – Padam</w:t>
-            </w:r>
-          </w:p>
-          <w:p>
-            <w:pPr>
-              <w:spacing w:before="0" w:line="240" w:lineRule="auto"/>
-              <w:rPr>
-                <w:rFonts w:cs="Latha"/>
-                <w:sz w:val="28"/>
-                <w:szCs w:val="28"/>
-                <w:lang w:bidi="ta-IN"/>
-              </w:rPr>
-            </w:pPr>
-            <w:r>
-              <w:rPr>
-                <w:rFonts w:cs="Latha"/>
+                <w:b/>
+                <w:bCs/>
+                <w:sz w:val="28"/>
+                <w:szCs w:val="28"/>
+                <w:lang w:bidi="ta-IN"/>
+              </w:rPr>
+            </w:pPr>
+            <w:r>
+              <w:rPr>
+                <w:rFonts w:cs="Latha"/>
+                <w:b/>
+                <w:bCs/>
+                <w:sz w:val="28"/>
+                <w:szCs w:val="28"/>
+                <w:lang w:bidi="ta-IN"/>
+              </w:rPr>
+              <w:t>5.7.8.2 – Padam</w:t>
+            </w:r>
+          </w:p>
+          <w:p>
+            <w:pPr>
+              <w:spacing w:before="0" w:line="240" w:lineRule="auto"/>
+              <w:rPr>
+                <w:rFonts w:cs="Latha"/>
+                <w:b/>
+                <w:bCs/>
+                <w:sz w:val="28"/>
+                <w:szCs w:val="28"/>
+                <w:lang w:bidi="ta-IN"/>
+              </w:rPr>
+            </w:pPr>
+            <w:r>
+              <w:rPr>
+                <w:rFonts w:cs="Latha"/>
+                <w:b/>
+                <w:bCs/>
                 <w:sz w:val="28"/>
                 <w:szCs w:val="28"/>
                 <w:lang w:bidi="ta-IN"/>
@@ -2459,6 +2539,8 @@
             <w:r>
               <w:rPr>
                 <w:rFonts w:cs="Latha"/>
+                <w:b/>
+                <w:bCs/>
                 <w:sz w:val="28"/>
                 <w:szCs w:val="28"/>
                 <w:lang w:bidi="ta-IN"/>
@@ -2471,28 +2553,36 @@
               <w:spacing w:before="0" w:line="240" w:lineRule="auto"/>
               <w:rPr>
                 <w:rFonts w:cs="Latha"/>
-                <w:sz w:val="28"/>
-                <w:szCs w:val="28"/>
-                <w:lang w:bidi="ta-IN"/>
-              </w:rPr>
-            </w:pPr>
-            <w:r>
-              <w:rPr>
-                <w:rFonts w:cs="Latha"/>
-                <w:sz w:val="28"/>
-                <w:szCs w:val="28"/>
-                <w:lang w:bidi="ta-IN"/>
-              </w:rPr>
-              <w:t xml:space="preserve">Panchaati  No. </w:t>
-            </w:r>
-            <w:r>
-              <w:rPr>
-                <w:rFonts w:cs="Latha"/>
-                <w:sz w:val="28"/>
-                <w:szCs w:val="28"/>
-                <w:lang w:bidi="ta-IN"/>
-              </w:rPr>
-              <w:t>34</w:t>
+                <w:b/>
+                <w:bCs/>
+                <w:sz w:val="28"/>
+                <w:szCs w:val="28"/>
+                <w:lang w:bidi="ta-IN"/>
+              </w:rPr>
+            </w:pPr>
+            <w:proofErr w:type="gramStart"/>
+            <w:r>
+              <w:rPr>
+                <w:rFonts w:cs="Latha"/>
+                <w:b/>
+                <w:bCs/>
+                <w:sz w:val="28"/>
+                <w:szCs w:val="28"/>
+                <w:lang w:bidi="ta-IN"/>
+              </w:rPr>
+              <w:t>Panchaati  No.</w:t>
+            </w:r>
+            <w:proofErr w:type="gramEnd"/>
+            <w:r>
+              <w:rPr>
+                <w:rFonts w:cs="Latha"/>
+                <w:b/>
+                <w:bCs/>
+                <w:sz w:val="28"/>
+                <w:szCs w:val="28"/>
+                <w:lang w:bidi="ta-IN"/>
+              </w:rPr>
+              <w:t xml:space="preserve"> 34</w:t>
             </w:r>
           </w:p>
         </w:tc>
@@ -2793,14 +2883,18 @@
               <w:spacing w:before="0" w:line="240" w:lineRule="auto"/>
               <w:rPr>
                 <w:rFonts w:cs="Latha"/>
-                <w:sz w:val="28"/>
-                <w:szCs w:val="28"/>
-                <w:lang w:bidi="ta-IN"/>
-              </w:rPr>
-            </w:pPr>
-            <w:r>
-              <w:rPr>
-                <w:rFonts w:cs="Latha"/>
+                <w:b/>
+                <w:bCs/>
+                <w:sz w:val="28"/>
+                <w:szCs w:val="28"/>
+                <w:lang w:bidi="ta-IN"/>
+              </w:rPr>
+            </w:pPr>
+            <w:r>
+              <w:rPr>
+                <w:rFonts w:cs="Latha"/>
+                <w:b/>
+                <w:bCs/>
                 <w:sz w:val="28"/>
                 <w:szCs w:val="28"/>
                 <w:lang w:bidi="ta-IN"/>
@@ -2813,14 +2907,18 @@
               <w:spacing w:before="0" w:line="240" w:lineRule="auto"/>
               <w:rPr>
                 <w:rFonts w:cs="Latha"/>
-                <w:sz w:val="28"/>
-                <w:szCs w:val="28"/>
-                <w:lang w:bidi="ta-IN"/>
-              </w:rPr>
-            </w:pPr>
-            <w:r>
-              <w:rPr>
-                <w:rFonts w:cs="Latha"/>
+                <w:b/>
+                <w:bCs/>
+                <w:sz w:val="28"/>
+                <w:szCs w:val="28"/>
+                <w:lang w:bidi="ta-IN"/>
+              </w:rPr>
+            </w:pPr>
+            <w:r>
+              <w:rPr>
+                <w:rFonts w:cs="Latha"/>
+                <w:b/>
+                <w:bCs/>
                 <w:sz w:val="28"/>
                 <w:szCs w:val="28"/>
                 <w:lang w:bidi="ta-IN"/>
@@ -2833,20 +2931,37 @@
               <w:spacing w:before="0" w:line="240" w:lineRule="auto"/>
               <w:rPr>
                 <w:rFonts w:cs="Latha"/>
+                <w:b/>
+                <w:bCs/>
                 <w:sz w:val="28"/>
                 <w:szCs w:val="28"/>
                 <w:cs/>
                 <w:lang w:bidi="ta-IN"/>
               </w:rPr>
             </w:pPr>
-            <w:r>
-              <w:rPr>
-                <w:rFonts w:cs="Latha"/>
-                <w:sz w:val="28"/>
-                <w:szCs w:val="28"/>
-                <w:lang w:bidi="ta-IN"/>
-              </w:rPr>
-              <w:t>Panchaati  No. 40</w:t>
+            <w:proofErr w:type="gramStart"/>
+            <w:r>
+              <w:rPr>
+                <w:rFonts w:cs="Latha"/>
+                <w:b/>
+                <w:bCs/>
+                <w:sz w:val="28"/>
+                <w:szCs w:val="28"/>
+                <w:lang w:bidi="ta-IN"/>
+              </w:rPr>
+              <w:t>Panchaati  No.</w:t>
+            </w:r>
+            <w:proofErr w:type="gramEnd"/>
+            <w:r>
+              <w:rPr>
+                <w:rFonts w:cs="Latha"/>
+                <w:b/>
+                <w:bCs/>
+                <w:sz w:val="28"/>
+                <w:szCs w:val="28"/>
+                <w:lang w:bidi="ta-IN"/>
+              </w:rPr>
+              <w:t xml:space="preserve"> 40</w:t>
             </w:r>
           </w:p>
         </w:tc>
@@ -3276,12 +3391,16 @@
               <w:spacing w:before="0" w:line="240" w:lineRule="auto"/>
               <w:jc w:val="center"/>
               <w:rPr>
+                <w:b/>
+                <w:bCs/>
                 <w:sz w:val="32"/>
                 <w:szCs w:val="32"/>
               </w:rPr>
             </w:pPr>
             <w:r>
               <w:rPr>
+                <w:b/>
+                <w:bCs/>
                 <w:sz w:val="32"/>
                 <w:szCs w:val="32"/>
               </w:rPr>
@@ -3293,12 +3412,16 @@
               <w:spacing w:before="0" w:line="240" w:lineRule="auto"/>
               <w:jc w:val="center"/>
               <w:rPr>
+                <w:b/>
+                <w:bCs/>
                 <w:sz w:val="32"/>
                 <w:szCs w:val="32"/>
               </w:rPr>
             </w:pPr>
             <w:r>
               <w:rPr>
+                <w:b/>
+                <w:bCs/>
                 <w:sz w:val="32"/>
                 <w:szCs w:val="32"/>
               </w:rPr>
@@ -3315,12 +3438,16 @@
               <w:spacing w:before="0" w:line="240" w:lineRule="auto"/>
               <w:jc w:val="center"/>
               <w:rPr>
+                <w:b/>
+                <w:bCs/>
                 <w:sz w:val="32"/>
                 <w:szCs w:val="32"/>
               </w:rPr>
             </w:pPr>
             <w:r>
               <w:rPr>
+                <w:b/>
+                <w:bCs/>
                 <w:sz w:val="32"/>
                 <w:szCs w:val="32"/>
               </w:rPr>
@@ -3338,12 +3465,16 @@
               <w:ind w:right="-18"/>
               <w:jc w:val="center"/>
               <w:rPr>
+                <w:b/>
+                <w:bCs/>
                 <w:sz w:val="32"/>
                 <w:szCs w:val="32"/>
               </w:rPr>
             </w:pPr>
             <w:r>
               <w:rPr>
+                <w:b/>
+                <w:bCs/>
                 <w:sz w:val="32"/>
                 <w:szCs w:val="32"/>
               </w:rPr>
@@ -3370,52 +3501,42 @@
               <w:spacing w:before="0" w:line="240" w:lineRule="auto"/>
               <w:rPr>
                 <w:rFonts w:cs="Latha"/>
-                <w:sz w:val="28"/>
-                <w:szCs w:val="28"/>
-                <w:lang w:bidi="ta-IN"/>
-              </w:rPr>
-            </w:pPr>
-            <w:r>
-              <w:rPr>
-                <w:rFonts w:cs="Latha"/>
-                <w:sz w:val="28"/>
-                <w:szCs w:val="28"/>
-                <w:lang w:bidi="ta-IN"/>
-              </w:rPr>
-              <w:t>5.7.1.2 –</w:t>
-            </w:r>
-            <w:r>
-              <w:rPr>
-                <w:rFonts w:cs="Latha"/>
-                <w:sz w:val="28"/>
-                <w:szCs w:val="28"/>
-                <w:lang w:bidi="ta-IN"/>
-              </w:rPr>
-              <w:t xml:space="preserve"> </w:t>
-            </w:r>
-            <w:r>
-              <w:rPr>
-                <w:rFonts w:cs="Latha"/>
-                <w:sz w:val="28"/>
-                <w:szCs w:val="28"/>
-                <w:lang w:bidi="ta-IN"/>
-              </w:rPr>
-              <w:t>Padam</w:t>
-            </w:r>
-          </w:p>
-          <w:p>
-            <w:pPr>
-              <w:spacing w:before="0" w:line="240" w:lineRule="auto"/>
-              <w:rPr>
-                <w:rFonts w:cs="Latha"/>
-                <w:sz w:val="28"/>
-                <w:szCs w:val="28"/>
-                <w:lang w:bidi="ta-IN"/>
-              </w:rPr>
-            </w:pPr>
-            <w:r>
-              <w:rPr>
-                <w:rFonts w:cs="Latha"/>
+                <w:b/>
+                <w:bCs/>
+                <w:sz w:val="28"/>
+                <w:szCs w:val="28"/>
+                <w:lang w:bidi="ta-IN"/>
+              </w:rPr>
+            </w:pPr>
+            <w:r>
+              <w:rPr>
+                <w:rFonts w:cs="Latha"/>
+                <w:b/>
+                <w:bCs/>
+                <w:sz w:val="28"/>
+                <w:szCs w:val="28"/>
+                <w:lang w:bidi="ta-IN"/>
+              </w:rPr>
+              <w:t>5.7.1.2 – Padam</w:t>
+            </w:r>
+          </w:p>
+          <w:p>
+            <w:pPr>
+              <w:spacing w:before="0" w:line="240" w:lineRule="auto"/>
+              <w:rPr>
+                <w:rFonts w:cs="Latha"/>
+                <w:b/>
+                <w:bCs/>
+                <w:sz w:val="28"/>
+                <w:szCs w:val="28"/>
+                <w:lang w:bidi="ta-IN"/>
+              </w:rPr>
+            </w:pPr>
+            <w:r>
+              <w:rPr>
+                <w:rFonts w:cs="Latha"/>
+                <w:b/>
+                <w:bCs/>
                 <w:sz w:val="28"/>
                 <w:szCs w:val="28"/>
                 <w:lang w:bidi="ta-IN"/>
@@ -3428,14 +3549,18 @@
               <w:spacing w:before="0" w:line="240" w:lineRule="auto"/>
               <w:rPr>
                 <w:rFonts w:cs="Latha"/>
-                <w:sz w:val="28"/>
-                <w:szCs w:val="28"/>
-                <w:lang w:bidi="ta-IN"/>
-              </w:rPr>
-            </w:pPr>
-            <w:r>
-              <w:rPr>
-                <w:rFonts w:cs="Latha"/>
+                <w:b/>
+                <w:bCs/>
+                <w:sz w:val="28"/>
+                <w:szCs w:val="28"/>
+                <w:lang w:bidi="ta-IN"/>
+              </w:rPr>
+            </w:pPr>
+            <w:r>
+              <w:rPr>
+                <w:rFonts w:cs="Latha"/>
+                <w:b/>
+                <w:bCs/>
                 <w:sz w:val="28"/>
                 <w:szCs w:val="28"/>
                 <w:lang w:bidi="ta-IN"/>
@@ -3445,6 +3570,8 @@
             <w:r>
               <w:rPr>
                 <w:rFonts w:cs="Latha"/>
+                <w:b/>
+                <w:bCs/>
                 <w:sz w:val="28"/>
                 <w:szCs w:val="28"/>
                 <w:vertAlign w:val="superscript"/>
@@ -3455,6 +3582,8 @@
             <w:r>
               <w:rPr>
                 <w:rFonts w:cs="Latha"/>
+                <w:b/>
+                <w:bCs/>
                 <w:sz w:val="28"/>
                 <w:szCs w:val="28"/>
                 <w:lang w:bidi="ta-IN"/>
@@ -3721,52 +3850,42 @@
               <w:spacing w:before="0" w:line="240" w:lineRule="auto"/>
               <w:rPr>
                 <w:rFonts w:cs="Latha"/>
-                <w:sz w:val="28"/>
-                <w:szCs w:val="28"/>
-                <w:lang w:bidi="ta-IN"/>
-              </w:rPr>
-            </w:pPr>
-            <w:r>
-              <w:rPr>
-                <w:rFonts w:cs="Latha"/>
-                <w:sz w:val="28"/>
-                <w:szCs w:val="28"/>
-                <w:lang w:bidi="ta-IN"/>
-              </w:rPr>
-              <w:t>5.7.7.3 –</w:t>
-            </w:r>
-            <w:r>
-              <w:rPr>
-                <w:rFonts w:cs="Latha"/>
-                <w:sz w:val="28"/>
-                <w:szCs w:val="28"/>
-                <w:lang w:bidi="ta-IN"/>
-              </w:rPr>
-              <w:t xml:space="preserve"> </w:t>
-            </w:r>
-            <w:r>
-              <w:rPr>
-                <w:rFonts w:cs="Latha"/>
-                <w:sz w:val="28"/>
-                <w:szCs w:val="28"/>
-                <w:lang w:bidi="ta-IN"/>
-              </w:rPr>
-              <w:t>Padam</w:t>
-            </w:r>
-          </w:p>
-          <w:p>
-            <w:pPr>
-              <w:spacing w:before="0" w:line="240" w:lineRule="auto"/>
-              <w:rPr>
-                <w:rFonts w:cs="Latha"/>
-                <w:sz w:val="28"/>
-                <w:szCs w:val="28"/>
-                <w:lang w:bidi="ta-IN"/>
-              </w:rPr>
-            </w:pPr>
-            <w:r>
-              <w:rPr>
-                <w:rFonts w:cs="Latha"/>
+                <w:b/>
+                <w:bCs/>
+                <w:sz w:val="28"/>
+                <w:szCs w:val="28"/>
+                <w:lang w:bidi="ta-IN"/>
+              </w:rPr>
+            </w:pPr>
+            <w:r>
+              <w:rPr>
+                <w:rFonts w:cs="Latha"/>
+                <w:b/>
+                <w:bCs/>
+                <w:sz w:val="28"/>
+                <w:szCs w:val="28"/>
+                <w:lang w:bidi="ta-IN"/>
+              </w:rPr>
+              <w:t>5.7.7.3 – Padam</w:t>
+            </w:r>
+          </w:p>
+          <w:p>
+            <w:pPr>
+              <w:spacing w:before="0" w:line="240" w:lineRule="auto"/>
+              <w:rPr>
+                <w:rFonts w:cs="Latha"/>
+                <w:b/>
+                <w:bCs/>
+                <w:sz w:val="28"/>
+                <w:szCs w:val="28"/>
+                <w:lang w:bidi="ta-IN"/>
+              </w:rPr>
+            </w:pPr>
+            <w:r>
+              <w:rPr>
+                <w:rFonts w:cs="Latha"/>
+                <w:b/>
+                <w:bCs/>
                 <w:sz w:val="28"/>
                 <w:szCs w:val="28"/>
                 <w:lang w:bidi="ta-IN"/>
@@ -3779,6 +3898,8 @@
               <w:spacing w:before="0" w:line="240" w:lineRule="auto"/>
               <w:rPr>
                 <w:rFonts w:cs="Latha"/>
+                <w:b/>
+                <w:bCs/>
                 <w:sz w:val="28"/>
                 <w:szCs w:val="28"/>
                 <w:lang w:bidi="ta-IN"/>
@@ -4007,23 +4128,7 @@
                 <w:sz w:val="32"/>
                 <w:szCs w:val="32"/>
               </w:rPr>
-              <w:t xml:space="preserve">(missing </w:t>
-            </w:r>
-            <w:proofErr w:type="spellStart"/>
-            <w:r>
-              <w:rPr>
-                <w:sz w:val="32"/>
-                <w:szCs w:val="32"/>
-              </w:rPr>
-              <w:t>visargam</w:t>
-            </w:r>
-            <w:proofErr w:type="spellEnd"/>
-            <w:r>
-              <w:rPr>
-                <w:sz w:val="32"/>
-                <w:szCs w:val="32"/>
-              </w:rPr>
-              <w:t xml:space="preserve"> inserted)</w:t>
+              <w:t>(missing visargam inserted)</w:t>
             </w:r>
           </w:p>
         </w:tc>
@@ -4046,35 +4151,32 @@
               <w:spacing w:before="0" w:line="240" w:lineRule="auto"/>
               <w:rPr>
                 <w:rFonts w:cs="Latha"/>
-                <w:sz w:val="28"/>
-                <w:szCs w:val="28"/>
-                <w:lang w:bidi="ta-IN"/>
-              </w:rPr>
-            </w:pPr>
-            <w:r>
-              <w:rPr>
-                <w:rFonts w:cs="Latha"/>
-                <w:sz w:val="28"/>
-                <w:szCs w:val="28"/>
-                <w:lang w:bidi="ta-IN"/>
-              </w:rPr>
-              <w:t>5.7.8.2 –</w:t>
-            </w:r>
-            <w:r>
-              <w:rPr>
-                <w:rFonts w:cs="Latha"/>
-                <w:sz w:val="28"/>
-                <w:szCs w:val="28"/>
-                <w:lang w:bidi="ta-IN"/>
-              </w:rPr>
-              <w:t xml:space="preserve"> Vaakyam</w:t>
-            </w:r>
-          </w:p>
-          <w:p>
-            <w:pPr>
-              <w:spacing w:before="0" w:line="240" w:lineRule="auto"/>
-              <w:rPr>
-                <w:rFonts w:cs="Latha"/>
+                <w:b/>
+                <w:bCs/>
+                <w:sz w:val="28"/>
+                <w:szCs w:val="28"/>
+                <w:lang w:bidi="ta-IN"/>
+              </w:rPr>
+            </w:pPr>
+            <w:r>
+              <w:rPr>
+                <w:rFonts w:cs="Latha"/>
+                <w:b/>
+                <w:bCs/>
+                <w:sz w:val="28"/>
+                <w:szCs w:val="28"/>
+                <w:lang w:bidi="ta-IN"/>
+              </w:rPr>
+              <w:t>5.7.8.2 – Vaakyam</w:t>
+            </w:r>
+          </w:p>
+          <w:p>
+            <w:pPr>
+              <w:spacing w:before="0" w:line="240" w:lineRule="auto"/>
+              <w:rPr>
+                <w:rFonts w:cs="Latha"/>
+                <w:b/>
+                <w:bCs/>
                 <w:sz w:val="28"/>
                 <w:szCs w:val="28"/>
                 <w:cs/>
@@ -4084,6 +4186,8 @@
             <w:r>
               <w:rPr>
                 <w:rFonts w:cs="Latha"/>
+                <w:b/>
+                <w:bCs/>
                 <w:sz w:val="28"/>
                 <w:szCs w:val="28"/>
                 <w:lang w:bidi="ta-IN"/>
@@ -4411,14 +4515,18 @@
               <w:spacing w:before="0" w:line="240" w:lineRule="auto"/>
               <w:rPr>
                 <w:rFonts w:cs="Latha"/>
-                <w:sz w:val="28"/>
-                <w:szCs w:val="28"/>
-                <w:lang w:bidi="ta-IN"/>
-              </w:rPr>
-            </w:pPr>
-            <w:r>
-              <w:rPr>
-                <w:rFonts w:cs="Latha"/>
+                <w:b/>
+                <w:bCs/>
+                <w:sz w:val="28"/>
+                <w:szCs w:val="28"/>
+                <w:lang w:bidi="ta-IN"/>
+              </w:rPr>
+            </w:pPr>
+            <w:r>
+              <w:rPr>
+                <w:rFonts w:cs="Latha"/>
+                <w:b/>
+                <w:bCs/>
                 <w:sz w:val="28"/>
                 <w:szCs w:val="28"/>
                 <w:lang w:bidi="ta-IN"/>
@@ -4429,6 +4537,8 @@
             <w:r>
               <w:rPr>
                 <w:rFonts w:cs="Latha"/>
+                <w:b/>
+                <w:bCs/>
                 <w:sz w:val="28"/>
                 <w:szCs w:val="28"/>
                 <w:lang w:bidi="ta-IN"/>
@@ -4438,44 +4548,32 @@
             <w:r>
               <w:rPr>
                 <w:rFonts w:cs="Latha"/>
-                <w:sz w:val="28"/>
-                <w:szCs w:val="28"/>
-                <w:lang w:bidi="ta-IN"/>
-              </w:rPr>
-              <w:t xml:space="preserve"> –</w:t>
-            </w:r>
-            <w:r>
-              <w:rPr>
-                <w:rFonts w:cs="Latha"/>
-                <w:sz w:val="28"/>
-                <w:szCs w:val="28"/>
-                <w:lang w:bidi="ta-IN"/>
-              </w:rPr>
-              <w:t xml:space="preserve"> </w:t>
-            </w:r>
-            <w:r>
-              <w:rPr>
-                <w:rFonts w:cs="Latha"/>
-                <w:sz w:val="28"/>
-                <w:szCs w:val="28"/>
-                <w:lang w:bidi="ta-IN"/>
-              </w:rPr>
-              <w:t>Padam</w:t>
-            </w:r>
-          </w:p>
-          <w:p>
-            <w:pPr>
-              <w:spacing w:before="0" w:line="240" w:lineRule="auto"/>
-              <w:rPr>
-                <w:rFonts w:cs="Latha"/>
-                <w:sz w:val="28"/>
-                <w:szCs w:val="28"/>
-                <w:lang w:bidi="ta-IN"/>
-              </w:rPr>
-            </w:pPr>
-            <w:r>
-              <w:rPr>
-                <w:rFonts w:cs="Latha"/>
+                <w:b/>
+                <w:bCs/>
+                <w:sz w:val="28"/>
+                <w:szCs w:val="28"/>
+                <w:lang w:bidi="ta-IN"/>
+              </w:rPr>
+              <w:t xml:space="preserve"> – Padam</w:t>
+            </w:r>
+          </w:p>
+          <w:p>
+            <w:pPr>
+              <w:spacing w:before="0" w:line="240" w:lineRule="auto"/>
+              <w:rPr>
+                <w:rFonts w:cs="Latha"/>
+                <w:b/>
+                <w:bCs/>
+                <w:sz w:val="28"/>
+                <w:szCs w:val="28"/>
+                <w:lang w:bidi="ta-IN"/>
+              </w:rPr>
+            </w:pPr>
+            <w:r>
+              <w:rPr>
+                <w:rFonts w:cs="Latha"/>
+                <w:b/>
+                <w:bCs/>
                 <w:sz w:val="28"/>
                 <w:szCs w:val="28"/>
                 <w:lang w:bidi="ta-IN"/>
@@ -4485,6 +4583,8 @@
             <w:r>
               <w:rPr>
                 <w:rFonts w:cs="Latha"/>
+                <w:b/>
+                <w:bCs/>
                 <w:sz w:val="28"/>
                 <w:szCs w:val="28"/>
                 <w:lang w:bidi="ta-IN"/>
@@ -4494,6 +4594,8 @@
             <w:r>
               <w:rPr>
                 <w:rFonts w:cs="Latha"/>
+                <w:b/>
+                <w:bCs/>
                 <w:sz w:val="28"/>
                 <w:szCs w:val="28"/>
                 <w:lang w:bidi="ta-IN"/>
@@ -5050,43 +5152,42 @@
               <w:spacing w:before="0" w:line="240" w:lineRule="auto"/>
               <w:rPr>
                 <w:rFonts w:cs="Latha"/>
-                <w:sz w:val="28"/>
-                <w:szCs w:val="28"/>
-                <w:lang w:bidi="ta-IN"/>
-              </w:rPr>
-            </w:pPr>
-            <w:r>
-              <w:rPr>
-                <w:rFonts w:cs="Latha"/>
-                <w:sz w:val="28"/>
-                <w:szCs w:val="28"/>
-                <w:lang w:bidi="ta-IN"/>
-              </w:rPr>
-              <w:t>5.7.22.1 –</w:t>
-            </w:r>
-            <w:r>
-              <w:rPr>
-                <w:rFonts w:cs="Latha"/>
-                <w:sz w:val="28"/>
-                <w:szCs w:val="28"/>
-                <w:lang w:bidi="ta-IN"/>
-              </w:rPr>
-              <w:t xml:space="preserve"> Vaakyam</w:t>
-            </w:r>
-          </w:p>
-          <w:p>
-            <w:pPr>
-              <w:spacing w:before="0" w:line="240" w:lineRule="auto"/>
-              <w:rPr>
-                <w:rFonts w:cs="Latha"/>
-                <w:sz w:val="28"/>
-                <w:szCs w:val="28"/>
-                <w:lang w:bidi="ta-IN"/>
-              </w:rPr>
-            </w:pPr>
-            <w:r>
-              <w:rPr>
-                <w:rFonts w:cs="Latha"/>
+                <w:b/>
+                <w:bCs/>
+                <w:sz w:val="28"/>
+                <w:szCs w:val="28"/>
+                <w:lang w:bidi="ta-IN"/>
+              </w:rPr>
+            </w:pPr>
+            <w:r>
+              <w:rPr>
+                <w:rFonts w:cs="Latha"/>
+                <w:b/>
+                <w:bCs/>
+                <w:sz w:val="28"/>
+                <w:szCs w:val="28"/>
+                <w:lang w:bidi="ta-IN"/>
+              </w:rPr>
+              <w:t>5.7.22.1 – Vaakyam</w:t>
+            </w:r>
+          </w:p>
+          <w:p>
+            <w:pPr>
+              <w:spacing w:before="0" w:line="240" w:lineRule="auto"/>
+              <w:rPr>
+                <w:rFonts w:cs="Latha"/>
+                <w:b/>
+                <w:bCs/>
+                <w:sz w:val="28"/>
+                <w:szCs w:val="28"/>
+                <w:lang w:bidi="ta-IN"/>
+              </w:rPr>
+            </w:pPr>
+            <w:r>
+              <w:rPr>
+                <w:rFonts w:cs="Latha"/>
+                <w:b/>
+                <w:bCs/>
                 <w:sz w:val="28"/>
                 <w:szCs w:val="28"/>
                 <w:lang w:bidi="ta-IN"/>
@@ -5542,12 +5643,16 @@
               <w:spacing w:before="0" w:line="240" w:lineRule="auto"/>
               <w:jc w:val="center"/>
               <w:rPr>
+                <w:b/>
+                <w:bCs/>
                 <w:sz w:val="32"/>
                 <w:szCs w:val="32"/>
               </w:rPr>
             </w:pPr>
             <w:r>
               <w:rPr>
+                <w:b/>
+                <w:bCs/>
                 <w:sz w:val="32"/>
                 <w:szCs w:val="32"/>
               </w:rPr>
@@ -5559,12 +5664,16 @@
               <w:spacing w:before="0" w:line="240" w:lineRule="auto"/>
               <w:jc w:val="center"/>
               <w:rPr>
+                <w:b/>
+                <w:bCs/>
                 <w:sz w:val="32"/>
                 <w:szCs w:val="32"/>
               </w:rPr>
             </w:pPr>
             <w:r>
               <w:rPr>
+                <w:b/>
+                <w:bCs/>
                 <w:sz w:val="32"/>
                 <w:szCs w:val="32"/>
               </w:rPr>
@@ -5581,12 +5690,16 @@
               <w:spacing w:before="0" w:line="240" w:lineRule="auto"/>
               <w:jc w:val="center"/>
               <w:rPr>
+                <w:b/>
+                <w:bCs/>
                 <w:sz w:val="32"/>
                 <w:szCs w:val="32"/>
               </w:rPr>
             </w:pPr>
             <w:r>
               <w:rPr>
+                <w:b/>
+                <w:bCs/>
                 <w:sz w:val="32"/>
                 <w:szCs w:val="32"/>
               </w:rPr>
@@ -5604,12 +5717,16 @@
               <w:ind w:right="-18"/>
               <w:jc w:val="center"/>
               <w:rPr>
+                <w:b/>
+                <w:bCs/>
                 <w:sz w:val="32"/>
                 <w:szCs w:val="32"/>
               </w:rPr>
             </w:pPr>
             <w:r>
               <w:rPr>
+                <w:b/>
+                <w:bCs/>
                 <w:sz w:val="32"/>
                 <w:szCs w:val="32"/>
               </w:rPr>
@@ -5631,14 +5748,18 @@
               <w:spacing w:before="0" w:line="240" w:lineRule="auto"/>
               <w:rPr>
                 <w:rFonts w:cs="Latha"/>
-                <w:sz w:val="28"/>
-                <w:szCs w:val="28"/>
-                <w:lang w:bidi="ta-IN"/>
-              </w:rPr>
-            </w:pPr>
-            <w:r>
-              <w:rPr>
-                <w:rFonts w:cs="Latha"/>
+                <w:b/>
+                <w:bCs/>
+                <w:sz w:val="28"/>
+                <w:szCs w:val="28"/>
+                <w:lang w:bidi="ta-IN"/>
+              </w:rPr>
+            </w:pPr>
+            <w:r>
+              <w:rPr>
+                <w:rFonts w:cs="Latha"/>
+                <w:b/>
+                <w:bCs/>
                 <w:sz w:val="28"/>
                 <w:szCs w:val="28"/>
                 <w:lang w:bidi="ta-IN"/>
@@ -5660,6 +5781,8 @@
             <w:r>
               <w:rPr>
                 <w:rFonts w:cs="Latha"/>
+                <w:b/>
+                <w:bCs/>
                 <w:sz w:val="28"/>
                 <w:szCs w:val="28"/>
                 <w:lang w:bidi="ta-IN"/>
@@ -5840,7 +5963,7 @@
 </file>
 
 <file path=word/endnotes.xml><?xml version="1.0" encoding="utf-8"?>
-<w:endnotes xmlns:wpc="http://schemas.microsoft.com/office/word/2010/wordprocessingCanvas" xmlns:cx="http://schemas.microsoft.com/office/drawing/2014/chartex" xmlns:cx1="http://schemas.microsoft.com/office/drawing/2015/9/8/chartex" xmlns:cx2="http://schemas.microsoft.com/office/drawing/2015/10/21/chartex" xmlns:cx3="http://schemas.microsoft.com/office/drawing/2016/5/9/chartex" xmlns:cx4="http://schemas.microsoft.com/office/drawing/2016/5/10/chartex" xmlns:cx5="http://schemas.microsoft.com/office/drawing/2016/5/11/chartex" xmlns:cx6="http://schemas.microsoft.com/office/drawing/2016/5/12/chartex" xmlns:cx7="http://schemas.microsoft.com/office/drawing/2016/5/13/chartex" xmlns:cx8="http://schemas.microsoft.com/office/drawing/2016/5/14/chartex" xmlns:mc="http://schemas.openxmlformats.org/markup-compatibility/2006" xmlns:aink="http://schemas.microsoft.com/office/drawing/2016/ink" xmlns:am3d="http://schemas.microsoft.com/office/drawing/2017/model3d" xmlns:o="urn:schemas-microsoft-com:office:office" xmlns:r="http://schemas.openxmlformats.org/officeDocument/2006/relationships" xmlns:m="http://schemas.openxmlformats.org/officeDocument/2006/math" xmlns:v="urn:schemas-microsoft-com:vml" xmlns:wp14="http://schemas.microsoft.com/office/word/2010/wordprocessingDrawing" xmlns:wp="http://schemas.openxmlformats.org/drawingml/2006/wordprocessingDrawing" xmlns:w10="urn:schemas-microsoft-com:office:word" xmlns:w="http://schemas.openxmlformats.org/wordprocessingml/2006/main" xmlns:w14="http://schemas.microsoft.com/office/word/2010/wordml" xmlns:w15="http://schemas.microsoft.com/office/word/2012/wordml" xmlns:w16cex="http://schemas.microsoft.com/office/word/2018/wordml/cex" xmlns:w16cid="http://schemas.microsoft.com/office/word/2016/wordml/cid" xmlns:w16="http://schemas.microsoft.com/office/word/2018/wordml" xmlns:w16sdtdh="http://schemas.microsoft.com/office/word/2020/wordml/sdtdatahash" xmlns:w16se="http://schemas.microsoft.com/office/word/2015/wordml/symex" xmlns:wpg="http://schemas.microsoft.com/office/word/2010/wordprocessingGroup" xmlns:wpi="http://schemas.microsoft.com/office/word/2010/wordprocessingInk" xmlns:wne="http://schemas.microsoft.com/office/word/2006/wordml" xmlns:wps="http://schemas.microsoft.com/office/word/2010/wordprocessingShape" mc:Ignorable="w14 w15 w16se w16cid w16 w16cex w16sdtdh wp14">
+<w:endnotes xmlns:wpc="http://schemas.microsoft.com/office/word/2010/wordprocessingCanvas" xmlns:cx="http://schemas.microsoft.com/office/drawing/2014/chartex" xmlns:cx1="http://schemas.microsoft.com/office/drawing/2015/9/8/chartex" xmlns:cx2="http://schemas.microsoft.com/office/drawing/2015/10/21/chartex" xmlns:cx3="http://schemas.microsoft.com/office/drawing/2016/5/9/chartex" xmlns:cx4="http://schemas.microsoft.com/office/drawing/2016/5/10/chartex" xmlns:cx5="http://schemas.microsoft.com/office/drawing/2016/5/11/chartex" xmlns:cx6="http://schemas.microsoft.com/office/drawing/2016/5/12/chartex" xmlns:cx7="http://schemas.microsoft.com/office/drawing/2016/5/13/chartex" xmlns:cx8="http://schemas.microsoft.com/office/drawing/2016/5/14/chartex" xmlns:mc="http://schemas.openxmlformats.org/markup-compatibility/2006" xmlns:aink="http://schemas.microsoft.com/office/drawing/2016/ink" xmlns:am3d="http://schemas.microsoft.com/office/drawing/2017/model3d" xmlns:o="urn:schemas-microsoft-com:office:office" xmlns:oel="http://schemas.microsoft.com/office/2019/extlst" xmlns:r="http://schemas.openxmlformats.org/officeDocument/2006/relationships" xmlns:m="http://schemas.openxmlformats.org/officeDocument/2006/math" xmlns:v="urn:schemas-microsoft-com:vml" xmlns:wp14="http://schemas.microsoft.com/office/word/2010/wordprocessingDrawing" xmlns:wp="http://schemas.openxmlformats.org/drawingml/2006/wordprocessingDrawing" xmlns:w10="urn:schemas-microsoft-com:office:word" xmlns:w="http://schemas.openxmlformats.org/wordprocessingml/2006/main" xmlns:w14="http://schemas.microsoft.com/office/word/2010/wordml" xmlns:w15="http://schemas.microsoft.com/office/word/2012/wordml" xmlns:w16cex="http://schemas.microsoft.com/office/word/2018/wordml/cex" xmlns:w16cid="http://schemas.microsoft.com/office/word/2016/wordml/cid" xmlns:w16="http://schemas.microsoft.com/office/word/2018/wordml" xmlns:w16sdtdh="http://schemas.microsoft.com/office/word/2020/wordml/sdtdatahash" xmlns:w16se="http://schemas.microsoft.com/office/word/2015/wordml/symex" xmlns:wpg="http://schemas.microsoft.com/office/word/2010/wordprocessingGroup" xmlns:wpi="http://schemas.microsoft.com/office/word/2010/wordprocessingInk" xmlns:wne="http://schemas.microsoft.com/office/word/2006/wordml" xmlns:wps="http://schemas.microsoft.com/office/word/2010/wordprocessingShape" mc:Ignorable="w14 w15 w16se w16cid w16 w16cex w16sdtdh wp14">
   <w:endnote w:type="separator" w:id="-1">
     <w:p>
       <w:pPr>
@@ -5865,12 +5988,13 @@
 </file>
 
 <file path=word/footer1.xml><?xml version="1.0" encoding="utf-8"?>
-<w:ftr xmlns:wpc="http://schemas.microsoft.com/office/word/2010/wordprocessingCanvas" xmlns:cx="http://schemas.microsoft.com/office/drawing/2014/chartex" xmlns:cx1="http://schemas.microsoft.com/office/drawing/2015/9/8/chartex" xmlns:cx2="http://schemas.microsoft.com/office/drawing/2015/10/21/chartex" xmlns:cx3="http://schemas.microsoft.com/office/drawing/2016/5/9/chartex" xmlns:cx4="http://schemas.microsoft.com/office/drawing/2016/5/10/chartex" xmlns:cx5="http://schemas.microsoft.com/office/drawing/2016/5/11/chartex" xmlns:cx6="http://schemas.microsoft.com/office/drawing/2016/5/12/chartex" xmlns:cx7="http://schemas.microsoft.com/office/drawing/2016/5/13/chartex" xmlns:cx8="http://schemas.microsoft.com/office/drawing/2016/5/14/chartex" xmlns:mc="http://schemas.openxmlformats.org/markup-compatibility/2006" xmlns:aink="http://schemas.microsoft.com/office/drawing/2016/ink" xmlns:am3d="http://schemas.microsoft.com/office/drawing/2017/model3d" xmlns:o="urn:schemas-microsoft-com:office:office" xmlns:r="http://schemas.openxmlformats.org/officeDocument/2006/relationships" xmlns:m="http://schemas.openxmlformats.org/officeDocument/2006/math" xmlns:v="urn:schemas-microsoft-com:vml" xmlns:wp14="http://schemas.microsoft.com/office/word/2010/wordprocessingDrawing" xmlns:wp="http://schemas.openxmlformats.org/drawingml/2006/wordprocessingDrawing" xmlns:w10="urn:schemas-microsoft-com:office:word" xmlns:w="http://schemas.openxmlformats.org/wordprocessingml/2006/main" xmlns:w14="http://schemas.microsoft.com/office/word/2010/wordml" xmlns:w15="http://schemas.microsoft.com/office/word/2012/wordml" xmlns:w16cex="http://schemas.microsoft.com/office/word/2018/wordml/cex" xmlns:w16cid="http://schemas.microsoft.com/office/word/2016/wordml/cid" xmlns:w16="http://schemas.microsoft.com/office/word/2018/wordml" xmlns:w16sdtdh="http://schemas.microsoft.com/office/word/2020/wordml/sdtdatahash" xmlns:w16se="http://schemas.microsoft.com/office/word/2015/wordml/symex" xmlns:wpg="http://schemas.microsoft.com/office/word/2010/wordprocessingGroup" xmlns:wpi="http://schemas.microsoft.com/office/word/2010/wordprocessingInk" xmlns:wne="http://schemas.microsoft.com/office/word/2006/wordml" xmlns:wps="http://schemas.microsoft.com/office/word/2010/wordprocessingShape" mc:Ignorable="w14 w15 w16se w16cid w16 w16cex w16sdtdh wp14">
+<w:ftr xmlns:wpc="http://schemas.microsoft.com/office/word/2010/wordprocessingCanvas" xmlns:cx="http://schemas.microsoft.com/office/drawing/2014/chartex" xmlns:cx1="http://schemas.microsoft.com/office/drawing/2015/9/8/chartex" xmlns:cx2="http://schemas.microsoft.com/office/drawing/2015/10/21/chartex" xmlns:cx3="http://schemas.microsoft.com/office/drawing/2016/5/9/chartex" xmlns:cx4="http://schemas.microsoft.com/office/drawing/2016/5/10/chartex" xmlns:cx5="http://schemas.microsoft.com/office/drawing/2016/5/11/chartex" xmlns:cx6="http://schemas.microsoft.com/office/drawing/2016/5/12/chartex" xmlns:cx7="http://schemas.microsoft.com/office/drawing/2016/5/13/chartex" xmlns:cx8="http://schemas.microsoft.com/office/drawing/2016/5/14/chartex" xmlns:mc="http://schemas.openxmlformats.org/markup-compatibility/2006" xmlns:aink="http://schemas.microsoft.com/office/drawing/2016/ink" xmlns:am3d="http://schemas.microsoft.com/office/drawing/2017/model3d" xmlns:o="urn:schemas-microsoft-com:office:office" xmlns:oel="http://schemas.microsoft.com/office/2019/extlst" xmlns:r="http://schemas.openxmlformats.org/officeDocument/2006/relationships" xmlns:m="http://schemas.openxmlformats.org/officeDocument/2006/math" xmlns:v="urn:schemas-microsoft-com:vml" xmlns:wp14="http://schemas.microsoft.com/office/word/2010/wordprocessingDrawing" xmlns:wp="http://schemas.openxmlformats.org/drawingml/2006/wordprocessingDrawing" xmlns:w10="urn:schemas-microsoft-com:office:word" xmlns:w="http://schemas.openxmlformats.org/wordprocessingml/2006/main" xmlns:w14="http://schemas.microsoft.com/office/word/2010/wordml" xmlns:w15="http://schemas.microsoft.com/office/word/2012/wordml" xmlns:w16cex="http://schemas.microsoft.com/office/word/2018/wordml/cex" xmlns:w16cid="http://schemas.microsoft.com/office/word/2016/wordml/cid" xmlns:w16="http://schemas.microsoft.com/office/word/2018/wordml" xmlns:w16sdtdh="http://schemas.microsoft.com/office/word/2020/wordml/sdtdatahash" xmlns:w16se="http://schemas.microsoft.com/office/word/2015/wordml/symex" xmlns:wpg="http://schemas.microsoft.com/office/word/2010/wordprocessingGroup" xmlns:wpi="http://schemas.microsoft.com/office/word/2010/wordprocessingInk" xmlns:wne="http://schemas.microsoft.com/office/word/2006/wordml" xmlns:wps="http://schemas.microsoft.com/office/word/2010/wordprocessingShape" mc:Ignorable="w14 w15 w16se w16cid w16 w16cex w16sdtdh wp14">
   <w:p>
     <w:pPr>
       <w:pBdr>
         <w:top w:val="single" w:sz="4" w:space="1" w:color="auto"/>
       </w:pBdr>
+      <w:jc w:val="right"/>
       <w:rPr>
         <w:b/>
         <w:bCs/>
@@ -6046,12 +6170,13 @@
 </file>
 
 <file path=word/footer2.xml><?xml version="1.0" encoding="utf-8"?>
-<w:ftr xmlns:wpc="http://schemas.microsoft.com/office/word/2010/wordprocessingCanvas" xmlns:cx="http://schemas.microsoft.com/office/drawing/2014/chartex" xmlns:cx1="http://schemas.microsoft.com/office/drawing/2015/9/8/chartex" xmlns:cx2="http://schemas.microsoft.com/office/drawing/2015/10/21/chartex" xmlns:cx3="http://schemas.microsoft.com/office/drawing/2016/5/9/chartex" xmlns:cx4="http://schemas.microsoft.com/office/drawing/2016/5/10/chartex" xmlns:cx5="http://schemas.microsoft.com/office/drawing/2016/5/11/chartex" xmlns:cx6="http://schemas.microsoft.com/office/drawing/2016/5/12/chartex" xmlns:cx7="http://schemas.microsoft.com/office/drawing/2016/5/13/chartex" xmlns:cx8="http://schemas.microsoft.com/office/drawing/2016/5/14/chartex" xmlns:mc="http://schemas.openxmlformats.org/markup-compatibility/2006" xmlns:aink="http://schemas.microsoft.com/office/drawing/2016/ink" xmlns:am3d="http://schemas.microsoft.com/office/drawing/2017/model3d" xmlns:o="urn:schemas-microsoft-com:office:office" xmlns:r="http://schemas.openxmlformats.org/officeDocument/2006/relationships" xmlns:m="http://schemas.openxmlformats.org/officeDocument/2006/math" xmlns:v="urn:schemas-microsoft-com:vml" xmlns:wp14="http://schemas.microsoft.com/office/word/2010/wordprocessingDrawing" xmlns:wp="http://schemas.openxmlformats.org/drawingml/2006/wordprocessingDrawing" xmlns:w10="urn:schemas-microsoft-com:office:word" xmlns:w="http://schemas.openxmlformats.org/wordprocessingml/2006/main" xmlns:w14="http://schemas.microsoft.com/office/word/2010/wordml" xmlns:w15="http://schemas.microsoft.com/office/word/2012/wordml" xmlns:w16cex="http://schemas.microsoft.com/office/word/2018/wordml/cex" xmlns:w16cid="http://schemas.microsoft.com/office/word/2016/wordml/cid" xmlns:w16="http://schemas.microsoft.com/office/word/2018/wordml" xmlns:w16sdtdh="http://schemas.microsoft.com/office/word/2020/wordml/sdtdatahash" xmlns:w16se="http://schemas.microsoft.com/office/word/2015/wordml/symex" xmlns:wpg="http://schemas.microsoft.com/office/word/2010/wordprocessingGroup" xmlns:wpi="http://schemas.microsoft.com/office/word/2010/wordprocessingInk" xmlns:wne="http://schemas.microsoft.com/office/word/2006/wordml" xmlns:wps="http://schemas.microsoft.com/office/word/2010/wordprocessingShape" mc:Ignorable="w14 w15 w16se w16cid w16 w16cex w16sdtdh wp14">
+<w:ftr xmlns:wpc="http://schemas.microsoft.com/office/word/2010/wordprocessingCanvas" xmlns:cx="http://schemas.microsoft.com/office/drawing/2014/chartex" xmlns:cx1="http://schemas.microsoft.com/office/drawing/2015/9/8/chartex" xmlns:cx2="http://schemas.microsoft.com/office/drawing/2015/10/21/chartex" xmlns:cx3="http://schemas.microsoft.com/office/drawing/2016/5/9/chartex" xmlns:cx4="http://schemas.microsoft.com/office/drawing/2016/5/10/chartex" xmlns:cx5="http://schemas.microsoft.com/office/drawing/2016/5/11/chartex" xmlns:cx6="http://schemas.microsoft.com/office/drawing/2016/5/12/chartex" xmlns:cx7="http://schemas.microsoft.com/office/drawing/2016/5/13/chartex" xmlns:cx8="http://schemas.microsoft.com/office/drawing/2016/5/14/chartex" xmlns:mc="http://schemas.openxmlformats.org/markup-compatibility/2006" xmlns:aink="http://schemas.microsoft.com/office/drawing/2016/ink" xmlns:am3d="http://schemas.microsoft.com/office/drawing/2017/model3d" xmlns:o="urn:schemas-microsoft-com:office:office" xmlns:oel="http://schemas.microsoft.com/office/2019/extlst" xmlns:r="http://schemas.openxmlformats.org/officeDocument/2006/relationships" xmlns:m="http://schemas.openxmlformats.org/officeDocument/2006/math" xmlns:v="urn:schemas-microsoft-com:vml" xmlns:wp14="http://schemas.microsoft.com/office/word/2010/wordprocessingDrawing" xmlns:wp="http://schemas.openxmlformats.org/drawingml/2006/wordprocessingDrawing" xmlns:w10="urn:schemas-microsoft-com:office:word" xmlns:w="http://schemas.openxmlformats.org/wordprocessingml/2006/main" xmlns:w14="http://schemas.microsoft.com/office/word/2010/wordml" xmlns:w15="http://schemas.microsoft.com/office/word/2012/wordml" xmlns:w16cex="http://schemas.microsoft.com/office/word/2018/wordml/cex" xmlns:w16cid="http://schemas.microsoft.com/office/word/2016/wordml/cid" xmlns:w16="http://schemas.microsoft.com/office/word/2018/wordml" xmlns:w16sdtdh="http://schemas.microsoft.com/office/word/2020/wordml/sdtdatahash" xmlns:w16se="http://schemas.microsoft.com/office/word/2015/wordml/symex" xmlns:wpg="http://schemas.microsoft.com/office/word/2010/wordprocessingGroup" xmlns:wpi="http://schemas.microsoft.com/office/word/2010/wordprocessingInk" xmlns:wne="http://schemas.microsoft.com/office/word/2006/wordml" xmlns:wps="http://schemas.microsoft.com/office/word/2010/wordprocessingShape" mc:Ignorable="w14 w15 w16se w16cid w16 w16cex w16sdtdh wp14">
   <w:p>
     <w:pPr>
       <w:pBdr>
         <w:top w:val="single" w:sz="4" w:space="1" w:color="auto"/>
       </w:pBdr>
+      <w:jc w:val="right"/>
       <w:rPr>
         <w:b/>
         <w:bCs/>
@@ -6062,42 +6187,7 @@
         <w:b/>
         <w:bCs/>
       </w:rPr>
-      <w:tab/>
-    </w:r>
-    <w:r>
-      <w:rPr>
-        <w:b/>
-        <w:bCs/>
-      </w:rPr>
-      <w:tab/>
-    </w:r>
-    <w:r>
-      <w:rPr>
-        <w:b/>
-        <w:bCs/>
-      </w:rPr>
-      <w:tab/>
-    </w:r>
-    <w:r>
-      <w:rPr>
-        <w:b/>
-        <w:bCs/>
-      </w:rPr>
-      <w:tab/>
-    </w:r>
-    <w:r>
-      <w:rPr>
-        <w:b/>
-        <w:bCs/>
-      </w:rPr>
-      <w:tab/>
-    </w:r>
-    <w:r>
-      <w:rPr>
-        <w:b/>
-        <w:bCs/>
-      </w:rPr>
-      <w:tab/>
+      <w:t>www.</w:t>
     </w:r>
     <w:r>
       <w:rPr>
@@ -6111,7 +6201,14 @@
         <w:b/>
         <w:bCs/>
       </w:rPr>
-      <w:t>edavms@gmail.com</w:t>
+      <w:t>edavms</w:t>
+    </w:r>
+    <w:r>
+      <w:rPr>
+        <w:b/>
+        <w:bCs/>
+      </w:rPr>
+      <w:t>.in</w:t>
     </w:r>
     <w:r>
       <w:rPr>
@@ -6133,6 +6230,9 @@
     </w:r>
     <w:r>
       <w:tab/>
+    </w:r>
+    <w:r>
+      <w:t xml:space="preserve">                  </w:t>
     </w:r>
     <w:r>
       <w:tab/>
@@ -6241,7 +6341,7 @@
 </file>
 
 <file path=word/footnotes.xml><?xml version="1.0" encoding="utf-8"?>
-<w:footnotes xmlns:wpc="http://schemas.microsoft.com/office/word/2010/wordprocessingCanvas" xmlns:cx="http://schemas.microsoft.com/office/drawing/2014/chartex" xmlns:cx1="http://schemas.microsoft.com/office/drawing/2015/9/8/chartex" xmlns:cx2="http://schemas.microsoft.com/office/drawing/2015/10/21/chartex" xmlns:cx3="http://schemas.microsoft.com/office/drawing/2016/5/9/chartex" xmlns:cx4="http://schemas.microsoft.com/office/drawing/2016/5/10/chartex" xmlns:cx5="http://schemas.microsoft.com/office/drawing/2016/5/11/chartex" xmlns:cx6="http://schemas.microsoft.com/office/drawing/2016/5/12/chartex" xmlns:cx7="http://schemas.microsoft.com/office/drawing/2016/5/13/chartex" xmlns:cx8="http://schemas.microsoft.com/office/drawing/2016/5/14/chartex" xmlns:mc="http://schemas.openxmlformats.org/markup-compatibility/2006" xmlns:aink="http://schemas.microsoft.com/office/drawing/2016/ink" xmlns:am3d="http://schemas.microsoft.com/office/drawing/2017/model3d" xmlns:o="urn:schemas-microsoft-com:office:office" xmlns:r="http://schemas.openxmlformats.org/officeDocument/2006/relationships" xmlns:m="http://schemas.openxmlformats.org/officeDocument/2006/math" xmlns:v="urn:schemas-microsoft-com:vml" xmlns:wp14="http://schemas.microsoft.com/office/word/2010/wordprocessingDrawing" xmlns:wp="http://schemas.openxmlformats.org/drawingml/2006/wordprocessingDrawing" xmlns:w10="urn:schemas-microsoft-com:office:word" xmlns:w="http://schemas.openxmlformats.org/wordprocessingml/2006/main" xmlns:w14="http://schemas.microsoft.com/office/word/2010/wordml" xmlns:w15="http://schemas.microsoft.com/office/word/2012/wordml" xmlns:w16cex="http://schemas.microsoft.com/office/word/2018/wordml/cex" xmlns:w16cid="http://schemas.microsoft.com/office/word/2016/wordml/cid" xmlns:w16="http://schemas.microsoft.com/office/word/2018/wordml" xmlns:w16sdtdh="http://schemas.microsoft.com/office/word/2020/wordml/sdtdatahash" xmlns:w16se="http://schemas.microsoft.com/office/word/2015/wordml/symex" xmlns:wpg="http://schemas.microsoft.com/office/word/2010/wordprocessingGroup" xmlns:wpi="http://schemas.microsoft.com/office/word/2010/wordprocessingInk" xmlns:wne="http://schemas.microsoft.com/office/word/2006/wordml" xmlns:wps="http://schemas.microsoft.com/office/word/2010/wordprocessingShape" mc:Ignorable="w14 w15 w16se w16cid w16 w16cex w16sdtdh wp14">
+<w:footnotes xmlns:wpc="http://schemas.microsoft.com/office/word/2010/wordprocessingCanvas" xmlns:cx="http://schemas.microsoft.com/office/drawing/2014/chartex" xmlns:cx1="http://schemas.microsoft.com/office/drawing/2015/9/8/chartex" xmlns:cx2="http://schemas.microsoft.com/office/drawing/2015/10/21/chartex" xmlns:cx3="http://schemas.microsoft.com/office/drawing/2016/5/9/chartex" xmlns:cx4="http://schemas.microsoft.com/office/drawing/2016/5/10/chartex" xmlns:cx5="http://schemas.microsoft.com/office/drawing/2016/5/11/chartex" xmlns:cx6="http://schemas.microsoft.com/office/drawing/2016/5/12/chartex" xmlns:cx7="http://schemas.microsoft.com/office/drawing/2016/5/13/chartex" xmlns:cx8="http://schemas.microsoft.com/office/drawing/2016/5/14/chartex" xmlns:mc="http://schemas.openxmlformats.org/markup-compatibility/2006" xmlns:aink="http://schemas.microsoft.com/office/drawing/2016/ink" xmlns:am3d="http://schemas.microsoft.com/office/drawing/2017/model3d" xmlns:o="urn:schemas-microsoft-com:office:office" xmlns:oel="http://schemas.microsoft.com/office/2019/extlst" xmlns:r="http://schemas.openxmlformats.org/officeDocument/2006/relationships" xmlns:m="http://schemas.openxmlformats.org/officeDocument/2006/math" xmlns:v="urn:schemas-microsoft-com:vml" xmlns:wp14="http://schemas.microsoft.com/office/word/2010/wordprocessingDrawing" xmlns:wp="http://schemas.openxmlformats.org/drawingml/2006/wordprocessingDrawing" xmlns:w10="urn:schemas-microsoft-com:office:word" xmlns:w="http://schemas.openxmlformats.org/wordprocessingml/2006/main" xmlns:w14="http://schemas.microsoft.com/office/word/2010/wordml" xmlns:w15="http://schemas.microsoft.com/office/word/2012/wordml" xmlns:w16cex="http://schemas.microsoft.com/office/word/2018/wordml/cex" xmlns:w16cid="http://schemas.microsoft.com/office/word/2016/wordml/cid" xmlns:w16="http://schemas.microsoft.com/office/word/2018/wordml" xmlns:w16sdtdh="http://schemas.microsoft.com/office/word/2020/wordml/sdtdatahash" xmlns:w16se="http://schemas.microsoft.com/office/word/2015/wordml/symex" xmlns:wpg="http://schemas.microsoft.com/office/word/2010/wordprocessingGroup" xmlns:wpi="http://schemas.microsoft.com/office/word/2010/wordprocessingInk" xmlns:wne="http://schemas.microsoft.com/office/word/2006/wordml" xmlns:wps="http://schemas.microsoft.com/office/word/2010/wordprocessingShape" mc:Ignorable="w14 w15 w16se w16cid w16 w16cex w16sdtdh wp14">
   <w:footnote w:type="separator" w:id="-1">
     <w:p>
       <w:pPr>
@@ -6266,7 +6366,7 @@
 </file>
 
 <file path=word/header1.xml><?xml version="1.0" encoding="utf-8"?>
-<w:hdr xmlns:wpc="http://schemas.microsoft.com/office/word/2010/wordprocessingCanvas" xmlns:cx="http://schemas.microsoft.com/office/drawing/2014/chartex" xmlns:cx1="http://schemas.microsoft.com/office/drawing/2015/9/8/chartex" xmlns:cx2="http://schemas.microsoft.com/office/drawing/2015/10/21/chartex" xmlns:cx3="http://schemas.microsoft.com/office/drawing/2016/5/9/chartex" xmlns:cx4="http://schemas.microsoft.com/office/drawing/2016/5/10/chartex" xmlns:cx5="http://schemas.microsoft.com/office/drawing/2016/5/11/chartex" xmlns:cx6="http://schemas.microsoft.com/office/drawing/2016/5/12/chartex" xmlns:cx7="http://schemas.microsoft.com/office/drawing/2016/5/13/chartex" xmlns:cx8="http://schemas.microsoft.com/office/drawing/2016/5/14/chartex" xmlns:mc="http://schemas.openxmlformats.org/markup-compatibility/2006" xmlns:aink="http://schemas.microsoft.com/office/drawing/2016/ink" xmlns:am3d="http://schemas.microsoft.com/office/drawing/2017/model3d" xmlns:o="urn:schemas-microsoft-com:office:office" xmlns:r="http://schemas.openxmlformats.org/officeDocument/2006/relationships" xmlns:m="http://schemas.openxmlformats.org/officeDocument/2006/math" xmlns:v="urn:schemas-microsoft-com:vml" xmlns:wp14="http://schemas.microsoft.com/office/word/2010/wordprocessingDrawing" xmlns:wp="http://schemas.openxmlformats.org/drawingml/2006/wordprocessingDrawing" xmlns:w10="urn:schemas-microsoft-com:office:word" xmlns:w="http://schemas.openxmlformats.org/wordprocessingml/2006/main" xmlns:w14="http://schemas.microsoft.com/office/word/2010/wordml" xmlns:w15="http://schemas.microsoft.com/office/word/2012/wordml" xmlns:w16cex="http://schemas.microsoft.com/office/word/2018/wordml/cex" xmlns:w16cid="http://schemas.microsoft.com/office/word/2016/wordml/cid" xmlns:w16="http://schemas.microsoft.com/office/word/2018/wordml" xmlns:w16sdtdh="http://schemas.microsoft.com/office/word/2020/wordml/sdtdatahash" xmlns:w16se="http://schemas.microsoft.com/office/word/2015/wordml/symex" xmlns:wpg="http://schemas.microsoft.com/office/word/2010/wordprocessingGroup" xmlns:wpi="http://schemas.microsoft.com/office/word/2010/wordprocessingInk" xmlns:wne="http://schemas.microsoft.com/office/word/2006/wordml" xmlns:wps="http://schemas.microsoft.com/office/word/2010/wordprocessingShape" mc:Ignorable="w14 w15 w16se w16cid w16 w16cex w16sdtdh wp14">
+<w:hdr xmlns:wpc="http://schemas.microsoft.com/office/word/2010/wordprocessingCanvas" xmlns:cx="http://schemas.microsoft.com/office/drawing/2014/chartex" xmlns:cx1="http://schemas.microsoft.com/office/drawing/2015/9/8/chartex" xmlns:cx2="http://schemas.microsoft.com/office/drawing/2015/10/21/chartex" xmlns:cx3="http://schemas.microsoft.com/office/drawing/2016/5/9/chartex" xmlns:cx4="http://schemas.microsoft.com/office/drawing/2016/5/10/chartex" xmlns:cx5="http://schemas.microsoft.com/office/drawing/2016/5/11/chartex" xmlns:cx6="http://schemas.microsoft.com/office/drawing/2016/5/12/chartex" xmlns:cx7="http://schemas.microsoft.com/office/drawing/2016/5/13/chartex" xmlns:cx8="http://schemas.microsoft.com/office/drawing/2016/5/14/chartex" xmlns:mc="http://schemas.openxmlformats.org/markup-compatibility/2006" xmlns:aink="http://schemas.microsoft.com/office/drawing/2016/ink" xmlns:am3d="http://schemas.microsoft.com/office/drawing/2017/model3d" xmlns:o="urn:schemas-microsoft-com:office:office" xmlns:oel="http://schemas.microsoft.com/office/2019/extlst" xmlns:r="http://schemas.openxmlformats.org/officeDocument/2006/relationships" xmlns:m="http://schemas.openxmlformats.org/officeDocument/2006/math" xmlns:v="urn:schemas-microsoft-com:vml" xmlns:wp14="http://schemas.microsoft.com/office/word/2010/wordprocessingDrawing" xmlns:wp="http://schemas.openxmlformats.org/drawingml/2006/wordprocessingDrawing" xmlns:w10="urn:schemas-microsoft-com:office:word" xmlns:w="http://schemas.openxmlformats.org/wordprocessingml/2006/main" xmlns:w14="http://schemas.microsoft.com/office/word/2010/wordml" xmlns:w15="http://schemas.microsoft.com/office/word/2012/wordml" xmlns:w16cex="http://schemas.microsoft.com/office/word/2018/wordml/cex" xmlns:w16cid="http://schemas.microsoft.com/office/word/2016/wordml/cid" xmlns:w16="http://schemas.microsoft.com/office/word/2018/wordml" xmlns:w16sdtdh="http://schemas.microsoft.com/office/word/2020/wordml/sdtdatahash" xmlns:w16se="http://schemas.microsoft.com/office/word/2015/wordml/symex" xmlns:wpg="http://schemas.microsoft.com/office/word/2010/wordprocessingGroup" xmlns:wpi="http://schemas.microsoft.com/office/word/2010/wordprocessingInk" xmlns:wne="http://schemas.microsoft.com/office/word/2006/wordml" xmlns:wps="http://schemas.microsoft.com/office/word/2010/wordprocessingShape" mc:Ignorable="w14 w15 w16se w16cid w16 w16cex w16sdtdh wp14">
   <w:p>
     <w:pPr>
       <w:pStyle w:val="Header"/>
@@ -6279,7 +6379,7 @@
 </file>
 
 <file path=word/header2.xml><?xml version="1.0" encoding="utf-8"?>
-<w:hdr xmlns:wpc="http://schemas.microsoft.com/office/word/2010/wordprocessingCanvas" xmlns:cx="http://schemas.microsoft.com/office/drawing/2014/chartex" xmlns:cx1="http://schemas.microsoft.com/office/drawing/2015/9/8/chartex" xmlns:cx2="http://schemas.microsoft.com/office/drawing/2015/10/21/chartex" xmlns:cx3="http://schemas.microsoft.com/office/drawing/2016/5/9/chartex" xmlns:cx4="http://schemas.microsoft.com/office/drawing/2016/5/10/chartex" xmlns:cx5="http://schemas.microsoft.com/office/drawing/2016/5/11/chartex" xmlns:cx6="http://schemas.microsoft.com/office/drawing/2016/5/12/chartex" xmlns:cx7="http://schemas.microsoft.com/office/drawing/2016/5/13/chartex" xmlns:cx8="http://schemas.microsoft.com/office/drawing/2016/5/14/chartex" xmlns:mc="http://schemas.openxmlformats.org/markup-compatibility/2006" xmlns:aink="http://schemas.microsoft.com/office/drawing/2016/ink" xmlns:am3d="http://schemas.microsoft.com/office/drawing/2017/model3d" xmlns:o="urn:schemas-microsoft-com:office:office" xmlns:r="http://schemas.openxmlformats.org/officeDocument/2006/relationships" xmlns:m="http://schemas.openxmlformats.org/officeDocument/2006/math" xmlns:v="urn:schemas-microsoft-com:vml" xmlns:wp14="http://schemas.microsoft.com/office/word/2010/wordprocessingDrawing" xmlns:wp="http://schemas.openxmlformats.org/drawingml/2006/wordprocessingDrawing" xmlns:w10="urn:schemas-microsoft-com:office:word" xmlns:w="http://schemas.openxmlformats.org/wordprocessingml/2006/main" xmlns:w14="http://schemas.microsoft.com/office/word/2010/wordml" xmlns:w15="http://schemas.microsoft.com/office/word/2012/wordml" xmlns:w16cex="http://schemas.microsoft.com/office/word/2018/wordml/cex" xmlns:w16cid="http://schemas.microsoft.com/office/word/2016/wordml/cid" xmlns:w16="http://schemas.microsoft.com/office/word/2018/wordml" xmlns:w16sdtdh="http://schemas.microsoft.com/office/word/2020/wordml/sdtdatahash" xmlns:w16se="http://schemas.microsoft.com/office/word/2015/wordml/symex" xmlns:wpg="http://schemas.microsoft.com/office/word/2010/wordprocessingGroup" xmlns:wpi="http://schemas.microsoft.com/office/word/2010/wordprocessingInk" xmlns:wne="http://schemas.microsoft.com/office/word/2006/wordml" xmlns:wps="http://schemas.microsoft.com/office/word/2010/wordprocessingShape" mc:Ignorable="w14 w15 w16se w16cid w16 w16cex w16sdtdh wp14">
+<w:hdr xmlns:wpc="http://schemas.microsoft.com/office/word/2010/wordprocessingCanvas" xmlns:cx="http://schemas.microsoft.com/office/drawing/2014/chartex" xmlns:cx1="http://schemas.microsoft.com/office/drawing/2015/9/8/chartex" xmlns:cx2="http://schemas.microsoft.com/office/drawing/2015/10/21/chartex" xmlns:cx3="http://schemas.microsoft.com/office/drawing/2016/5/9/chartex" xmlns:cx4="http://schemas.microsoft.com/office/drawing/2016/5/10/chartex" xmlns:cx5="http://schemas.microsoft.com/office/drawing/2016/5/11/chartex" xmlns:cx6="http://schemas.microsoft.com/office/drawing/2016/5/12/chartex" xmlns:cx7="http://schemas.microsoft.com/office/drawing/2016/5/13/chartex" xmlns:cx8="http://schemas.microsoft.com/office/drawing/2016/5/14/chartex" xmlns:mc="http://schemas.openxmlformats.org/markup-compatibility/2006" xmlns:aink="http://schemas.microsoft.com/office/drawing/2016/ink" xmlns:am3d="http://schemas.microsoft.com/office/drawing/2017/model3d" xmlns:o="urn:schemas-microsoft-com:office:office" xmlns:oel="http://schemas.microsoft.com/office/2019/extlst" xmlns:r="http://schemas.openxmlformats.org/officeDocument/2006/relationships" xmlns:m="http://schemas.openxmlformats.org/officeDocument/2006/math" xmlns:v="urn:schemas-microsoft-com:vml" xmlns:wp14="http://schemas.microsoft.com/office/word/2010/wordprocessingDrawing" xmlns:wp="http://schemas.openxmlformats.org/drawingml/2006/wordprocessingDrawing" xmlns:w10="urn:schemas-microsoft-com:office:word" xmlns:w="http://schemas.openxmlformats.org/wordprocessingml/2006/main" xmlns:w14="http://schemas.microsoft.com/office/word/2010/wordml" xmlns:w15="http://schemas.microsoft.com/office/word/2012/wordml" xmlns:w16cex="http://schemas.microsoft.com/office/word/2018/wordml/cex" xmlns:w16cid="http://schemas.microsoft.com/office/word/2016/wordml/cid" xmlns:w16="http://schemas.microsoft.com/office/word/2018/wordml" xmlns:w16sdtdh="http://schemas.microsoft.com/office/word/2020/wordml/sdtdatahash" xmlns:w16se="http://schemas.microsoft.com/office/word/2015/wordml/symex" xmlns:wpg="http://schemas.microsoft.com/office/word/2010/wordprocessingGroup" xmlns:wpi="http://schemas.microsoft.com/office/word/2010/wordprocessingInk" xmlns:wne="http://schemas.microsoft.com/office/word/2006/wordml" xmlns:wps="http://schemas.microsoft.com/office/word/2010/wordprocessingShape" mc:Ignorable="w14 w15 w16se w16cid w16 w16cex w16sdtdh wp14">
   <w:p>
     <w:pPr>
       <w:pStyle w:val="Header"/>
@@ -6408,6 +6508,7 @@
     <w:lsdException w:name="HTML Sample" w:semiHidden="1" w:unhideWhenUsed="1"/>
     <w:lsdException w:name="HTML Typewriter" w:semiHidden="1" w:unhideWhenUsed="1"/>
     <w:lsdException w:name="HTML Variable" w:semiHidden="1" w:unhideWhenUsed="1"/>
+    <w:lsdException w:name="Normal Table" w:semiHidden="1" w:unhideWhenUsed="1"/>
     <w:lsdException w:name="annotation subject" w:semiHidden="1" w:unhideWhenUsed="1"/>
     <w:lsdException w:name="No List" w:semiHidden="1" w:unhideWhenUsed="1"/>
     <w:lsdException w:name="Outline List 1" w:semiHidden="1" w:unhideWhenUsed="1"/>
@@ -6450,8 +6551,11 @@
     <w:lsdException w:name="Table Contemporary" w:semiHidden="1" w:unhideWhenUsed="1"/>
     <w:lsdException w:name="Table Elegant" w:semiHidden="1" w:unhideWhenUsed="1"/>
     <w:lsdException w:name="Table Professional" w:semiHidden="1" w:unhideWhenUsed="1"/>
+    <w:lsdException w:name="Table Subtle 1" w:semiHidden="1" w:unhideWhenUsed="1"/>
     <w:lsdException w:name="Table Subtle 2" w:semiHidden="1" w:unhideWhenUsed="1"/>
     <w:lsdException w:name="Table Web 1" w:semiHidden="1" w:unhideWhenUsed="1"/>
+    <w:lsdException w:name="Table Web 2" w:semiHidden="1" w:unhideWhenUsed="1"/>
+    <w:lsdException w:name="Table Web 3" w:semiHidden="1" w:unhideWhenUsed="1"/>
     <w:lsdException w:name="Balloon Text" w:semiHidden="1" w:unhideWhenUsed="1"/>
     <w:lsdException w:name="Table Grid" w:uiPriority="59"/>
     <w:lsdException w:name="Table Theme" w:semiHidden="1" w:unhideWhenUsed="1"/>

--- a/TS-Padam/TS-5.7/TS 5.7 Sanskrit Pada Paatam Corrections.docx
+++ b/TS-Padam/TS-5.7/TS 5.7 Sanskrit Pada Paatam Corrections.docx
@@ -2,6 +2,684 @@
 <file path=word/document.xml><?xml version="1.0" encoding="utf-8"?>
 <w:document xmlns:wpc="http://schemas.microsoft.com/office/word/2010/wordprocessingCanvas" xmlns:cx="http://schemas.microsoft.com/office/drawing/2014/chartex" xmlns:cx1="http://schemas.microsoft.com/office/drawing/2015/9/8/chartex" xmlns:cx2="http://schemas.microsoft.com/office/drawing/2015/10/21/chartex" xmlns:cx3="http://schemas.microsoft.com/office/drawing/2016/5/9/chartex" xmlns:cx4="http://schemas.microsoft.com/office/drawing/2016/5/10/chartex" xmlns:cx5="http://schemas.microsoft.com/office/drawing/2016/5/11/chartex" xmlns:cx6="http://schemas.microsoft.com/office/drawing/2016/5/12/chartex" xmlns:cx7="http://schemas.microsoft.com/office/drawing/2016/5/13/chartex" xmlns:cx8="http://schemas.microsoft.com/office/drawing/2016/5/14/chartex" xmlns:mc="http://schemas.openxmlformats.org/markup-compatibility/2006" xmlns:aink="http://schemas.microsoft.com/office/drawing/2016/ink" xmlns:am3d="http://schemas.microsoft.com/office/drawing/2017/model3d" xmlns:o="urn:schemas-microsoft-com:office:office" xmlns:oel="http://schemas.microsoft.com/office/2019/extlst" xmlns:r="http://schemas.openxmlformats.org/officeDocument/2006/relationships" xmlns:m="http://schemas.openxmlformats.org/officeDocument/2006/math" xmlns:v="urn:schemas-microsoft-com:vml" xmlns:wp14="http://schemas.microsoft.com/office/word/2010/wordprocessingDrawing" xmlns:wp="http://schemas.openxmlformats.org/drawingml/2006/wordprocessingDrawing" xmlns:w10="urn:schemas-microsoft-com:office:word" xmlns:w="http://schemas.openxmlformats.org/wordprocessingml/2006/main" xmlns:w14="http://schemas.microsoft.com/office/word/2010/wordml" xmlns:w15="http://schemas.microsoft.com/office/word/2012/wordml" xmlns:w16cex="http://schemas.microsoft.com/office/word/2018/wordml/cex" xmlns:w16cid="http://schemas.microsoft.com/office/word/2016/wordml/cid" xmlns:w16="http://schemas.microsoft.com/office/word/2018/wordml" xmlns:w16sdtdh="http://schemas.microsoft.com/office/word/2020/wordml/sdtdatahash" xmlns:w16se="http://schemas.microsoft.com/office/word/2015/wordml/symex" xmlns:wpg="http://schemas.microsoft.com/office/word/2010/wordprocessingGroup" xmlns:wpi="http://schemas.microsoft.com/office/word/2010/wordprocessingInk" xmlns:wne="http://schemas.microsoft.com/office/word/2006/wordml" xmlns:wps="http://schemas.microsoft.com/office/word/2010/wordprocessingShape" mc:Ignorable="w14 w15 w16se w16cid w16 w16cex w16sdtdh wp14">
   <w:body>
+    <w:p>
+      <w:pPr>
+        <w:jc w:val="center"/>
+        <w:rPr>
+          <w:b/>
+          <w:bCs/>
+          <w:sz w:val="32"/>
+          <w:szCs w:val="32"/>
+          <w:u w:val="single"/>
+        </w:rPr>
+      </w:pPr>
+      <w:r>
+        <w:rPr>
+          <w:b/>
+          <w:bCs/>
+          <w:sz w:val="32"/>
+          <w:szCs w:val="32"/>
+          <w:u w:val="single"/>
+        </w:rPr>
+        <w:t xml:space="preserve">TS Pada Paatam – TS 5.7 </w:t>
+      </w:r>
+      <w:r>
+        <w:rPr>
+          <w:b/>
+          <w:bCs/>
+          <w:sz w:val="32"/>
+          <w:szCs w:val="32"/>
+          <w:u w:val="single"/>
+        </w:rPr>
+        <w:t>Sanskrit</w:t>
+      </w:r>
+      <w:r>
+        <w:rPr>
+          <w:b/>
+          <w:bCs/>
+          <w:sz w:val="32"/>
+          <w:szCs w:val="32"/>
+          <w:u w:val="single"/>
+        </w:rPr>
+        <w:t xml:space="preserve"> co</w:t>
+      </w:r>
+      <w:r>
+        <w:rPr>
+          <w:b/>
+          <w:bCs/>
+          <w:sz w:val="32"/>
+          <w:szCs w:val="32"/>
+          <w:u w:val="single"/>
+        </w:rPr>
+        <w:t>rrections –</w:t>
+      </w:r>
+      <w:r>
+        <w:rPr>
+          <w:b/>
+          <w:bCs/>
+          <w:sz w:val="32"/>
+          <w:szCs w:val="32"/>
+          <w:u w:val="single"/>
+        </w:rPr>
+        <w:t xml:space="preserve"> </w:t>
+      </w:r>
+      <w:r>
+        <w:rPr>
+          <w:b/>
+          <w:bCs/>
+          <w:sz w:val="32"/>
+          <w:szCs w:val="32"/>
+          <w:u w:val="single"/>
+        </w:rPr>
+        <w:t xml:space="preserve">Observed </w:t>
+      </w:r>
+      <w:proofErr w:type="gramStart"/>
+      <w:r>
+        <w:rPr>
+          <w:b/>
+          <w:bCs/>
+          <w:sz w:val="32"/>
+          <w:szCs w:val="32"/>
+          <w:u w:val="single"/>
+        </w:rPr>
+        <w:t xml:space="preserve">till </w:t>
+      </w:r>
+      <w:r>
+        <w:rPr>
+          <w:b/>
+          <w:bCs/>
+          <w:sz w:val="32"/>
+          <w:szCs w:val="32"/>
+          <w:highlight w:val="red"/>
+          <w:u w:val="single"/>
+        </w:rPr>
+        <w:t>???</w:t>
+      </w:r>
+      <w:proofErr w:type="gramEnd"/>
+    </w:p>
+    <w:p>
+      <w:pPr>
+        <w:jc w:val="center"/>
+        <w:rPr>
+          <w:b/>
+          <w:bCs/>
+        </w:rPr>
+      </w:pPr>
+      <w:r>
+        <w:rPr>
+          <w:b/>
+          <w:bCs/>
+        </w:rPr>
+        <w:t xml:space="preserve"> (</w:t>
+      </w:r>
+      <w:proofErr w:type="gramStart"/>
+      <w:r>
+        <w:rPr>
+          <w:b/>
+          <w:bCs/>
+        </w:rPr>
+        <w:t>ignore</w:t>
+      </w:r>
+      <w:proofErr w:type="gramEnd"/>
+      <w:r>
+        <w:rPr>
+          <w:b/>
+          <w:bCs/>
+        </w:rPr>
+        <w:t xml:space="preserve"> those which are already incorporated in your book’s version and date)</w:t>
+      </w:r>
+    </w:p>
+    <w:tbl>
+      <w:tblPr>
+        <w:tblW w:w="13545" w:type="dxa"/>
+        <w:tblInd w:w="-792" w:type="dxa"/>
+        <w:tblBorders>
+          <w:top w:val="single" w:sz="4" w:space="0" w:color="000000"/>
+          <w:left w:val="single" w:sz="4" w:space="0" w:color="000000"/>
+          <w:bottom w:val="single" w:sz="4" w:space="0" w:color="000000"/>
+          <w:right w:val="single" w:sz="4" w:space="0" w:color="000000"/>
+          <w:insideH w:val="single" w:sz="4" w:space="0" w:color="000000"/>
+          <w:insideV w:val="single" w:sz="4" w:space="0" w:color="000000"/>
+        </w:tblBorders>
+        <w:tblLook w:val="04A0" w:firstRow="1" w:lastRow="0" w:firstColumn="1" w:lastColumn="0" w:noHBand="0" w:noVBand="1"/>
+      </w:tblPr>
+      <w:tblGrid>
+        <w:gridCol w:w="3168"/>
+        <w:gridCol w:w="5132"/>
+        <w:gridCol w:w="5245"/>
+      </w:tblGrid>
+      <w:tr>
+        <w:tc>
+          <w:tcPr>
+            <w:tcW w:w="3168" w:type="dxa"/>
+          </w:tcPr>
+          <w:p>
+            <w:pPr>
+              <w:spacing w:before="0" w:line="240" w:lineRule="auto"/>
+              <w:jc w:val="center"/>
+              <w:rPr>
+                <w:sz w:val="32"/>
+                <w:szCs w:val="32"/>
+              </w:rPr>
+            </w:pPr>
+            <w:r>
+              <w:rPr>
+                <w:sz w:val="32"/>
+                <w:szCs w:val="32"/>
+              </w:rPr>
+              <w:t>Section, Paragraph</w:t>
+            </w:r>
+          </w:p>
+          <w:p>
+            <w:pPr>
+              <w:spacing w:before="0" w:line="240" w:lineRule="auto"/>
+              <w:jc w:val="center"/>
+              <w:rPr>
+                <w:sz w:val="32"/>
+                <w:szCs w:val="32"/>
+              </w:rPr>
+            </w:pPr>
+            <w:r>
+              <w:rPr>
+                <w:sz w:val="32"/>
+                <w:szCs w:val="32"/>
+              </w:rPr>
+              <w:t>Reference</w:t>
+            </w:r>
+          </w:p>
+        </w:tc>
+        <w:tc>
+          <w:tcPr>
+            <w:tcW w:w="5132" w:type="dxa"/>
+          </w:tcPr>
+          <w:p>
+            <w:pPr>
+              <w:spacing w:before="0" w:line="240" w:lineRule="auto"/>
+              <w:jc w:val="center"/>
+              <w:rPr>
+                <w:sz w:val="32"/>
+                <w:szCs w:val="32"/>
+              </w:rPr>
+            </w:pPr>
+            <w:r>
+              <w:rPr>
+                <w:sz w:val="32"/>
+                <w:szCs w:val="32"/>
+              </w:rPr>
+              <w:t>As Printed</w:t>
+            </w:r>
+          </w:p>
+        </w:tc>
+        <w:tc>
+          <w:tcPr>
+            <w:tcW w:w="5245" w:type="dxa"/>
+          </w:tcPr>
+          <w:p>
+            <w:pPr>
+              <w:spacing w:before="0" w:line="240" w:lineRule="auto"/>
+              <w:ind w:right="-18"/>
+              <w:jc w:val="center"/>
+              <w:rPr>
+                <w:sz w:val="32"/>
+                <w:szCs w:val="32"/>
+              </w:rPr>
+            </w:pPr>
+            <w:r>
+              <w:rPr>
+                <w:sz w:val="32"/>
+                <w:szCs w:val="32"/>
+              </w:rPr>
+              <w:t>To be read as or corrected as</w:t>
+            </w:r>
+          </w:p>
+        </w:tc>
+      </w:tr>
+      <w:tr>
+        <w:trPr>
+          <w:trHeight w:val="1389"/>
+        </w:trPr>
+        <w:tc>
+          <w:tcPr>
+            <w:tcW w:w="3168" w:type="dxa"/>
+            <w:tcBorders>
+              <w:top w:val="single" w:sz="4" w:space="0" w:color="000000"/>
+              <w:left w:val="single" w:sz="4" w:space="0" w:color="000000"/>
+              <w:bottom w:val="single" w:sz="4" w:space="0" w:color="000000"/>
+              <w:right w:val="single" w:sz="4" w:space="0" w:color="000000"/>
+            </w:tcBorders>
+          </w:tcPr>
+          <w:p>
+            <w:pPr>
+              <w:spacing w:before="0" w:line="240" w:lineRule="auto"/>
+              <w:rPr>
+                <w:rFonts w:cs="Latha"/>
+                <w:b/>
+                <w:sz w:val="28"/>
+                <w:szCs w:val="28"/>
+                <w:lang w:val="it-IT" w:bidi="ta-IN"/>
+              </w:rPr>
+            </w:pPr>
+            <w:r>
+              <w:rPr>
+                <w:rFonts w:cs="Latha"/>
+                <w:b/>
+                <w:sz w:val="28"/>
+                <w:szCs w:val="28"/>
+                <w:lang w:val="it-IT" w:bidi="ta-IN"/>
+              </w:rPr>
+              <w:t>5.7.</w:t>
+            </w:r>
+            <w:r>
+              <w:rPr>
+                <w:rFonts w:cs="Latha"/>
+                <w:b/>
+                <w:sz w:val="28"/>
+                <w:szCs w:val="28"/>
+                <w:lang w:val="it-IT" w:bidi="ta-IN"/>
+              </w:rPr>
+              <w:t>4.1</w:t>
+            </w:r>
+            <w:r>
+              <w:rPr>
+                <w:rFonts w:cs="Latha"/>
+                <w:b/>
+                <w:sz w:val="28"/>
+                <w:szCs w:val="28"/>
+                <w:lang w:val="it-IT" w:bidi="ta-IN"/>
+              </w:rPr>
+              <w:t xml:space="preserve"> – Padam</w:t>
+            </w:r>
+          </w:p>
+          <w:p>
+            <w:pPr>
+              <w:spacing w:before="0" w:line="240" w:lineRule="auto"/>
+              <w:rPr>
+                <w:rFonts w:cs="Latha"/>
+                <w:b/>
+                <w:sz w:val="28"/>
+                <w:szCs w:val="28"/>
+                <w:lang w:val="it-IT" w:bidi="ta-IN"/>
+              </w:rPr>
+            </w:pPr>
+            <w:r>
+              <w:rPr>
+                <w:rFonts w:cs="Latha"/>
+                <w:b/>
+                <w:sz w:val="28"/>
+                <w:szCs w:val="28"/>
+                <w:lang w:val="it-IT" w:bidi="ta-IN"/>
+              </w:rPr>
+              <w:t xml:space="preserve">Padam No. - </w:t>
+            </w:r>
+            <w:r>
+              <w:rPr>
+                <w:rFonts w:cs="Latha"/>
+                <w:b/>
+                <w:sz w:val="28"/>
+                <w:szCs w:val="28"/>
+                <w:lang w:val="it-IT" w:bidi="ta-IN"/>
+              </w:rPr>
+              <w:t>12</w:t>
+            </w:r>
+          </w:p>
+          <w:p>
+            <w:pPr>
+              <w:spacing w:before="0" w:line="240" w:lineRule="auto"/>
+              <w:rPr>
+                <w:rFonts w:cs="Latha"/>
+                <w:sz w:val="28"/>
+                <w:szCs w:val="28"/>
+                <w:lang w:val="it-IT" w:bidi="ta-IN"/>
+              </w:rPr>
+            </w:pPr>
+            <w:r>
+              <w:rPr>
+                <w:rFonts w:cs="Latha"/>
+                <w:b/>
+                <w:sz w:val="28"/>
+                <w:szCs w:val="28"/>
+                <w:lang w:val="it-IT" w:bidi="ta-IN"/>
+              </w:rPr>
+              <w:t xml:space="preserve">Panchaati  No. -  </w:t>
+            </w:r>
+            <w:r>
+              <w:rPr>
+                <w:rFonts w:cs="Latha"/>
+                <w:b/>
+                <w:sz w:val="28"/>
+                <w:szCs w:val="28"/>
+                <w:lang w:val="it-IT" w:bidi="ta-IN"/>
+              </w:rPr>
+              <w:t>13</w:t>
+            </w:r>
+          </w:p>
+        </w:tc>
+        <w:tc>
+          <w:tcPr>
+            <w:tcW w:w="5132" w:type="dxa"/>
+            <w:tcBorders>
+              <w:top w:val="single" w:sz="4" w:space="0" w:color="000000"/>
+              <w:left w:val="single" w:sz="4" w:space="0" w:color="000000"/>
+              <w:bottom w:val="single" w:sz="4" w:space="0" w:color="000000"/>
+              <w:right w:val="single" w:sz="4" w:space="0" w:color="000000"/>
+            </w:tcBorders>
+          </w:tcPr>
+          <w:p>
+            <w:pPr>
+              <w:spacing w:before="0" w:line="240" w:lineRule="auto"/>
+              <w:ind w:left="132" w:right="-108"/>
+              <w:rPr>
+                <w:rFonts w:ascii="BRH Devanagari Extra" w:hAnsi="BRH Devanagari Extra" w:cs="BRH Devanagari Extra"/>
+                <w:sz w:val="40"/>
+                <w:szCs w:val="40"/>
+                <w:lang w:val="it-IT"/>
+              </w:rPr>
+            </w:pPr>
+            <w:r>
+              <w:rPr>
+                <w:rFonts w:ascii="BRH Devanagari Extra" w:hAnsi="BRH Devanagari Extra" w:cs="BRH Devanagari Extra"/>
+                <w:sz w:val="40"/>
+                <w:szCs w:val="40"/>
+                <w:lang w:val="it-IT"/>
+              </w:rPr>
+              <w:t>uÉæ</w:t>
+            </w:r>
+            <w:r>
+              <w:rPr>
+                <w:rFonts w:ascii="BRH Malayalam Extra" w:hAnsi="BRH Malayalam Extra" w:cs="BRH Devanagari Extra"/>
+                <w:sz w:val="34"/>
+                <w:szCs w:val="40"/>
+                <w:lang w:val="it-IT"/>
+              </w:rPr>
+              <w:t>–</w:t>
+            </w:r>
+            <w:r>
+              <w:rPr>
+                <w:rFonts w:ascii="BRH Devanagari Extra" w:hAnsi="BRH Devanagari Extra" w:cs="BRH Devanagari Extra"/>
+                <w:sz w:val="40"/>
+                <w:szCs w:val="40"/>
+                <w:lang w:val="it-IT"/>
+              </w:rPr>
+              <w:t>µÉ</w:t>
+            </w:r>
+            <w:r>
+              <w:rPr>
+                <w:rFonts w:ascii="BRH Malayalam Extra" w:hAnsi="BRH Malayalam Extra" w:cs="BRH Devanagari Extra"/>
+                <w:sz w:val="34"/>
+                <w:szCs w:val="40"/>
+                <w:lang w:val="it-IT"/>
+              </w:rPr>
+              <w:t>–</w:t>
+            </w:r>
+            <w:r>
+              <w:rPr>
+                <w:rFonts w:ascii="BRH Devanagari Extra" w:hAnsi="BRH Devanagari Extra" w:cs="BRH Devanagari Extra"/>
+                <w:sz w:val="40"/>
+                <w:szCs w:val="40"/>
+                <w:highlight w:val="yellow"/>
+                <w:lang w:val="it-IT"/>
+              </w:rPr>
+              <w:t>Mü</w:t>
+            </w:r>
+            <w:r>
+              <w:rPr>
+                <w:rFonts w:ascii="BRH Devanagari Extra" w:hAnsi="BRH Devanagari Extra" w:cs="BRH Devanagari Extra"/>
+                <w:sz w:val="40"/>
+                <w:szCs w:val="40"/>
+                <w:lang w:val="it-IT"/>
+              </w:rPr>
+              <w:t>qÉï</w:t>
+            </w:r>
+            <w:r>
+              <w:rPr>
+                <w:rFonts w:ascii="BRH Malayalam Extra" w:hAnsi="BRH Malayalam Extra" w:cs="BRH Devanagari Extra"/>
+                <w:sz w:val="34"/>
+                <w:szCs w:val="40"/>
+                <w:lang w:val="it-IT"/>
+              </w:rPr>
+              <w:t>–</w:t>
+            </w:r>
+            <w:r>
+              <w:rPr>
+                <w:rFonts w:ascii="BRH Devanagari Extra" w:hAnsi="BRH Devanagari Extra" w:cs="BRH Devanagari Extra"/>
+                <w:sz w:val="40"/>
+                <w:szCs w:val="40"/>
+                <w:lang w:val="it-IT"/>
+              </w:rPr>
+              <w:t>hÉÏÌiÉþ uÉæµÉ - Mü</w:t>
+            </w:r>
+            <w:r>
+              <w:rPr>
+                <w:rFonts w:ascii="BRH Malayalam Extra" w:hAnsi="BRH Malayalam Extra" w:cs="BRH Devanagari Extra"/>
+                <w:sz w:val="34"/>
+                <w:szCs w:val="40"/>
+                <w:lang w:val="it-IT"/>
+              </w:rPr>
+              <w:t>–</w:t>
+            </w:r>
+            <w:r>
+              <w:rPr>
+                <w:rFonts w:ascii="BRH Devanagari Extra" w:hAnsi="BRH Devanagari Extra" w:cs="BRH Devanagari Extra"/>
+                <w:sz w:val="40"/>
+                <w:szCs w:val="40"/>
+                <w:lang w:val="it-IT"/>
+              </w:rPr>
+              <w:t>qÉï</w:t>
+            </w:r>
+            <w:r>
+              <w:rPr>
+                <w:rFonts w:ascii="BRH Malayalam Extra" w:hAnsi="BRH Malayalam Extra" w:cs="BRH Devanagari Extra"/>
+                <w:sz w:val="34"/>
+                <w:szCs w:val="40"/>
+                <w:lang w:val="it-IT"/>
+              </w:rPr>
+              <w:t>–</w:t>
+            </w:r>
+            <w:r>
+              <w:rPr>
+                <w:rFonts w:ascii="BRH Devanagari Extra" w:hAnsi="BRH Devanagari Extra" w:cs="BRH Devanagari Extra"/>
+                <w:sz w:val="40"/>
+                <w:szCs w:val="40"/>
+                <w:lang w:val="it-IT"/>
+              </w:rPr>
+              <w:t>hÉÏ | lÉ |</w:t>
+            </w:r>
+          </w:p>
+        </w:tc>
+        <w:tc>
+          <w:tcPr>
+            <w:tcW w:w="5245" w:type="dxa"/>
+            <w:tcBorders>
+              <w:top w:val="single" w:sz="4" w:space="0" w:color="000000"/>
+              <w:left w:val="single" w:sz="4" w:space="0" w:color="000000"/>
+              <w:bottom w:val="single" w:sz="4" w:space="0" w:color="000000"/>
+              <w:right w:val="single" w:sz="4" w:space="0" w:color="000000"/>
+            </w:tcBorders>
+          </w:tcPr>
+          <w:p>
+            <w:pPr>
+              <w:spacing w:before="0" w:line="240" w:lineRule="auto"/>
+              <w:rPr>
+                <w:rFonts w:ascii="BRH Devanagari Extra" w:hAnsi="BRH Devanagari Extra" w:cs="BRH Devanagari Extra"/>
+                <w:sz w:val="40"/>
+                <w:szCs w:val="40"/>
+                <w:lang w:val="it-IT"/>
+              </w:rPr>
+            </w:pPr>
+            <w:r>
+              <w:rPr>
+                <w:rFonts w:ascii="BRH Devanagari Extra" w:hAnsi="BRH Devanagari Extra" w:cs="BRH Devanagari Extra"/>
+                <w:sz w:val="40"/>
+                <w:szCs w:val="40"/>
+                <w:lang w:val="it-IT"/>
+              </w:rPr>
+              <w:t>uÉæ</w:t>
+            </w:r>
+            <w:r>
+              <w:rPr>
+                <w:rFonts w:ascii="BRH Malayalam Extra" w:hAnsi="BRH Malayalam Extra" w:cs="BRH Devanagari Extra"/>
+                <w:sz w:val="34"/>
+                <w:szCs w:val="40"/>
+                <w:lang w:val="it-IT"/>
+              </w:rPr>
+              <w:t>–</w:t>
+            </w:r>
+            <w:r>
+              <w:rPr>
+                <w:rFonts w:ascii="BRH Devanagari Extra" w:hAnsi="BRH Devanagari Extra" w:cs="BRH Devanagari Extra"/>
+                <w:sz w:val="40"/>
+                <w:szCs w:val="40"/>
+                <w:lang w:val="it-IT"/>
+              </w:rPr>
+              <w:t>µÉ</w:t>
+            </w:r>
+            <w:r>
+              <w:rPr>
+                <w:rFonts w:ascii="BRH Malayalam Extra" w:hAnsi="BRH Malayalam Extra" w:cs="BRH Devanagari Extra"/>
+                <w:sz w:val="34"/>
+                <w:szCs w:val="40"/>
+                <w:lang w:val="it-IT"/>
+              </w:rPr>
+              <w:t>–</w:t>
+            </w:r>
+            <w:r>
+              <w:rPr>
+                <w:rFonts w:ascii="BRH Devanagari Extra" w:hAnsi="BRH Devanagari Extra" w:cs="BRH Devanagari Extra"/>
+                <w:sz w:val="40"/>
+                <w:szCs w:val="40"/>
+                <w:highlight w:val="green"/>
+                <w:lang w:val="it-IT"/>
+              </w:rPr>
+              <w:t>Mü</w:t>
+            </w:r>
+            <w:r>
+              <w:rPr>
+                <w:rFonts w:ascii="BRH Malayalam Extra" w:hAnsi="BRH Malayalam Extra" w:cs="BRH Devanagari Extra"/>
+                <w:sz w:val="34"/>
+                <w:szCs w:val="40"/>
+                <w:lang w:val="it-IT"/>
+              </w:rPr>
+              <w:t>–</w:t>
+            </w:r>
+            <w:r>
+              <w:rPr>
+                <w:rFonts w:ascii="BRH Devanagari Extra" w:hAnsi="BRH Devanagari Extra" w:cs="BRH Devanagari Extra"/>
+                <w:sz w:val="40"/>
+                <w:szCs w:val="40"/>
+                <w:lang w:val="it-IT"/>
+              </w:rPr>
+              <w:t>qÉï</w:t>
+            </w:r>
+            <w:r>
+              <w:rPr>
+                <w:rFonts w:ascii="BRH Malayalam Extra" w:hAnsi="BRH Malayalam Extra" w:cs="BRH Devanagari Extra"/>
+                <w:sz w:val="34"/>
+                <w:szCs w:val="40"/>
+                <w:lang w:val="it-IT"/>
+              </w:rPr>
+              <w:t>–</w:t>
+            </w:r>
+            <w:r>
+              <w:rPr>
+                <w:rFonts w:ascii="BRH Devanagari Extra" w:hAnsi="BRH Devanagari Extra" w:cs="BRH Devanagari Extra"/>
+                <w:sz w:val="40"/>
+                <w:szCs w:val="40"/>
+                <w:lang w:val="it-IT"/>
+              </w:rPr>
+              <w:t>hÉÏÌiÉþ uÉæµÉ - Mü</w:t>
+            </w:r>
+            <w:r>
+              <w:rPr>
+                <w:rFonts w:ascii="BRH Malayalam Extra" w:hAnsi="BRH Malayalam Extra" w:cs="BRH Devanagari Extra"/>
+                <w:sz w:val="34"/>
+                <w:szCs w:val="40"/>
+                <w:lang w:val="it-IT"/>
+              </w:rPr>
+              <w:t>–</w:t>
+            </w:r>
+            <w:r>
+              <w:rPr>
+                <w:rFonts w:ascii="BRH Devanagari Extra" w:hAnsi="BRH Devanagari Extra" w:cs="BRH Devanagari Extra"/>
+                <w:sz w:val="40"/>
+                <w:szCs w:val="40"/>
+                <w:lang w:val="it-IT"/>
+              </w:rPr>
+              <w:t>qÉï</w:t>
+            </w:r>
+            <w:r>
+              <w:rPr>
+                <w:rFonts w:ascii="BRH Malayalam Extra" w:hAnsi="BRH Malayalam Extra" w:cs="BRH Devanagari Extra"/>
+                <w:sz w:val="34"/>
+                <w:szCs w:val="40"/>
+                <w:lang w:val="it-IT"/>
+              </w:rPr>
+              <w:t>–</w:t>
+            </w:r>
+            <w:r>
+              <w:rPr>
+                <w:rFonts w:ascii="BRH Devanagari Extra" w:hAnsi="BRH Devanagari Extra" w:cs="BRH Devanagari Extra"/>
+                <w:sz w:val="40"/>
+                <w:szCs w:val="40"/>
+                <w:lang w:val="it-IT"/>
+              </w:rPr>
+              <w:t>hÉÏ | lÉ |</w:t>
+            </w:r>
+          </w:p>
+        </w:tc>
+      </w:tr>
+    </w:tbl>
+    <w:p>
+      <w:pPr>
+        <w:jc w:val="center"/>
+        <w:rPr>
+          <w:b/>
+          <w:bCs/>
+          <w:sz w:val="32"/>
+          <w:szCs w:val="32"/>
+          <w:u w:val="single"/>
+          <w:lang w:val="it-IT"/>
+        </w:rPr>
+      </w:pPr>
+    </w:p>
+    <w:p>
+      <w:pPr>
+        <w:jc w:val="center"/>
+        <w:rPr>
+          <w:b/>
+          <w:bCs/>
+          <w:sz w:val="32"/>
+          <w:szCs w:val="32"/>
+          <w:u w:val="single"/>
+          <w:lang w:val="it-IT"/>
+        </w:rPr>
+      </w:pPr>
+    </w:p>
+    <w:p>
+      <w:pPr>
+        <w:jc w:val="center"/>
+        <w:rPr>
+          <w:b/>
+          <w:bCs/>
+          <w:sz w:val="32"/>
+          <w:szCs w:val="32"/>
+          <w:u w:val="single"/>
+          <w:lang w:val="it-IT"/>
+        </w:rPr>
+      </w:pPr>
+    </w:p>
+    <w:p>
+      <w:pPr>
+        <w:jc w:val="center"/>
+        <w:rPr>
+          <w:b/>
+          <w:bCs/>
+          <w:sz w:val="32"/>
+          <w:szCs w:val="32"/>
+          <w:u w:val="single"/>
+          <w:lang w:val="it-IT"/>
+        </w:rPr>
+      </w:pPr>
+    </w:p>
     <w:p>
       <w:pPr>
         <w:jc w:val="center"/>
@@ -414,7 +1092,6 @@
                 <w:szCs w:val="40"/>
               </w:rPr>
             </w:pPr>
-            <w:proofErr w:type="spellStart"/>
             <w:r>
               <w:rPr>
                 <w:rFonts w:ascii="BRH Devanagari Extra" w:hAnsi="BRH Devanagari Extra" w:cs="BRH Devanagari Extra"/>
@@ -423,7 +1100,6 @@
               </w:rPr>
               <w:t>rÉSå</w:t>
             </w:r>
-            <w:proofErr w:type="spellEnd"/>
             <w:r>
               <w:rPr>
                 <w:rFonts w:ascii="BRH Malayalam Extra" w:hAnsi="BRH Malayalam Extra" w:cs="BRH Devanagari Extra"/>
@@ -432,43 +1108,14 @@
               </w:rPr>
               <w:t>–</w:t>
             </w:r>
-            <w:proofErr w:type="spellStart"/>
-            <w:r>
-              <w:rPr>
-                <w:rFonts w:ascii="BRH Devanagari Extra" w:hAnsi="BRH Devanagari Extra" w:cs="BRH Devanagari Extra"/>
-                <w:sz w:val="40"/>
-                <w:szCs w:val="40"/>
-              </w:rPr>
-              <w:t>iÉÉ</w:t>
-            </w:r>
-            <w:proofErr w:type="spellEnd"/>
-            <w:r>
-              <w:rPr>
-                <w:rFonts w:ascii="BRH Devanagari Extra" w:hAnsi="BRH Devanagari Extra" w:cs="BRH Devanagari Extra"/>
-                <w:sz w:val="40"/>
-                <w:szCs w:val="40"/>
-              </w:rPr>
-              <w:t xml:space="preserve"> </w:t>
-            </w:r>
-            <w:proofErr w:type="spellStart"/>
-            <w:r>
-              <w:rPr>
-                <w:rFonts w:ascii="BRH Devanagari Extra" w:hAnsi="BRH Devanagari Extra" w:cs="BRH Devanagari Extra"/>
-                <w:sz w:val="40"/>
-                <w:szCs w:val="40"/>
-              </w:rPr>
-              <w:t>AÉWÒûþiÉÏ</w:t>
-            </w:r>
-            <w:proofErr w:type="spellEnd"/>
-            <w:r>
-              <w:rPr>
-                <w:rFonts w:ascii="BRH Devanagari Extra" w:hAnsi="BRH Devanagari Extra" w:cs="BRH Devanagari Extra"/>
-                <w:sz w:val="40"/>
-                <w:szCs w:val="40"/>
-              </w:rPr>
-              <w:t xml:space="preserve"> </w:t>
-            </w:r>
-            <w:proofErr w:type="spellStart"/>
+            <w:r>
+              <w:rPr>
+                <w:rFonts w:ascii="BRH Devanagari Extra" w:hAnsi="BRH Devanagari Extra" w:cs="BRH Devanagari Extra"/>
+                <w:sz w:val="40"/>
+                <w:szCs w:val="40"/>
+              </w:rPr>
+              <w:t xml:space="preserve">iÉÉ AÉWÒûþiÉÏ </w:t>
+            </w:r>
             <w:r>
               <w:rPr>
                 <w:rFonts w:ascii="BRH Devanagari Extra" w:hAnsi="BRH Devanagari Extra" w:cs="BRH Devanagari Extra"/>
@@ -486,7 +1133,6 @@
               </w:rPr>
               <w:t>ïWûÉåirÉþMüÉï</w:t>
             </w:r>
-            <w:proofErr w:type="spellEnd"/>
             <w:r>
               <w:rPr>
                 <w:rFonts w:ascii="BRH Malayalam Extra" w:hAnsi="BRH Malayalam Extra" w:cs="BRH Malayalam Extra"/>
@@ -524,7 +1170,6 @@
                 <w:szCs w:val="40"/>
               </w:rPr>
             </w:pPr>
-            <w:proofErr w:type="spellStart"/>
             <w:r>
               <w:rPr>
                 <w:rFonts w:ascii="BRH Devanagari Extra" w:hAnsi="BRH Devanagari Extra" w:cs="BRH Devanagari Extra"/>
@@ -533,7 +1178,6 @@
               </w:rPr>
               <w:t>rÉSå</w:t>
             </w:r>
-            <w:proofErr w:type="spellEnd"/>
             <w:r>
               <w:rPr>
                 <w:rFonts w:ascii="BRH Malayalam Extra" w:hAnsi="BRH Malayalam Extra" w:cs="BRH Devanagari Extra"/>
@@ -542,43 +1186,14 @@
               </w:rPr>
               <w:t>–</w:t>
             </w:r>
-            <w:proofErr w:type="spellStart"/>
-            <w:r>
-              <w:rPr>
-                <w:rFonts w:ascii="BRH Devanagari Extra" w:hAnsi="BRH Devanagari Extra" w:cs="BRH Devanagari Extra"/>
-                <w:sz w:val="40"/>
-                <w:szCs w:val="40"/>
-              </w:rPr>
-              <w:t>iÉÉ</w:t>
-            </w:r>
-            <w:proofErr w:type="spellEnd"/>
-            <w:r>
-              <w:rPr>
-                <w:rFonts w:ascii="BRH Devanagari Extra" w:hAnsi="BRH Devanagari Extra" w:cs="BRH Devanagari Extra"/>
-                <w:sz w:val="40"/>
-                <w:szCs w:val="40"/>
-              </w:rPr>
-              <w:t xml:space="preserve"> </w:t>
-            </w:r>
-            <w:proofErr w:type="spellStart"/>
-            <w:r>
-              <w:rPr>
-                <w:rFonts w:ascii="BRH Devanagari Extra" w:hAnsi="BRH Devanagari Extra" w:cs="BRH Devanagari Extra"/>
-                <w:sz w:val="40"/>
-                <w:szCs w:val="40"/>
-              </w:rPr>
-              <w:t>AÉWÒûþiÉÏ</w:t>
-            </w:r>
-            <w:proofErr w:type="spellEnd"/>
-            <w:r>
-              <w:rPr>
-                <w:rFonts w:ascii="BRH Devanagari Extra" w:hAnsi="BRH Devanagari Extra" w:cs="BRH Devanagari Extra"/>
-                <w:sz w:val="40"/>
-                <w:szCs w:val="40"/>
-              </w:rPr>
-              <w:t xml:space="preserve"> </w:t>
-            </w:r>
-            <w:proofErr w:type="spellStart"/>
+            <w:r>
+              <w:rPr>
+                <w:rFonts w:ascii="BRH Devanagari Extra" w:hAnsi="BRH Devanagari Extra" w:cs="BRH Devanagari Extra"/>
+                <w:sz w:val="40"/>
+                <w:szCs w:val="40"/>
+              </w:rPr>
+              <w:t xml:space="preserve">iÉÉ AÉWÒûþiÉÏ </w:t>
+            </w:r>
             <w:r>
               <w:rPr>
                 <w:rFonts w:ascii="BRH Devanagari Extra" w:hAnsi="BRH Devanagari Extra" w:cs="BRH Devanagari Extra"/>
@@ -596,7 +1211,6 @@
               </w:rPr>
               <w:t>Ñ</w:t>
             </w:r>
-            <w:proofErr w:type="spellEnd"/>
             <w:r>
               <w:rPr>
                 <w:rFonts w:ascii="BRH Malayalam Extra" w:hAnsi="BRH Malayalam Extra" w:cs="BRH Devanagari Extra"/>
@@ -605,7 +1219,6 @@
               </w:rPr>
               <w:t>–</w:t>
             </w:r>
-            <w:proofErr w:type="spellStart"/>
             <w:r>
               <w:rPr>
                 <w:rFonts w:ascii="BRH Devanagari Extra" w:hAnsi="BRH Devanagari Extra" w:cs="BRH Devanagari Extra"/>
@@ -614,7 +1227,6 @@
               </w:rPr>
               <w:t>ïWûÉåirÉþMüÉï</w:t>
             </w:r>
-            <w:proofErr w:type="spellEnd"/>
             <w:r>
               <w:rPr>
                 <w:rFonts w:ascii="BRH Malayalam Extra" w:hAnsi="BRH Malayalam Extra" w:cs="BRH Malayalam Extra"/>
@@ -656,16 +1268,16 @@
                 <w:b/>
                 <w:sz w:val="28"/>
                 <w:szCs w:val="28"/>
-                <w:lang w:bidi="ta-IN"/>
-              </w:rPr>
-            </w:pPr>
-            <w:r>
-              <w:rPr>
-                <w:rFonts w:cs="Latha"/>
-                <w:b/>
-                <w:sz w:val="28"/>
-                <w:szCs w:val="28"/>
-                <w:lang w:bidi="ta-IN"/>
+                <w:lang w:val="it-IT" w:bidi="ta-IN"/>
+              </w:rPr>
+            </w:pPr>
+            <w:r>
+              <w:rPr>
+                <w:rFonts w:cs="Latha"/>
+                <w:b/>
+                <w:sz w:val="28"/>
+                <w:szCs w:val="28"/>
+                <w:lang w:val="it-IT" w:bidi="ta-IN"/>
               </w:rPr>
               <w:t>5.7.</w:t>
             </w:r>
@@ -675,7 +1287,7 @@
                 <w:b/>
                 <w:sz w:val="28"/>
                 <w:szCs w:val="28"/>
-                <w:lang w:bidi="ta-IN"/>
+                <w:lang w:val="it-IT" w:bidi="ta-IN"/>
               </w:rPr>
               <w:t>8</w:t>
             </w:r>
@@ -685,132 +1297,52 @@
                 <w:b/>
                 <w:sz w:val="28"/>
                 <w:szCs w:val="28"/>
-                <w:lang w:bidi="ta-IN"/>
-              </w:rPr>
-              <w:t>.</w:t>
-            </w:r>
-            <w:r>
-              <w:rPr>
-                <w:rFonts w:cs="Latha"/>
-                <w:b/>
-                <w:sz w:val="28"/>
-                <w:szCs w:val="28"/>
-                <w:lang w:bidi="ta-IN"/>
-              </w:rPr>
-              <w:t>3</w:t>
-            </w:r>
-            <w:r>
-              <w:rPr>
-                <w:rFonts w:cs="Latha"/>
-                <w:b/>
-                <w:sz w:val="28"/>
-                <w:szCs w:val="28"/>
-                <w:lang w:bidi="ta-IN"/>
-              </w:rPr>
-              <w:t xml:space="preserve"> – </w:t>
-            </w:r>
-            <w:r>
-              <w:rPr>
-                <w:rFonts w:cs="Latha"/>
-                <w:b/>
-                <w:sz w:val="28"/>
-                <w:szCs w:val="28"/>
-                <w:lang w:bidi="ta-IN"/>
-              </w:rPr>
-              <w:t>Padam</w:t>
-            </w:r>
-          </w:p>
-          <w:p>
-            <w:pPr>
-              <w:spacing w:before="0" w:line="240" w:lineRule="auto"/>
-              <w:rPr>
-                <w:rFonts w:cs="Latha"/>
-                <w:b/>
-                <w:sz w:val="28"/>
-                <w:szCs w:val="28"/>
-                <w:lang w:bidi="ta-IN"/>
-              </w:rPr>
-            </w:pPr>
-            <w:r>
-              <w:rPr>
-                <w:rFonts w:cs="Latha"/>
-                <w:b/>
-                <w:sz w:val="28"/>
-                <w:szCs w:val="28"/>
-                <w:lang w:bidi="ta-IN"/>
-              </w:rPr>
-              <w:t>Padam</w:t>
-            </w:r>
-            <w:r>
-              <w:rPr>
-                <w:rFonts w:cs="Latha"/>
-                <w:b/>
-                <w:sz w:val="28"/>
-                <w:szCs w:val="28"/>
-                <w:lang w:bidi="ta-IN"/>
-              </w:rPr>
-              <w:t xml:space="preserve"> No. </w:t>
-            </w:r>
-            <w:r>
-              <w:rPr>
-                <w:rFonts w:cs="Latha"/>
-                <w:b/>
-                <w:sz w:val="28"/>
-                <w:szCs w:val="28"/>
-                <w:lang w:bidi="ta-IN"/>
-              </w:rPr>
-              <w:t>- 7</w:t>
-            </w:r>
-          </w:p>
-          <w:p>
-            <w:pPr>
-              <w:spacing w:before="0" w:line="240" w:lineRule="auto"/>
-              <w:rPr>
-                <w:rFonts w:cs="Latha"/>
-                <w:sz w:val="28"/>
-                <w:szCs w:val="28"/>
-                <w:lang w:bidi="ta-IN"/>
-              </w:rPr>
-            </w:pPr>
-            <w:r>
-              <w:rPr>
-                <w:rFonts w:cs="Latha"/>
-                <w:b/>
-                <w:sz w:val="28"/>
-                <w:szCs w:val="28"/>
-                <w:lang w:bidi="ta-IN"/>
-              </w:rPr>
-              <w:t>Panchaati  No.</w:t>
-            </w:r>
-            <w:r>
-              <w:rPr>
-                <w:rFonts w:cs="Latha"/>
-                <w:b/>
-                <w:sz w:val="28"/>
-                <w:szCs w:val="28"/>
-                <w:lang w:bidi="ta-IN"/>
-              </w:rPr>
-              <w:t xml:space="preserve"> - </w:t>
-            </w:r>
-            <w:r>
-              <w:rPr>
-                <w:rFonts w:cs="Latha"/>
-                <w:b/>
-                <w:sz w:val="28"/>
-                <w:szCs w:val="28"/>
-                <w:lang w:bidi="ta-IN"/>
-              </w:rPr>
-              <w:t xml:space="preserve"> </w:t>
-            </w:r>
-            <w:r>
-              <w:rPr>
-                <w:rFonts w:cs="Latha"/>
-                <w:b/>
-                <w:sz w:val="28"/>
-                <w:szCs w:val="28"/>
-                <w:lang w:bidi="ta-IN"/>
-              </w:rPr>
-              <w:t>35</w:t>
+                <w:lang w:val="it-IT" w:bidi="ta-IN"/>
+              </w:rPr>
+              <w:t>.3 – Padam</w:t>
+            </w:r>
+          </w:p>
+          <w:p>
+            <w:pPr>
+              <w:spacing w:before="0" w:line="240" w:lineRule="auto"/>
+              <w:rPr>
+                <w:rFonts w:cs="Latha"/>
+                <w:b/>
+                <w:sz w:val="28"/>
+                <w:szCs w:val="28"/>
+                <w:lang w:val="it-IT" w:bidi="ta-IN"/>
+              </w:rPr>
+            </w:pPr>
+            <w:r>
+              <w:rPr>
+                <w:rFonts w:cs="Latha"/>
+                <w:b/>
+                <w:sz w:val="28"/>
+                <w:szCs w:val="28"/>
+                <w:lang w:val="it-IT" w:bidi="ta-IN"/>
+              </w:rPr>
+              <w:t>Padam No. - 7</w:t>
+            </w:r>
+          </w:p>
+          <w:p>
+            <w:pPr>
+              <w:spacing w:before="0" w:line="240" w:lineRule="auto"/>
+              <w:rPr>
+                <w:rFonts w:cs="Latha"/>
+                <w:sz w:val="28"/>
+                <w:szCs w:val="28"/>
+                <w:lang w:val="it-IT" w:bidi="ta-IN"/>
+              </w:rPr>
+            </w:pPr>
+            <w:r>
+              <w:rPr>
+                <w:rFonts w:cs="Latha"/>
+                <w:b/>
+                <w:sz w:val="28"/>
+                <w:szCs w:val="28"/>
+                <w:lang w:val="it-IT" w:bidi="ta-IN"/>
+              </w:rPr>
+              <w:t>Panchaati  No. -  35</w:t>
             </w:r>
           </w:p>
         </w:tc>
@@ -832,67 +1364,69 @@
                 <w:rFonts w:ascii="BRH Devanagari Extra" w:hAnsi="BRH Devanagari Extra" w:cs="BRH Devanagari Extra"/>
                 <w:sz w:val="40"/>
                 <w:szCs w:val="40"/>
-              </w:rPr>
-            </w:pPr>
-            <w:proofErr w:type="spellStart"/>
-            <w:r>
-              <w:rPr>
-                <w:rFonts w:ascii="BRH Devanagari Extra" w:hAnsi="BRH Devanagari Extra" w:cs="BRH Devanagari Extra"/>
-                <w:sz w:val="40"/>
-                <w:szCs w:val="40"/>
+                <w:lang w:val="it-IT"/>
+              </w:rPr>
+            </w:pPr>
+            <w:r>
+              <w:rPr>
+                <w:rFonts w:ascii="BRH Devanagari Extra" w:hAnsi="BRH Devanagari Extra" w:cs="BRH Devanagari Extra"/>
+                <w:sz w:val="40"/>
+                <w:szCs w:val="40"/>
+                <w:lang w:val="it-IT"/>
               </w:rPr>
               <w:t>eÉÉ</w:t>
             </w:r>
-            <w:proofErr w:type="spellEnd"/>
             <w:r>
               <w:rPr>
                 <w:rFonts w:ascii="BRH Malayalam Extra" w:hAnsi="BRH Malayalam Extra" w:cs="BRH Devanagari Extra"/>
                 <w:sz w:val="34"/>
                 <w:szCs w:val="40"/>
-              </w:rPr>
-              <w:t>–</w:t>
-            </w:r>
-            <w:proofErr w:type="spellStart"/>
-            <w:r>
-              <w:rPr>
-                <w:rFonts w:ascii="BRH Devanagari Extra" w:hAnsi="BRH Devanagari Extra" w:cs="BRH Devanagari Extra"/>
-                <w:sz w:val="40"/>
-                <w:szCs w:val="40"/>
+                <w:lang w:val="it-IT"/>
+              </w:rPr>
+              <w:t>–</w:t>
+            </w:r>
+            <w:r>
+              <w:rPr>
+                <w:rFonts w:ascii="BRH Devanagari Extra" w:hAnsi="BRH Devanagari Extra" w:cs="BRH Devanagari Extra"/>
+                <w:sz w:val="40"/>
+                <w:szCs w:val="40"/>
+                <w:lang w:val="it-IT"/>
               </w:rPr>
               <w:t>lÉÉ</w:t>
             </w:r>
-            <w:proofErr w:type="spellEnd"/>
             <w:r>
               <w:rPr>
                 <w:rFonts w:ascii="BRH Malayalam Extra" w:hAnsi="BRH Malayalam Extra" w:cs="BRH Devanagari Extra"/>
                 <w:sz w:val="34"/>
                 <w:szCs w:val="40"/>
-              </w:rPr>
-              <w:t>–</w:t>
-            </w:r>
-            <w:proofErr w:type="spellStart"/>
-            <w:r>
-              <w:rPr>
-                <w:rFonts w:ascii="BRH Devanagari Extra" w:hAnsi="BRH Devanagari Extra" w:cs="BRH Devanagari Extra"/>
-                <w:sz w:val="40"/>
-                <w:szCs w:val="40"/>
+                <w:lang w:val="it-IT"/>
+              </w:rPr>
+              <w:t>–</w:t>
+            </w:r>
+            <w:r>
+              <w:rPr>
+                <w:rFonts w:ascii="BRH Devanagari Extra" w:hAnsi="BRH Devanagari Extra" w:cs="BRH Devanagari Extra"/>
+                <w:sz w:val="40"/>
+                <w:szCs w:val="40"/>
+                <w:lang w:val="it-IT"/>
               </w:rPr>
               <w:t>ÌiÉ</w:t>
             </w:r>
-            <w:proofErr w:type="spellEnd"/>
             <w:r>
               <w:rPr>
                 <w:rFonts w:ascii="BRH Malayalam Extra" w:hAnsi="BRH Malayalam Extra" w:cs="BRH Devanagari Extra"/>
                 <w:sz w:val="34"/>
                 <w:szCs w:val="40"/>
-              </w:rPr>
-              <w:t>–</w:t>
-            </w:r>
-            <w:r>
-              <w:rPr>
-                <w:rFonts w:ascii="BRH Devanagari Extra" w:hAnsi="BRH Devanagari Extra" w:cs="BRH Devanagari Extra"/>
-                <w:sz w:val="40"/>
-                <w:szCs w:val="40"/>
+                <w:lang w:val="it-IT"/>
+              </w:rPr>
+              <w:t>–</w:t>
+            </w:r>
+            <w:r>
+              <w:rPr>
+                <w:rFonts w:ascii="BRH Devanagari Extra" w:hAnsi="BRH Devanagari Extra" w:cs="BRH Devanagari Extra"/>
+                <w:sz w:val="40"/>
+                <w:szCs w:val="40"/>
+                <w:lang w:val="it-IT"/>
               </w:rPr>
               <w:t xml:space="preserve"> | C</w:t>
             </w:r>
@@ -901,43 +1435,35 @@
                 <w:rFonts w:ascii="BRH Malayalam Extra" w:hAnsi="BRH Malayalam Extra" w:cs="BRH Devanagari Extra"/>
                 <w:sz w:val="34"/>
                 <w:szCs w:val="40"/>
-              </w:rPr>
-              <w:t>–</w:t>
-            </w:r>
-            <w:proofErr w:type="spellStart"/>
-            <w:r>
-              <w:rPr>
-                <w:rFonts w:ascii="BRH Devanagari Extra" w:hAnsi="BRH Devanagari Extra" w:cs="BRH Devanagari Extra"/>
-                <w:sz w:val="40"/>
-                <w:szCs w:val="40"/>
-              </w:rPr>
-              <w:t>qÉqÉç</w:t>
-            </w:r>
-            <w:proofErr w:type="spellEnd"/>
-            <w:r>
-              <w:rPr>
-                <w:rFonts w:ascii="BRH Devanagari Extra" w:hAnsi="BRH Devanagari Extra" w:cs="BRH Devanagari Extra"/>
-                <w:sz w:val="40"/>
-                <w:szCs w:val="40"/>
-              </w:rPr>
-              <w:t xml:space="preserve"> | </w:t>
-            </w:r>
-            <w:proofErr w:type="spellStart"/>
+                <w:lang w:val="it-IT"/>
+              </w:rPr>
+              <w:t>–</w:t>
+            </w:r>
+            <w:r>
+              <w:rPr>
+                <w:rFonts w:ascii="BRH Devanagari Extra" w:hAnsi="BRH Devanagari Extra" w:cs="BRH Devanagari Extra"/>
+                <w:sz w:val="40"/>
+                <w:szCs w:val="40"/>
+                <w:lang w:val="it-IT"/>
+              </w:rPr>
+              <w:t xml:space="preserve">qÉqÉç | </w:t>
+            </w:r>
             <w:r>
               <w:rPr>
                 <w:rFonts w:ascii="BRH Devanagari Extra" w:hAnsi="BRH Devanagari Extra" w:cs="BRH Devanagari Extra"/>
                 <w:sz w:val="40"/>
                 <w:szCs w:val="40"/>
                 <w:highlight w:val="yellow"/>
+                <w:lang w:val="it-IT"/>
               </w:rPr>
               <w:t>lÉÈ</w:t>
             </w:r>
-            <w:proofErr w:type="spellEnd"/>
-            <w:r>
-              <w:rPr>
-                <w:rFonts w:ascii="BRH Devanagari Extra" w:hAnsi="BRH Devanagari Extra" w:cs="BRH Devanagari Extra"/>
-                <w:sz w:val="40"/>
-                <w:szCs w:val="40"/>
+            <w:r>
+              <w:rPr>
+                <w:rFonts w:ascii="BRH Devanagari Extra" w:hAnsi="BRH Devanagari Extra" w:cs="BRH Devanagari Extra"/>
+                <w:sz w:val="40"/>
+                <w:szCs w:val="40"/>
+                <w:lang w:val="it-IT"/>
               </w:rPr>
               <w:t xml:space="preserve"> |</w:t>
             </w:r>
@@ -960,67 +1486,69 @@
                 <w:rFonts w:ascii="BRH Devanagari Extra" w:hAnsi="BRH Devanagari Extra" w:cs="BRH Devanagari Extra"/>
                 <w:sz w:val="40"/>
                 <w:szCs w:val="40"/>
-              </w:rPr>
-            </w:pPr>
-            <w:proofErr w:type="spellStart"/>
-            <w:r>
-              <w:rPr>
-                <w:rFonts w:ascii="BRH Devanagari Extra" w:hAnsi="BRH Devanagari Extra" w:cs="BRH Devanagari Extra"/>
-                <w:sz w:val="40"/>
-                <w:szCs w:val="40"/>
+                <w:lang w:val="it-IT"/>
+              </w:rPr>
+            </w:pPr>
+            <w:r>
+              <w:rPr>
+                <w:rFonts w:ascii="BRH Devanagari Extra" w:hAnsi="BRH Devanagari Extra" w:cs="BRH Devanagari Extra"/>
+                <w:sz w:val="40"/>
+                <w:szCs w:val="40"/>
+                <w:lang w:val="it-IT"/>
               </w:rPr>
               <w:t>eÉÉ</w:t>
             </w:r>
-            <w:proofErr w:type="spellEnd"/>
             <w:r>
               <w:rPr>
                 <w:rFonts w:ascii="BRH Malayalam Extra" w:hAnsi="BRH Malayalam Extra" w:cs="BRH Devanagari Extra"/>
                 <w:sz w:val="34"/>
                 <w:szCs w:val="40"/>
-              </w:rPr>
-              <w:t>–</w:t>
-            </w:r>
-            <w:proofErr w:type="spellStart"/>
-            <w:r>
-              <w:rPr>
-                <w:rFonts w:ascii="BRH Devanagari Extra" w:hAnsi="BRH Devanagari Extra" w:cs="BRH Devanagari Extra"/>
-                <w:sz w:val="40"/>
-                <w:szCs w:val="40"/>
+                <w:lang w:val="it-IT"/>
+              </w:rPr>
+              <w:t>–</w:t>
+            </w:r>
+            <w:r>
+              <w:rPr>
+                <w:rFonts w:ascii="BRH Devanagari Extra" w:hAnsi="BRH Devanagari Extra" w:cs="BRH Devanagari Extra"/>
+                <w:sz w:val="40"/>
+                <w:szCs w:val="40"/>
+                <w:lang w:val="it-IT"/>
               </w:rPr>
               <w:t>lÉÉ</w:t>
             </w:r>
-            <w:proofErr w:type="spellEnd"/>
             <w:r>
               <w:rPr>
                 <w:rFonts w:ascii="BRH Malayalam Extra" w:hAnsi="BRH Malayalam Extra" w:cs="BRH Devanagari Extra"/>
                 <w:sz w:val="34"/>
                 <w:szCs w:val="40"/>
-              </w:rPr>
-              <w:t>–</w:t>
-            </w:r>
-            <w:proofErr w:type="spellStart"/>
-            <w:r>
-              <w:rPr>
-                <w:rFonts w:ascii="BRH Devanagari Extra" w:hAnsi="BRH Devanagari Extra" w:cs="BRH Devanagari Extra"/>
-                <w:sz w:val="40"/>
-                <w:szCs w:val="40"/>
+                <w:lang w:val="it-IT"/>
+              </w:rPr>
+              <w:t>–</w:t>
+            </w:r>
+            <w:r>
+              <w:rPr>
+                <w:rFonts w:ascii="BRH Devanagari Extra" w:hAnsi="BRH Devanagari Extra" w:cs="BRH Devanagari Extra"/>
+                <w:sz w:val="40"/>
+                <w:szCs w:val="40"/>
+                <w:lang w:val="it-IT"/>
               </w:rPr>
               <w:t>ÌiÉ</w:t>
             </w:r>
-            <w:proofErr w:type="spellEnd"/>
             <w:r>
               <w:rPr>
                 <w:rFonts w:ascii="BRH Malayalam Extra" w:hAnsi="BRH Malayalam Extra" w:cs="BRH Devanagari Extra"/>
                 <w:sz w:val="34"/>
                 <w:szCs w:val="40"/>
-              </w:rPr>
-              <w:t>–</w:t>
-            </w:r>
-            <w:r>
-              <w:rPr>
-                <w:rFonts w:ascii="BRH Devanagari Extra" w:hAnsi="BRH Devanagari Extra" w:cs="BRH Devanagari Extra"/>
-                <w:sz w:val="40"/>
-                <w:szCs w:val="40"/>
+                <w:lang w:val="it-IT"/>
+              </w:rPr>
+              <w:t>–</w:t>
+            </w:r>
+            <w:r>
+              <w:rPr>
+                <w:rFonts w:ascii="BRH Devanagari Extra" w:hAnsi="BRH Devanagari Extra" w:cs="BRH Devanagari Extra"/>
+                <w:sz w:val="40"/>
+                <w:szCs w:val="40"/>
+                <w:lang w:val="it-IT"/>
               </w:rPr>
               <w:t xml:space="preserve"> | C</w:t>
             </w:r>
@@ -1029,44 +1557,36 @@
                 <w:rFonts w:ascii="BRH Malayalam Extra" w:hAnsi="BRH Malayalam Extra" w:cs="BRH Devanagari Extra"/>
                 <w:sz w:val="34"/>
                 <w:szCs w:val="40"/>
-              </w:rPr>
-              <w:t>–</w:t>
-            </w:r>
-            <w:proofErr w:type="spellStart"/>
-            <w:r>
-              <w:rPr>
-                <w:rFonts w:ascii="BRH Devanagari Extra" w:hAnsi="BRH Devanagari Extra" w:cs="BRH Devanagari Extra"/>
-                <w:sz w:val="40"/>
-                <w:szCs w:val="40"/>
-              </w:rPr>
-              <w:t>qÉqÉç</w:t>
-            </w:r>
-            <w:proofErr w:type="spellEnd"/>
-            <w:r>
-              <w:rPr>
-                <w:rFonts w:ascii="BRH Devanagari Extra" w:hAnsi="BRH Devanagari Extra" w:cs="BRH Devanagari Extra"/>
-                <w:sz w:val="40"/>
-                <w:szCs w:val="40"/>
-              </w:rPr>
-              <w:t xml:space="preserve"> | </w:t>
-            </w:r>
-            <w:proofErr w:type="spellStart"/>
+                <w:lang w:val="it-IT"/>
+              </w:rPr>
+              <w:t>–</w:t>
+            </w:r>
+            <w:r>
+              <w:rPr>
+                <w:rFonts w:ascii="BRH Devanagari Extra" w:hAnsi="BRH Devanagari Extra" w:cs="BRH Devanagari Extra"/>
+                <w:sz w:val="40"/>
+                <w:szCs w:val="40"/>
+                <w:lang w:val="it-IT"/>
+              </w:rPr>
+              <w:t xml:space="preserve">qÉqÉç | </w:t>
+            </w:r>
             <w:r>
               <w:rPr>
                 <w:rFonts w:ascii="BRH Devanagari Extra" w:hAnsi="BRH Devanagari Extra" w:cs="BRH Devanagari Extra"/>
                 <w:sz w:val="40"/>
                 <w:szCs w:val="40"/>
                 <w:highlight w:val="green"/>
+                <w:lang w:val="it-IT"/>
               </w:rPr>
               <w:t>lÉ</w:t>
             </w:r>
-            <w:proofErr w:type="spellEnd"/>
             <w:r>
               <w:rPr>
                 <w:rFonts w:ascii="BRH Malayalam Extra" w:hAnsi="BRH Malayalam Extra" w:cs="BRH Devanagari Extra"/>
                 <w:sz w:val="34"/>
                 <w:szCs w:val="40"/>
                 <w:highlight w:val="green"/>
+                <w:lang w:val="it-IT"/>
               </w:rPr>
               <w:t>–</w:t>
             </w:r>
@@ -1076,6 +1596,7 @@
                 <w:sz w:val="40"/>
                 <w:szCs w:val="40"/>
                 <w:highlight w:val="green"/>
+                <w:lang w:val="it-IT"/>
               </w:rPr>
               <w:t>È</w:t>
             </w:r>
@@ -1084,6 +1605,7 @@
                 <w:rFonts w:ascii="BRH Devanagari Extra" w:hAnsi="BRH Devanagari Extra" w:cs="BRH Devanagari Extra"/>
                 <w:sz w:val="40"/>
                 <w:szCs w:val="40"/>
+                <w:lang w:val="it-IT"/>
               </w:rPr>
               <w:t xml:space="preserve"> |</w:t>
             </w:r>
@@ -1110,6 +1632,7 @@
           <w:szCs w:val="32"/>
           <w:u w:val="single"/>
         </w:rPr>
+        <w:lastRenderedPageBreak/>
         <w:t>=====================</w:t>
       </w:r>
     </w:p>
@@ -1500,7 +2023,6 @@
               </w:rPr>
               <w:t>–</w:t>
             </w:r>
-            <w:proofErr w:type="spellStart"/>
             <w:r>
               <w:rPr>
                 <w:rFonts w:ascii="BRH Devanagari Extra" w:hAnsi="BRH Devanagari Extra" w:cs="BRH Devanagari Extra"/>
@@ -1518,43 +2040,14 @@
               </w:rPr>
               <w:t>ÌiÉþ</w:t>
             </w:r>
-            <w:proofErr w:type="spellEnd"/>
-            <w:r>
-              <w:rPr>
-                <w:rFonts w:ascii="BRH Devanagari Extra" w:hAnsi="BRH Devanagari Extra" w:cs="BRH Devanagari Extra"/>
-                <w:sz w:val="40"/>
-                <w:szCs w:val="40"/>
-              </w:rPr>
-              <w:t xml:space="preserve"> </w:t>
-            </w:r>
-            <w:proofErr w:type="spellStart"/>
-            <w:r>
-              <w:rPr>
-                <w:rFonts w:ascii="BRH Devanagari Extra" w:hAnsi="BRH Devanagari Extra" w:cs="BRH Devanagari Extra"/>
-                <w:sz w:val="40"/>
-                <w:szCs w:val="40"/>
-              </w:rPr>
-              <w:t>ÍcÉÌiÉþ</w:t>
-            </w:r>
-            <w:proofErr w:type="spellEnd"/>
-            <w:r>
-              <w:rPr>
-                <w:rFonts w:ascii="BRH Devanagari Extra" w:hAnsi="BRH Devanagari Extra" w:cs="BRH Devanagari Extra"/>
-                <w:sz w:val="40"/>
-                <w:szCs w:val="40"/>
-              </w:rPr>
-              <w:t xml:space="preserve"> - </w:t>
-            </w:r>
-            <w:proofErr w:type="spellStart"/>
-            <w:r>
-              <w:rPr>
-                <w:rFonts w:ascii="BRH Devanagari Extra" w:hAnsi="BRH Devanagari Extra" w:cs="BRH Devanagari Extra"/>
-                <w:sz w:val="40"/>
-                <w:szCs w:val="40"/>
-              </w:rPr>
-              <w:t>prÉÉ</w:t>
-            </w:r>
-            <w:proofErr w:type="spellEnd"/>
+            <w:r>
+              <w:rPr>
+                <w:rFonts w:ascii="BRH Devanagari Extra" w:hAnsi="BRH Devanagari Extra" w:cs="BRH Devanagari Extra"/>
+                <w:sz w:val="40"/>
+                <w:szCs w:val="40"/>
+              </w:rPr>
+              <w:t xml:space="preserve"> ÍcÉÌiÉþ - prÉÉ</w:t>
+            </w:r>
             <w:r>
               <w:rPr>
                 <w:rFonts w:ascii="BRH Malayalam Extra" w:hAnsi="BRH Malayalam Extra" w:cs="BRH Devanagari Extra"/>
@@ -1563,23 +2056,13 @@
               </w:rPr>
               <w:t>–</w:t>
             </w:r>
-            <w:proofErr w:type="spellStart"/>
-            <w:r>
-              <w:rPr>
-                <w:rFonts w:ascii="BRH Devanagari Extra" w:hAnsi="BRH Devanagari Extra" w:cs="BRH Devanagari Extra"/>
-                <w:sz w:val="40"/>
-                <w:szCs w:val="40"/>
-              </w:rPr>
-              <w:t>qÉç</w:t>
-            </w:r>
-            <w:proofErr w:type="spellEnd"/>
-            <w:r>
-              <w:rPr>
-                <w:rFonts w:ascii="BRH Devanagari Extra" w:hAnsi="BRH Devanagari Extra" w:cs="BRH Devanagari Extra"/>
-                <w:sz w:val="40"/>
-                <w:szCs w:val="40"/>
-              </w:rPr>
-              <w:t xml:space="preserve"> |</w:t>
+            <w:r>
+              <w:rPr>
+                <w:rFonts w:ascii="BRH Devanagari Extra" w:hAnsi="BRH Devanagari Extra" w:cs="BRH Devanagari Extra"/>
+                <w:sz w:val="40"/>
+                <w:szCs w:val="40"/>
+              </w:rPr>
+              <w:t>qÉç |</w:t>
             </w:r>
           </w:p>
         </w:tc>
@@ -1637,7 +2120,6 @@
               </w:rPr>
               <w:t>–</w:t>
             </w:r>
-            <w:proofErr w:type="spellStart"/>
             <w:r>
               <w:rPr>
                 <w:rFonts w:ascii="BRH Devanagari Extra" w:hAnsi="BRH Devanagari Extra" w:cs="BRH Devanagari Extra"/>
@@ -1655,7 +2137,6 @@
               </w:rPr>
               <w:t>ÌiÉ</w:t>
             </w:r>
-            <w:proofErr w:type="spellEnd"/>
             <w:r>
               <w:rPr>
                 <w:rFonts w:ascii="BRH Malayalam Extra" w:hAnsi="BRH Malayalam Extra" w:cs="BRH Devanagari Extra"/>
@@ -1670,36 +2151,8 @@
                 <w:sz w:val="40"/>
                 <w:szCs w:val="40"/>
               </w:rPr>
-              <w:t xml:space="preserve"> </w:t>
-            </w:r>
-            <w:proofErr w:type="spellStart"/>
-            <w:r>
-              <w:rPr>
-                <w:rFonts w:ascii="BRH Devanagari Extra" w:hAnsi="BRH Devanagari Extra" w:cs="BRH Devanagari Extra"/>
-                <w:sz w:val="40"/>
-                <w:szCs w:val="40"/>
-              </w:rPr>
-              <w:t>ÍcÉÌiÉþ</w:t>
-            </w:r>
-            <w:proofErr w:type="spellEnd"/>
-            <w:r>
-              <w:rPr>
-                <w:rFonts w:ascii="BRH Devanagari Extra" w:hAnsi="BRH Devanagari Extra" w:cs="BRH Devanagari Extra"/>
-                <w:sz w:val="40"/>
-                <w:szCs w:val="40"/>
-              </w:rPr>
-              <w:t xml:space="preserve"> - </w:t>
-            </w:r>
-            <w:proofErr w:type="spellStart"/>
-            <w:r>
-              <w:rPr>
-                <w:rFonts w:ascii="BRH Devanagari Extra" w:hAnsi="BRH Devanagari Extra" w:cs="BRH Devanagari Extra"/>
-                <w:sz w:val="40"/>
-                <w:szCs w:val="40"/>
-              </w:rPr>
-              <w:t>prÉÉ</w:t>
-            </w:r>
-            <w:proofErr w:type="spellEnd"/>
+              <w:t xml:space="preserve"> ÍcÉÌiÉþ - prÉÉ</w:t>
+            </w:r>
             <w:r>
               <w:rPr>
                 <w:rFonts w:ascii="BRH Malayalam Extra" w:hAnsi="BRH Malayalam Extra" w:cs="BRH Devanagari Extra"/>
@@ -1708,23 +2161,13 @@
               </w:rPr>
               <w:t>–</w:t>
             </w:r>
-            <w:proofErr w:type="spellStart"/>
-            <w:r>
-              <w:rPr>
-                <w:rFonts w:ascii="BRH Devanagari Extra" w:hAnsi="BRH Devanagari Extra" w:cs="BRH Devanagari Extra"/>
-                <w:sz w:val="40"/>
-                <w:szCs w:val="40"/>
-              </w:rPr>
-              <w:t>qÉç</w:t>
-            </w:r>
-            <w:proofErr w:type="spellEnd"/>
-            <w:r>
-              <w:rPr>
-                <w:rFonts w:ascii="BRH Devanagari Extra" w:hAnsi="BRH Devanagari Extra" w:cs="BRH Devanagari Extra"/>
-                <w:sz w:val="40"/>
-                <w:szCs w:val="40"/>
-              </w:rPr>
-              <w:t xml:space="preserve"> |</w:t>
+            <w:r>
+              <w:rPr>
+                <w:rFonts w:ascii="BRH Devanagari Extra" w:hAnsi="BRH Devanagari Extra" w:cs="BRH Devanagari Extra"/>
+                <w:sz w:val="40"/>
+                <w:szCs w:val="40"/>
+              </w:rPr>
+              <w:t>qÉç |</w:t>
             </w:r>
           </w:p>
         </w:tc>
@@ -1849,7 +2292,6 @@
                 <w:szCs w:val="32"/>
               </w:rPr>
             </w:pPr>
-            <w:proofErr w:type="spellStart"/>
             <w:r>
               <w:rPr>
                 <w:rFonts w:ascii="BRH Devanagari Extra" w:hAnsi="BRH Devanagari Extra" w:cs="BRH Devanagari Extra"/>
@@ -1875,7 +2317,6 @@
               </w:rPr>
               <w:t>å</w:t>
             </w:r>
-            <w:proofErr w:type="spellEnd"/>
             <w:r>
               <w:rPr>
                 <w:rFonts w:ascii="BRH Malayalam Extra" w:hAnsi="BRH Malayalam Extra" w:cs="BRH Devanagari Extra"/>
@@ -1890,18 +2331,8 @@
                 <w:sz w:val="40"/>
                 <w:szCs w:val="40"/>
               </w:rPr>
-              <w:t xml:space="preserve"> </w:t>
-            </w:r>
-            <w:proofErr w:type="spellStart"/>
-            <w:r>
-              <w:rPr>
-                <w:rFonts w:ascii="BRH Devanagari Extra" w:hAnsi="BRH Devanagari Extra" w:cs="BRH Devanagari Extra"/>
-                <w:sz w:val="40"/>
-                <w:szCs w:val="40"/>
-              </w:rPr>
-              <w:t>xÉÑ</w:t>
-            </w:r>
-            <w:proofErr w:type="spellEnd"/>
+              <w:t xml:space="preserve"> xÉÑ</w:t>
+            </w:r>
             <w:r>
               <w:rPr>
                 <w:rFonts w:ascii="BRH Malayalam Extra" w:hAnsi="BRH Malayalam Extra" w:cs="BRH Devanagari Extra"/>
@@ -1910,34 +2341,14 @@
               </w:rPr>
               <w:t>–</w:t>
             </w:r>
-            <w:proofErr w:type="spellStart"/>
-            <w:r>
-              <w:rPr>
-                <w:rFonts w:ascii="BRH Devanagari Extra" w:hAnsi="BRH Devanagari Extra" w:cs="BRH Devanagari Extra"/>
-                <w:sz w:val="40"/>
-                <w:szCs w:val="40"/>
-              </w:rPr>
-              <w:t>M×üiÉþÈ</w:t>
-            </w:r>
-            <w:proofErr w:type="spellEnd"/>
-            <w:r>
-              <w:rPr>
-                <w:rFonts w:ascii="BRH Devanagari Extra" w:hAnsi="BRH Devanagari Extra" w:cs="BRH Devanagari Extra"/>
-                <w:sz w:val="40"/>
-                <w:szCs w:val="40"/>
-              </w:rPr>
-              <w:t xml:space="preserve"> </w:t>
-            </w:r>
-            <w:proofErr w:type="spellStart"/>
-            <w:r>
-              <w:rPr>
-                <w:rFonts w:ascii="BRH Devanagari Extra" w:hAnsi="BRH Devanagari Extra" w:cs="BRH Devanagari Extra"/>
-                <w:sz w:val="40"/>
-                <w:szCs w:val="40"/>
-              </w:rPr>
-              <w:t>mÉ</w:t>
-            </w:r>
-            <w:proofErr w:type="spellEnd"/>
+            <w:r>
+              <w:rPr>
+                <w:rFonts w:ascii="BRH Devanagari Extra" w:hAnsi="BRH Devanagari Extra" w:cs="BRH Devanagari Extra"/>
+                <w:sz w:val="40"/>
+                <w:szCs w:val="40"/>
+              </w:rPr>
+              <w:t>M×üiÉþÈ mÉ</w:t>
+            </w:r>
             <w:r>
               <w:rPr>
                 <w:rFonts w:ascii="BRH Malayalam Extra" w:hAnsi="BRH Malayalam Extra" w:cs="BRH Devanagari Extra"/>
@@ -1946,7 +2357,6 @@
               </w:rPr>
               <w:t>–</w:t>
             </w:r>
-            <w:proofErr w:type="spellStart"/>
             <w:r>
               <w:rPr>
                 <w:rFonts w:ascii="BRH Devanagari Extra" w:hAnsi="BRH Devanagari Extra" w:cs="BRH Devanagari Extra"/>
@@ -1955,7 +2365,6 @@
               </w:rPr>
               <w:t>jÉÉ</w:t>
             </w:r>
-            <w:proofErr w:type="spellEnd"/>
           </w:p>
         </w:tc>
         <w:tc>
@@ -1977,7 +2386,6 @@
                 <w:szCs w:val="40"/>
               </w:rPr>
             </w:pPr>
-            <w:proofErr w:type="spellStart"/>
             <w:r>
               <w:rPr>
                 <w:rFonts w:ascii="BRH Devanagari Extra" w:hAnsi="BRH Devanagari Extra" w:cs="BRH Devanagari Extra"/>
@@ -2001,27 +2409,8 @@
                 <w:sz w:val="40"/>
                 <w:szCs w:val="40"/>
               </w:rPr>
-              <w:t>å</w:t>
-            </w:r>
-            <w:proofErr w:type="spellEnd"/>
-            <w:r>
-              <w:rPr>
-                <w:rFonts w:ascii="BRH Devanagari Extra" w:hAnsi="BRH Devanagari Extra" w:cs="BRH Devanagari Extra"/>
-                <w:sz w:val="40"/>
-                <w:szCs w:val="40"/>
-              </w:rPr>
-              <w:t xml:space="preserve"> </w:t>
-            </w:r>
-            <w:proofErr w:type="spellStart"/>
-            <w:r>
-              <w:rPr>
-                <w:rFonts w:ascii="BRH Devanagari Extra" w:hAnsi="BRH Devanagari Extra" w:cs="BRH Devanagari Extra"/>
-                <w:sz w:val="40"/>
-                <w:szCs w:val="40"/>
-              </w:rPr>
-              <w:t>xÉÑ</w:t>
-            </w:r>
-            <w:proofErr w:type="spellEnd"/>
+              <w:t>å xÉÑ</w:t>
+            </w:r>
             <w:r>
               <w:rPr>
                 <w:rFonts w:ascii="BRH Malayalam Extra" w:hAnsi="BRH Malayalam Extra" w:cs="BRH Devanagari Extra"/>
@@ -2030,34 +2419,14 @@
               </w:rPr>
               <w:t>–</w:t>
             </w:r>
-            <w:proofErr w:type="spellStart"/>
-            <w:r>
-              <w:rPr>
-                <w:rFonts w:ascii="BRH Devanagari Extra" w:hAnsi="BRH Devanagari Extra" w:cs="BRH Devanagari Extra"/>
-                <w:sz w:val="40"/>
-                <w:szCs w:val="40"/>
-              </w:rPr>
-              <w:t>M×üiÉþÈ</w:t>
-            </w:r>
-            <w:proofErr w:type="spellEnd"/>
-            <w:r>
-              <w:rPr>
-                <w:rFonts w:ascii="BRH Devanagari Extra" w:hAnsi="BRH Devanagari Extra" w:cs="BRH Devanagari Extra"/>
-                <w:sz w:val="40"/>
-                <w:szCs w:val="40"/>
-              </w:rPr>
-              <w:t xml:space="preserve"> </w:t>
-            </w:r>
-            <w:proofErr w:type="spellStart"/>
-            <w:r>
-              <w:rPr>
-                <w:rFonts w:ascii="BRH Devanagari Extra" w:hAnsi="BRH Devanagari Extra" w:cs="BRH Devanagari Extra"/>
-                <w:sz w:val="40"/>
-                <w:szCs w:val="40"/>
-              </w:rPr>
-              <w:t>mÉ</w:t>
-            </w:r>
-            <w:proofErr w:type="spellEnd"/>
+            <w:r>
+              <w:rPr>
+                <w:rFonts w:ascii="BRH Devanagari Extra" w:hAnsi="BRH Devanagari Extra" w:cs="BRH Devanagari Extra"/>
+                <w:sz w:val="40"/>
+                <w:szCs w:val="40"/>
+              </w:rPr>
+              <w:t>M×üiÉþÈ mÉ</w:t>
+            </w:r>
             <w:r>
               <w:rPr>
                 <w:rFonts w:ascii="BRH Malayalam Extra" w:hAnsi="BRH Malayalam Extra" w:cs="BRH Devanagari Extra"/>
@@ -2066,7 +2435,6 @@
               </w:rPr>
               <w:t>–</w:t>
             </w:r>
-            <w:proofErr w:type="spellStart"/>
             <w:r>
               <w:rPr>
                 <w:rFonts w:ascii="BRH Devanagari Extra" w:hAnsi="BRH Devanagari Extra" w:cs="BRH Devanagari Extra"/>
@@ -2075,7 +2443,6 @@
               </w:rPr>
               <w:t>jÉÉ</w:t>
             </w:r>
-            <w:proofErr w:type="spellEnd"/>
           </w:p>
           <w:p>
             <w:pPr>
@@ -2122,7 +2489,6 @@
                 <w:szCs w:val="28"/>
                 <w:lang w:bidi="ta-IN"/>
               </w:rPr>
-              <w:lastRenderedPageBreak/>
               <w:t>5.7.8.1 – Padam</w:t>
             </w:r>
           </w:p>
@@ -2241,7 +2607,6 @@
                 <w:szCs w:val="40"/>
               </w:rPr>
             </w:pPr>
-            <w:proofErr w:type="spellStart"/>
             <w:r>
               <w:rPr>
                 <w:rFonts w:ascii="BRH Devanagari Extra" w:hAnsi="BRH Devanagari Extra" w:cs="BRH Devanagari Extra"/>
@@ -2250,7 +2615,6 @@
               </w:rPr>
               <w:t>ÍcÉ</w:t>
             </w:r>
-            <w:proofErr w:type="spellEnd"/>
             <w:r>
               <w:rPr>
                 <w:rFonts w:ascii="BRH Malayalam Extra" w:hAnsi="BRH Malayalam Extra" w:cs="BRH Devanagari Extra"/>
@@ -2275,7 +2639,6 @@
               </w:rPr>
               <w:t>–</w:t>
             </w:r>
-            <w:proofErr w:type="spellStart"/>
             <w:r>
               <w:rPr>
                 <w:rFonts w:ascii="BRH Devanagari Extra" w:hAnsi="BRH Devanagari Extra" w:cs="BRH Devanagari Extra"/>
@@ -2284,7 +2647,6 @@
               </w:rPr>
               <w:t>liÉ</w:t>
             </w:r>
-            <w:proofErr w:type="spellEnd"/>
             <w:r>
               <w:rPr>
                 <w:rFonts w:ascii="BRH Malayalam Extra" w:hAnsi="BRH Malayalam Extra" w:cs="BRH Devanagari Extra"/>
@@ -2293,7 +2655,6 @@
               </w:rPr>
               <w:t>–</w:t>
             </w:r>
-            <w:proofErr w:type="spellStart"/>
             <w:r>
               <w:rPr>
                 <w:rFonts w:ascii="BRH Devanagari Extra" w:hAnsi="BRH Devanagari Extra" w:cs="BRH Devanagari Extra"/>
@@ -2317,34 +2678,7 @@
                 <w:sz w:val="40"/>
                 <w:szCs w:val="40"/>
               </w:rPr>
-              <w:t>þliÉÈ</w:t>
-            </w:r>
-            <w:proofErr w:type="spellEnd"/>
-            <w:r>
-              <w:rPr>
-                <w:rFonts w:ascii="BRH Devanagari Extra" w:hAnsi="BRH Devanagari Extra" w:cs="BRH Devanagari Extra"/>
-                <w:sz w:val="40"/>
-                <w:szCs w:val="40"/>
-              </w:rPr>
-              <w:t xml:space="preserve"> - </w:t>
-            </w:r>
-            <w:proofErr w:type="spellStart"/>
-            <w:r>
-              <w:rPr>
-                <w:rFonts w:ascii="BRH Devanagari Extra" w:hAnsi="BRH Devanagari Extra" w:cs="BRH Devanagari Extra"/>
-                <w:sz w:val="40"/>
-                <w:szCs w:val="40"/>
-              </w:rPr>
-              <w:t>LÌiÉþ</w:t>
-            </w:r>
-            <w:proofErr w:type="spellEnd"/>
-            <w:r>
-              <w:rPr>
-                <w:rFonts w:ascii="BRH Devanagari Extra" w:hAnsi="BRH Devanagari Extra" w:cs="BRH Devanagari Extra"/>
-                <w:sz w:val="40"/>
-                <w:szCs w:val="40"/>
-              </w:rPr>
-              <w:t xml:space="preserve"> |</w:t>
+              <w:t>þliÉÈ - LÌiÉþ |</w:t>
             </w:r>
           </w:p>
         </w:tc>
@@ -2367,7 +2701,6 @@
                 <w:szCs w:val="40"/>
               </w:rPr>
             </w:pPr>
-            <w:proofErr w:type="spellStart"/>
             <w:r>
               <w:rPr>
                 <w:rFonts w:ascii="BRH Devanagari Extra" w:hAnsi="BRH Devanagari Extra" w:cs="BRH Devanagari Extra"/>
@@ -2376,7 +2709,6 @@
               </w:rPr>
               <w:t>ÍcÉ</w:t>
             </w:r>
-            <w:proofErr w:type="spellEnd"/>
             <w:r>
               <w:rPr>
                 <w:rFonts w:ascii="BRH Malayalam Extra" w:hAnsi="BRH Malayalam Extra" w:cs="BRH Devanagari Extra"/>
@@ -2401,7 +2733,6 @@
               </w:rPr>
               <w:t>–</w:t>
             </w:r>
-            <w:proofErr w:type="spellStart"/>
             <w:r>
               <w:rPr>
                 <w:rFonts w:ascii="BRH Devanagari Extra" w:hAnsi="BRH Devanagari Extra" w:cs="BRH Devanagari Extra"/>
@@ -2410,7 +2741,6 @@
               </w:rPr>
               <w:t>liÉ</w:t>
             </w:r>
-            <w:proofErr w:type="spellEnd"/>
             <w:r>
               <w:rPr>
                 <w:rFonts w:ascii="BRH Malayalam Extra" w:hAnsi="BRH Malayalam Extra" w:cs="BRH Devanagari Extra"/>
@@ -2419,7 +2749,6 @@
               </w:rPr>
               <w:t>–</w:t>
             </w:r>
-            <w:proofErr w:type="spellStart"/>
             <w:r>
               <w:rPr>
                 <w:rFonts w:ascii="BRH Devanagari Extra" w:hAnsi="BRH Devanagari Extra" w:cs="BRH Devanagari Extra"/>
@@ -2443,34 +2772,7 @@
                 <w:sz w:val="40"/>
                 <w:szCs w:val="40"/>
               </w:rPr>
-              <w:t>liÉÈ</w:t>
-            </w:r>
-            <w:proofErr w:type="spellEnd"/>
-            <w:r>
-              <w:rPr>
-                <w:rFonts w:ascii="BRH Devanagari Extra" w:hAnsi="BRH Devanagari Extra" w:cs="BRH Devanagari Extra"/>
-                <w:sz w:val="40"/>
-                <w:szCs w:val="40"/>
-              </w:rPr>
-              <w:t xml:space="preserve"> - </w:t>
-            </w:r>
-            <w:proofErr w:type="spellStart"/>
-            <w:r>
-              <w:rPr>
-                <w:rFonts w:ascii="BRH Devanagari Extra" w:hAnsi="BRH Devanagari Extra" w:cs="BRH Devanagari Extra"/>
-                <w:sz w:val="40"/>
-                <w:szCs w:val="40"/>
-              </w:rPr>
-              <w:t>LÌiÉþ</w:t>
-            </w:r>
-            <w:proofErr w:type="spellEnd"/>
-            <w:r>
-              <w:rPr>
-                <w:rFonts w:ascii="BRH Devanagari Extra" w:hAnsi="BRH Devanagari Extra" w:cs="BRH Devanagari Extra"/>
-                <w:sz w:val="40"/>
-                <w:szCs w:val="40"/>
-              </w:rPr>
-              <w:t xml:space="preserve"> |</w:t>
+              <w:t>liÉÈ - LÌiÉþ |</w:t>
             </w:r>
           </w:p>
         </w:tc>
@@ -2625,34 +2927,14 @@
               </w:rPr>
               <w:t>–</w:t>
             </w:r>
-            <w:proofErr w:type="spellStart"/>
-            <w:r>
-              <w:rPr>
-                <w:rFonts w:ascii="BRH Devanagari Extra" w:hAnsi="BRH Devanagari Extra" w:cs="BRH Devanagari Extra"/>
-                <w:sz w:val="40"/>
-                <w:szCs w:val="40"/>
-              </w:rPr>
-              <w:t>ÎalÉqÉç</w:t>
-            </w:r>
-            <w:proofErr w:type="spellEnd"/>
-            <w:r>
-              <w:rPr>
-                <w:rFonts w:ascii="BRH Devanagari Extra" w:hAnsi="BRH Devanagari Extra" w:cs="BRH Devanagari Extra"/>
-                <w:sz w:val="40"/>
-                <w:szCs w:val="40"/>
-              </w:rPr>
-              <w:t xml:space="preserve"> | </w:t>
-            </w:r>
-            <w:proofErr w:type="spellStart"/>
-            <w:r>
-              <w:rPr>
-                <w:rFonts w:ascii="BRH Devanagari Extra" w:hAnsi="BRH Devanagari Extra" w:cs="BRH Devanagari Extra"/>
-                <w:sz w:val="40"/>
-                <w:szCs w:val="40"/>
-              </w:rPr>
-              <w:t>ÍcÉ</w:t>
-            </w:r>
-            <w:proofErr w:type="spellEnd"/>
+            <w:r>
+              <w:rPr>
+                <w:rFonts w:ascii="BRH Devanagari Extra" w:hAnsi="BRH Devanagari Extra" w:cs="BRH Devanagari Extra"/>
+                <w:sz w:val="40"/>
+                <w:szCs w:val="40"/>
+              </w:rPr>
+              <w:t>ÎalÉqÉç | ÍcÉ</w:t>
+            </w:r>
             <w:r>
               <w:rPr>
                 <w:rFonts w:ascii="BRH Malayalam Extra" w:hAnsi="BRH Malayalam Extra" w:cs="BRH Devanagari Extra"/>
@@ -2661,7 +2943,6 @@
               </w:rPr>
               <w:t>–</w:t>
             </w:r>
-            <w:proofErr w:type="spellStart"/>
             <w:r>
               <w:rPr>
                 <w:rFonts w:ascii="BRH Devanagari Extra" w:hAnsi="BRH Devanagari Extra" w:cs="BRH Devanagari Extra"/>
@@ -2670,7 +2951,6 @@
               </w:rPr>
               <w:t>lÉÉå</w:t>
             </w:r>
-            <w:proofErr w:type="spellEnd"/>
             <w:r>
               <w:rPr>
                 <w:rFonts w:ascii="BRH Malayalam Extra" w:hAnsi="BRH Malayalam Extra" w:cs="BRH Devanagari Extra"/>
@@ -2679,7 +2959,6 @@
               </w:rPr>
               <w:t>–</w:t>
             </w:r>
-            <w:proofErr w:type="spellStart"/>
             <w:r>
               <w:rPr>
                 <w:rFonts w:ascii="BRH Devanagari Extra" w:hAnsi="BRH Devanagari Extra" w:cs="BRH Devanagari Extra"/>
@@ -2689,32 +2968,13 @@
               </w:rPr>
               <w:t>ÌiÉ</w:t>
             </w:r>
-            <w:proofErr w:type="spellEnd"/>
-            <w:r>
-              <w:rPr>
-                <w:rFonts w:ascii="BRH Devanagari Extra" w:hAnsi="BRH Devanagari Extra" w:cs="BRH Devanagari Extra"/>
-                <w:sz w:val="40"/>
-                <w:szCs w:val="40"/>
-              </w:rPr>
-              <w:t xml:space="preserve"> | </w:t>
-            </w:r>
-            <w:proofErr w:type="spellStart"/>
-            <w:r>
-              <w:rPr>
-                <w:rFonts w:ascii="BRH Devanagari Extra" w:hAnsi="BRH Devanagari Extra" w:cs="BRH Devanagari Extra"/>
-                <w:sz w:val="40"/>
-                <w:szCs w:val="40"/>
-              </w:rPr>
-              <w:t>lÉ</w:t>
-            </w:r>
-            <w:proofErr w:type="spellEnd"/>
-            <w:r>
-              <w:rPr>
-                <w:rFonts w:ascii="BRH Devanagari Extra" w:hAnsi="BRH Devanagari Extra" w:cs="BRH Devanagari Extra"/>
-                <w:sz w:val="40"/>
-                <w:szCs w:val="40"/>
-              </w:rPr>
-              <w:t xml:space="preserve"> |</w:t>
+            <w:r>
+              <w:rPr>
+                <w:rFonts w:ascii="BRH Devanagari Extra" w:hAnsi="BRH Devanagari Extra" w:cs="BRH Devanagari Extra"/>
+                <w:sz w:val="40"/>
+                <w:szCs w:val="40"/>
+              </w:rPr>
+              <w:t xml:space="preserve"> | lÉ |</w:t>
             </w:r>
             <w:r>
               <w:rPr>
@@ -2761,34 +3021,14 @@
               </w:rPr>
               <w:t>–</w:t>
             </w:r>
-            <w:proofErr w:type="spellStart"/>
-            <w:r>
-              <w:rPr>
-                <w:rFonts w:ascii="BRH Devanagari Extra" w:hAnsi="BRH Devanagari Extra" w:cs="BRH Devanagari Extra"/>
-                <w:sz w:val="40"/>
-                <w:szCs w:val="40"/>
-              </w:rPr>
-              <w:t>ÎalÉqÉç</w:t>
-            </w:r>
-            <w:proofErr w:type="spellEnd"/>
-            <w:r>
-              <w:rPr>
-                <w:rFonts w:ascii="BRH Devanagari Extra" w:hAnsi="BRH Devanagari Extra" w:cs="BRH Devanagari Extra"/>
-                <w:sz w:val="40"/>
-                <w:szCs w:val="40"/>
-              </w:rPr>
-              <w:t xml:space="preserve"> | </w:t>
-            </w:r>
-            <w:proofErr w:type="spellStart"/>
-            <w:r>
-              <w:rPr>
-                <w:rFonts w:ascii="BRH Devanagari Extra" w:hAnsi="BRH Devanagari Extra" w:cs="BRH Devanagari Extra"/>
-                <w:sz w:val="40"/>
-                <w:szCs w:val="40"/>
-              </w:rPr>
-              <w:t>ÍcÉ</w:t>
-            </w:r>
-            <w:proofErr w:type="spellEnd"/>
+            <w:r>
+              <w:rPr>
+                <w:rFonts w:ascii="BRH Devanagari Extra" w:hAnsi="BRH Devanagari Extra" w:cs="BRH Devanagari Extra"/>
+                <w:sz w:val="40"/>
+                <w:szCs w:val="40"/>
+              </w:rPr>
+              <w:t>ÎalÉqÉç | ÍcÉ</w:t>
+            </w:r>
             <w:r>
               <w:rPr>
                 <w:rFonts w:ascii="BRH Malayalam Extra" w:hAnsi="BRH Malayalam Extra" w:cs="BRH Devanagari Extra"/>
@@ -2797,7 +3037,6 @@
               </w:rPr>
               <w:t>–</w:t>
             </w:r>
-            <w:proofErr w:type="spellStart"/>
             <w:r>
               <w:rPr>
                 <w:rFonts w:ascii="BRH Devanagari Extra" w:hAnsi="BRH Devanagari Extra" w:cs="BRH Devanagari Extra"/>
@@ -2806,7 +3045,6 @@
               </w:rPr>
               <w:t>lÉÉå</w:t>
             </w:r>
-            <w:proofErr w:type="spellEnd"/>
             <w:r>
               <w:rPr>
                 <w:rFonts w:ascii="BRH Malayalam Extra" w:hAnsi="BRH Malayalam Extra" w:cs="BRH Devanagari Extra"/>
@@ -2815,7 +3053,6 @@
               </w:rPr>
               <w:t>–</w:t>
             </w:r>
-            <w:proofErr w:type="spellStart"/>
             <w:r>
               <w:rPr>
                 <w:rFonts w:ascii="BRH Devanagari Extra" w:hAnsi="BRH Devanagari Extra" w:cs="BRH Devanagari Extra"/>
@@ -2825,7 +3062,6 @@
               </w:rPr>
               <w:t>ÌiÉ</w:t>
             </w:r>
-            <w:proofErr w:type="spellEnd"/>
             <w:r>
               <w:rPr>
                 <w:rFonts w:ascii="BRH Malayalam Extra" w:hAnsi="BRH Malayalam Extra" w:cs="BRH Devanagari Extra"/>
@@ -2841,25 +3077,7 @@
                 <w:sz w:val="40"/>
                 <w:szCs w:val="40"/>
               </w:rPr>
-              <w:t xml:space="preserve"> | </w:t>
-            </w:r>
-            <w:proofErr w:type="spellStart"/>
-            <w:r>
-              <w:rPr>
-                <w:rFonts w:ascii="BRH Devanagari Extra" w:hAnsi="BRH Devanagari Extra" w:cs="BRH Devanagari Extra"/>
-                <w:sz w:val="40"/>
-                <w:szCs w:val="40"/>
-              </w:rPr>
-              <w:t>lÉ</w:t>
-            </w:r>
-            <w:proofErr w:type="spellEnd"/>
-            <w:r>
-              <w:rPr>
-                <w:rFonts w:ascii="BRH Devanagari Extra" w:hAnsi="BRH Devanagari Extra" w:cs="BRH Devanagari Extra"/>
-                <w:sz w:val="40"/>
-                <w:szCs w:val="40"/>
-              </w:rPr>
-              <w:t xml:space="preserve"> |</w:t>
+              <w:t xml:space="preserve"> | lÉ |</w:t>
             </w:r>
           </w:p>
         </w:tc>
@@ -2984,7 +3202,6 @@
                 <w:szCs w:val="32"/>
               </w:rPr>
             </w:pPr>
-            <w:proofErr w:type="spellStart"/>
             <w:r>
               <w:rPr>
                 <w:rFonts w:ascii="BRH Devanagari Extra" w:hAnsi="BRH Devanagari Extra" w:cs="BRH Devanagari Extra"/>
@@ -3008,27 +3225,8 @@
                 <w:sz w:val="40"/>
                 <w:szCs w:val="40"/>
               </w:rPr>
-              <w:t>æÿ</w:t>
-            </w:r>
-            <w:proofErr w:type="spellEnd"/>
-            <w:r>
-              <w:rPr>
-                <w:rFonts w:ascii="BRH Devanagari Extra" w:hAnsi="BRH Devanagari Extra" w:cs="BRH Devanagari Extra"/>
-                <w:sz w:val="40"/>
-                <w:szCs w:val="40"/>
-              </w:rPr>
-              <w:t xml:space="preserve"> </w:t>
-            </w:r>
-            <w:proofErr w:type="spellStart"/>
-            <w:r>
-              <w:rPr>
-                <w:rFonts w:ascii="BRH Devanagari Extra" w:hAnsi="BRH Devanagari Extra" w:cs="BRH Devanagari Extra"/>
-                <w:sz w:val="40"/>
-                <w:szCs w:val="40"/>
-              </w:rPr>
-              <w:t>oÉ</w:t>
-            </w:r>
-            <w:proofErr w:type="spellEnd"/>
+              <w:t>æÿ oÉ</w:t>
+            </w:r>
             <w:r>
               <w:rPr>
                 <w:rFonts w:ascii="BRH Malayalam Extra" w:hAnsi="BRH Malayalam Extra" w:cs="BRH Devanagari Extra"/>
@@ -3037,34 +3235,14 @@
               </w:rPr>
               <w:t>–</w:t>
             </w:r>
-            <w:proofErr w:type="spellStart"/>
-            <w:r>
-              <w:rPr>
-                <w:rFonts w:ascii="BRH Devanagari Extra" w:hAnsi="BRH Devanagari Extra" w:cs="BRH Devanagari Extra"/>
-                <w:sz w:val="40"/>
-                <w:szCs w:val="40"/>
-              </w:rPr>
-              <w:t>xiÉÇ</w:t>
-            </w:r>
-            <w:proofErr w:type="spellEnd"/>
-            <w:r>
-              <w:rPr>
-                <w:rFonts w:ascii="BRH Devanagari Extra" w:hAnsi="BRH Devanagari Extra" w:cs="BRH Devanagari Extra"/>
-                <w:sz w:val="40"/>
-                <w:szCs w:val="40"/>
-              </w:rPr>
-              <w:t xml:space="preserve"> </w:t>
-            </w:r>
-            <w:proofErr w:type="spellStart"/>
-            <w:r>
-              <w:rPr>
-                <w:rFonts w:ascii="BRH Devanagari Extra" w:hAnsi="BRH Devanagari Extra" w:cs="BRH Devanagari Extra"/>
-                <w:sz w:val="40"/>
-                <w:szCs w:val="40"/>
-              </w:rPr>
-              <w:t>mÉëirÉÉÿxrÉ</w:t>
-            </w:r>
-            <w:proofErr w:type="spellEnd"/>
+            <w:r>
+              <w:rPr>
+                <w:rFonts w:ascii="BRH Devanagari Extra" w:hAnsi="BRH Devanagari Extra" w:cs="BRH Devanagari Extra"/>
+                <w:sz w:val="40"/>
+                <w:szCs w:val="40"/>
+              </w:rPr>
+              <w:t>xiÉÇ mÉëirÉÉÿxrÉ</w:t>
+            </w:r>
             <w:r>
               <w:rPr>
                 <w:rFonts w:ascii="BRH Malayalam Extra" w:hAnsi="BRH Malayalam Extra" w:cs="BRH Devanagari Extra"/>
@@ -3073,7 +3251,6 @@
               </w:rPr>
               <w:t>–</w:t>
             </w:r>
-            <w:proofErr w:type="spellStart"/>
             <w:r>
               <w:rPr>
                 <w:rFonts w:ascii="BRH Devanagari Extra" w:hAnsi="BRH Devanagari Extra" w:cs="BRH Devanagari Extra"/>
@@ -3082,7 +3259,6 @@
               </w:rPr>
               <w:t>jÉç</w:t>
             </w:r>
-            <w:proofErr w:type="spellEnd"/>
           </w:p>
         </w:tc>
         <w:tc>
@@ -3103,7 +3279,6 @@
                 <w:szCs w:val="32"/>
               </w:rPr>
             </w:pPr>
-            <w:proofErr w:type="spellStart"/>
             <w:r>
               <w:rPr>
                 <w:rFonts w:ascii="BRH Devanagari Extra" w:hAnsi="BRH Devanagari Extra" w:cs="BRH Devanagari Extra"/>
@@ -3127,27 +3302,8 @@
                 <w:sz w:val="40"/>
                 <w:szCs w:val="40"/>
               </w:rPr>
-              <w:t>æ</w:t>
-            </w:r>
-            <w:proofErr w:type="spellEnd"/>
-            <w:r>
-              <w:rPr>
-                <w:rFonts w:ascii="BRH Devanagari Extra" w:hAnsi="BRH Devanagari Extra" w:cs="BRH Devanagari Extra"/>
-                <w:sz w:val="40"/>
-                <w:szCs w:val="40"/>
-              </w:rPr>
-              <w:t xml:space="preserve"> </w:t>
-            </w:r>
-            <w:proofErr w:type="spellStart"/>
-            <w:r>
-              <w:rPr>
-                <w:rFonts w:ascii="BRH Devanagari Extra" w:hAnsi="BRH Devanagari Extra" w:cs="BRH Devanagari Extra"/>
-                <w:sz w:val="40"/>
-                <w:szCs w:val="40"/>
-              </w:rPr>
-              <w:t>oÉ</w:t>
-            </w:r>
-            <w:proofErr w:type="spellEnd"/>
+              <w:t>æ oÉ</w:t>
+            </w:r>
             <w:r>
               <w:rPr>
                 <w:rFonts w:ascii="BRH Malayalam Extra" w:hAnsi="BRH Malayalam Extra" w:cs="BRH Devanagari Extra"/>
@@ -3156,34 +3312,14 @@
               </w:rPr>
               <w:t>–</w:t>
             </w:r>
-            <w:proofErr w:type="spellStart"/>
-            <w:r>
-              <w:rPr>
-                <w:rFonts w:ascii="BRH Devanagari Extra" w:hAnsi="BRH Devanagari Extra" w:cs="BRH Devanagari Extra"/>
-                <w:sz w:val="40"/>
-                <w:szCs w:val="40"/>
-              </w:rPr>
-              <w:t>xiÉÇ</w:t>
-            </w:r>
-            <w:proofErr w:type="spellEnd"/>
-            <w:r>
-              <w:rPr>
-                <w:rFonts w:ascii="BRH Devanagari Extra" w:hAnsi="BRH Devanagari Extra" w:cs="BRH Devanagari Extra"/>
-                <w:sz w:val="40"/>
-                <w:szCs w:val="40"/>
-              </w:rPr>
-              <w:t xml:space="preserve"> </w:t>
-            </w:r>
-            <w:proofErr w:type="spellStart"/>
-            <w:r>
-              <w:rPr>
-                <w:rFonts w:ascii="BRH Devanagari Extra" w:hAnsi="BRH Devanagari Extra" w:cs="BRH Devanagari Extra"/>
-                <w:sz w:val="40"/>
-                <w:szCs w:val="40"/>
-              </w:rPr>
-              <w:t>mÉëirÉÉÿxrÉ</w:t>
-            </w:r>
-            <w:proofErr w:type="spellEnd"/>
+            <w:r>
+              <w:rPr>
+                <w:rFonts w:ascii="BRH Devanagari Extra" w:hAnsi="BRH Devanagari Extra" w:cs="BRH Devanagari Extra"/>
+                <w:sz w:val="40"/>
+                <w:szCs w:val="40"/>
+              </w:rPr>
+              <w:t>xiÉÇ mÉëirÉÉÿxrÉ</w:t>
+            </w:r>
             <w:r>
               <w:rPr>
                 <w:rFonts w:ascii="BRH Malayalam Extra" w:hAnsi="BRH Malayalam Extra" w:cs="BRH Devanagari Extra"/>
@@ -3192,7 +3328,6 @@
               </w:rPr>
               <w:t>–</w:t>
             </w:r>
-            <w:proofErr w:type="spellStart"/>
             <w:r>
               <w:rPr>
                 <w:rFonts w:ascii="BRH Devanagari Extra" w:hAnsi="BRH Devanagari Extra" w:cs="BRH Devanagari Extra"/>
@@ -3201,7 +3336,6 @@
               </w:rPr>
               <w:t>jÉç</w:t>
             </w:r>
-            <w:proofErr w:type="spellEnd"/>
           </w:p>
         </w:tc>
       </w:tr>
@@ -3354,6 +3488,7 @@
           <w:b/>
           <w:bCs/>
         </w:rPr>
+        <w:lastRenderedPageBreak/>
         <w:t>(ignore those which are already incorporated in your book’s version and date)</w:t>
       </w:r>
     </w:p>
@@ -3610,7 +3745,6 @@
                 <w:highlight w:val="yellow"/>
               </w:rPr>
             </w:pPr>
-            <w:proofErr w:type="spellStart"/>
             <w:r>
               <w:rPr>
                 <w:rFonts w:ascii="BRH Devanagari Extra" w:hAnsi="BRH Devanagari Extra" w:cs="BRH Devanagari Extra"/>
@@ -3619,7 +3753,6 @@
               </w:rPr>
               <w:t>ÍcÉ</w:t>
             </w:r>
-            <w:proofErr w:type="spellEnd"/>
             <w:r>
               <w:rPr>
                 <w:rFonts w:ascii="BRH Malayalam Extra" w:hAnsi="BRH Malayalam Extra" w:cs="BRH Devanagari Extra"/>
@@ -3628,7 +3761,6 @@
               </w:rPr>
               <w:t>–</w:t>
             </w:r>
-            <w:proofErr w:type="spellStart"/>
             <w:r>
               <w:rPr>
                 <w:rFonts w:ascii="BRH Devanagari Extra" w:hAnsi="BRH Devanagari Extra" w:cs="BRH Devanagari Extra"/>
@@ -3637,7 +3769,6 @@
               </w:rPr>
               <w:t>lÉÑ</w:t>
             </w:r>
-            <w:proofErr w:type="spellEnd"/>
             <w:r>
               <w:rPr>
                 <w:rFonts w:ascii="BRH Malayalam Extra" w:hAnsi="BRH Malayalam Extra" w:cs="BRH Devanagari Extra"/>
@@ -3646,7 +3777,6 @@
               </w:rPr>
               <w:t>–</w:t>
             </w:r>
-            <w:proofErr w:type="spellStart"/>
             <w:r>
               <w:rPr>
                 <w:rFonts w:ascii="BRH Devanagari Extra" w:hAnsi="BRH Devanagari Extra" w:cs="BRH Devanagari Extra"/>
@@ -3656,50 +3786,13 @@
               </w:rPr>
               <w:t>iÉå</w:t>
             </w:r>
-            <w:proofErr w:type="spellEnd"/>
-            <w:r>
-              <w:rPr>
-                <w:rFonts w:ascii="BRH Devanagari Extra" w:hAnsi="BRH Devanagari Extra" w:cs="BRH Devanagari Extra"/>
-                <w:sz w:val="40"/>
-                <w:szCs w:val="40"/>
-              </w:rPr>
-              <w:t xml:space="preserve"> | </w:t>
-            </w:r>
-            <w:proofErr w:type="spellStart"/>
-            <w:r>
-              <w:rPr>
-                <w:rFonts w:ascii="BRH Devanagari Extra" w:hAnsi="BRH Devanagari Extra" w:cs="BRH Devanagari Extra"/>
-                <w:sz w:val="40"/>
-                <w:szCs w:val="40"/>
-              </w:rPr>
-              <w:t>rÉÈ</w:t>
-            </w:r>
-            <w:proofErr w:type="spellEnd"/>
-            <w:r>
-              <w:rPr>
-                <w:rFonts w:ascii="BRH Devanagari Extra" w:hAnsi="BRH Devanagari Extra" w:cs="BRH Devanagari Extra"/>
-                <w:sz w:val="40"/>
-                <w:szCs w:val="40"/>
-              </w:rPr>
-              <w:t xml:space="preserve"> | </w:t>
-            </w:r>
-            <w:proofErr w:type="spellStart"/>
-            <w:r>
-              <w:rPr>
-                <w:rFonts w:ascii="BRH Devanagari Extra" w:hAnsi="BRH Devanagari Extra" w:cs="BRH Devanagari Extra"/>
-                <w:sz w:val="40"/>
-                <w:szCs w:val="40"/>
-              </w:rPr>
-              <w:t>uÉæ</w:t>
-            </w:r>
-            <w:proofErr w:type="spellEnd"/>
-            <w:r>
-              <w:rPr>
-                <w:rFonts w:ascii="BRH Devanagari Extra" w:hAnsi="BRH Devanagari Extra" w:cs="BRH Devanagari Extra"/>
-                <w:sz w:val="40"/>
-                <w:szCs w:val="40"/>
-              </w:rPr>
-              <w:t xml:space="preserve"> |</w:t>
+            <w:r>
+              <w:rPr>
+                <w:rFonts w:ascii="BRH Devanagari Extra" w:hAnsi="BRH Devanagari Extra" w:cs="BRH Devanagari Extra"/>
+                <w:sz w:val="40"/>
+                <w:szCs w:val="40"/>
+              </w:rPr>
+              <w:t xml:space="preserve"> | rÉÈ | uÉæ |</w:t>
             </w:r>
           </w:p>
         </w:tc>
@@ -3719,7 +3812,6 @@
                 <w:szCs w:val="40"/>
               </w:rPr>
             </w:pPr>
-            <w:proofErr w:type="spellStart"/>
             <w:r>
               <w:rPr>
                 <w:rFonts w:ascii="BRH Devanagari Extra" w:hAnsi="BRH Devanagari Extra" w:cs="BRH Devanagari Extra"/>
@@ -3728,7 +3820,6 @@
               </w:rPr>
               <w:t>ÍcÉ</w:t>
             </w:r>
-            <w:proofErr w:type="spellEnd"/>
             <w:r>
               <w:rPr>
                 <w:rFonts w:ascii="BRH Malayalam Extra" w:hAnsi="BRH Malayalam Extra" w:cs="BRH Devanagari Extra"/>
@@ -3737,7 +3828,6 @@
               </w:rPr>
               <w:t>–</w:t>
             </w:r>
-            <w:proofErr w:type="spellStart"/>
             <w:r>
               <w:rPr>
                 <w:rFonts w:ascii="BRH Devanagari Extra" w:hAnsi="BRH Devanagari Extra" w:cs="BRH Devanagari Extra"/>
@@ -3746,7 +3836,6 @@
               </w:rPr>
               <w:t>lÉÑ</w:t>
             </w:r>
-            <w:proofErr w:type="spellEnd"/>
             <w:r>
               <w:rPr>
                 <w:rFonts w:ascii="BRH Malayalam Extra" w:hAnsi="BRH Malayalam Extra" w:cs="BRH Devanagari Extra"/>
@@ -3756,7 +3845,6 @@
               </w:rPr>
               <w:t>–</w:t>
             </w:r>
-            <w:proofErr w:type="spellStart"/>
             <w:r>
               <w:rPr>
                 <w:rFonts w:ascii="BRH Devanagari Extra" w:hAnsi="BRH Devanagari Extra" w:cs="BRH Devanagari Extra"/>
@@ -3766,7 +3854,6 @@
               </w:rPr>
               <w:t>iÉ</w:t>
             </w:r>
-            <w:proofErr w:type="spellEnd"/>
             <w:r>
               <w:rPr>
                 <w:rFonts w:ascii="BRH Malayalam Extra" w:hAnsi="BRH Malayalam Extra" w:cs="BRH Devanagari Extra"/>
@@ -3791,43 +3878,7 @@
                 <w:sz w:val="40"/>
                 <w:szCs w:val="40"/>
               </w:rPr>
-              <w:t xml:space="preserve"> | </w:t>
-            </w:r>
-            <w:proofErr w:type="spellStart"/>
-            <w:r>
-              <w:rPr>
-                <w:rFonts w:ascii="BRH Devanagari Extra" w:hAnsi="BRH Devanagari Extra" w:cs="BRH Devanagari Extra"/>
-                <w:sz w:val="40"/>
-                <w:szCs w:val="40"/>
-              </w:rPr>
-              <w:t>rÉÈ</w:t>
-            </w:r>
-            <w:proofErr w:type="spellEnd"/>
-            <w:r>
-              <w:rPr>
-                <w:rFonts w:ascii="BRH Devanagari Extra" w:hAnsi="BRH Devanagari Extra" w:cs="BRH Devanagari Extra"/>
-                <w:sz w:val="40"/>
-                <w:szCs w:val="40"/>
-              </w:rPr>
-              <w:t xml:space="preserve"> | </w:t>
-            </w:r>
-            <w:proofErr w:type="spellStart"/>
-            <w:r>
-              <w:rPr>
-                <w:rFonts w:ascii="BRH Devanagari Extra" w:hAnsi="BRH Devanagari Extra" w:cs="BRH Devanagari Extra"/>
-                <w:sz w:val="40"/>
-                <w:szCs w:val="40"/>
-              </w:rPr>
-              <w:t>uÉæ</w:t>
-            </w:r>
-            <w:proofErr w:type="spellEnd"/>
-            <w:r>
-              <w:rPr>
-                <w:rFonts w:ascii="BRH Devanagari Extra" w:hAnsi="BRH Devanagari Extra" w:cs="BRH Devanagari Extra"/>
-                <w:sz w:val="40"/>
-                <w:szCs w:val="40"/>
-              </w:rPr>
-              <w:t xml:space="preserve"> |</w:t>
+              <w:t xml:space="preserve"> | rÉÈ | uÉæ |</w:t>
             </w:r>
           </w:p>
         </w:tc>
@@ -3925,7 +3976,6 @@
                 <w:highlight w:val="yellow"/>
               </w:rPr>
             </w:pPr>
-            <w:proofErr w:type="spellStart"/>
             <w:r>
               <w:rPr>
                 <w:rFonts w:ascii="BRH Devanagari Extra" w:hAnsi="BRH Devanagari Extra" w:cs="BRH Devanagari Extra"/>
@@ -3934,7 +3984,6 @@
               </w:rPr>
               <w:t>mÉ</w:t>
             </w:r>
-            <w:proofErr w:type="spellEnd"/>
             <w:r>
               <w:rPr>
                 <w:rFonts w:ascii="BRH Malayalam Extra" w:hAnsi="BRH Malayalam Extra" w:cs="BRH Devanagari Extra"/>
@@ -3943,43 +3992,14 @@
               </w:rPr>
               <w:t>–</w:t>
             </w:r>
-            <w:proofErr w:type="spellStart"/>
-            <w:r>
-              <w:rPr>
-                <w:rFonts w:ascii="BRH Devanagari Extra" w:hAnsi="BRH Devanagari Extra" w:cs="BRH Devanagari Extra"/>
-                <w:sz w:val="40"/>
-                <w:szCs w:val="40"/>
-              </w:rPr>
-              <w:t>jÉÉ</w:t>
-            </w:r>
-            <w:proofErr w:type="spellEnd"/>
-            <w:r>
-              <w:rPr>
-                <w:rFonts w:ascii="BRH Devanagari Extra" w:hAnsi="BRH Devanagari Extra" w:cs="BRH Devanagari Extra"/>
-                <w:sz w:val="40"/>
-                <w:szCs w:val="40"/>
-              </w:rPr>
-              <w:t xml:space="preserve"> | </w:t>
-            </w:r>
-            <w:proofErr w:type="spellStart"/>
-            <w:r>
-              <w:rPr>
-                <w:rFonts w:ascii="BRH Devanagari Extra" w:hAnsi="BRH Devanagari Extra" w:cs="BRH Devanagari Extra"/>
-                <w:sz w:val="40"/>
-                <w:szCs w:val="40"/>
-              </w:rPr>
-              <w:t>qÉkÉÉåÿÈ</w:t>
-            </w:r>
-            <w:proofErr w:type="spellEnd"/>
-            <w:r>
-              <w:rPr>
-                <w:rFonts w:ascii="BRH Devanagari Extra" w:hAnsi="BRH Devanagari Extra" w:cs="BRH Devanagari Extra"/>
-                <w:sz w:val="40"/>
-                <w:szCs w:val="40"/>
-              </w:rPr>
-              <w:t xml:space="preserve"> | </w:t>
-            </w:r>
-            <w:proofErr w:type="spellStart"/>
+            <w:r>
+              <w:rPr>
+                <w:rFonts w:ascii="BRH Devanagari Extra" w:hAnsi="BRH Devanagari Extra" w:cs="BRH Devanagari Extra"/>
+                <w:sz w:val="40"/>
+                <w:szCs w:val="40"/>
+              </w:rPr>
+              <w:t xml:space="preserve">jÉÉ | qÉkÉÉåÿÈ | </w:t>
+            </w:r>
             <w:r>
               <w:rPr>
                 <w:rFonts w:ascii="BRH Devanagari Extra" w:hAnsi="BRH Devanagari Extra" w:cs="BRH Devanagari Extra"/>
@@ -4005,7 +4025,6 @@
               </w:rPr>
               <w:t>ÿ</w:t>
             </w:r>
-            <w:proofErr w:type="spellEnd"/>
             <w:r>
               <w:rPr>
                 <w:rFonts w:ascii="BRH Devanagari Extra" w:hAnsi="BRH Devanagari Extra" w:cs="BRH Devanagari Extra"/>
@@ -4032,7 +4051,6 @@
                 <w:szCs w:val="40"/>
               </w:rPr>
             </w:pPr>
-            <w:proofErr w:type="spellStart"/>
             <w:r>
               <w:rPr>
                 <w:rFonts w:ascii="BRH Devanagari Extra" w:hAnsi="BRH Devanagari Extra" w:cs="BRH Devanagari Extra"/>
@@ -4041,7 +4059,6 @@
               </w:rPr>
               <w:t>mÉ</w:t>
             </w:r>
-            <w:proofErr w:type="spellEnd"/>
             <w:r>
               <w:rPr>
                 <w:rFonts w:ascii="BRH Malayalam Extra" w:hAnsi="BRH Malayalam Extra" w:cs="BRH Devanagari Extra"/>
@@ -4050,43 +4067,14 @@
               </w:rPr>
               <w:t>–</w:t>
             </w:r>
-            <w:proofErr w:type="spellStart"/>
-            <w:r>
-              <w:rPr>
-                <w:rFonts w:ascii="BRH Devanagari Extra" w:hAnsi="BRH Devanagari Extra" w:cs="BRH Devanagari Extra"/>
-                <w:sz w:val="40"/>
-                <w:szCs w:val="40"/>
-              </w:rPr>
-              <w:t>jÉÉ</w:t>
-            </w:r>
-            <w:proofErr w:type="spellEnd"/>
-            <w:r>
-              <w:rPr>
-                <w:rFonts w:ascii="BRH Devanagari Extra" w:hAnsi="BRH Devanagari Extra" w:cs="BRH Devanagari Extra"/>
-                <w:sz w:val="40"/>
-                <w:szCs w:val="40"/>
-              </w:rPr>
-              <w:t xml:space="preserve"> | </w:t>
-            </w:r>
-            <w:proofErr w:type="spellStart"/>
-            <w:r>
-              <w:rPr>
-                <w:rFonts w:ascii="BRH Devanagari Extra" w:hAnsi="BRH Devanagari Extra" w:cs="BRH Devanagari Extra"/>
-                <w:sz w:val="40"/>
-                <w:szCs w:val="40"/>
-              </w:rPr>
-              <w:t>qÉkÉÉåÿÈ</w:t>
-            </w:r>
-            <w:proofErr w:type="spellEnd"/>
-            <w:r>
-              <w:rPr>
-                <w:rFonts w:ascii="BRH Devanagari Extra" w:hAnsi="BRH Devanagari Extra" w:cs="BRH Devanagari Extra"/>
-                <w:sz w:val="40"/>
-                <w:szCs w:val="40"/>
-              </w:rPr>
-              <w:t xml:space="preserve"> | </w:t>
-            </w:r>
-            <w:proofErr w:type="spellStart"/>
+            <w:r>
+              <w:rPr>
+                <w:rFonts w:ascii="BRH Devanagari Extra" w:hAnsi="BRH Devanagari Extra" w:cs="BRH Devanagari Extra"/>
+                <w:sz w:val="40"/>
+                <w:szCs w:val="40"/>
+              </w:rPr>
+              <w:t xml:space="preserve">jÉÉ | qÉkÉÉåÿÈ | </w:t>
+            </w:r>
             <w:r>
               <w:rPr>
                 <w:rFonts w:ascii="BRH Devanagari Extra" w:hAnsi="BRH Devanagari Extra" w:cs="BRH Devanagari Extra"/>
@@ -4104,7 +4092,6 @@
               </w:rPr>
               <w:t>UÉÿÈ</w:t>
             </w:r>
-            <w:proofErr w:type="spellEnd"/>
             <w:r>
               <w:rPr>
                 <w:rFonts w:ascii="BRH Devanagari Extra" w:hAnsi="BRH Devanagari Extra" w:cs="BRH Devanagari Extra"/>
@@ -4212,7 +4199,6 @@
                 <w:szCs w:val="32"/>
               </w:rPr>
             </w:pPr>
-            <w:proofErr w:type="spellStart"/>
             <w:r>
               <w:rPr>
                 <w:rFonts w:ascii="BRH Devanagari Extra" w:hAnsi="BRH Devanagari Extra" w:cs="BRH Devanagari Extra"/>
@@ -4222,7 +4208,6 @@
               </w:rPr>
               <w:t>xÉÑ</w:t>
             </w:r>
-            <w:proofErr w:type="spellEnd"/>
             <w:r>
               <w:rPr>
                 <w:rFonts w:ascii="BRH Malayalam Extra" w:hAnsi="BRH Malayalam Extra" w:cs="BRH Devanagari Extra"/>
@@ -4232,7 +4217,6 @@
               </w:rPr>
               <w:t>–</w:t>
             </w:r>
-            <w:proofErr w:type="spellStart"/>
             <w:r>
               <w:rPr>
                 <w:rFonts w:ascii="BRH Devanagari Extra" w:hAnsi="BRH Devanagari Extra" w:cs="BRH Devanagari Extra"/>
@@ -4250,7 +4234,6 @@
               </w:rPr>
               <w:t>aÉÉïrÉ</w:t>
             </w:r>
-            <w:proofErr w:type="spellEnd"/>
             <w:r>
               <w:rPr>
                 <w:rFonts w:ascii="BRH Malayalam Extra" w:hAnsi="BRH Malayalam Extra" w:cs="BRH Devanagari Extra"/>
@@ -4265,25 +4248,7 @@
                 <w:sz w:val="40"/>
                 <w:szCs w:val="40"/>
               </w:rPr>
-              <w:t xml:space="preserve"> </w:t>
-            </w:r>
-            <w:proofErr w:type="spellStart"/>
-            <w:r>
-              <w:rPr>
-                <w:rFonts w:ascii="BRH Devanagari Extra" w:hAnsi="BRH Devanagari Extra" w:cs="BRH Devanagari Extra"/>
-                <w:sz w:val="40"/>
-                <w:szCs w:val="40"/>
-              </w:rPr>
-              <w:t>uÉÉ</w:t>
-            </w:r>
-            <w:proofErr w:type="spellEnd"/>
-            <w:r>
-              <w:rPr>
-                <w:rFonts w:ascii="BRH Devanagari Extra" w:hAnsi="BRH Devanagari Extra" w:cs="BRH Devanagari Extra"/>
-                <w:sz w:val="40"/>
-                <w:szCs w:val="40"/>
-              </w:rPr>
-              <w:t xml:space="preserve"> L</w:t>
+              <w:t xml:space="preserve"> uÉÉ L</w:t>
             </w:r>
             <w:r>
               <w:rPr>
@@ -4293,34 +4258,14 @@
               </w:rPr>
               <w:t>–</w:t>
             </w:r>
-            <w:proofErr w:type="spellStart"/>
-            <w:r>
-              <w:rPr>
-                <w:rFonts w:ascii="BRH Devanagari Extra" w:hAnsi="BRH Devanagari Extra" w:cs="BRH Devanagari Extra"/>
-                <w:sz w:val="40"/>
-                <w:szCs w:val="40"/>
-              </w:rPr>
-              <w:t>wÉ</w:t>
-            </w:r>
-            <w:proofErr w:type="spellEnd"/>
-            <w:r>
-              <w:rPr>
-                <w:rFonts w:ascii="BRH Devanagari Extra" w:hAnsi="BRH Devanagari Extra" w:cs="BRH Devanagari Extra"/>
-                <w:sz w:val="40"/>
-                <w:szCs w:val="40"/>
-              </w:rPr>
-              <w:t xml:space="preserve"> </w:t>
-            </w:r>
-            <w:proofErr w:type="spellStart"/>
-            <w:r>
-              <w:rPr>
-                <w:rFonts w:ascii="BRH Devanagari Extra" w:hAnsi="BRH Devanagari Extra" w:cs="BRH Devanagari Extra"/>
-                <w:sz w:val="40"/>
-                <w:szCs w:val="40"/>
-              </w:rPr>
-              <w:t>sÉÉå</w:t>
-            </w:r>
-            <w:proofErr w:type="spellEnd"/>
+            <w:r>
+              <w:rPr>
+                <w:rFonts w:ascii="BRH Devanagari Extra" w:hAnsi="BRH Devanagari Extra" w:cs="BRH Devanagari Extra"/>
+                <w:sz w:val="40"/>
+                <w:szCs w:val="40"/>
+              </w:rPr>
+              <w:t>wÉ sÉÉå</w:t>
+            </w:r>
             <w:r>
               <w:rPr>
                 <w:rFonts w:ascii="BRH Malayalam Extra" w:hAnsi="BRH Malayalam Extra" w:cs="BRH Devanagari Extra"/>
@@ -4329,7 +4274,6 @@
               </w:rPr>
               <w:t>–</w:t>
             </w:r>
-            <w:proofErr w:type="spellStart"/>
             <w:r>
               <w:rPr>
                 <w:rFonts w:ascii="BRH Devanagari Extra" w:hAnsi="BRH Devanagari Extra" w:cs="BRH Devanagari Extra"/>
@@ -4338,7 +4282,6 @@
               </w:rPr>
               <w:t>MüÉrÉÉåmÉþ</w:t>
             </w:r>
-            <w:proofErr w:type="spellEnd"/>
           </w:p>
         </w:tc>
         <w:tc>
@@ -4356,7 +4299,6 @@
                 <w:szCs w:val="32"/>
               </w:rPr>
             </w:pPr>
-            <w:proofErr w:type="spellStart"/>
             <w:r>
               <w:rPr>
                 <w:rFonts w:ascii="BRH Devanagari Extra" w:hAnsi="BRH Devanagari Extra" w:cs="BRH Devanagari Extra"/>
@@ -4365,7 +4307,6 @@
               </w:rPr>
               <w:t>xÉÑ</w:t>
             </w:r>
-            <w:proofErr w:type="spellEnd"/>
             <w:r>
               <w:rPr>
                 <w:rFonts w:ascii="BRH Malayalam Extra" w:hAnsi="BRH Malayalam Extra" w:cs="BRH Devanagari Extra"/>
@@ -4375,7 +4316,6 @@
               </w:rPr>
               <w:t>–</w:t>
             </w:r>
-            <w:proofErr w:type="spellStart"/>
             <w:r>
               <w:rPr>
                 <w:rFonts w:ascii="BRH Devanagari Extra" w:hAnsi="BRH Devanagari Extra" w:cs="BRH Devanagari Extra"/>
@@ -4385,7 +4325,6 @@
               </w:rPr>
               <w:t>uÉ</w:t>
             </w:r>
-            <w:proofErr w:type="spellEnd"/>
             <w:r>
               <w:rPr>
                 <w:rFonts w:ascii="BRH Malayalam Extra" w:hAnsi="BRH Malayalam Extra" w:cs="BRH Devanagari Extra"/>
@@ -4395,7 +4334,6 @@
               </w:rPr>
               <w:t>–</w:t>
             </w:r>
-            <w:proofErr w:type="spellStart"/>
             <w:r>
               <w:rPr>
                 <w:rFonts w:ascii="BRH Devanagari Extra" w:hAnsi="BRH Devanagari Extra" w:cs="BRH Devanagari Extra"/>
@@ -4404,7 +4342,6 @@
               </w:rPr>
               <w:t>aÉÉïrÉ</w:t>
             </w:r>
-            <w:proofErr w:type="spellEnd"/>
             <w:r>
               <w:rPr>
                 <w:rFonts w:ascii="BRH Malayalam Extra" w:hAnsi="BRH Malayalam Extra" w:cs="BRH Devanagari Extra"/>
@@ -4419,25 +4356,7 @@
                 <w:sz w:val="40"/>
                 <w:szCs w:val="40"/>
               </w:rPr>
-              <w:t xml:space="preserve"> </w:t>
-            </w:r>
-            <w:proofErr w:type="spellStart"/>
-            <w:r>
-              <w:rPr>
-                <w:rFonts w:ascii="BRH Devanagari Extra" w:hAnsi="BRH Devanagari Extra" w:cs="BRH Devanagari Extra"/>
-                <w:sz w:val="40"/>
-                <w:szCs w:val="40"/>
-              </w:rPr>
-              <w:t>uÉÉ</w:t>
-            </w:r>
-            <w:proofErr w:type="spellEnd"/>
-            <w:r>
-              <w:rPr>
-                <w:rFonts w:ascii="BRH Devanagari Extra" w:hAnsi="BRH Devanagari Extra" w:cs="BRH Devanagari Extra"/>
-                <w:sz w:val="40"/>
-                <w:szCs w:val="40"/>
-              </w:rPr>
-              <w:t xml:space="preserve"> L</w:t>
+              <w:t xml:space="preserve"> uÉÉ L</w:t>
             </w:r>
             <w:r>
               <w:rPr>
@@ -4447,34 +4366,14 @@
               </w:rPr>
               <w:t>–</w:t>
             </w:r>
-            <w:proofErr w:type="spellStart"/>
-            <w:r>
-              <w:rPr>
-                <w:rFonts w:ascii="BRH Devanagari Extra" w:hAnsi="BRH Devanagari Extra" w:cs="BRH Devanagari Extra"/>
-                <w:sz w:val="40"/>
-                <w:szCs w:val="40"/>
-              </w:rPr>
-              <w:t>wÉ</w:t>
-            </w:r>
-            <w:proofErr w:type="spellEnd"/>
-            <w:r>
-              <w:rPr>
-                <w:rFonts w:ascii="BRH Devanagari Extra" w:hAnsi="BRH Devanagari Extra" w:cs="BRH Devanagari Extra"/>
-                <w:sz w:val="40"/>
-                <w:szCs w:val="40"/>
-              </w:rPr>
-              <w:t xml:space="preserve"> </w:t>
-            </w:r>
-            <w:proofErr w:type="spellStart"/>
-            <w:r>
-              <w:rPr>
-                <w:rFonts w:ascii="BRH Devanagari Extra" w:hAnsi="BRH Devanagari Extra" w:cs="BRH Devanagari Extra"/>
-                <w:sz w:val="40"/>
-                <w:szCs w:val="40"/>
-              </w:rPr>
-              <w:t>sÉÉå</w:t>
-            </w:r>
-            <w:proofErr w:type="spellEnd"/>
+            <w:r>
+              <w:rPr>
+                <w:rFonts w:ascii="BRH Devanagari Extra" w:hAnsi="BRH Devanagari Extra" w:cs="BRH Devanagari Extra"/>
+                <w:sz w:val="40"/>
+                <w:szCs w:val="40"/>
+              </w:rPr>
+              <w:t>wÉ sÉÉå</w:t>
+            </w:r>
             <w:r>
               <w:rPr>
                 <w:rFonts w:ascii="BRH Malayalam Extra" w:hAnsi="BRH Malayalam Extra" w:cs="BRH Devanagari Extra"/>
@@ -4483,7 +4382,6 @@
               </w:rPr>
               <w:t>–</w:t>
             </w:r>
-            <w:proofErr w:type="spellStart"/>
             <w:r>
               <w:rPr>
                 <w:rFonts w:ascii="BRH Devanagari Extra" w:hAnsi="BRH Devanagari Extra" w:cs="BRH Devanagari Extra"/>
@@ -4492,7 +4390,6 @@
               </w:rPr>
               <w:t>MüÉrÉÉåmÉþ</w:t>
             </w:r>
-            <w:proofErr w:type="spellEnd"/>
           </w:p>
         </w:tc>
       </w:tr>
@@ -4531,7 +4428,6 @@
                 <w:szCs w:val="28"/>
                 <w:lang w:bidi="ta-IN"/>
               </w:rPr>
-              <w:lastRenderedPageBreak/>
               <w:t>5.7.8.</w:t>
             </w:r>
             <w:r>
@@ -4623,7 +4519,6 @@
                 <w:szCs w:val="36"/>
               </w:rPr>
             </w:pPr>
-            <w:proofErr w:type="spellStart"/>
             <w:r>
               <w:rPr>
                 <w:rFonts w:ascii="BRH Devanagari Extra" w:hAnsi="BRH Devanagari Extra" w:cs="BRH Devanagari Extra"/>
@@ -4632,7 +4527,6 @@
               </w:rPr>
               <w:t>pÉ</w:t>
             </w:r>
-            <w:proofErr w:type="spellEnd"/>
             <w:r>
               <w:rPr>
                 <w:rFonts w:ascii="BRH Malayalam Extra" w:hAnsi="BRH Malayalam Extra" w:cs="BRH Devanagari Extra"/>
@@ -4641,7 +4535,6 @@
               </w:rPr>
               <w:t>–</w:t>
             </w:r>
-            <w:proofErr w:type="spellStart"/>
             <w:r>
               <w:rPr>
                 <w:rFonts w:ascii="BRH Devanagari Extra" w:hAnsi="BRH Devanagari Extra" w:cs="BRH Devanagari Extra"/>
@@ -4650,7 +4543,6 @@
               </w:rPr>
               <w:t>uÉ</w:t>
             </w:r>
-            <w:proofErr w:type="spellEnd"/>
             <w:r>
               <w:rPr>
                 <w:rFonts w:ascii="BRH Malayalam Extra" w:hAnsi="BRH Malayalam Extra" w:cs="BRH Devanagari Extra"/>
@@ -4659,7 +4551,6 @@
               </w:rPr>
               <w:t>–</w:t>
             </w:r>
-            <w:proofErr w:type="spellStart"/>
             <w:r>
               <w:rPr>
                 <w:rFonts w:ascii="BRH Devanagari Extra" w:hAnsi="BRH Devanagari Extra" w:cs="BRH Devanagari Extra"/>
@@ -4668,7 +4559,6 @@
               </w:rPr>
               <w:t>ÌiÉ</w:t>
             </w:r>
-            <w:proofErr w:type="spellEnd"/>
             <w:r>
               <w:rPr>
                 <w:rFonts w:ascii="BRH Malayalam Extra" w:hAnsi="BRH Malayalam Extra" w:cs="BRH Devanagari Extra"/>
@@ -4695,7 +4585,6 @@
                 <w:szCs w:val="40"/>
               </w:rPr>
             </w:pPr>
-            <w:proofErr w:type="spellStart"/>
             <w:r>
               <w:rPr>
                 <w:rFonts w:ascii="BRH Devanagari Extra" w:hAnsi="BRH Devanagari Extra" w:cs="BRH Devanagari Extra"/>
@@ -4704,7 +4593,6 @@
               </w:rPr>
               <w:t>AÉWÒûþiÉÏlÉÉ</w:t>
             </w:r>
-            <w:proofErr w:type="spellEnd"/>
             <w:r>
               <w:rPr>
                 <w:rFonts w:ascii="BRH Malayalam Extra" w:hAnsi="BRH Malayalam Extra" w:cs="BRH Devanagari Extra"/>
@@ -4713,25 +4601,14 @@
               </w:rPr>
               <w:t>–</w:t>
             </w:r>
-            <w:proofErr w:type="spellStart"/>
             <w:r>
               <w:rPr>
                 <w:rFonts w:ascii="BRH Devanagari Extra" w:hAnsi="BRH Devanagari Extra" w:cs="BRH Devanagari Extra"/>
                 <w:sz w:val="36"/>
                 <w:szCs w:val="36"/>
               </w:rPr>
-              <w:t>ÍqÉirÉÉ</w:t>
-            </w:r>
-            <w:proofErr w:type="spellEnd"/>
-            <w:r>
-              <w:rPr>
-                <w:rFonts w:ascii="BRH Devanagari Extra" w:hAnsi="BRH Devanagari Extra" w:cs="BRH Devanagari Extra"/>
-                <w:sz w:val="36"/>
-                <w:szCs w:val="36"/>
-              </w:rPr>
-              <w:t xml:space="preserve"> - </w:t>
-            </w:r>
-            <w:proofErr w:type="spellStart"/>
+              <w:t xml:space="preserve">ÍqÉirÉÉ - </w:t>
+            </w:r>
             <w:r>
               <w:rPr>
                 <w:rFonts w:ascii="BRH Devanagari Extra" w:hAnsi="BRH Devanagari Extra" w:cs="BRH Devanagari Extra"/>
@@ -4749,7 +4626,6 @@
               </w:rPr>
               <w:t>Õû</w:t>
             </w:r>
-            <w:proofErr w:type="spellEnd"/>
             <w:r>
               <w:rPr>
                 <w:rFonts w:ascii="BRH Malayalam Extra" w:hAnsi="BRH Malayalam Extra" w:cs="BRH Devanagari Extra"/>
@@ -4758,7 +4634,6 @@
               </w:rPr>
               <w:t>–</w:t>
             </w:r>
-            <w:proofErr w:type="spellStart"/>
             <w:r>
               <w:rPr>
                 <w:rFonts w:ascii="BRH Devanagari Extra" w:hAnsi="BRH Devanagari Extra" w:cs="BRH Devanagari Extra"/>
@@ -4767,7 +4642,6 @@
               </w:rPr>
               <w:t>iÉÏ</w:t>
             </w:r>
-            <w:proofErr w:type="spellEnd"/>
             <w:r>
               <w:rPr>
                 <w:rFonts w:ascii="BRH Malayalam Extra" w:hAnsi="BRH Malayalam Extra" w:cs="BRH Devanagari Extra"/>
@@ -4776,7 +4650,6 @@
               </w:rPr>
               <w:t>–</w:t>
             </w:r>
-            <w:proofErr w:type="spellStart"/>
             <w:r>
               <w:rPr>
                 <w:rFonts w:ascii="BRH Devanagari Extra" w:hAnsi="BRH Devanagari Extra" w:cs="BRH Devanagari Extra"/>
@@ -4785,7 +4658,6 @@
               </w:rPr>
               <w:t>lÉÉ</w:t>
             </w:r>
-            <w:proofErr w:type="spellEnd"/>
             <w:r>
               <w:rPr>
                 <w:rFonts w:ascii="BRH Malayalam Extra" w:hAnsi="BRH Malayalam Extra" w:cs="BRH Devanagari Extra"/>
@@ -4794,41 +4666,13 @@
               </w:rPr>
               <w:t>–</w:t>
             </w:r>
-            <w:proofErr w:type="spellStart"/>
             <w:r>
               <w:rPr>
                 <w:rFonts w:ascii="BRH Devanagari Extra" w:hAnsi="BRH Devanagari Extra" w:cs="BRH Devanagari Extra"/>
                 <w:sz w:val="36"/>
                 <w:szCs w:val="36"/>
               </w:rPr>
-              <w:t>qÉç</w:t>
-            </w:r>
-            <w:proofErr w:type="spellEnd"/>
-            <w:r>
-              <w:rPr>
-                <w:rFonts w:ascii="BRH Devanagari Extra" w:hAnsi="BRH Devanagari Extra" w:cs="BRH Devanagari Extra"/>
-                <w:sz w:val="36"/>
-                <w:szCs w:val="36"/>
-              </w:rPr>
-              <w:t xml:space="preserve"> | </w:t>
-            </w:r>
-            <w:proofErr w:type="spellStart"/>
-            <w:r>
-              <w:rPr>
-                <w:rFonts w:ascii="BRH Devanagari Extra" w:hAnsi="BRH Devanagari Extra" w:cs="BRH Devanagari Extra"/>
-                <w:sz w:val="36"/>
-                <w:szCs w:val="36"/>
-              </w:rPr>
-              <w:t>CÌiÉþ</w:t>
-            </w:r>
-            <w:proofErr w:type="spellEnd"/>
-            <w:r>
-              <w:rPr>
-                <w:rFonts w:ascii="BRH Devanagari Extra" w:hAnsi="BRH Devanagari Extra" w:cs="BRH Devanagari Extra"/>
-                <w:sz w:val="36"/>
-                <w:szCs w:val="36"/>
-              </w:rPr>
-              <w:t xml:space="preserve"> |</w:t>
+              <w:t>qÉç | CÌiÉþ |</w:t>
             </w:r>
           </w:p>
         </w:tc>
@@ -4851,7 +4695,6 @@
                 <w:szCs w:val="36"/>
               </w:rPr>
             </w:pPr>
-            <w:proofErr w:type="spellStart"/>
             <w:r>
               <w:rPr>
                 <w:rFonts w:ascii="BRH Devanagari Extra" w:hAnsi="BRH Devanagari Extra" w:cs="BRH Devanagari Extra"/>
@@ -4860,7 +4703,6 @@
               </w:rPr>
               <w:t>pÉ</w:t>
             </w:r>
-            <w:proofErr w:type="spellEnd"/>
             <w:r>
               <w:rPr>
                 <w:rFonts w:ascii="BRH Malayalam Extra" w:hAnsi="BRH Malayalam Extra" w:cs="BRH Devanagari Extra"/>
@@ -4869,7 +4711,6 @@
               </w:rPr>
               <w:t>–</w:t>
             </w:r>
-            <w:proofErr w:type="spellStart"/>
             <w:r>
               <w:rPr>
                 <w:rFonts w:ascii="BRH Devanagari Extra" w:hAnsi="BRH Devanagari Extra" w:cs="BRH Devanagari Extra"/>
@@ -4878,7 +4719,6 @@
               </w:rPr>
               <w:t>uÉ</w:t>
             </w:r>
-            <w:proofErr w:type="spellEnd"/>
             <w:r>
               <w:rPr>
                 <w:rFonts w:ascii="BRH Malayalam Extra" w:hAnsi="BRH Malayalam Extra" w:cs="BRH Devanagari Extra"/>
@@ -4887,7 +4727,6 @@
               </w:rPr>
               <w:t>–</w:t>
             </w:r>
-            <w:proofErr w:type="spellStart"/>
             <w:r>
               <w:rPr>
                 <w:rFonts w:ascii="BRH Devanagari Extra" w:hAnsi="BRH Devanagari Extra" w:cs="BRH Devanagari Extra"/>
@@ -4896,7 +4735,6 @@
               </w:rPr>
               <w:t>ÌiÉ</w:t>
             </w:r>
-            <w:proofErr w:type="spellEnd"/>
             <w:r>
               <w:rPr>
                 <w:rFonts w:ascii="BRH Malayalam Extra" w:hAnsi="BRH Malayalam Extra" w:cs="BRH Devanagari Extra"/>
@@ -4923,7 +4761,6 @@
                 <w:szCs w:val="36"/>
               </w:rPr>
             </w:pPr>
-            <w:proofErr w:type="spellStart"/>
             <w:r>
               <w:rPr>
                 <w:rFonts w:ascii="BRH Devanagari Extra" w:hAnsi="BRH Devanagari Extra" w:cs="BRH Devanagari Extra"/>
@@ -4932,7 +4769,6 @@
               </w:rPr>
               <w:t>AÉWÒûþiÉÏlÉÉ</w:t>
             </w:r>
-            <w:proofErr w:type="spellEnd"/>
             <w:r>
               <w:rPr>
                 <w:rFonts w:ascii="BRH Malayalam Extra" w:hAnsi="BRH Malayalam Extra" w:cs="BRH Devanagari Extra"/>
@@ -4941,25 +4777,14 @@
               </w:rPr>
               <w:t>–</w:t>
             </w:r>
-            <w:proofErr w:type="spellStart"/>
             <w:r>
               <w:rPr>
                 <w:rFonts w:ascii="BRH Devanagari Extra" w:hAnsi="BRH Devanagari Extra" w:cs="BRH Devanagari Extra"/>
                 <w:sz w:val="36"/>
                 <w:szCs w:val="36"/>
               </w:rPr>
-              <w:t>ÍqÉirÉÉ</w:t>
-            </w:r>
-            <w:proofErr w:type="spellEnd"/>
-            <w:r>
-              <w:rPr>
-                <w:rFonts w:ascii="BRH Devanagari Extra" w:hAnsi="BRH Devanagari Extra" w:cs="BRH Devanagari Extra"/>
-                <w:sz w:val="36"/>
-                <w:szCs w:val="36"/>
-              </w:rPr>
-              <w:t xml:space="preserve"> - </w:t>
-            </w:r>
-            <w:proofErr w:type="spellStart"/>
+              <w:t xml:space="preserve">ÍqÉirÉÉ - </w:t>
+            </w:r>
             <w:r>
               <w:rPr>
                 <w:rFonts w:ascii="BRH Devanagari Extra" w:hAnsi="BRH Devanagari Extra" w:cs="BRH Devanagari Extra"/>
@@ -4978,7 +4803,6 @@
               </w:rPr>
               <w:t>Ò</w:t>
             </w:r>
-            <w:proofErr w:type="spellEnd"/>
             <w:r>
               <w:rPr>
                 <w:rFonts w:ascii="BRH Malayalam Extra" w:hAnsi="BRH Malayalam Extra" w:cs="BRH Devanagari Extra"/>
@@ -4988,7 +4812,6 @@
               </w:rPr>
               <w:t>–</w:t>
             </w:r>
-            <w:proofErr w:type="spellStart"/>
             <w:r>
               <w:rPr>
                 <w:rFonts w:ascii="BRH Devanagari Extra" w:hAnsi="BRH Devanagari Extra" w:cs="BRH Devanagari Extra"/>
@@ -5006,7 +4829,6 @@
               </w:rPr>
               <w:t>ÉÏ</w:t>
             </w:r>
-            <w:proofErr w:type="spellEnd"/>
             <w:r>
               <w:rPr>
                 <w:rFonts w:ascii="BRH Malayalam Extra" w:hAnsi="BRH Malayalam Extra" w:cs="BRH Devanagari Extra"/>
@@ -5015,7 +4837,6 @@
               </w:rPr>
               <w:t>–</w:t>
             </w:r>
-            <w:proofErr w:type="spellStart"/>
             <w:r>
               <w:rPr>
                 <w:rFonts w:ascii="BRH Devanagari Extra" w:hAnsi="BRH Devanagari Extra" w:cs="BRH Devanagari Extra"/>
@@ -5024,7 +4845,6 @@
               </w:rPr>
               <w:t>lÉÉ</w:t>
             </w:r>
-            <w:proofErr w:type="spellEnd"/>
             <w:r>
               <w:rPr>
                 <w:rFonts w:ascii="BRH Malayalam Extra" w:hAnsi="BRH Malayalam Extra" w:cs="BRH Devanagari Extra"/>
@@ -5033,58 +4853,30 @@
               </w:rPr>
               <w:t>–</w:t>
             </w:r>
-            <w:proofErr w:type="spellStart"/>
             <w:r>
               <w:rPr>
                 <w:rFonts w:ascii="BRH Devanagari Extra" w:hAnsi="BRH Devanagari Extra" w:cs="BRH Devanagari Extra"/>
                 <w:sz w:val="36"/>
                 <w:szCs w:val="36"/>
               </w:rPr>
-              <w:t>qÉç</w:t>
-            </w:r>
-            <w:proofErr w:type="spellEnd"/>
+              <w:t>qÉç | CÌiÉþ |</w:t>
+            </w:r>
+          </w:p>
+          <w:p>
+            <w:pPr>
+              <w:spacing w:before="0" w:line="240" w:lineRule="auto"/>
+              <w:rPr>
+                <w:rFonts w:ascii="BRH Devanagari Extra" w:hAnsi="BRH Devanagari Extra" w:cs="BRH Devanagari Extra"/>
+                <w:sz w:val="40"/>
+                <w:szCs w:val="40"/>
+              </w:rPr>
+            </w:pPr>
             <w:r>
               <w:rPr>
                 <w:rFonts w:ascii="BRH Devanagari Extra" w:hAnsi="BRH Devanagari Extra" w:cs="BRH Devanagari Extra"/>
                 <w:sz w:val="36"/>
                 <w:szCs w:val="36"/>
               </w:rPr>
-              <w:t xml:space="preserve"> | </w:t>
-            </w:r>
-            <w:proofErr w:type="spellStart"/>
-            <w:r>
-              <w:rPr>
-                <w:rFonts w:ascii="BRH Devanagari Extra" w:hAnsi="BRH Devanagari Extra" w:cs="BRH Devanagari Extra"/>
-                <w:sz w:val="36"/>
-                <w:szCs w:val="36"/>
-              </w:rPr>
-              <w:t>CÌiÉþ</w:t>
-            </w:r>
-            <w:proofErr w:type="spellEnd"/>
-            <w:r>
-              <w:rPr>
-                <w:rFonts w:ascii="BRH Devanagari Extra" w:hAnsi="BRH Devanagari Extra" w:cs="BRH Devanagari Extra"/>
-                <w:sz w:val="36"/>
-                <w:szCs w:val="36"/>
-              </w:rPr>
-              <w:t xml:space="preserve"> |</w:t>
-            </w:r>
-          </w:p>
-          <w:p>
-            <w:pPr>
-              <w:spacing w:before="0" w:line="240" w:lineRule="auto"/>
-              <w:rPr>
-                <w:rFonts w:ascii="BRH Devanagari Extra" w:hAnsi="BRH Devanagari Extra" w:cs="BRH Devanagari Extra"/>
-                <w:sz w:val="40"/>
-                <w:szCs w:val="40"/>
-              </w:rPr>
-            </w:pPr>
-            <w:r>
-              <w:rPr>
-                <w:rFonts w:ascii="BRH Devanagari Extra" w:hAnsi="BRH Devanagari Extra" w:cs="BRH Devanagari Extra"/>
-                <w:sz w:val="36"/>
-                <w:szCs w:val="36"/>
-              </w:rPr>
               <w:t>(</w:t>
             </w:r>
             <w:r>
@@ -5092,23 +4884,7 @@
                 <w:sz w:val="32"/>
                 <w:szCs w:val="32"/>
               </w:rPr>
-              <w:t xml:space="preserve">it is </w:t>
-            </w:r>
-            <w:proofErr w:type="spellStart"/>
-            <w:r>
-              <w:rPr>
-                <w:sz w:val="32"/>
-                <w:szCs w:val="32"/>
-              </w:rPr>
-              <w:t>hraswam</w:t>
-            </w:r>
-            <w:proofErr w:type="spellEnd"/>
-            <w:r>
-              <w:rPr>
-                <w:sz w:val="32"/>
-                <w:szCs w:val="32"/>
-              </w:rPr>
-              <w:t>)</w:t>
+              <w:t>it is hraswam)</w:t>
             </w:r>
           </w:p>
         </w:tc>
@@ -5214,7 +4990,6 @@
                 <w:szCs w:val="28"/>
               </w:rPr>
             </w:pPr>
-            <w:proofErr w:type="spellStart"/>
             <w:r>
               <w:rPr>
                 <w:rFonts w:ascii="BRH Devanagari Extra" w:hAnsi="BRH Devanagari Extra" w:cs="BRH Devanagari Extra"/>
@@ -5223,7 +4998,6 @@
               </w:rPr>
               <w:t>LþMüÉS</w:t>
             </w:r>
-            <w:proofErr w:type="spellEnd"/>
             <w:r>
               <w:rPr>
                 <w:rFonts w:ascii="BRH Malayalam Extra" w:hAnsi="BRH Malayalam Extra" w:cs="BRH Devanagari Extra"/>
@@ -5232,7 +5006,6 @@
               </w:rPr>
               <w:t>–</w:t>
             </w:r>
-            <w:proofErr w:type="spellStart"/>
             <w:r>
               <w:rPr>
                 <w:rFonts w:ascii="BRH Devanagari Extra" w:hAnsi="BRH Devanagari Extra" w:cs="BRH Devanagari Extra"/>
@@ -5248,16 +5021,7 @@
                 <w:sz w:val="40"/>
                 <w:szCs w:val="40"/>
               </w:rPr>
-              <w:t>ÌSþirÉæ</w:t>
-            </w:r>
-            <w:proofErr w:type="spellEnd"/>
-            <w:r>
-              <w:rPr>
-                <w:rFonts w:ascii="BRH Devanagari Extra" w:hAnsi="BRH Devanagari Extra" w:cs="BRH Devanagari Extra"/>
-                <w:sz w:val="40"/>
-                <w:szCs w:val="40"/>
-              </w:rPr>
-              <w:t xml:space="preserve"> ²ÉS</w:t>
+              <w:t>ÌSþirÉæ ²ÉS</w:t>
             </w:r>
             <w:r>
               <w:rPr>
@@ -5267,7 +5031,6 @@
               </w:rPr>
               <w:t>–</w:t>
             </w:r>
-            <w:proofErr w:type="spellStart"/>
             <w:r>
               <w:rPr>
                 <w:rFonts w:ascii="BRH Devanagari Extra" w:hAnsi="BRH Devanagari Extra" w:cs="BRH Devanagari Extra"/>
@@ -5276,7 +5039,6 @@
               </w:rPr>
               <w:t>zÉÏ</w:t>
             </w:r>
-            <w:proofErr w:type="spellEnd"/>
           </w:p>
         </w:tc>
         <w:tc>
@@ -5297,7 +5059,6 @@
                 <w:szCs w:val="32"/>
               </w:rPr>
             </w:pPr>
-            <w:proofErr w:type="spellStart"/>
             <w:r>
               <w:rPr>
                 <w:rFonts w:ascii="BRH Devanagari Extra" w:hAnsi="BRH Devanagari Extra" w:cs="BRH Devanagari Extra"/>
@@ -5306,7 +5067,6 @@
               </w:rPr>
               <w:t>LþMüÉS</w:t>
             </w:r>
-            <w:proofErr w:type="spellEnd"/>
             <w:r>
               <w:rPr>
                 <w:rFonts w:ascii="BRH Malayalam Extra" w:hAnsi="BRH Malayalam Extra" w:cs="BRH Devanagari Extra"/>
@@ -5315,7 +5075,6 @@
               </w:rPr>
               <w:t>–</w:t>
             </w:r>
-            <w:proofErr w:type="spellStart"/>
             <w:r>
               <w:rPr>
                 <w:rFonts w:ascii="BRH Devanagari Extra" w:hAnsi="BRH Devanagari Extra" w:cs="BRH Devanagari Extra"/>
@@ -5331,16 +5090,7 @@
                 <w:sz w:val="40"/>
                 <w:szCs w:val="40"/>
               </w:rPr>
-              <w:t>ÌSþirÉæ</w:t>
-            </w:r>
-            <w:proofErr w:type="spellEnd"/>
-            <w:r>
-              <w:rPr>
-                <w:rFonts w:ascii="BRH Devanagari Extra" w:hAnsi="BRH Devanagari Extra" w:cs="BRH Devanagari Extra"/>
-                <w:sz w:val="40"/>
-                <w:szCs w:val="40"/>
-              </w:rPr>
-              <w:t xml:space="preserve"> ²ÉS</w:t>
+              <w:t>ÌSþirÉæ ²ÉS</w:t>
             </w:r>
             <w:r>
               <w:rPr>
@@ -5350,7 +5100,6 @@
               </w:rPr>
               <w:t>–</w:t>
             </w:r>
-            <w:proofErr w:type="spellStart"/>
             <w:r>
               <w:rPr>
                 <w:rFonts w:ascii="BRH Devanagari Extra" w:hAnsi="BRH Devanagari Extra" w:cs="BRH Devanagari Extra"/>
@@ -5359,7 +5108,6 @@
               </w:rPr>
               <w:t>zÉÏ</w:t>
             </w:r>
-            <w:proofErr w:type="spellEnd"/>
           </w:p>
         </w:tc>
         <w:tc>
@@ -5656,6 +5404,7 @@
                 <w:sz w:val="32"/>
                 <w:szCs w:val="32"/>
               </w:rPr>
+              <w:lastRenderedPageBreak/>
               <w:t>Section, Paragraph</w:t>
             </w:r>
           </w:p>
@@ -5804,7 +5553,6 @@
                 <w:szCs w:val="32"/>
               </w:rPr>
             </w:pPr>
-            <w:proofErr w:type="spellStart"/>
             <w:r>
               <w:rPr>
                 <w:rFonts w:ascii="BRH Devanagari Extra" w:hAnsi="BRH Devanagari Extra" w:cs="BRH Devanagari Extra"/>
@@ -5813,7 +5561,6 @@
               </w:rPr>
               <w:t>xÉÇiÉþÌiÉò</w:t>
             </w:r>
-            <w:proofErr w:type="spellEnd"/>
             <w:r>
               <w:rPr>
                 <w:rFonts w:ascii="BRH Devanagari Extra" w:hAnsi="BRH Devanagari Extra" w:cs="BRH Devanagari Extra"/>
@@ -5822,7 +5569,6 @@
               </w:rPr>
               <w:t xml:space="preserve"> </w:t>
             </w:r>
-            <w:proofErr w:type="spellStart"/>
             <w:r>
               <w:rPr>
                 <w:rFonts w:ascii="BRH Devanagari Extra" w:hAnsi="BRH Devanagari Extra" w:cs="BRH Devanagari Extra"/>
@@ -5838,27 +5584,8 @@
                 <w:sz w:val="40"/>
                 <w:szCs w:val="40"/>
               </w:rPr>
-              <w:t>uÉýlrÉÉÿprÉÉýóèý</w:t>
-            </w:r>
-            <w:proofErr w:type="spellEnd"/>
-            <w:r>
-              <w:rPr>
-                <w:rFonts w:ascii="BRH Devanagari Extra" w:hAnsi="BRH Devanagari Extra" w:cs="BRH Devanagari Extra"/>
-                <w:sz w:val="40"/>
-                <w:szCs w:val="40"/>
-              </w:rPr>
-              <w:t xml:space="preserve"> </w:t>
-            </w:r>
-            <w:proofErr w:type="spellStart"/>
-            <w:r>
-              <w:rPr>
-                <w:rFonts w:ascii="BRH Devanagari Extra" w:hAnsi="BRH Devanagari Extra" w:cs="BRH Devanagari Extra"/>
-                <w:sz w:val="40"/>
-                <w:szCs w:val="40"/>
-              </w:rPr>
-              <w:t>zÉÑMüÉÿlÉç</w:t>
-            </w:r>
-            <w:proofErr w:type="spellEnd"/>
+              <w:t>uÉýlrÉÉÿprÉÉýóèý zÉÑMüÉÿlÉç</w:t>
+            </w:r>
           </w:p>
         </w:tc>
         <w:tc>
@@ -5873,25 +5600,14 @@
                 <w:szCs w:val="32"/>
               </w:rPr>
             </w:pPr>
-            <w:proofErr w:type="spellStart"/>
-            <w:r>
-              <w:rPr>
-                <w:rFonts w:ascii="BRH Devanagari Extra" w:hAnsi="BRH Devanagari Extra" w:cs="BRH Devanagari Extra"/>
-                <w:sz w:val="40"/>
-                <w:szCs w:val="40"/>
-              </w:rPr>
-              <w:t>xÉÇiÉþÌiÉò</w:t>
-            </w:r>
-            <w:proofErr w:type="spellEnd"/>
-            <w:r>
-              <w:rPr>
-                <w:rFonts w:ascii="BRH Devanagari Extra" w:hAnsi="BRH Devanagari Extra" w:cs="BRH Devanagari Extra"/>
-                <w:sz w:val="40"/>
-                <w:szCs w:val="40"/>
-              </w:rPr>
-              <w:t xml:space="preserve"> </w:t>
-            </w:r>
-            <w:proofErr w:type="spellStart"/>
+            <w:r>
+              <w:rPr>
+                <w:rFonts w:ascii="BRH Devanagari Extra" w:hAnsi="BRH Devanagari Extra" w:cs="BRH Devanagari Extra"/>
+                <w:sz w:val="40"/>
+                <w:szCs w:val="40"/>
+              </w:rPr>
+              <w:t xml:space="preserve">xÉÇiÉþÌiÉò </w:t>
+            </w:r>
             <w:r>
               <w:rPr>
                 <w:rFonts w:ascii="BRH Devanagari Extra" w:hAnsi="BRH Devanagari Extra" w:cs="BRH Devanagari Extra"/>
@@ -5907,27 +5623,8 @@
                 <w:sz w:val="40"/>
                 <w:szCs w:val="40"/>
               </w:rPr>
-              <w:t>uÉýlrÉÉÿprÉÉýóèý</w:t>
-            </w:r>
-            <w:proofErr w:type="spellEnd"/>
-            <w:r>
-              <w:rPr>
-                <w:rFonts w:ascii="BRH Devanagari Extra" w:hAnsi="BRH Devanagari Extra" w:cs="BRH Devanagari Extra"/>
-                <w:sz w:val="40"/>
-                <w:szCs w:val="40"/>
-              </w:rPr>
-              <w:t xml:space="preserve"> </w:t>
-            </w:r>
-            <w:proofErr w:type="spellStart"/>
-            <w:r>
-              <w:rPr>
-                <w:rFonts w:ascii="BRH Devanagari Extra" w:hAnsi="BRH Devanagari Extra" w:cs="BRH Devanagari Extra"/>
-                <w:sz w:val="40"/>
-                <w:szCs w:val="40"/>
-              </w:rPr>
-              <w:t>zÉÑMüÉÿlÉç</w:t>
-            </w:r>
-            <w:proofErr w:type="spellEnd"/>
+              <w:t>uÉýlrÉÉÿprÉÉýóèý zÉÑMüÉÿlÉç</w:t>
+            </w:r>
           </w:p>
         </w:tc>
       </w:tr>

--- a/TS-Padam/TS-5.7/TS 5.7 Sanskrit Pada Paatam Corrections.docx
+++ b/TS-Padam/TS-5.7/TS 5.7 Sanskrit Pada Paatam Corrections.docx
@@ -21,27 +21,7 @@
           <w:szCs w:val="32"/>
           <w:u w:val="single"/>
         </w:rPr>
-        <w:t xml:space="preserve">TS Pada Paatam – TS 5.7 </w:t>
-      </w:r>
-      <w:r>
-        <w:rPr>
-          <w:b/>
-          <w:bCs/>
-          <w:sz w:val="32"/>
-          <w:szCs w:val="32"/>
-          <w:u w:val="single"/>
-        </w:rPr>
-        <w:t>Sanskrit</w:t>
-      </w:r>
-      <w:r>
-        <w:rPr>
-          <w:b/>
-          <w:bCs/>
-          <w:sz w:val="32"/>
-          <w:szCs w:val="32"/>
-          <w:u w:val="single"/>
-        </w:rPr>
-        <w:t xml:space="preserve"> co</w:t>
+        <w:t>TS Pada Paatam – TS 5.7 Sanskrit co</w:t>
       </w:r>
       <w:r>
         <w:rPr>
@@ -71,18 +51,7 @@
           <w:szCs w:val="32"/>
           <w:u w:val="single"/>
         </w:rPr>
-        <w:t xml:space="preserve">Observed </w:t>
-      </w:r>
-      <w:proofErr w:type="gramStart"/>
-      <w:r>
-        <w:rPr>
-          <w:b/>
-          <w:bCs/>
-          <w:sz w:val="32"/>
-          <w:szCs w:val="32"/>
-          <w:u w:val="single"/>
-        </w:rPr>
-        <w:t xml:space="preserve">till </w:t>
+        <w:t xml:space="preserve">Observed till </w:t>
       </w:r>
       <w:r>
         <w:rPr>
@@ -95,7 +64,6 @@
         </w:rPr>
         <w:t>???</w:t>
       </w:r>
-      <w:proofErr w:type="gramEnd"/>
     </w:p>
     <w:p>
       <w:pPr>
@@ -110,23 +78,7 @@
           <w:b/>
           <w:bCs/>
         </w:rPr>
-        <w:t xml:space="preserve"> (</w:t>
-      </w:r>
-      <w:proofErr w:type="gramStart"/>
-      <w:r>
-        <w:rPr>
-          <w:b/>
-          <w:bCs/>
-        </w:rPr>
-        <w:t>ignore</w:t>
-      </w:r>
-      <w:proofErr w:type="gramEnd"/>
-      <w:r>
-        <w:rPr>
-          <w:b/>
-          <w:bCs/>
-        </w:rPr>
-        <w:t xml:space="preserve"> those which are already incorporated in your book’s version and date)</w:t>
+        <w:t xml:space="preserve"> (ignore those which are already incorporated in your book’s version and date)</w:t>
       </w:r>
     </w:p>
     <w:tbl>
@@ -236,7 +188,7 @@
       </w:tr>
       <w:tr>
         <w:trPr>
-          <w:trHeight w:val="1389"/>
+          <w:trHeight w:val="1105"/>
         </w:trPr>
         <w:tc>
           <w:tcPr>
@@ -627,33 +579,363 @@
           </w:p>
         </w:tc>
       </w:tr>
+      <w:tr>
+        <w:trPr>
+          <w:trHeight w:val="1125"/>
+        </w:trPr>
+        <w:tc>
+          <w:tcPr>
+            <w:tcW w:w="3168" w:type="dxa"/>
+            <w:tcBorders>
+              <w:top w:val="single" w:sz="4" w:space="0" w:color="000000"/>
+              <w:left w:val="single" w:sz="4" w:space="0" w:color="000000"/>
+              <w:bottom w:val="single" w:sz="4" w:space="0" w:color="000000"/>
+              <w:right w:val="single" w:sz="4" w:space="0" w:color="000000"/>
+            </w:tcBorders>
+          </w:tcPr>
+          <w:p>
+            <w:pPr>
+              <w:spacing w:before="0" w:line="240" w:lineRule="auto"/>
+              <w:rPr>
+                <w:rFonts w:cs="Latha"/>
+                <w:b/>
+                <w:sz w:val="28"/>
+                <w:szCs w:val="28"/>
+                <w:lang w:val="it-IT" w:bidi="ta-IN"/>
+              </w:rPr>
+            </w:pPr>
+            <w:r>
+              <w:rPr>
+                <w:rFonts w:cs="Latha"/>
+                <w:b/>
+                <w:sz w:val="28"/>
+                <w:szCs w:val="28"/>
+                <w:lang w:val="it-IT" w:bidi="ta-IN"/>
+              </w:rPr>
+              <w:t>5.7.</w:t>
+            </w:r>
+            <w:r>
+              <w:rPr>
+                <w:rFonts w:cs="Latha"/>
+                <w:b/>
+                <w:sz w:val="28"/>
+                <w:szCs w:val="28"/>
+                <w:lang w:val="it-IT" w:bidi="ta-IN"/>
+              </w:rPr>
+              <w:t>9.3</w:t>
+            </w:r>
+            <w:r>
+              <w:rPr>
+                <w:rFonts w:cs="Latha"/>
+                <w:b/>
+                <w:sz w:val="28"/>
+                <w:szCs w:val="28"/>
+                <w:lang w:val="it-IT" w:bidi="ta-IN"/>
+              </w:rPr>
+              <w:t xml:space="preserve"> – Padam</w:t>
+            </w:r>
+          </w:p>
+          <w:p>
+            <w:pPr>
+              <w:spacing w:before="0" w:line="240" w:lineRule="auto"/>
+              <w:rPr>
+                <w:rFonts w:cs="Latha"/>
+                <w:b/>
+                <w:sz w:val="28"/>
+                <w:szCs w:val="28"/>
+                <w:lang w:val="it-IT" w:bidi="ta-IN"/>
+              </w:rPr>
+            </w:pPr>
+            <w:r>
+              <w:rPr>
+                <w:rFonts w:cs="Latha"/>
+                <w:b/>
+                <w:sz w:val="28"/>
+                <w:szCs w:val="28"/>
+                <w:lang w:val="it-IT" w:bidi="ta-IN"/>
+              </w:rPr>
+              <w:t xml:space="preserve">Padam No. - </w:t>
+            </w:r>
+            <w:r>
+              <w:rPr>
+                <w:rFonts w:cs="Latha"/>
+                <w:b/>
+                <w:sz w:val="28"/>
+                <w:szCs w:val="28"/>
+                <w:lang w:val="it-IT" w:bidi="ta-IN"/>
+              </w:rPr>
+              <w:t>49</w:t>
+            </w:r>
+          </w:p>
+          <w:p>
+            <w:pPr>
+              <w:spacing w:before="0" w:line="240" w:lineRule="auto"/>
+              <w:rPr>
+                <w:rFonts w:cs="Latha"/>
+                <w:b/>
+                <w:sz w:val="28"/>
+                <w:szCs w:val="28"/>
+                <w:lang w:val="it-IT" w:bidi="ta-IN"/>
+              </w:rPr>
+            </w:pPr>
+            <w:r>
+              <w:rPr>
+                <w:rFonts w:cs="Latha"/>
+                <w:b/>
+                <w:sz w:val="28"/>
+                <w:szCs w:val="28"/>
+                <w:lang w:val="it-IT" w:bidi="ta-IN"/>
+              </w:rPr>
+              <w:t xml:space="preserve">Panchaati  No. -  </w:t>
+            </w:r>
+            <w:r>
+              <w:rPr>
+                <w:rFonts w:cs="Latha"/>
+                <w:b/>
+                <w:sz w:val="28"/>
+                <w:szCs w:val="28"/>
+                <w:lang w:val="it-IT" w:bidi="ta-IN"/>
+              </w:rPr>
+              <w:t>38</w:t>
+            </w:r>
+          </w:p>
+        </w:tc>
+        <w:tc>
+          <w:tcPr>
+            <w:tcW w:w="5132" w:type="dxa"/>
+            <w:tcBorders>
+              <w:top w:val="single" w:sz="4" w:space="0" w:color="000000"/>
+              <w:left w:val="single" w:sz="4" w:space="0" w:color="000000"/>
+              <w:bottom w:val="single" w:sz="4" w:space="0" w:color="000000"/>
+              <w:right w:val="single" w:sz="4" w:space="0" w:color="000000"/>
+            </w:tcBorders>
+          </w:tcPr>
+          <w:p>
+            <w:pPr>
+              <w:spacing w:before="0" w:line="240" w:lineRule="auto"/>
+              <w:ind w:left="132" w:right="-108"/>
+              <w:rPr>
+                <w:rFonts w:ascii="BRH Malayalam Extra" w:hAnsi="BRH Malayalam Extra" w:cs="BRH Malayalam Extra"/>
+                <w:sz w:val="40"/>
+                <w:szCs w:val="40"/>
+                <w:lang w:val="it-IT"/>
+              </w:rPr>
+            </w:pPr>
+            <w:r>
+              <w:rPr>
+                <w:rFonts w:ascii="BRH Devanagari Extra" w:hAnsi="BRH Devanagari Extra" w:cs="BRH Devanagari Extra"/>
+                <w:sz w:val="40"/>
+                <w:szCs w:val="40"/>
+                <w:lang w:val="it-IT"/>
+              </w:rPr>
+              <w:t>uÉæ</w:t>
+            </w:r>
+            <w:r>
+              <w:rPr>
+                <w:rFonts w:ascii="BRH Malayalam Extra" w:hAnsi="BRH Malayalam Extra" w:cs="BRH Devanagari Extra"/>
+                <w:sz w:val="34"/>
+                <w:szCs w:val="40"/>
+                <w:lang w:val="it-IT"/>
+              </w:rPr>
+              <w:t>–</w:t>
+            </w:r>
+            <w:r>
+              <w:rPr>
+                <w:rFonts w:ascii="BRH Devanagari Extra" w:hAnsi="BRH Devanagari Extra" w:cs="BRH Devanagari Extra"/>
+                <w:sz w:val="40"/>
+                <w:szCs w:val="40"/>
+                <w:lang w:val="it-IT"/>
+              </w:rPr>
+              <w:t>µÉÉ</w:t>
+            </w:r>
+            <w:r>
+              <w:rPr>
+                <w:rFonts w:ascii="BRH Malayalam Extra" w:hAnsi="BRH Malayalam Extra" w:cs="BRH Devanagari Extra"/>
+                <w:sz w:val="34"/>
+                <w:szCs w:val="40"/>
+                <w:lang w:val="it-IT"/>
+              </w:rPr>
+              <w:t>–</w:t>
+            </w:r>
+            <w:r>
+              <w:rPr>
+                <w:rFonts w:ascii="BRH Devanagari Extra" w:hAnsi="BRH Devanagari Extra" w:cs="BRH Devanagari Extra"/>
+                <w:sz w:val="40"/>
+                <w:szCs w:val="40"/>
+                <w:lang w:val="it-IT"/>
+              </w:rPr>
+              <w:t>lÉ</w:t>
+            </w:r>
+            <w:r>
+              <w:rPr>
+                <w:rFonts w:ascii="BRH Malayalam Extra" w:hAnsi="BRH Malayalam Extra" w:cs="BRH Devanagari Extra"/>
+                <w:sz w:val="34"/>
+                <w:szCs w:val="40"/>
+                <w:lang w:val="it-IT"/>
+              </w:rPr>
+              <w:t>–</w:t>
+            </w:r>
+            <w:r>
+              <w:rPr>
+                <w:rFonts w:ascii="BRH Devanagari Extra" w:hAnsi="BRH Devanagari Extra" w:cs="BRH Devanagari Extra"/>
+                <w:sz w:val="40"/>
+                <w:szCs w:val="40"/>
+                <w:highlight w:val="yellow"/>
+                <w:lang w:val="it-IT"/>
+              </w:rPr>
+              <w:t>U</w:t>
+            </w:r>
+            <w:r>
+              <w:rPr>
+                <w:rFonts w:ascii="BRH Malayalam Extra" w:hAnsi="BRH Malayalam Extra" w:cs="BRH Devanagari Extra"/>
+                <w:sz w:val="34"/>
+                <w:szCs w:val="40"/>
+                <w:highlight w:val="yellow"/>
+                <w:lang w:val="it-IT"/>
+              </w:rPr>
+              <w:t>–</w:t>
+            </w:r>
+            <w:r>
+              <w:rPr>
+                <w:rFonts w:ascii="BRH Devanagari Extra" w:hAnsi="BRH Devanagari Extra" w:cs="BRH Devanagari Extra"/>
+                <w:sz w:val="40"/>
+                <w:szCs w:val="40"/>
+                <w:highlight w:val="yellow"/>
+                <w:lang w:val="it-IT"/>
+              </w:rPr>
+              <w:t>È</w:t>
+            </w:r>
+            <w:r>
+              <w:rPr>
+                <w:rFonts w:ascii="BRH Devanagari Extra" w:hAnsi="BRH Devanagari Extra" w:cs="BRH Devanagari Extra"/>
+                <w:sz w:val="40"/>
+                <w:szCs w:val="40"/>
+                <w:lang w:val="it-IT"/>
+              </w:rPr>
+              <w:t xml:space="preserve"> | rÉiÉç | </w:t>
+            </w:r>
+            <w:r>
+              <w:rPr>
+                <w:rFonts w:cs="Arial"/>
+                <w:b/>
+                <w:bCs/>
+                <w:sz w:val="32"/>
+                <w:szCs w:val="32"/>
+                <w:lang w:val="it-IT"/>
+              </w:rPr>
+              <w:t>38</w:t>
+            </w:r>
+          </w:p>
+        </w:tc>
+        <w:tc>
+          <w:tcPr>
+            <w:tcW w:w="5245" w:type="dxa"/>
+            <w:tcBorders>
+              <w:top w:val="single" w:sz="4" w:space="0" w:color="000000"/>
+              <w:left w:val="single" w:sz="4" w:space="0" w:color="000000"/>
+              <w:bottom w:val="single" w:sz="4" w:space="0" w:color="000000"/>
+              <w:right w:val="single" w:sz="4" w:space="0" w:color="000000"/>
+            </w:tcBorders>
+          </w:tcPr>
+          <w:p>
+            <w:pPr>
+              <w:spacing w:before="0" w:line="240" w:lineRule="auto"/>
+              <w:ind w:left="132" w:right="-108"/>
+              <w:rPr>
+                <w:rFonts w:ascii="BRH Malayalam Extra" w:hAnsi="BRH Malayalam Extra" w:cs="BRH Malayalam Extra"/>
+                <w:sz w:val="40"/>
+                <w:szCs w:val="40"/>
+                <w:lang w:val="it-IT"/>
+              </w:rPr>
+            </w:pPr>
+            <w:r>
+              <w:rPr>
+                <w:rFonts w:ascii="BRH Devanagari Extra" w:hAnsi="BRH Devanagari Extra" w:cs="BRH Devanagari Extra"/>
+                <w:sz w:val="40"/>
+                <w:szCs w:val="40"/>
+                <w:lang w:val="it-IT"/>
+              </w:rPr>
+              <w:t>uÉæ</w:t>
+            </w:r>
+            <w:r>
+              <w:rPr>
+                <w:rFonts w:ascii="BRH Malayalam Extra" w:hAnsi="BRH Malayalam Extra" w:cs="BRH Devanagari Extra"/>
+                <w:sz w:val="34"/>
+                <w:szCs w:val="40"/>
+                <w:lang w:val="it-IT"/>
+              </w:rPr>
+              <w:t>–</w:t>
+            </w:r>
+            <w:r>
+              <w:rPr>
+                <w:rFonts w:ascii="BRH Devanagari Extra" w:hAnsi="BRH Devanagari Extra" w:cs="BRH Devanagari Extra"/>
+                <w:sz w:val="40"/>
+                <w:szCs w:val="40"/>
+                <w:lang w:val="it-IT"/>
+              </w:rPr>
+              <w:t>µÉÉ</w:t>
+            </w:r>
+            <w:r>
+              <w:rPr>
+                <w:rFonts w:ascii="BRH Malayalam Extra" w:hAnsi="BRH Malayalam Extra" w:cs="BRH Devanagari Extra"/>
+                <w:sz w:val="34"/>
+                <w:szCs w:val="40"/>
+                <w:lang w:val="it-IT"/>
+              </w:rPr>
+              <w:t>–</w:t>
+            </w:r>
+            <w:r>
+              <w:rPr>
+                <w:rFonts w:ascii="BRH Devanagari Extra" w:hAnsi="BRH Devanagari Extra" w:cs="BRH Devanagari Extra"/>
+                <w:sz w:val="40"/>
+                <w:szCs w:val="40"/>
+                <w:lang w:val="it-IT"/>
+              </w:rPr>
+              <w:t>lÉ</w:t>
+            </w:r>
+            <w:r>
+              <w:rPr>
+                <w:rFonts w:ascii="BRH Malayalam Extra" w:hAnsi="BRH Malayalam Extra" w:cs="BRH Devanagari Extra"/>
+                <w:sz w:val="34"/>
+                <w:szCs w:val="40"/>
+                <w:lang w:val="it-IT"/>
+              </w:rPr>
+              <w:t>–</w:t>
+            </w:r>
+            <w:r>
+              <w:rPr>
+                <w:rFonts w:ascii="BRH Devanagari Extra" w:hAnsi="BRH Devanagari Extra" w:cs="BRH Devanagari Extra"/>
+                <w:sz w:val="40"/>
+                <w:szCs w:val="40"/>
+                <w:highlight w:val="green"/>
+                <w:lang w:val="it-IT"/>
+              </w:rPr>
+              <w:t>UÈ</w:t>
+            </w:r>
+            <w:r>
+              <w:rPr>
+                <w:rFonts w:ascii="BRH Devanagari Extra" w:hAnsi="BRH Devanagari Extra" w:cs="BRH Devanagari Extra"/>
+                <w:sz w:val="40"/>
+                <w:szCs w:val="40"/>
+                <w:lang w:val="it-IT"/>
+              </w:rPr>
+              <w:t xml:space="preserve"> | rÉiÉç | </w:t>
+            </w:r>
+            <w:r>
+              <w:rPr>
+                <w:rFonts w:cs="Arial"/>
+                <w:b/>
+                <w:bCs/>
+                <w:sz w:val="32"/>
+                <w:szCs w:val="32"/>
+                <w:lang w:val="it-IT"/>
+              </w:rPr>
+              <w:t>38</w:t>
+            </w:r>
+          </w:p>
+        </w:tc>
+      </w:tr>
     </w:tbl>
-    <w:p>
-      <w:pPr>
-        <w:jc w:val="center"/>
-        <w:rPr>
-          <w:b/>
-          <w:bCs/>
-          <w:sz w:val="32"/>
-          <w:szCs w:val="32"/>
-          <w:u w:val="single"/>
-          <w:lang w:val="it-IT"/>
-        </w:rPr>
-      </w:pPr>
-    </w:p>
-    <w:p>
-      <w:pPr>
-        <w:jc w:val="center"/>
-        <w:rPr>
-          <w:b/>
-          <w:bCs/>
-          <w:sz w:val="32"/>
-          <w:szCs w:val="32"/>
-          <w:u w:val="single"/>
-          <w:lang w:val="it-IT"/>
-        </w:rPr>
-      </w:pPr>
-    </w:p>
     <w:p>
       <w:pPr>
         <w:jc w:val="center"/>
@@ -976,7 +1258,6 @@
                 <w:lang w:bidi="ta-IN"/>
               </w:rPr>
             </w:pPr>
-            <w:proofErr w:type="gramStart"/>
             <w:r>
               <w:rPr>
                 <w:rFonts w:cs="Latha"/>
@@ -995,18 +1276,7 @@
                 <w:szCs w:val="28"/>
                 <w:lang w:bidi="ta-IN"/>
               </w:rPr>
-              <w:t xml:space="preserve"> No.</w:t>
-            </w:r>
-            <w:proofErr w:type="gramEnd"/>
-            <w:r>
-              <w:rPr>
-                <w:rFonts w:cs="Latha"/>
-                <w:b/>
-                <w:sz w:val="28"/>
-                <w:szCs w:val="28"/>
-                <w:lang w:bidi="ta-IN"/>
-              </w:rPr>
-              <w:t xml:space="preserve"> </w:t>
+              <w:t xml:space="preserve"> No. </w:t>
             </w:r>
             <w:r>
               <w:rPr>
@@ -1931,29 +2201,16 @@
                 <w:lang w:bidi="ta-IN"/>
               </w:rPr>
             </w:pPr>
-            <w:proofErr w:type="gramStart"/>
-            <w:r>
-              <w:rPr>
-                <w:rFonts w:cs="Latha"/>
-                <w:b/>
-                <w:bCs/>
-                <w:sz w:val="28"/>
-                <w:szCs w:val="28"/>
-                <w:lang w:bidi="ta-IN"/>
-              </w:rPr>
-              <w:t>Panchaati  No.</w:t>
-            </w:r>
-            <w:proofErr w:type="gramEnd"/>
-            <w:r>
-              <w:rPr>
-                <w:rFonts w:cs="Latha"/>
-                <w:b/>
-                <w:bCs/>
-                <w:sz w:val="28"/>
-                <w:szCs w:val="28"/>
-                <w:lang w:bidi="ta-IN"/>
-              </w:rPr>
-              <w:t xml:space="preserve"> 2</w:t>
+            <w:r>
+              <w:rPr>
+                <w:rFonts w:cs="Latha"/>
+                <w:b/>
+                <w:bCs/>
+                <w:sz w:val="28"/>
+                <w:szCs w:val="28"/>
+                <w:lang w:bidi="ta-IN"/>
+              </w:rPr>
+              <w:t>Panchaati  No. 2</w:t>
             </w:r>
             <w:r>
               <w:rPr>
@@ -2247,29 +2504,16 @@
                 <w:lang w:bidi="ta-IN"/>
               </w:rPr>
             </w:pPr>
-            <w:proofErr w:type="gramStart"/>
-            <w:r>
-              <w:rPr>
-                <w:rFonts w:cs="Latha"/>
-                <w:b/>
-                <w:bCs/>
-                <w:sz w:val="28"/>
-                <w:szCs w:val="28"/>
-                <w:lang w:bidi="ta-IN"/>
-              </w:rPr>
-              <w:t>Panchaati  No.</w:t>
-            </w:r>
-            <w:proofErr w:type="gramEnd"/>
-            <w:r>
-              <w:rPr>
-                <w:rFonts w:cs="Latha"/>
-                <w:b/>
-                <w:bCs/>
-                <w:sz w:val="28"/>
-                <w:szCs w:val="28"/>
-                <w:lang w:bidi="ta-IN"/>
-              </w:rPr>
-              <w:t xml:space="preserve"> 32</w:t>
+            <w:r>
+              <w:rPr>
+                <w:rFonts w:cs="Latha"/>
+                <w:b/>
+                <w:bCs/>
+                <w:sz w:val="28"/>
+                <w:szCs w:val="28"/>
+                <w:lang w:bidi="ta-IN"/>
+              </w:rPr>
+              <w:t>Panchaati  No. 32</w:t>
             </w:r>
           </w:p>
         </w:tc>
@@ -2539,29 +2783,16 @@
                 <w:lang w:bidi="ta-IN"/>
               </w:rPr>
             </w:pPr>
-            <w:proofErr w:type="gramStart"/>
-            <w:r>
-              <w:rPr>
-                <w:rFonts w:cs="Latha"/>
-                <w:b/>
-                <w:bCs/>
-                <w:sz w:val="28"/>
-                <w:szCs w:val="28"/>
-                <w:lang w:bidi="ta-IN"/>
-              </w:rPr>
-              <w:t>Panchaati  No.</w:t>
-            </w:r>
-            <w:proofErr w:type="gramEnd"/>
-            <w:r>
-              <w:rPr>
-                <w:rFonts w:cs="Latha"/>
-                <w:b/>
-                <w:bCs/>
-                <w:sz w:val="28"/>
-                <w:szCs w:val="28"/>
-                <w:lang w:bidi="ta-IN"/>
-              </w:rPr>
-              <w:t xml:space="preserve"> </w:t>
+            <w:r>
+              <w:rPr>
+                <w:rFonts w:cs="Latha"/>
+                <w:b/>
+                <w:bCs/>
+                <w:sz w:val="28"/>
+                <w:szCs w:val="28"/>
+                <w:lang w:bidi="ta-IN"/>
+              </w:rPr>
+              <w:t xml:space="preserve">Panchaati  No. </w:t>
             </w:r>
             <w:r>
               <w:rPr>
@@ -2862,29 +3093,16 @@
                 <w:lang w:bidi="ta-IN"/>
               </w:rPr>
             </w:pPr>
-            <w:proofErr w:type="gramStart"/>
-            <w:r>
-              <w:rPr>
-                <w:rFonts w:cs="Latha"/>
-                <w:b/>
-                <w:bCs/>
-                <w:sz w:val="28"/>
-                <w:szCs w:val="28"/>
-                <w:lang w:bidi="ta-IN"/>
-              </w:rPr>
-              <w:t>Panchaati  No.</w:t>
-            </w:r>
-            <w:proofErr w:type="gramEnd"/>
-            <w:r>
-              <w:rPr>
-                <w:rFonts w:cs="Latha"/>
-                <w:b/>
-                <w:bCs/>
-                <w:sz w:val="28"/>
-                <w:szCs w:val="28"/>
-                <w:lang w:bidi="ta-IN"/>
-              </w:rPr>
-              <w:t xml:space="preserve"> 34</w:t>
+            <w:r>
+              <w:rPr>
+                <w:rFonts w:cs="Latha"/>
+                <w:b/>
+                <w:bCs/>
+                <w:sz w:val="28"/>
+                <w:szCs w:val="28"/>
+                <w:lang w:bidi="ta-IN"/>
+              </w:rPr>
+              <w:t>Panchaati  No. 34</w:t>
             </w:r>
           </w:p>
         </w:tc>
@@ -3157,29 +3375,16 @@
                 <w:lang w:bidi="ta-IN"/>
               </w:rPr>
             </w:pPr>
-            <w:proofErr w:type="gramStart"/>
-            <w:r>
-              <w:rPr>
-                <w:rFonts w:cs="Latha"/>
-                <w:b/>
-                <w:bCs/>
-                <w:sz w:val="28"/>
-                <w:szCs w:val="28"/>
-                <w:lang w:bidi="ta-IN"/>
-              </w:rPr>
-              <w:t>Panchaati  No.</w:t>
-            </w:r>
-            <w:proofErr w:type="gramEnd"/>
-            <w:r>
-              <w:rPr>
-                <w:rFonts w:cs="Latha"/>
-                <w:b/>
-                <w:bCs/>
-                <w:sz w:val="28"/>
-                <w:szCs w:val="28"/>
-                <w:lang w:bidi="ta-IN"/>
-              </w:rPr>
-              <w:t xml:space="preserve"> 40</w:t>
+            <w:r>
+              <w:rPr>
+                <w:rFonts w:cs="Latha"/>
+                <w:b/>
+                <w:bCs/>
+                <w:sz w:val="28"/>
+                <w:szCs w:val="28"/>
+                <w:lang w:bidi="ta-IN"/>
+              </w:rPr>
+              <w:t>Panchaati  No. 40</w:t>
             </w:r>
           </w:p>
         </w:tc>

--- a/TS-Padam/TS-5.7/TS 5.7 Sanskrit Pada Paatam Corrections.docx
+++ b/TS-Padam/TS-5.7/TS 5.7 Sanskrit Pada Paatam Corrections.docx
@@ -1,6 +1,6 @@
 
 <file path=word/document.xml><?xml version="1.0" encoding="utf-8"?>
-<w:document xmlns:wpc="http://schemas.microsoft.com/office/word/2010/wordprocessingCanvas" xmlns:cx="http://schemas.microsoft.com/office/drawing/2014/chartex" xmlns:cx1="http://schemas.microsoft.com/office/drawing/2015/9/8/chartex" xmlns:cx2="http://schemas.microsoft.com/office/drawing/2015/10/21/chartex" xmlns:cx3="http://schemas.microsoft.com/office/drawing/2016/5/9/chartex" xmlns:cx4="http://schemas.microsoft.com/office/drawing/2016/5/10/chartex" xmlns:cx5="http://schemas.microsoft.com/office/drawing/2016/5/11/chartex" xmlns:cx6="http://schemas.microsoft.com/office/drawing/2016/5/12/chartex" xmlns:cx7="http://schemas.microsoft.com/office/drawing/2016/5/13/chartex" xmlns:cx8="http://schemas.microsoft.com/office/drawing/2016/5/14/chartex" xmlns:mc="http://schemas.openxmlformats.org/markup-compatibility/2006" xmlns:aink="http://schemas.microsoft.com/office/drawing/2016/ink" xmlns:am3d="http://schemas.microsoft.com/office/drawing/2017/model3d" xmlns:o="urn:schemas-microsoft-com:office:office" xmlns:oel="http://schemas.microsoft.com/office/2019/extlst" xmlns:r="http://schemas.openxmlformats.org/officeDocument/2006/relationships" xmlns:m="http://schemas.openxmlformats.org/officeDocument/2006/math" xmlns:v="urn:schemas-microsoft-com:vml" xmlns:wp14="http://schemas.microsoft.com/office/word/2010/wordprocessingDrawing" xmlns:wp="http://schemas.openxmlformats.org/drawingml/2006/wordprocessingDrawing" xmlns:w10="urn:schemas-microsoft-com:office:word" xmlns:w="http://schemas.openxmlformats.org/wordprocessingml/2006/main" xmlns:w14="http://schemas.microsoft.com/office/word/2010/wordml" xmlns:w15="http://schemas.microsoft.com/office/word/2012/wordml" xmlns:w16cex="http://schemas.microsoft.com/office/word/2018/wordml/cex" xmlns:w16cid="http://schemas.microsoft.com/office/word/2016/wordml/cid" xmlns:w16="http://schemas.microsoft.com/office/word/2018/wordml" xmlns:w16sdtdh="http://schemas.microsoft.com/office/word/2020/wordml/sdtdatahash" xmlns:w16se="http://schemas.microsoft.com/office/word/2015/wordml/symex" xmlns:wpg="http://schemas.microsoft.com/office/word/2010/wordprocessingGroup" xmlns:wpi="http://schemas.microsoft.com/office/word/2010/wordprocessingInk" xmlns:wne="http://schemas.microsoft.com/office/word/2006/wordml" xmlns:wps="http://schemas.microsoft.com/office/word/2010/wordprocessingShape" mc:Ignorable="w14 w15 w16se w16cid w16 w16cex w16sdtdh wp14">
+<w:document xmlns:wpc="http://schemas.microsoft.com/office/word/2010/wordprocessingCanvas" xmlns:cx="http://schemas.microsoft.com/office/drawing/2014/chartex" xmlns:cx1="http://schemas.microsoft.com/office/drawing/2015/9/8/chartex" xmlns:cx2="http://schemas.microsoft.com/office/drawing/2015/10/21/chartex" xmlns:cx3="http://schemas.microsoft.com/office/drawing/2016/5/9/chartex" xmlns:cx4="http://schemas.microsoft.com/office/drawing/2016/5/10/chartex" xmlns:cx5="http://schemas.microsoft.com/office/drawing/2016/5/11/chartex" xmlns:cx6="http://schemas.microsoft.com/office/drawing/2016/5/12/chartex" xmlns:cx7="http://schemas.microsoft.com/office/drawing/2016/5/13/chartex" xmlns:cx8="http://schemas.microsoft.com/office/drawing/2016/5/14/chartex" xmlns:mc="http://schemas.openxmlformats.org/markup-compatibility/2006" xmlns:aink="http://schemas.microsoft.com/office/drawing/2016/ink" xmlns:am3d="http://schemas.microsoft.com/office/drawing/2017/model3d" xmlns:o="urn:schemas-microsoft-com:office:office" xmlns:oel="http://schemas.microsoft.com/office/2019/extlst" xmlns:r="http://schemas.openxmlformats.org/officeDocument/2006/relationships" xmlns:m="http://schemas.openxmlformats.org/officeDocument/2006/math" xmlns:v="urn:schemas-microsoft-com:vml" xmlns:wp14="http://schemas.microsoft.com/office/word/2010/wordprocessingDrawing" xmlns:wp="http://schemas.openxmlformats.org/drawingml/2006/wordprocessingDrawing" xmlns:w10="urn:schemas-microsoft-com:office:word" xmlns:w="http://schemas.openxmlformats.org/wordprocessingml/2006/main" xmlns:w14="http://schemas.microsoft.com/office/word/2010/wordml" xmlns:w15="http://schemas.microsoft.com/office/word/2012/wordml" xmlns:w16cex="http://schemas.microsoft.com/office/word/2018/wordml/cex" xmlns:w16cid="http://schemas.microsoft.com/office/word/2016/wordml/cid" xmlns:w16="http://schemas.microsoft.com/office/word/2018/wordml" xmlns:w16du="http://schemas.microsoft.com/office/word/2023/wordml/word16du" xmlns:w16sdtdh="http://schemas.microsoft.com/office/word/2020/wordml/sdtdatahash" xmlns:w16sdtfl="http://schemas.microsoft.com/office/word/2024/wordml/sdtformatlock" xmlns:w16se="http://schemas.microsoft.com/office/word/2015/wordml/symex" xmlns:wpg="http://schemas.microsoft.com/office/word/2010/wordprocessingGroup" xmlns:wpi="http://schemas.microsoft.com/office/word/2010/wordprocessingInk" xmlns:wne="http://schemas.microsoft.com/office/word/2006/wordml" xmlns:wps="http://schemas.microsoft.com/office/word/2010/wordprocessingShape" mc:Ignorable="w14 w15 w16se w16cid w16 w16cex w16sdtdh w16sdtfl w16du wp14">
   <w:body>
     <w:p>
       <w:pPr>
@@ -51,7 +51,18 @@
           <w:szCs w:val="32"/>
           <w:u w:val="single"/>
         </w:rPr>
-        <w:t xml:space="preserve">Observed till </w:t>
+        <w:t xml:space="preserve">Observed </w:t>
+      </w:r>
+      <w:proofErr w:type="gramStart"/>
+      <w:r>
+        <w:rPr>
+          <w:b/>
+          <w:bCs/>
+          <w:sz w:val="32"/>
+          <w:szCs w:val="32"/>
+          <w:u w:val="single"/>
+        </w:rPr>
+        <w:t xml:space="preserve">till </w:t>
       </w:r>
       <w:r>
         <w:rPr>
@@ -64,6 +75,7 @@
         </w:rPr>
         <w:t>???</w:t>
       </w:r>
+      <w:proofErr w:type="gramEnd"/>
     </w:p>
     <w:p>
       <w:pPr>
@@ -182,6 +194,248 @@
                 <w:szCs w:val="32"/>
               </w:rPr>
               <w:t>To be read as or corrected as</w:t>
+            </w:r>
+          </w:p>
+        </w:tc>
+      </w:tr>
+      <w:tr>
+        <w:trPr>
+          <w:trHeight w:val="1105"/>
+        </w:trPr>
+        <w:tc>
+          <w:tcPr>
+            <w:tcW w:w="3168" w:type="dxa"/>
+            <w:tcBorders>
+              <w:top w:val="single" w:sz="4" w:space="0" w:color="000000"/>
+              <w:left w:val="single" w:sz="4" w:space="0" w:color="000000"/>
+              <w:bottom w:val="single" w:sz="4" w:space="0" w:color="000000"/>
+              <w:right w:val="single" w:sz="4" w:space="0" w:color="000000"/>
+            </w:tcBorders>
+          </w:tcPr>
+          <w:p>
+            <w:pPr>
+              <w:spacing w:before="0" w:line="240" w:lineRule="auto"/>
+              <w:rPr>
+                <w:rFonts w:cs="Latha"/>
+                <w:b/>
+                <w:sz w:val="28"/>
+                <w:szCs w:val="28"/>
+                <w:lang w:val="it-IT" w:bidi="ta-IN"/>
+              </w:rPr>
+            </w:pPr>
+            <w:r>
+              <w:rPr>
+                <w:rFonts w:cs="Latha"/>
+                <w:b/>
+                <w:sz w:val="28"/>
+                <w:szCs w:val="28"/>
+                <w:lang w:val="it-IT" w:bidi="ta-IN"/>
+              </w:rPr>
+              <w:t>5.7.</w:t>
+            </w:r>
+            <w:r>
+              <w:rPr>
+                <w:rFonts w:cs="Latha"/>
+                <w:b/>
+                <w:sz w:val="28"/>
+                <w:szCs w:val="28"/>
+                <w:lang w:val="it-IT" w:bidi="ta-IN"/>
+              </w:rPr>
+              <w:t>2.3</w:t>
+            </w:r>
+            <w:r>
+              <w:rPr>
+                <w:rFonts w:cs="Latha"/>
+                <w:b/>
+                <w:sz w:val="28"/>
+                <w:szCs w:val="28"/>
+                <w:lang w:val="it-IT" w:bidi="ta-IN"/>
+              </w:rPr>
+              <w:t xml:space="preserve"> – Padam</w:t>
+            </w:r>
+          </w:p>
+          <w:p>
+            <w:pPr>
+              <w:spacing w:before="0" w:line="240" w:lineRule="auto"/>
+              <w:rPr>
+                <w:rFonts w:cs="Latha"/>
+                <w:b/>
+                <w:sz w:val="28"/>
+                <w:szCs w:val="28"/>
+                <w:lang w:val="it-IT" w:bidi="ta-IN"/>
+              </w:rPr>
+            </w:pPr>
+            <w:r>
+              <w:rPr>
+                <w:rFonts w:cs="Latha"/>
+                <w:b/>
+                <w:sz w:val="28"/>
+                <w:szCs w:val="28"/>
+                <w:lang w:val="it-IT" w:bidi="ta-IN"/>
+              </w:rPr>
+              <w:t xml:space="preserve">Padam No. - </w:t>
+            </w:r>
+            <w:r>
+              <w:rPr>
+                <w:rFonts w:cs="Latha"/>
+                <w:b/>
+                <w:sz w:val="28"/>
+                <w:szCs w:val="28"/>
+                <w:lang w:val="it-IT" w:bidi="ta-IN"/>
+              </w:rPr>
+              <w:t>7</w:t>
+            </w:r>
+          </w:p>
+          <w:p>
+            <w:pPr>
+              <w:spacing w:before="0" w:line="240" w:lineRule="auto"/>
+              <w:rPr>
+                <w:rFonts w:cs="Latha"/>
+                <w:b/>
+                <w:sz w:val="28"/>
+                <w:szCs w:val="28"/>
+                <w:lang w:val="it-IT" w:bidi="ta-IN"/>
+              </w:rPr>
+            </w:pPr>
+            <w:r>
+              <w:rPr>
+                <w:rFonts w:cs="Latha"/>
+                <w:b/>
+                <w:sz w:val="28"/>
+                <w:szCs w:val="28"/>
+                <w:lang w:val="it-IT" w:bidi="ta-IN"/>
+              </w:rPr>
+              <w:t xml:space="preserve">Panchaati  No. -  </w:t>
+            </w:r>
+            <w:r>
+              <w:rPr>
+                <w:rFonts w:cs="Latha"/>
+                <w:b/>
+                <w:sz w:val="28"/>
+                <w:szCs w:val="28"/>
+                <w:lang w:val="it-IT" w:bidi="ta-IN"/>
+              </w:rPr>
+              <w:t>6</w:t>
+            </w:r>
+          </w:p>
+        </w:tc>
+        <w:tc>
+          <w:tcPr>
+            <w:tcW w:w="5132" w:type="dxa"/>
+            <w:tcBorders>
+              <w:top w:val="single" w:sz="4" w:space="0" w:color="000000"/>
+              <w:left w:val="single" w:sz="4" w:space="0" w:color="000000"/>
+              <w:bottom w:val="single" w:sz="4" w:space="0" w:color="000000"/>
+              <w:right w:val="single" w:sz="4" w:space="0" w:color="000000"/>
+            </w:tcBorders>
+          </w:tcPr>
+          <w:p>
+            <w:pPr>
+              <w:widowControl w:val="0"/>
+              <w:autoSpaceDE w:val="0"/>
+              <w:autoSpaceDN w:val="0"/>
+              <w:adjustRightInd w:val="0"/>
+              <w:spacing w:line="252" w:lineRule="auto"/>
+              <w:ind w:right="132"/>
+              <w:rPr>
+                <w:rFonts w:ascii="BRH Malayalam Extra" w:hAnsi="BRH Malayalam Extra" w:cs="BRH Malayalam Extra"/>
+                <w:sz w:val="40"/>
+                <w:szCs w:val="40"/>
+              </w:rPr>
+            </w:pPr>
+            <w:r>
+              <w:rPr>
+                <w:rFonts w:ascii="BRH Devanagari Extra" w:hAnsi="BRH Devanagari Extra" w:cs="BRH Devanagari Extra"/>
+                <w:sz w:val="40"/>
+                <w:szCs w:val="40"/>
+              </w:rPr>
+              <w:t xml:space="preserve">erÉÉåÌiÉþwÉÉ | </w:t>
+            </w:r>
+            <w:r>
+              <w:rPr>
+                <w:rFonts w:ascii="BRH Devanagari Extra" w:hAnsi="BRH Devanagari Extra" w:cs="BRH Devanagari Extra"/>
+                <w:sz w:val="40"/>
+                <w:szCs w:val="40"/>
+                <w:highlight w:val="yellow"/>
+              </w:rPr>
+              <w:t>E</w:t>
+            </w:r>
+            <w:r>
+              <w:rPr>
+                <w:rFonts w:ascii="BRH Malayalam Extra" w:hAnsi="BRH Malayalam Extra" w:cs="BRH Devanagari Extra"/>
+                <w:sz w:val="34"/>
+                <w:szCs w:val="40"/>
+                <w:highlight w:val="yellow"/>
+              </w:rPr>
+              <w:t>–</w:t>
+            </w:r>
+            <w:r>
+              <w:rPr>
+                <w:rFonts w:ascii="BRH Devanagari Extra" w:hAnsi="BRH Devanagari Extra" w:cs="BRH Devanagari Extra"/>
+                <w:sz w:val="40"/>
+                <w:szCs w:val="40"/>
+              </w:rPr>
+              <w:t>SïèkuÉÉÈ |</w:t>
+            </w:r>
+          </w:p>
+        </w:tc>
+        <w:tc>
+          <w:tcPr>
+            <w:tcW w:w="5245" w:type="dxa"/>
+            <w:tcBorders>
+              <w:top w:val="single" w:sz="4" w:space="0" w:color="000000"/>
+              <w:left w:val="single" w:sz="4" w:space="0" w:color="000000"/>
+              <w:bottom w:val="single" w:sz="4" w:space="0" w:color="000000"/>
+              <w:right w:val="single" w:sz="4" w:space="0" w:color="000000"/>
+            </w:tcBorders>
+          </w:tcPr>
+          <w:p>
+            <w:pPr>
+              <w:widowControl w:val="0"/>
+              <w:autoSpaceDE w:val="0"/>
+              <w:autoSpaceDN w:val="0"/>
+              <w:adjustRightInd w:val="0"/>
+              <w:spacing w:line="252" w:lineRule="auto"/>
+              <w:ind w:right="132"/>
+              <w:rPr>
+                <w:rFonts w:ascii="BRH Malayalam Extra" w:hAnsi="BRH Malayalam Extra" w:cs="BRH Malayalam Extra"/>
+                <w:sz w:val="40"/>
+                <w:szCs w:val="40"/>
+              </w:rPr>
+            </w:pPr>
+            <w:r>
+              <w:rPr>
+                <w:rFonts w:ascii="BRH Devanagari Extra" w:hAnsi="BRH Devanagari Extra" w:cs="BRH Devanagari Extra"/>
+                <w:sz w:val="40"/>
+                <w:szCs w:val="40"/>
+              </w:rPr>
+              <w:t xml:space="preserve">erÉÉåÌiÉþwÉÉ | </w:t>
+            </w:r>
+            <w:r>
+              <w:rPr>
+                <w:rFonts w:ascii="BRH Devanagari Extra" w:hAnsi="BRH Devanagari Extra" w:cs="BRH Devanagari Extra"/>
+                <w:sz w:val="40"/>
+                <w:szCs w:val="40"/>
+                <w:highlight w:val="green"/>
+                <w:lang w:bidi="ml-IN"/>
+              </w:rPr>
+              <w:t>F</w:t>
+            </w:r>
+            <w:r>
+              <w:rPr>
+                <w:rFonts w:ascii="BRH Malayalam Extra" w:hAnsi="BRH Malayalam Extra" w:cs="BRH Devanagari Extra"/>
+                <w:sz w:val="34"/>
+                <w:szCs w:val="40"/>
+              </w:rPr>
+              <w:t>–</w:t>
+            </w:r>
+            <w:r>
+              <w:rPr>
+                <w:rFonts w:ascii="BRH Devanagari Extra" w:hAnsi="BRH Devanagari Extra" w:cs="BRH Devanagari Extra"/>
+                <w:sz w:val="40"/>
+                <w:szCs w:val="40"/>
+              </w:rPr>
+              <w:t>SïèkuÉÉÈ |</w:t>
             </w:r>
           </w:p>
         </w:tc>
@@ -1258,6 +1512,7 @@
                 <w:lang w:bidi="ta-IN"/>
               </w:rPr>
             </w:pPr>
+            <w:proofErr w:type="gramStart"/>
             <w:r>
               <w:rPr>
                 <w:rFonts w:cs="Latha"/>
@@ -1276,8 +1531,9 @@
                 <w:szCs w:val="28"/>
                 <w:lang w:bidi="ta-IN"/>
               </w:rPr>
-              <w:t xml:space="preserve"> No. </w:t>
-            </w:r>
+              <w:t xml:space="preserve"> No.</w:t>
+            </w:r>
+            <w:proofErr w:type="gramEnd"/>
             <w:r>
               <w:rPr>
                 <w:rFonts w:cs="Latha"/>
@@ -1286,6 +1542,16 @@
                 <w:szCs w:val="28"/>
                 <w:lang w:bidi="ta-IN"/>
               </w:rPr>
+              <w:t xml:space="preserve"> </w:t>
+            </w:r>
+            <w:r>
+              <w:rPr>
+                <w:rFonts w:cs="Latha"/>
+                <w:b/>
+                <w:sz w:val="28"/>
+                <w:szCs w:val="28"/>
+                <w:lang w:bidi="ta-IN"/>
+              </w:rPr>
               <w:t>- 1</w:t>
             </w:r>
           </w:p>
@@ -1300,6 +1566,7 @@
                 <w:lang w:bidi="ta-IN"/>
               </w:rPr>
             </w:pPr>
+            <w:proofErr w:type="gramStart"/>
             <w:r>
               <w:rPr>
                 <w:rFonts w:cs="Latha"/>
@@ -1310,6 +1577,7 @@
               </w:rPr>
               <w:t>Panchaati  No.</w:t>
             </w:r>
+            <w:proofErr w:type="gramEnd"/>
             <w:r>
               <w:rPr>
                 <w:rFonts w:cs="Latha"/>
@@ -1318,8 +1586,9 @@
                 <w:szCs w:val="28"/>
                 <w:lang w:bidi="ta-IN"/>
               </w:rPr>
-              <w:t xml:space="preserve"> - </w:t>
-            </w:r>
+              <w:t xml:space="preserve"> </w:t>
+            </w:r>
+            <w:proofErr w:type="gramStart"/>
             <w:r>
               <w:rPr>
                 <w:rFonts w:cs="Latha"/>
@@ -1328,6 +1597,16 @@
                 <w:szCs w:val="28"/>
                 <w:lang w:bidi="ta-IN"/>
               </w:rPr>
+              <w:t xml:space="preserve">- </w:t>
+            </w:r>
+            <w:r>
+              <w:rPr>
+                <w:rFonts w:cs="Latha"/>
+                <w:b/>
+                <w:sz w:val="28"/>
+                <w:szCs w:val="28"/>
+                <w:lang w:bidi="ta-IN"/>
+              </w:rPr>
               <w:t xml:space="preserve"> </w:t>
             </w:r>
             <w:r>
@@ -1338,7 +1617,18 @@
                 <w:szCs w:val="28"/>
                 <w:lang w:bidi="ta-IN"/>
               </w:rPr>
-              <w:t xml:space="preserve">19 </w:t>
+              <w:t>19</w:t>
+            </w:r>
+            <w:proofErr w:type="gramEnd"/>
+            <w:r>
+              <w:rPr>
+                <w:rFonts w:cs="Latha"/>
+                <w:b/>
+                <w:sz w:val="28"/>
+                <w:szCs w:val="28"/>
+                <w:lang w:bidi="ta-IN"/>
+              </w:rPr>
+              <w:t xml:space="preserve"> </w:t>
             </w:r>
           </w:p>
         </w:tc>
@@ -1549,6 +1839,7 @@
                 <w:szCs w:val="28"/>
                 <w:lang w:val="it-IT" w:bidi="ta-IN"/>
               </w:rPr>
+              <w:lastRenderedPageBreak/>
               <w:t>5.7.</w:t>
             </w:r>
             <w:r>
@@ -1902,7 +2193,6 @@
           <w:szCs w:val="32"/>
           <w:u w:val="single"/>
         </w:rPr>
-        <w:lastRenderedPageBreak/>
         <w:t>=====================</w:t>
       </w:r>
     </w:p>
@@ -2128,17 +2418,17 @@
                 <w:bCs/>
                 <w:sz w:val="28"/>
                 <w:szCs w:val="28"/>
-                <w:lang w:bidi="ta-IN"/>
-              </w:rPr>
-            </w:pPr>
-            <w:r>
-              <w:rPr>
-                <w:rFonts w:cs="Latha"/>
-                <w:b/>
-                <w:bCs/>
-                <w:sz w:val="28"/>
-                <w:szCs w:val="28"/>
-                <w:lang w:bidi="ta-IN"/>
+                <w:lang w:val="it-IT" w:bidi="ta-IN"/>
+              </w:rPr>
+            </w:pPr>
+            <w:r>
+              <w:rPr>
+                <w:rFonts w:cs="Latha"/>
+                <w:b/>
+                <w:bCs/>
+                <w:sz w:val="28"/>
+                <w:szCs w:val="28"/>
+                <w:lang w:val="it-IT" w:bidi="ta-IN"/>
               </w:rPr>
               <w:t>5.7.5.7</w:t>
             </w:r>
@@ -2149,7 +2439,7 @@
                 <w:bCs/>
                 <w:sz w:val="28"/>
                 <w:szCs w:val="28"/>
-                <w:lang w:bidi="ta-IN"/>
+                <w:lang w:val="it-IT" w:bidi="ta-IN"/>
               </w:rPr>
               <w:t xml:space="preserve"> – Padam</w:t>
             </w:r>
@@ -2163,17 +2453,17 @@
                 <w:bCs/>
                 <w:sz w:val="28"/>
                 <w:szCs w:val="28"/>
-                <w:lang w:bidi="ta-IN"/>
-              </w:rPr>
-            </w:pPr>
-            <w:r>
-              <w:rPr>
-                <w:rFonts w:cs="Latha"/>
-                <w:b/>
-                <w:bCs/>
-                <w:sz w:val="28"/>
-                <w:szCs w:val="28"/>
-                <w:lang w:bidi="ta-IN"/>
+                <w:lang w:val="it-IT" w:bidi="ta-IN"/>
+              </w:rPr>
+            </w:pPr>
+            <w:r>
+              <w:rPr>
+                <w:rFonts w:cs="Latha"/>
+                <w:b/>
+                <w:bCs/>
+                <w:sz w:val="28"/>
+                <w:szCs w:val="28"/>
+                <w:lang w:val="it-IT" w:bidi="ta-IN"/>
               </w:rPr>
               <w:t xml:space="preserve">Padam No. </w:t>
             </w:r>
@@ -2184,7 +2474,7 @@
                 <w:bCs/>
                 <w:sz w:val="28"/>
                 <w:szCs w:val="28"/>
-                <w:lang w:bidi="ta-IN"/>
+                <w:lang w:val="it-IT" w:bidi="ta-IN"/>
               </w:rPr>
               <w:t>19</w:t>
             </w:r>
@@ -2198,17 +2488,17 @@
                 <w:bCs/>
                 <w:sz w:val="28"/>
                 <w:szCs w:val="28"/>
-                <w:lang w:bidi="ta-IN"/>
-              </w:rPr>
-            </w:pPr>
-            <w:r>
-              <w:rPr>
-                <w:rFonts w:cs="Latha"/>
-                <w:b/>
-                <w:bCs/>
-                <w:sz w:val="28"/>
-                <w:szCs w:val="28"/>
-                <w:lang w:bidi="ta-IN"/>
+                <w:lang w:val="it-IT" w:bidi="ta-IN"/>
+              </w:rPr>
+            </w:pPr>
+            <w:r>
+              <w:rPr>
+                <w:rFonts w:cs="Latha"/>
+                <w:b/>
+                <w:bCs/>
+                <w:sz w:val="28"/>
+                <w:szCs w:val="28"/>
+                <w:lang w:val="it-IT" w:bidi="ta-IN"/>
               </w:rPr>
               <w:t>Panchaati  No. 2</w:t>
             </w:r>
@@ -2219,7 +2509,7 @@
                 <w:bCs/>
                 <w:sz w:val="28"/>
                 <w:szCs w:val="28"/>
-                <w:lang w:bidi="ta-IN"/>
+                <w:lang w:val="it-IT" w:bidi="ta-IN"/>
               </w:rPr>
               <w:t>3</w:t>
             </w:r>
@@ -2243,13 +2533,15 @@
                 <w:rFonts w:ascii="BRH Devanagari Extra" w:hAnsi="BRH Devanagari Extra" w:cs="BRH Devanagari Extra"/>
                 <w:sz w:val="40"/>
                 <w:szCs w:val="40"/>
-              </w:rPr>
-            </w:pPr>
-            <w:r>
-              <w:rPr>
-                <w:rFonts w:ascii="BRH Devanagari Extra" w:hAnsi="BRH Devanagari Extra" w:cs="BRH Devanagari Extra"/>
-                <w:sz w:val="40"/>
-                <w:szCs w:val="40"/>
+                <w:lang w:val="it-IT"/>
+              </w:rPr>
+            </w:pPr>
+            <w:r>
+              <w:rPr>
+                <w:rFonts w:ascii="BRH Devanagari Extra" w:hAnsi="BRH Devanagari Extra" w:cs="BRH Devanagari Extra"/>
+                <w:sz w:val="40"/>
+                <w:szCs w:val="40"/>
+                <w:lang w:val="it-IT"/>
               </w:rPr>
               <w:t xml:space="preserve">²ÉprÉÉÿqÉç | </w:t>
             </w:r>
@@ -2262,13 +2554,15 @@
                 <w:rFonts w:ascii="BRH Devanagari Extra" w:hAnsi="BRH Devanagari Extra" w:cs="BRH Devanagari Extra"/>
                 <w:sz w:val="40"/>
                 <w:szCs w:val="40"/>
-              </w:rPr>
-            </w:pPr>
-            <w:r>
-              <w:rPr>
-                <w:rFonts w:ascii="BRH Devanagari Extra" w:hAnsi="BRH Devanagari Extra" w:cs="BRH Devanagari Extra"/>
-                <w:sz w:val="40"/>
-                <w:szCs w:val="40"/>
+                <w:lang w:val="it-IT"/>
+              </w:rPr>
+            </w:pPr>
+            <w:r>
+              <w:rPr>
+                <w:rFonts w:ascii="BRH Devanagari Extra" w:hAnsi="BRH Devanagari Extra" w:cs="BRH Devanagari Extra"/>
+                <w:sz w:val="40"/>
+                <w:szCs w:val="40"/>
+                <w:lang w:val="it-IT"/>
               </w:rPr>
               <w:t>ÍcÉiÉÏÿprÉÉ</w:t>
             </w:r>
@@ -2277,14 +2571,16 @@
                 <w:rFonts w:ascii="BRH Malayalam Extra" w:hAnsi="BRH Malayalam Extra" w:cs="BRH Devanagari Extra"/>
                 <w:sz w:val="34"/>
                 <w:szCs w:val="40"/>
-              </w:rPr>
-              <w:t>–</w:t>
-            </w:r>
-            <w:r>
-              <w:rPr>
-                <w:rFonts w:ascii="BRH Devanagari Extra" w:hAnsi="BRH Devanagari Extra" w:cs="BRH Devanagari Extra"/>
-                <w:sz w:val="40"/>
-                <w:szCs w:val="40"/>
+                <w:lang w:val="it-IT"/>
+              </w:rPr>
+              <w:t>–</w:t>
+            </w:r>
+            <w:r>
+              <w:rPr>
+                <w:rFonts w:ascii="BRH Devanagari Extra" w:hAnsi="BRH Devanagari Extra" w:cs="BRH Devanagari Extra"/>
+                <w:sz w:val="40"/>
+                <w:szCs w:val="40"/>
+                <w:lang w:val="it-IT"/>
               </w:rPr>
               <w:t>ÍqÉ</w:t>
             </w:r>
@@ -2294,6 +2590,7 @@
                 <w:sz w:val="40"/>
                 <w:szCs w:val="40"/>
                 <w:highlight w:val="yellow"/>
+                <w:lang w:val="it-IT"/>
               </w:rPr>
               <w:t>ÌiÉþ</w:t>
             </w:r>
@@ -2302,6 +2599,7 @@
                 <w:rFonts w:ascii="BRH Devanagari Extra" w:hAnsi="BRH Devanagari Extra" w:cs="BRH Devanagari Extra"/>
                 <w:sz w:val="40"/>
                 <w:szCs w:val="40"/>
+                <w:lang w:val="it-IT"/>
               </w:rPr>
               <w:t xml:space="preserve"> ÍcÉÌiÉþ - prÉÉ</w:t>
             </w:r>
@@ -2310,14 +2608,16 @@
                 <w:rFonts w:ascii="BRH Malayalam Extra" w:hAnsi="BRH Malayalam Extra" w:cs="BRH Devanagari Extra"/>
                 <w:sz w:val="34"/>
                 <w:szCs w:val="40"/>
-              </w:rPr>
-              <w:t>–</w:t>
-            </w:r>
-            <w:r>
-              <w:rPr>
-                <w:rFonts w:ascii="BRH Devanagari Extra" w:hAnsi="BRH Devanagari Extra" w:cs="BRH Devanagari Extra"/>
-                <w:sz w:val="40"/>
-                <w:szCs w:val="40"/>
+                <w:lang w:val="it-IT"/>
+              </w:rPr>
+              <w:t>–</w:t>
+            </w:r>
+            <w:r>
+              <w:rPr>
+                <w:rFonts w:ascii="BRH Devanagari Extra" w:hAnsi="BRH Devanagari Extra" w:cs="BRH Devanagari Extra"/>
+                <w:sz w:val="40"/>
+                <w:szCs w:val="40"/>
+                <w:lang w:val="it-IT"/>
               </w:rPr>
               <w:t>qÉç |</w:t>
             </w:r>
@@ -2341,13 +2641,15 @@
                 <w:rFonts w:ascii="BRH Devanagari Extra" w:hAnsi="BRH Devanagari Extra" w:cs="BRH Devanagari Extra"/>
                 <w:sz w:val="40"/>
                 <w:szCs w:val="40"/>
-              </w:rPr>
-            </w:pPr>
-            <w:r>
-              <w:rPr>
-                <w:rFonts w:ascii="BRH Devanagari Extra" w:hAnsi="BRH Devanagari Extra" w:cs="BRH Devanagari Extra"/>
-                <w:sz w:val="40"/>
-                <w:szCs w:val="40"/>
+                <w:lang w:val="it-IT"/>
+              </w:rPr>
+            </w:pPr>
+            <w:r>
+              <w:rPr>
+                <w:rFonts w:ascii="BRH Devanagari Extra" w:hAnsi="BRH Devanagari Extra" w:cs="BRH Devanagari Extra"/>
+                <w:sz w:val="40"/>
+                <w:szCs w:val="40"/>
+                <w:lang w:val="it-IT"/>
               </w:rPr>
               <w:t xml:space="preserve">²ÉprÉÉÿqÉç | </w:t>
             </w:r>
@@ -2359,13 +2661,15 @@
                 <w:rFonts w:ascii="BRH Devanagari Extra" w:hAnsi="BRH Devanagari Extra" w:cs="BRH Devanagari Extra"/>
                 <w:sz w:val="40"/>
                 <w:szCs w:val="40"/>
-              </w:rPr>
-            </w:pPr>
-            <w:r>
-              <w:rPr>
-                <w:rFonts w:ascii="BRH Devanagari Extra" w:hAnsi="BRH Devanagari Extra" w:cs="BRH Devanagari Extra"/>
-                <w:sz w:val="40"/>
-                <w:szCs w:val="40"/>
+                <w:lang w:val="it-IT"/>
+              </w:rPr>
+            </w:pPr>
+            <w:r>
+              <w:rPr>
+                <w:rFonts w:ascii="BRH Devanagari Extra" w:hAnsi="BRH Devanagari Extra" w:cs="BRH Devanagari Extra"/>
+                <w:sz w:val="40"/>
+                <w:szCs w:val="40"/>
+                <w:lang w:val="it-IT"/>
               </w:rPr>
               <w:t>ÍcÉiÉÏÿprÉÉ</w:t>
             </w:r>
@@ -2374,14 +2678,16 @@
                 <w:rFonts w:ascii="BRH Malayalam Extra" w:hAnsi="BRH Malayalam Extra" w:cs="BRH Devanagari Extra"/>
                 <w:sz w:val="34"/>
                 <w:szCs w:val="40"/>
-              </w:rPr>
-              <w:t>–</w:t>
-            </w:r>
-            <w:r>
-              <w:rPr>
-                <w:rFonts w:ascii="BRH Devanagari Extra" w:hAnsi="BRH Devanagari Extra" w:cs="BRH Devanagari Extra"/>
-                <w:sz w:val="40"/>
-                <w:szCs w:val="40"/>
+                <w:lang w:val="it-IT"/>
+              </w:rPr>
+              <w:t>–</w:t>
+            </w:r>
+            <w:r>
+              <w:rPr>
+                <w:rFonts w:ascii="BRH Devanagari Extra" w:hAnsi="BRH Devanagari Extra" w:cs="BRH Devanagari Extra"/>
+                <w:sz w:val="40"/>
+                <w:szCs w:val="40"/>
+                <w:lang w:val="it-IT"/>
               </w:rPr>
               <w:t>ÍqÉ</w:t>
             </w:r>
@@ -2391,6 +2697,7 @@
                 <w:sz w:val="40"/>
                 <w:szCs w:val="40"/>
                 <w:highlight w:val="green"/>
+                <w:lang w:val="it-IT"/>
               </w:rPr>
               <w:t>ÌiÉ</w:t>
             </w:r>
@@ -2399,14 +2706,16 @@
                 <w:rFonts w:ascii="BRH Malayalam Extra" w:hAnsi="BRH Malayalam Extra" w:cs="BRH Devanagari Extra"/>
                 <w:sz w:val="34"/>
                 <w:szCs w:val="40"/>
-              </w:rPr>
-              <w:t>–</w:t>
-            </w:r>
-            <w:r>
-              <w:rPr>
-                <w:rFonts w:ascii="BRH Devanagari Extra" w:hAnsi="BRH Devanagari Extra" w:cs="BRH Devanagari Extra"/>
-                <w:sz w:val="40"/>
-                <w:szCs w:val="40"/>
+                <w:lang w:val="it-IT"/>
+              </w:rPr>
+              <w:t>–</w:t>
+            </w:r>
+            <w:r>
+              <w:rPr>
+                <w:rFonts w:ascii="BRH Devanagari Extra" w:hAnsi="BRH Devanagari Extra" w:cs="BRH Devanagari Extra"/>
+                <w:sz w:val="40"/>
+                <w:szCs w:val="40"/>
+                <w:lang w:val="it-IT"/>
               </w:rPr>
               <w:t xml:space="preserve"> ÍcÉÌiÉþ - prÉÉ</w:t>
             </w:r>
@@ -2415,14 +2724,16 @@
                 <w:rFonts w:ascii="BRH Malayalam Extra" w:hAnsi="BRH Malayalam Extra" w:cs="BRH Devanagari Extra"/>
                 <w:sz w:val="34"/>
                 <w:szCs w:val="40"/>
-              </w:rPr>
-              <w:t>–</w:t>
-            </w:r>
-            <w:r>
-              <w:rPr>
-                <w:rFonts w:ascii="BRH Devanagari Extra" w:hAnsi="BRH Devanagari Extra" w:cs="BRH Devanagari Extra"/>
-                <w:sz w:val="40"/>
-                <w:szCs w:val="40"/>
+                <w:lang w:val="it-IT"/>
+              </w:rPr>
+              <w:t>–</w:t>
+            </w:r>
+            <w:r>
+              <w:rPr>
+                <w:rFonts w:ascii="BRH Devanagari Extra" w:hAnsi="BRH Devanagari Extra" w:cs="BRH Devanagari Extra"/>
+                <w:sz w:val="40"/>
+                <w:szCs w:val="40"/>
+                <w:lang w:val="it-IT"/>
               </w:rPr>
               <w:t>qÉç |</w:t>
             </w:r>
@@ -2504,6 +2815,7 @@
                 <w:lang w:bidi="ta-IN"/>
               </w:rPr>
             </w:pPr>
+            <w:proofErr w:type="gramStart"/>
             <w:r>
               <w:rPr>
                 <w:rFonts w:cs="Latha"/>
@@ -2513,7 +2825,19 @@
                 <w:szCs w:val="28"/>
                 <w:lang w:bidi="ta-IN"/>
               </w:rPr>
-              <w:t>Panchaati  No. 32</w:t>
+              <w:t>Panchaati  No.</w:t>
+            </w:r>
+            <w:proofErr w:type="gramEnd"/>
+            <w:r>
+              <w:rPr>
+                <w:rFonts w:cs="Latha"/>
+                <w:b/>
+                <w:bCs/>
+                <w:sz w:val="28"/>
+                <w:szCs w:val="28"/>
+                <w:lang w:bidi="ta-IN"/>
+              </w:rPr>
+              <w:t xml:space="preserve"> 32</w:t>
             </w:r>
           </w:p>
         </w:tc>
@@ -2721,17 +3045,17 @@
                 <w:bCs/>
                 <w:sz w:val="28"/>
                 <w:szCs w:val="28"/>
-                <w:lang w:bidi="ta-IN"/>
-              </w:rPr>
-            </w:pPr>
-            <w:r>
-              <w:rPr>
-                <w:rFonts w:cs="Latha"/>
-                <w:b/>
-                <w:bCs/>
-                <w:sz w:val="28"/>
-                <w:szCs w:val="28"/>
-                <w:lang w:bidi="ta-IN"/>
+                <w:lang w:val="it-IT" w:bidi="ta-IN"/>
+              </w:rPr>
+            </w:pPr>
+            <w:r>
+              <w:rPr>
+                <w:rFonts w:cs="Latha"/>
+                <w:b/>
+                <w:bCs/>
+                <w:sz w:val="28"/>
+                <w:szCs w:val="28"/>
+                <w:lang w:val="it-IT" w:bidi="ta-IN"/>
               </w:rPr>
               <w:t>5.7.8.1 – Padam</w:t>
             </w:r>
@@ -2745,17 +3069,17 @@
                 <w:bCs/>
                 <w:sz w:val="28"/>
                 <w:szCs w:val="28"/>
-                <w:lang w:bidi="ta-IN"/>
-              </w:rPr>
-            </w:pPr>
-            <w:r>
-              <w:rPr>
-                <w:rFonts w:cs="Latha"/>
-                <w:b/>
-                <w:bCs/>
-                <w:sz w:val="28"/>
-                <w:szCs w:val="28"/>
-                <w:lang w:bidi="ta-IN"/>
+                <w:lang w:val="it-IT" w:bidi="ta-IN"/>
+              </w:rPr>
+            </w:pPr>
+            <w:r>
+              <w:rPr>
+                <w:rFonts w:cs="Latha"/>
+                <w:b/>
+                <w:bCs/>
+                <w:sz w:val="28"/>
+                <w:szCs w:val="28"/>
+                <w:lang w:val="it-IT" w:bidi="ta-IN"/>
               </w:rPr>
               <w:t xml:space="preserve">Padam No. </w:t>
             </w:r>
@@ -2766,7 +3090,7 @@
                 <w:bCs/>
                 <w:sz w:val="28"/>
                 <w:szCs w:val="28"/>
-                <w:lang w:bidi="ta-IN"/>
+                <w:lang w:val="it-IT" w:bidi="ta-IN"/>
               </w:rPr>
               <w:t>40</w:t>
             </w:r>
@@ -2780,17 +3104,17 @@
                 <w:bCs/>
                 <w:sz w:val="28"/>
                 <w:szCs w:val="28"/>
-                <w:lang w:bidi="ta-IN"/>
-              </w:rPr>
-            </w:pPr>
-            <w:r>
-              <w:rPr>
-                <w:rFonts w:cs="Latha"/>
-                <w:b/>
-                <w:bCs/>
-                <w:sz w:val="28"/>
-                <w:szCs w:val="28"/>
-                <w:lang w:bidi="ta-IN"/>
+                <w:lang w:val="it-IT" w:bidi="ta-IN"/>
+              </w:rPr>
+            </w:pPr>
+            <w:r>
+              <w:rPr>
+                <w:rFonts w:cs="Latha"/>
+                <w:b/>
+                <w:bCs/>
+                <w:sz w:val="28"/>
+                <w:szCs w:val="28"/>
+                <w:lang w:val="it-IT" w:bidi="ta-IN"/>
               </w:rPr>
               <w:t xml:space="preserve">Panchaati  No. </w:t>
             </w:r>
@@ -2801,7 +3125,7 @@
                 <w:bCs/>
                 <w:sz w:val="28"/>
                 <w:szCs w:val="28"/>
-                <w:lang w:bidi="ta-IN"/>
+                <w:lang w:val="it-IT" w:bidi="ta-IN"/>
               </w:rPr>
               <w:t>3</w:t>
             </w:r>
@@ -2812,7 +3136,7 @@
                 <w:bCs/>
                 <w:sz w:val="28"/>
                 <w:szCs w:val="28"/>
-                <w:lang w:bidi="ta-IN"/>
+                <w:lang w:val="it-IT" w:bidi="ta-IN"/>
               </w:rPr>
               <w:t>3</w:t>
             </w:r>
@@ -2836,13 +3160,15 @@
                 <w:rFonts w:ascii="BRH Devanagari Extra" w:hAnsi="BRH Devanagari Extra" w:cs="BRH Devanagari Extra"/>
                 <w:sz w:val="40"/>
                 <w:szCs w:val="40"/>
-              </w:rPr>
-            </w:pPr>
-            <w:r>
-              <w:rPr>
-                <w:rFonts w:ascii="BRH Devanagari Extra" w:hAnsi="BRH Devanagari Extra" w:cs="BRH Devanagari Extra"/>
-                <w:sz w:val="40"/>
-                <w:szCs w:val="40"/>
+                <w:lang w:val="it-IT"/>
+              </w:rPr>
+            </w:pPr>
+            <w:r>
+              <w:rPr>
+                <w:rFonts w:ascii="BRH Devanagari Extra" w:hAnsi="BRH Devanagari Extra" w:cs="BRH Devanagari Extra"/>
+                <w:sz w:val="40"/>
+                <w:szCs w:val="40"/>
+                <w:lang w:val="it-IT"/>
               </w:rPr>
               <w:t>ÍcÉ</w:t>
             </w:r>
@@ -2851,14 +3177,16 @@
                 <w:rFonts w:ascii="BRH Malayalam Extra" w:hAnsi="BRH Malayalam Extra" w:cs="BRH Devanagari Extra"/>
                 <w:sz w:val="34"/>
                 <w:szCs w:val="40"/>
-              </w:rPr>
-              <w:t>–</w:t>
-            </w:r>
-            <w:r>
-              <w:rPr>
-                <w:rFonts w:ascii="BRH Devanagari Extra" w:hAnsi="BRH Devanagari Extra" w:cs="BRH Devanagari Extra"/>
-                <w:sz w:val="40"/>
-                <w:szCs w:val="40"/>
+                <w:lang w:val="it-IT"/>
+              </w:rPr>
+              <w:t>–</w:t>
+            </w:r>
+            <w:r>
+              <w:rPr>
+                <w:rFonts w:ascii="BRH Devanagari Extra" w:hAnsi="BRH Devanagari Extra" w:cs="BRH Devanagari Extra"/>
+                <w:sz w:val="40"/>
+                <w:szCs w:val="40"/>
+                <w:lang w:val="it-IT"/>
               </w:rPr>
               <w:t>luÉ³Éç | A</w:t>
             </w:r>
@@ -2867,14 +3195,16 @@
                 <w:rFonts w:ascii="BRH Malayalam Extra" w:hAnsi="BRH Malayalam Extra" w:cs="BRH Devanagari Extra"/>
                 <w:sz w:val="34"/>
                 <w:szCs w:val="40"/>
-              </w:rPr>
-              <w:t>–</w:t>
-            </w:r>
-            <w:r>
-              <w:rPr>
-                <w:rFonts w:ascii="BRH Devanagari Extra" w:hAnsi="BRH Devanagari Extra" w:cs="BRH Devanagari Extra"/>
-                <w:sz w:val="40"/>
-                <w:szCs w:val="40"/>
+                <w:lang w:val="it-IT"/>
+              </w:rPr>
+              <w:t>–</w:t>
+            </w:r>
+            <w:r>
+              <w:rPr>
+                <w:rFonts w:ascii="BRH Devanagari Extra" w:hAnsi="BRH Devanagari Extra" w:cs="BRH Devanagari Extra"/>
+                <w:sz w:val="40"/>
+                <w:szCs w:val="40"/>
+                <w:lang w:val="it-IT"/>
               </w:rPr>
               <w:t>liÉ</w:t>
             </w:r>
@@ -2883,14 +3213,16 @@
                 <w:rFonts w:ascii="BRH Malayalam Extra" w:hAnsi="BRH Malayalam Extra" w:cs="BRH Devanagari Extra"/>
                 <w:sz w:val="34"/>
                 <w:szCs w:val="40"/>
-              </w:rPr>
-              <w:t>–</w:t>
-            </w:r>
-            <w:r>
-              <w:rPr>
-                <w:rFonts w:ascii="BRH Devanagari Extra" w:hAnsi="BRH Devanagari Extra" w:cs="BRH Devanagari Extra"/>
-                <w:sz w:val="40"/>
-                <w:szCs w:val="40"/>
+                <w:lang w:val="it-IT"/>
+              </w:rPr>
+              <w:t>–</w:t>
+            </w:r>
+            <w:r>
+              <w:rPr>
+                <w:rFonts w:ascii="BRH Devanagari Extra" w:hAnsi="BRH Devanagari Extra" w:cs="BRH Devanagari Extra"/>
+                <w:sz w:val="40"/>
+                <w:szCs w:val="40"/>
+                <w:lang w:val="it-IT"/>
               </w:rPr>
               <w:t>Uå</w:t>
             </w:r>
@@ -2900,6 +3232,7 @@
                 <w:sz w:val="40"/>
                 <w:szCs w:val="40"/>
                 <w:highlight w:val="yellow"/>
+                <w:lang w:val="it-IT"/>
               </w:rPr>
               <w:t>iÉÏrÉ</w:t>
             </w:r>
@@ -2908,6 +3241,7 @@
                 <w:rFonts w:ascii="BRH Devanagari Extra" w:hAnsi="BRH Devanagari Extra" w:cs="BRH Devanagari Extra"/>
                 <w:sz w:val="40"/>
                 <w:szCs w:val="40"/>
+                <w:lang w:val="it-IT"/>
               </w:rPr>
               <w:t>þliÉÈ - LÌiÉþ |</w:t>
             </w:r>
@@ -2930,13 +3264,15 @@
                 <w:rFonts w:ascii="BRH Devanagari Extra" w:hAnsi="BRH Devanagari Extra" w:cs="BRH Devanagari Extra"/>
                 <w:sz w:val="40"/>
                 <w:szCs w:val="40"/>
-              </w:rPr>
-            </w:pPr>
-            <w:r>
-              <w:rPr>
-                <w:rFonts w:ascii="BRH Devanagari Extra" w:hAnsi="BRH Devanagari Extra" w:cs="BRH Devanagari Extra"/>
-                <w:sz w:val="40"/>
-                <w:szCs w:val="40"/>
+                <w:lang w:val="it-IT"/>
+              </w:rPr>
+            </w:pPr>
+            <w:r>
+              <w:rPr>
+                <w:rFonts w:ascii="BRH Devanagari Extra" w:hAnsi="BRH Devanagari Extra" w:cs="BRH Devanagari Extra"/>
+                <w:sz w:val="40"/>
+                <w:szCs w:val="40"/>
+                <w:lang w:val="it-IT"/>
               </w:rPr>
               <w:t>ÍcÉ</w:t>
             </w:r>
@@ -2945,14 +3281,16 @@
                 <w:rFonts w:ascii="BRH Malayalam Extra" w:hAnsi="BRH Malayalam Extra" w:cs="BRH Devanagari Extra"/>
                 <w:sz w:val="34"/>
                 <w:szCs w:val="40"/>
-              </w:rPr>
-              <w:t>–</w:t>
-            </w:r>
-            <w:r>
-              <w:rPr>
-                <w:rFonts w:ascii="BRH Devanagari Extra" w:hAnsi="BRH Devanagari Extra" w:cs="BRH Devanagari Extra"/>
-                <w:sz w:val="40"/>
-                <w:szCs w:val="40"/>
+                <w:lang w:val="it-IT"/>
+              </w:rPr>
+              <w:t>–</w:t>
+            </w:r>
+            <w:r>
+              <w:rPr>
+                <w:rFonts w:ascii="BRH Devanagari Extra" w:hAnsi="BRH Devanagari Extra" w:cs="BRH Devanagari Extra"/>
+                <w:sz w:val="40"/>
+                <w:szCs w:val="40"/>
+                <w:lang w:val="it-IT"/>
               </w:rPr>
               <w:t>luÉ³Éç | A</w:t>
             </w:r>
@@ -2961,14 +3299,16 @@
                 <w:rFonts w:ascii="BRH Malayalam Extra" w:hAnsi="BRH Malayalam Extra" w:cs="BRH Devanagari Extra"/>
                 <w:sz w:val="34"/>
                 <w:szCs w:val="40"/>
-              </w:rPr>
-              <w:t>–</w:t>
-            </w:r>
-            <w:r>
-              <w:rPr>
-                <w:rFonts w:ascii="BRH Devanagari Extra" w:hAnsi="BRH Devanagari Extra" w:cs="BRH Devanagari Extra"/>
-                <w:sz w:val="40"/>
-                <w:szCs w:val="40"/>
+                <w:lang w:val="it-IT"/>
+              </w:rPr>
+              <w:t>–</w:t>
+            </w:r>
+            <w:r>
+              <w:rPr>
+                <w:rFonts w:ascii="BRH Devanagari Extra" w:hAnsi="BRH Devanagari Extra" w:cs="BRH Devanagari Extra"/>
+                <w:sz w:val="40"/>
+                <w:szCs w:val="40"/>
+                <w:lang w:val="it-IT"/>
               </w:rPr>
               <w:t>liÉ</w:t>
             </w:r>
@@ -2977,14 +3317,16 @@
                 <w:rFonts w:ascii="BRH Malayalam Extra" w:hAnsi="BRH Malayalam Extra" w:cs="BRH Devanagari Extra"/>
                 <w:sz w:val="34"/>
                 <w:szCs w:val="40"/>
-              </w:rPr>
-              <w:t>–</w:t>
-            </w:r>
-            <w:r>
-              <w:rPr>
-                <w:rFonts w:ascii="BRH Devanagari Extra" w:hAnsi="BRH Devanagari Extra" w:cs="BRH Devanagari Extra"/>
-                <w:sz w:val="40"/>
-                <w:szCs w:val="40"/>
+                <w:lang w:val="it-IT"/>
+              </w:rPr>
+              <w:t>–</w:t>
+            </w:r>
+            <w:r>
+              <w:rPr>
+                <w:rFonts w:ascii="BRH Devanagari Extra" w:hAnsi="BRH Devanagari Extra" w:cs="BRH Devanagari Extra"/>
+                <w:sz w:val="40"/>
+                <w:szCs w:val="40"/>
+                <w:lang w:val="it-IT"/>
               </w:rPr>
               <w:t>UåiÉÏ</w:t>
             </w:r>
@@ -2994,6 +3336,7 @@
                 <w:sz w:val="40"/>
                 <w:szCs w:val="40"/>
                 <w:highlight w:val="green"/>
+                <w:lang w:val="it-IT"/>
               </w:rPr>
               <w:t>irÉþ</w:t>
             </w:r>
@@ -3002,6 +3345,7 @@
                 <w:rFonts w:ascii="BRH Devanagari Extra" w:hAnsi="BRH Devanagari Extra" w:cs="BRH Devanagari Extra"/>
                 <w:sz w:val="40"/>
                 <w:szCs w:val="40"/>
+                <w:lang w:val="it-IT"/>
               </w:rPr>
               <w:t>liÉÈ - LÌiÉþ |</w:t>
             </w:r>
@@ -3031,17 +3375,17 @@
                 <w:bCs/>
                 <w:sz w:val="28"/>
                 <w:szCs w:val="28"/>
-                <w:lang w:bidi="ta-IN"/>
-              </w:rPr>
-            </w:pPr>
-            <w:r>
-              <w:rPr>
-                <w:rFonts w:cs="Latha"/>
-                <w:b/>
-                <w:bCs/>
-                <w:sz w:val="28"/>
-                <w:szCs w:val="28"/>
-                <w:lang w:bidi="ta-IN"/>
+                <w:lang w:val="it-IT" w:bidi="ta-IN"/>
+              </w:rPr>
+            </w:pPr>
+            <w:r>
+              <w:rPr>
+                <w:rFonts w:cs="Latha"/>
+                <w:b/>
+                <w:bCs/>
+                <w:sz w:val="28"/>
+                <w:szCs w:val="28"/>
+                <w:lang w:val="it-IT" w:bidi="ta-IN"/>
               </w:rPr>
               <w:t>5.7.8.2 – Padam</w:t>
             </w:r>
@@ -3055,17 +3399,17 @@
                 <w:bCs/>
                 <w:sz w:val="28"/>
                 <w:szCs w:val="28"/>
-                <w:lang w:bidi="ta-IN"/>
-              </w:rPr>
-            </w:pPr>
-            <w:r>
-              <w:rPr>
-                <w:rFonts w:cs="Latha"/>
-                <w:b/>
-                <w:bCs/>
-                <w:sz w:val="28"/>
-                <w:szCs w:val="28"/>
-                <w:lang w:bidi="ta-IN"/>
+                <w:lang w:val="it-IT" w:bidi="ta-IN"/>
+              </w:rPr>
+            </w:pPr>
+            <w:r>
+              <w:rPr>
+                <w:rFonts w:cs="Latha"/>
+                <w:b/>
+                <w:bCs/>
+                <w:sz w:val="28"/>
+                <w:szCs w:val="28"/>
+                <w:lang w:val="it-IT" w:bidi="ta-IN"/>
               </w:rPr>
               <w:t xml:space="preserve">Padam No. </w:t>
             </w:r>
@@ -3076,7 +3420,7 @@
                 <w:bCs/>
                 <w:sz w:val="28"/>
                 <w:szCs w:val="28"/>
-                <w:lang w:bidi="ta-IN"/>
+                <w:lang w:val="it-IT" w:bidi="ta-IN"/>
               </w:rPr>
               <w:t>12</w:t>
             </w:r>
@@ -3090,17 +3434,17 @@
                 <w:bCs/>
                 <w:sz w:val="28"/>
                 <w:szCs w:val="28"/>
-                <w:lang w:bidi="ta-IN"/>
-              </w:rPr>
-            </w:pPr>
-            <w:r>
-              <w:rPr>
-                <w:rFonts w:cs="Latha"/>
-                <w:b/>
-                <w:bCs/>
-                <w:sz w:val="28"/>
-                <w:szCs w:val="28"/>
-                <w:lang w:bidi="ta-IN"/>
+                <w:lang w:val="it-IT" w:bidi="ta-IN"/>
+              </w:rPr>
+            </w:pPr>
+            <w:r>
+              <w:rPr>
+                <w:rFonts w:cs="Latha"/>
+                <w:b/>
+                <w:bCs/>
+                <w:sz w:val="28"/>
+                <w:szCs w:val="28"/>
+                <w:lang w:val="it-IT" w:bidi="ta-IN"/>
               </w:rPr>
               <w:t>Panchaati  No. 34</w:t>
             </w:r>
@@ -3127,13 +3471,15 @@
                 <w:rFonts w:ascii="BRH Devanagari Extra" w:hAnsi="BRH Devanagari Extra" w:cs="BRH Devanagari Extra"/>
                 <w:sz w:val="40"/>
                 <w:szCs w:val="40"/>
-              </w:rPr>
-            </w:pPr>
-            <w:r>
-              <w:rPr>
-                <w:rFonts w:ascii="BRH Devanagari Extra" w:hAnsi="BRH Devanagari Extra" w:cs="BRH Devanagari Extra"/>
-                <w:sz w:val="40"/>
-                <w:szCs w:val="40"/>
+                <w:lang w:val="it-IT"/>
+              </w:rPr>
+            </w:pPr>
+            <w:r>
+              <w:rPr>
+                <w:rFonts w:ascii="BRH Devanagari Extra" w:hAnsi="BRH Devanagari Extra" w:cs="BRH Devanagari Extra"/>
+                <w:sz w:val="40"/>
+                <w:szCs w:val="40"/>
+                <w:lang w:val="it-IT"/>
               </w:rPr>
               <w:t>A</w:t>
             </w:r>
@@ -3142,14 +3488,16 @@
                 <w:rFonts w:ascii="BRH Malayalam Extra" w:hAnsi="BRH Malayalam Extra" w:cs="BRH Devanagari Extra"/>
                 <w:sz w:val="34"/>
                 <w:szCs w:val="40"/>
-              </w:rPr>
-              <w:t>–</w:t>
-            </w:r>
-            <w:r>
-              <w:rPr>
-                <w:rFonts w:ascii="BRH Devanagari Extra" w:hAnsi="BRH Devanagari Extra" w:cs="BRH Devanagari Extra"/>
-                <w:sz w:val="40"/>
-                <w:szCs w:val="40"/>
+                <w:lang w:val="it-IT"/>
+              </w:rPr>
+              <w:t>–</w:t>
+            </w:r>
+            <w:r>
+              <w:rPr>
+                <w:rFonts w:ascii="BRH Devanagari Extra" w:hAnsi="BRH Devanagari Extra" w:cs="BRH Devanagari Extra"/>
+                <w:sz w:val="40"/>
+                <w:szCs w:val="40"/>
+                <w:lang w:val="it-IT"/>
               </w:rPr>
               <w:t>ÎalÉqÉç | ÍcÉ</w:t>
             </w:r>
@@ -3158,14 +3506,16 @@
                 <w:rFonts w:ascii="BRH Malayalam Extra" w:hAnsi="BRH Malayalam Extra" w:cs="BRH Devanagari Extra"/>
                 <w:sz w:val="34"/>
                 <w:szCs w:val="40"/>
-              </w:rPr>
-              <w:t>–</w:t>
-            </w:r>
-            <w:r>
-              <w:rPr>
-                <w:rFonts w:ascii="BRH Devanagari Extra" w:hAnsi="BRH Devanagari Extra" w:cs="BRH Devanagari Extra"/>
-                <w:sz w:val="40"/>
-                <w:szCs w:val="40"/>
+                <w:lang w:val="it-IT"/>
+              </w:rPr>
+              <w:t>–</w:t>
+            </w:r>
+            <w:r>
+              <w:rPr>
+                <w:rFonts w:ascii="BRH Devanagari Extra" w:hAnsi="BRH Devanagari Extra" w:cs="BRH Devanagari Extra"/>
+                <w:sz w:val="40"/>
+                <w:szCs w:val="40"/>
+                <w:lang w:val="it-IT"/>
               </w:rPr>
               <w:t>lÉÉå</w:t>
             </w:r>
@@ -3174,6 +3524,7 @@
                 <w:rFonts w:ascii="BRH Malayalam Extra" w:hAnsi="BRH Malayalam Extra" w:cs="BRH Devanagari Extra"/>
                 <w:sz w:val="34"/>
                 <w:szCs w:val="40"/>
+                <w:lang w:val="it-IT"/>
               </w:rPr>
               <w:t>–</w:t>
             </w:r>
@@ -3183,6 +3534,7 @@
                 <w:sz w:val="40"/>
                 <w:szCs w:val="40"/>
                 <w:highlight w:val="yellow"/>
+                <w:lang w:val="it-IT"/>
               </w:rPr>
               <w:t>ÌiÉ</w:t>
             </w:r>
@@ -3191,16 +3543,9 @@
                 <w:rFonts w:ascii="BRH Devanagari Extra" w:hAnsi="BRH Devanagari Extra" w:cs="BRH Devanagari Extra"/>
                 <w:sz w:val="40"/>
                 <w:szCs w:val="40"/>
-              </w:rPr>
-              <w:t xml:space="preserve"> | lÉ |</w:t>
-            </w:r>
-            <w:r>
-              <w:rPr>
-                <w:rFonts w:ascii="BRH Devanagari Extra" w:hAnsi="BRH Devanagari Extra" w:cs="BRH Devanagari Extra"/>
-                <w:sz w:val="40"/>
-                <w:szCs w:val="40"/>
-              </w:rPr>
-              <w:t xml:space="preserve"> </w:t>
+                <w:lang w:val="it-IT"/>
+              </w:rPr>
+              <w:t xml:space="preserve"> | lÉ | </w:t>
             </w:r>
           </w:p>
         </w:tc>
@@ -3221,13 +3566,15 @@
                 <w:rFonts w:ascii="BRH Devanagari Extra" w:hAnsi="BRH Devanagari Extra" w:cs="BRH Devanagari Extra"/>
                 <w:sz w:val="40"/>
                 <w:szCs w:val="40"/>
-              </w:rPr>
-            </w:pPr>
-            <w:r>
-              <w:rPr>
-                <w:rFonts w:ascii="BRH Devanagari Extra" w:hAnsi="BRH Devanagari Extra" w:cs="BRH Devanagari Extra"/>
-                <w:sz w:val="40"/>
-                <w:szCs w:val="40"/>
+                <w:lang w:val="it-IT"/>
+              </w:rPr>
+            </w:pPr>
+            <w:r>
+              <w:rPr>
+                <w:rFonts w:ascii="BRH Devanagari Extra" w:hAnsi="BRH Devanagari Extra" w:cs="BRH Devanagari Extra"/>
+                <w:sz w:val="40"/>
+                <w:szCs w:val="40"/>
+                <w:lang w:val="it-IT"/>
               </w:rPr>
               <w:t>A</w:t>
             </w:r>
@@ -3236,14 +3583,16 @@
                 <w:rFonts w:ascii="BRH Malayalam Extra" w:hAnsi="BRH Malayalam Extra" w:cs="BRH Devanagari Extra"/>
                 <w:sz w:val="34"/>
                 <w:szCs w:val="40"/>
-              </w:rPr>
-              <w:t>–</w:t>
-            </w:r>
-            <w:r>
-              <w:rPr>
-                <w:rFonts w:ascii="BRH Devanagari Extra" w:hAnsi="BRH Devanagari Extra" w:cs="BRH Devanagari Extra"/>
-                <w:sz w:val="40"/>
-                <w:szCs w:val="40"/>
+                <w:lang w:val="it-IT"/>
+              </w:rPr>
+              <w:t>–</w:t>
+            </w:r>
+            <w:r>
+              <w:rPr>
+                <w:rFonts w:ascii="BRH Devanagari Extra" w:hAnsi="BRH Devanagari Extra" w:cs="BRH Devanagari Extra"/>
+                <w:sz w:val="40"/>
+                <w:szCs w:val="40"/>
+                <w:lang w:val="it-IT"/>
               </w:rPr>
               <w:t>ÎalÉqÉç | ÍcÉ</w:t>
             </w:r>
@@ -3252,14 +3601,16 @@
                 <w:rFonts w:ascii="BRH Malayalam Extra" w:hAnsi="BRH Malayalam Extra" w:cs="BRH Devanagari Extra"/>
                 <w:sz w:val="34"/>
                 <w:szCs w:val="40"/>
-              </w:rPr>
-              <w:t>–</w:t>
-            </w:r>
-            <w:r>
-              <w:rPr>
-                <w:rFonts w:ascii="BRH Devanagari Extra" w:hAnsi="BRH Devanagari Extra" w:cs="BRH Devanagari Extra"/>
-                <w:sz w:val="40"/>
-                <w:szCs w:val="40"/>
+                <w:lang w:val="it-IT"/>
+              </w:rPr>
+              <w:t>–</w:t>
+            </w:r>
+            <w:r>
+              <w:rPr>
+                <w:rFonts w:ascii="BRH Devanagari Extra" w:hAnsi="BRH Devanagari Extra" w:cs="BRH Devanagari Extra"/>
+                <w:sz w:val="40"/>
+                <w:szCs w:val="40"/>
+                <w:lang w:val="it-IT"/>
               </w:rPr>
               <w:t>lÉÉå</w:t>
             </w:r>
@@ -3268,6 +3619,7 @@
                 <w:rFonts w:ascii="BRH Malayalam Extra" w:hAnsi="BRH Malayalam Extra" w:cs="BRH Devanagari Extra"/>
                 <w:sz w:val="34"/>
                 <w:szCs w:val="40"/>
+                <w:lang w:val="it-IT"/>
               </w:rPr>
               <w:t>–</w:t>
             </w:r>
@@ -3277,6 +3629,7 @@
                 <w:sz w:val="40"/>
                 <w:szCs w:val="40"/>
                 <w:highlight w:val="green"/>
+                <w:lang w:val="it-IT"/>
               </w:rPr>
               <w:t>ÌiÉ</w:t>
             </w:r>
@@ -3286,14 +3639,16 @@
                 <w:sz w:val="34"/>
                 <w:szCs w:val="40"/>
                 <w:highlight w:val="green"/>
-              </w:rPr>
-              <w:t>–</w:t>
-            </w:r>
-            <w:r>
-              <w:rPr>
-                <w:rFonts w:ascii="BRH Devanagari Extra" w:hAnsi="BRH Devanagari Extra" w:cs="BRH Devanagari Extra"/>
-                <w:sz w:val="40"/>
-                <w:szCs w:val="40"/>
+                <w:lang w:val="it-IT"/>
+              </w:rPr>
+              <w:t>–</w:t>
+            </w:r>
+            <w:r>
+              <w:rPr>
+                <w:rFonts w:ascii="BRH Devanagari Extra" w:hAnsi="BRH Devanagari Extra" w:cs="BRH Devanagari Extra"/>
+                <w:sz w:val="40"/>
+                <w:szCs w:val="40"/>
+                <w:lang w:val="it-IT"/>
               </w:rPr>
               <w:t xml:space="preserve"> | lÉ |</w:t>
             </w:r>
@@ -3375,6 +3730,7 @@
                 <w:lang w:bidi="ta-IN"/>
               </w:rPr>
             </w:pPr>
+            <w:proofErr w:type="gramStart"/>
             <w:r>
               <w:rPr>
                 <w:rFonts w:cs="Latha"/>
@@ -3384,7 +3740,20 @@
                 <w:szCs w:val="28"/>
                 <w:lang w:bidi="ta-IN"/>
               </w:rPr>
-              <w:t>Panchaati  No. 40</w:t>
+              <w:lastRenderedPageBreak/>
+              <w:t>Panchaati  No.</w:t>
+            </w:r>
+            <w:proofErr w:type="gramEnd"/>
+            <w:r>
+              <w:rPr>
+                <w:rFonts w:cs="Latha"/>
+                <w:b/>
+                <w:bCs/>
+                <w:sz w:val="28"/>
+                <w:szCs w:val="28"/>
+                <w:lang w:bidi="ta-IN"/>
+              </w:rPr>
+              <w:t xml:space="preserve"> 40</w:t>
             </w:r>
           </w:p>
         </w:tc>
@@ -3413,6 +3782,7 @@
                 <w:sz w:val="40"/>
                 <w:szCs w:val="40"/>
               </w:rPr>
+              <w:lastRenderedPageBreak/>
               <w:t>iÉ</w:t>
             </w:r>
             <w:r>
@@ -3693,7 +4063,6 @@
           <w:b/>
           <w:bCs/>
         </w:rPr>
-        <w:lastRenderedPageBreak/>
         <w:t>(ignore those which are already incorporated in your book’s version and date)</w:t>
       </w:r>
     </w:p>
@@ -5149,6 +5518,7 @@
                 <w:szCs w:val="28"/>
                 <w:lang w:bidi="ta-IN"/>
               </w:rPr>
+              <w:lastRenderedPageBreak/>
               <w:t>5.7.22.1 – Vaakyam</w:t>
             </w:r>
           </w:p>
@@ -5609,7 +5979,6 @@
                 <w:sz w:val="32"/>
                 <w:szCs w:val="32"/>
               </w:rPr>
-              <w:lastRenderedPageBreak/>
               <w:t>Section, Paragraph</w:t>
             </w:r>
           </w:p>
@@ -5865,7 +6234,7 @@
 </file>
 
 <file path=word/endnotes.xml><?xml version="1.0" encoding="utf-8"?>
-<w:endnotes xmlns:wpc="http://schemas.microsoft.com/office/word/2010/wordprocessingCanvas" xmlns:cx="http://schemas.microsoft.com/office/drawing/2014/chartex" xmlns:cx1="http://schemas.microsoft.com/office/drawing/2015/9/8/chartex" xmlns:cx2="http://schemas.microsoft.com/office/drawing/2015/10/21/chartex" xmlns:cx3="http://schemas.microsoft.com/office/drawing/2016/5/9/chartex" xmlns:cx4="http://schemas.microsoft.com/office/drawing/2016/5/10/chartex" xmlns:cx5="http://schemas.microsoft.com/office/drawing/2016/5/11/chartex" xmlns:cx6="http://schemas.microsoft.com/office/drawing/2016/5/12/chartex" xmlns:cx7="http://schemas.microsoft.com/office/drawing/2016/5/13/chartex" xmlns:cx8="http://schemas.microsoft.com/office/drawing/2016/5/14/chartex" xmlns:mc="http://schemas.openxmlformats.org/markup-compatibility/2006" xmlns:aink="http://schemas.microsoft.com/office/drawing/2016/ink" xmlns:am3d="http://schemas.microsoft.com/office/drawing/2017/model3d" xmlns:o="urn:schemas-microsoft-com:office:office" xmlns:oel="http://schemas.microsoft.com/office/2019/extlst" xmlns:r="http://schemas.openxmlformats.org/officeDocument/2006/relationships" xmlns:m="http://schemas.openxmlformats.org/officeDocument/2006/math" xmlns:v="urn:schemas-microsoft-com:vml" xmlns:wp14="http://schemas.microsoft.com/office/word/2010/wordprocessingDrawing" xmlns:wp="http://schemas.openxmlformats.org/drawingml/2006/wordprocessingDrawing" xmlns:w10="urn:schemas-microsoft-com:office:word" xmlns:w="http://schemas.openxmlformats.org/wordprocessingml/2006/main" xmlns:w14="http://schemas.microsoft.com/office/word/2010/wordml" xmlns:w15="http://schemas.microsoft.com/office/word/2012/wordml" xmlns:w16cex="http://schemas.microsoft.com/office/word/2018/wordml/cex" xmlns:w16cid="http://schemas.microsoft.com/office/word/2016/wordml/cid" xmlns:w16="http://schemas.microsoft.com/office/word/2018/wordml" xmlns:w16sdtdh="http://schemas.microsoft.com/office/word/2020/wordml/sdtdatahash" xmlns:w16se="http://schemas.microsoft.com/office/word/2015/wordml/symex" xmlns:wpg="http://schemas.microsoft.com/office/word/2010/wordprocessingGroup" xmlns:wpi="http://schemas.microsoft.com/office/word/2010/wordprocessingInk" xmlns:wne="http://schemas.microsoft.com/office/word/2006/wordml" xmlns:wps="http://schemas.microsoft.com/office/word/2010/wordprocessingShape" mc:Ignorable="w14 w15 w16se w16cid w16 w16cex w16sdtdh wp14">
+<w:endnotes xmlns:wpc="http://schemas.microsoft.com/office/word/2010/wordprocessingCanvas" xmlns:cx="http://schemas.microsoft.com/office/drawing/2014/chartex" xmlns:cx1="http://schemas.microsoft.com/office/drawing/2015/9/8/chartex" xmlns:cx2="http://schemas.microsoft.com/office/drawing/2015/10/21/chartex" xmlns:cx3="http://schemas.microsoft.com/office/drawing/2016/5/9/chartex" xmlns:cx4="http://schemas.microsoft.com/office/drawing/2016/5/10/chartex" xmlns:cx5="http://schemas.microsoft.com/office/drawing/2016/5/11/chartex" xmlns:cx6="http://schemas.microsoft.com/office/drawing/2016/5/12/chartex" xmlns:cx7="http://schemas.microsoft.com/office/drawing/2016/5/13/chartex" xmlns:cx8="http://schemas.microsoft.com/office/drawing/2016/5/14/chartex" xmlns:mc="http://schemas.openxmlformats.org/markup-compatibility/2006" xmlns:aink="http://schemas.microsoft.com/office/drawing/2016/ink" xmlns:am3d="http://schemas.microsoft.com/office/drawing/2017/model3d" xmlns:o="urn:schemas-microsoft-com:office:office" xmlns:oel="http://schemas.microsoft.com/office/2019/extlst" xmlns:r="http://schemas.openxmlformats.org/officeDocument/2006/relationships" xmlns:m="http://schemas.openxmlformats.org/officeDocument/2006/math" xmlns:v="urn:schemas-microsoft-com:vml" xmlns:wp14="http://schemas.microsoft.com/office/word/2010/wordprocessingDrawing" xmlns:wp="http://schemas.openxmlformats.org/drawingml/2006/wordprocessingDrawing" xmlns:w10="urn:schemas-microsoft-com:office:word" xmlns:w="http://schemas.openxmlformats.org/wordprocessingml/2006/main" xmlns:w14="http://schemas.microsoft.com/office/word/2010/wordml" xmlns:w15="http://schemas.microsoft.com/office/word/2012/wordml" xmlns:w16cex="http://schemas.microsoft.com/office/word/2018/wordml/cex" xmlns:w16cid="http://schemas.microsoft.com/office/word/2016/wordml/cid" xmlns:w16="http://schemas.microsoft.com/office/word/2018/wordml" xmlns:w16du="http://schemas.microsoft.com/office/word/2023/wordml/word16du" xmlns:w16sdtdh="http://schemas.microsoft.com/office/word/2020/wordml/sdtdatahash" xmlns:w16sdtfl="http://schemas.microsoft.com/office/word/2024/wordml/sdtformatlock" xmlns:w16se="http://schemas.microsoft.com/office/word/2015/wordml/symex" xmlns:wpg="http://schemas.microsoft.com/office/word/2010/wordprocessingGroup" xmlns:wpi="http://schemas.microsoft.com/office/word/2010/wordprocessingInk" xmlns:wne="http://schemas.microsoft.com/office/word/2006/wordml" xmlns:wps="http://schemas.microsoft.com/office/word/2010/wordprocessingShape" mc:Ignorable="w14 w15 w16se w16cid w16 w16cex w16sdtdh w16sdtfl w16du wp14">
   <w:endnote w:type="separator" w:id="-1">
     <w:p>
       <w:pPr>
@@ -5890,7 +6259,7 @@
 </file>
 
 <file path=word/footer1.xml><?xml version="1.0" encoding="utf-8"?>
-<w:ftr xmlns:wpc="http://schemas.microsoft.com/office/word/2010/wordprocessingCanvas" xmlns:cx="http://schemas.microsoft.com/office/drawing/2014/chartex" xmlns:cx1="http://schemas.microsoft.com/office/drawing/2015/9/8/chartex" xmlns:cx2="http://schemas.microsoft.com/office/drawing/2015/10/21/chartex" xmlns:cx3="http://schemas.microsoft.com/office/drawing/2016/5/9/chartex" xmlns:cx4="http://schemas.microsoft.com/office/drawing/2016/5/10/chartex" xmlns:cx5="http://schemas.microsoft.com/office/drawing/2016/5/11/chartex" xmlns:cx6="http://schemas.microsoft.com/office/drawing/2016/5/12/chartex" xmlns:cx7="http://schemas.microsoft.com/office/drawing/2016/5/13/chartex" xmlns:cx8="http://schemas.microsoft.com/office/drawing/2016/5/14/chartex" xmlns:mc="http://schemas.openxmlformats.org/markup-compatibility/2006" xmlns:aink="http://schemas.microsoft.com/office/drawing/2016/ink" xmlns:am3d="http://schemas.microsoft.com/office/drawing/2017/model3d" xmlns:o="urn:schemas-microsoft-com:office:office" xmlns:oel="http://schemas.microsoft.com/office/2019/extlst" xmlns:r="http://schemas.openxmlformats.org/officeDocument/2006/relationships" xmlns:m="http://schemas.openxmlformats.org/officeDocument/2006/math" xmlns:v="urn:schemas-microsoft-com:vml" xmlns:wp14="http://schemas.microsoft.com/office/word/2010/wordprocessingDrawing" xmlns:wp="http://schemas.openxmlformats.org/drawingml/2006/wordprocessingDrawing" xmlns:w10="urn:schemas-microsoft-com:office:word" xmlns:w="http://schemas.openxmlformats.org/wordprocessingml/2006/main" xmlns:w14="http://schemas.microsoft.com/office/word/2010/wordml" xmlns:w15="http://schemas.microsoft.com/office/word/2012/wordml" xmlns:w16cex="http://schemas.microsoft.com/office/word/2018/wordml/cex" xmlns:w16cid="http://schemas.microsoft.com/office/word/2016/wordml/cid" xmlns:w16="http://schemas.microsoft.com/office/word/2018/wordml" xmlns:w16sdtdh="http://schemas.microsoft.com/office/word/2020/wordml/sdtdatahash" xmlns:w16se="http://schemas.microsoft.com/office/word/2015/wordml/symex" xmlns:wpg="http://schemas.microsoft.com/office/word/2010/wordprocessingGroup" xmlns:wpi="http://schemas.microsoft.com/office/word/2010/wordprocessingInk" xmlns:wne="http://schemas.microsoft.com/office/word/2006/wordml" xmlns:wps="http://schemas.microsoft.com/office/word/2010/wordprocessingShape" mc:Ignorable="w14 w15 w16se w16cid w16 w16cex w16sdtdh wp14">
+<w:ftr xmlns:wpc="http://schemas.microsoft.com/office/word/2010/wordprocessingCanvas" xmlns:cx="http://schemas.microsoft.com/office/drawing/2014/chartex" xmlns:cx1="http://schemas.microsoft.com/office/drawing/2015/9/8/chartex" xmlns:cx2="http://schemas.microsoft.com/office/drawing/2015/10/21/chartex" xmlns:cx3="http://schemas.microsoft.com/office/drawing/2016/5/9/chartex" xmlns:cx4="http://schemas.microsoft.com/office/drawing/2016/5/10/chartex" xmlns:cx5="http://schemas.microsoft.com/office/drawing/2016/5/11/chartex" xmlns:cx6="http://schemas.microsoft.com/office/drawing/2016/5/12/chartex" xmlns:cx7="http://schemas.microsoft.com/office/drawing/2016/5/13/chartex" xmlns:cx8="http://schemas.microsoft.com/office/drawing/2016/5/14/chartex" xmlns:mc="http://schemas.openxmlformats.org/markup-compatibility/2006" xmlns:aink="http://schemas.microsoft.com/office/drawing/2016/ink" xmlns:am3d="http://schemas.microsoft.com/office/drawing/2017/model3d" xmlns:o="urn:schemas-microsoft-com:office:office" xmlns:oel="http://schemas.microsoft.com/office/2019/extlst" xmlns:r="http://schemas.openxmlformats.org/officeDocument/2006/relationships" xmlns:m="http://schemas.openxmlformats.org/officeDocument/2006/math" xmlns:v="urn:schemas-microsoft-com:vml" xmlns:wp14="http://schemas.microsoft.com/office/word/2010/wordprocessingDrawing" xmlns:wp="http://schemas.openxmlformats.org/drawingml/2006/wordprocessingDrawing" xmlns:w10="urn:schemas-microsoft-com:office:word" xmlns:w="http://schemas.openxmlformats.org/wordprocessingml/2006/main" xmlns:w14="http://schemas.microsoft.com/office/word/2010/wordml" xmlns:w15="http://schemas.microsoft.com/office/word/2012/wordml" xmlns:w16cex="http://schemas.microsoft.com/office/word/2018/wordml/cex" xmlns:w16cid="http://schemas.microsoft.com/office/word/2016/wordml/cid" xmlns:w16="http://schemas.microsoft.com/office/word/2018/wordml" xmlns:w16du="http://schemas.microsoft.com/office/word/2023/wordml/word16du" xmlns:w16sdtdh="http://schemas.microsoft.com/office/word/2020/wordml/sdtdatahash" xmlns:w16sdtfl="http://schemas.microsoft.com/office/word/2024/wordml/sdtformatlock" xmlns:w16se="http://schemas.microsoft.com/office/word/2015/wordml/symex" xmlns:wpg="http://schemas.microsoft.com/office/word/2010/wordprocessingGroup" xmlns:wpi="http://schemas.microsoft.com/office/word/2010/wordprocessingInk" xmlns:wne="http://schemas.microsoft.com/office/word/2006/wordml" xmlns:wps="http://schemas.microsoft.com/office/word/2010/wordprocessingShape" mc:Ignorable="w14 w15 w16se w16cid w16 w16cex w16sdtdh w16sdtfl w16du wp14">
   <w:p>
     <w:pPr>
       <w:pBdr>
@@ -6072,7 +6441,7 @@
 </file>
 
 <file path=word/footer2.xml><?xml version="1.0" encoding="utf-8"?>
-<w:ftr xmlns:wpc="http://schemas.microsoft.com/office/word/2010/wordprocessingCanvas" xmlns:cx="http://schemas.microsoft.com/office/drawing/2014/chartex" xmlns:cx1="http://schemas.microsoft.com/office/drawing/2015/9/8/chartex" xmlns:cx2="http://schemas.microsoft.com/office/drawing/2015/10/21/chartex" xmlns:cx3="http://schemas.microsoft.com/office/drawing/2016/5/9/chartex" xmlns:cx4="http://schemas.microsoft.com/office/drawing/2016/5/10/chartex" xmlns:cx5="http://schemas.microsoft.com/office/drawing/2016/5/11/chartex" xmlns:cx6="http://schemas.microsoft.com/office/drawing/2016/5/12/chartex" xmlns:cx7="http://schemas.microsoft.com/office/drawing/2016/5/13/chartex" xmlns:cx8="http://schemas.microsoft.com/office/drawing/2016/5/14/chartex" xmlns:mc="http://schemas.openxmlformats.org/markup-compatibility/2006" xmlns:aink="http://schemas.microsoft.com/office/drawing/2016/ink" xmlns:am3d="http://schemas.microsoft.com/office/drawing/2017/model3d" xmlns:o="urn:schemas-microsoft-com:office:office" xmlns:oel="http://schemas.microsoft.com/office/2019/extlst" xmlns:r="http://schemas.openxmlformats.org/officeDocument/2006/relationships" xmlns:m="http://schemas.openxmlformats.org/officeDocument/2006/math" xmlns:v="urn:schemas-microsoft-com:vml" xmlns:wp14="http://schemas.microsoft.com/office/word/2010/wordprocessingDrawing" xmlns:wp="http://schemas.openxmlformats.org/drawingml/2006/wordprocessingDrawing" xmlns:w10="urn:schemas-microsoft-com:office:word" xmlns:w="http://schemas.openxmlformats.org/wordprocessingml/2006/main" xmlns:w14="http://schemas.microsoft.com/office/word/2010/wordml" xmlns:w15="http://schemas.microsoft.com/office/word/2012/wordml" xmlns:w16cex="http://schemas.microsoft.com/office/word/2018/wordml/cex" xmlns:w16cid="http://schemas.microsoft.com/office/word/2016/wordml/cid" xmlns:w16="http://schemas.microsoft.com/office/word/2018/wordml" xmlns:w16sdtdh="http://schemas.microsoft.com/office/word/2020/wordml/sdtdatahash" xmlns:w16se="http://schemas.microsoft.com/office/word/2015/wordml/symex" xmlns:wpg="http://schemas.microsoft.com/office/word/2010/wordprocessingGroup" xmlns:wpi="http://schemas.microsoft.com/office/word/2010/wordprocessingInk" xmlns:wne="http://schemas.microsoft.com/office/word/2006/wordml" xmlns:wps="http://schemas.microsoft.com/office/word/2010/wordprocessingShape" mc:Ignorable="w14 w15 w16se w16cid w16 w16cex w16sdtdh wp14">
+<w:ftr xmlns:wpc="http://schemas.microsoft.com/office/word/2010/wordprocessingCanvas" xmlns:cx="http://schemas.microsoft.com/office/drawing/2014/chartex" xmlns:cx1="http://schemas.microsoft.com/office/drawing/2015/9/8/chartex" xmlns:cx2="http://schemas.microsoft.com/office/drawing/2015/10/21/chartex" xmlns:cx3="http://schemas.microsoft.com/office/drawing/2016/5/9/chartex" xmlns:cx4="http://schemas.microsoft.com/office/drawing/2016/5/10/chartex" xmlns:cx5="http://schemas.microsoft.com/office/drawing/2016/5/11/chartex" xmlns:cx6="http://schemas.microsoft.com/office/drawing/2016/5/12/chartex" xmlns:cx7="http://schemas.microsoft.com/office/drawing/2016/5/13/chartex" xmlns:cx8="http://schemas.microsoft.com/office/drawing/2016/5/14/chartex" xmlns:mc="http://schemas.openxmlformats.org/markup-compatibility/2006" xmlns:aink="http://schemas.microsoft.com/office/drawing/2016/ink" xmlns:am3d="http://schemas.microsoft.com/office/drawing/2017/model3d" xmlns:o="urn:schemas-microsoft-com:office:office" xmlns:oel="http://schemas.microsoft.com/office/2019/extlst" xmlns:r="http://schemas.openxmlformats.org/officeDocument/2006/relationships" xmlns:m="http://schemas.openxmlformats.org/officeDocument/2006/math" xmlns:v="urn:schemas-microsoft-com:vml" xmlns:wp14="http://schemas.microsoft.com/office/word/2010/wordprocessingDrawing" xmlns:wp="http://schemas.openxmlformats.org/drawingml/2006/wordprocessingDrawing" xmlns:w10="urn:schemas-microsoft-com:office:word" xmlns:w="http://schemas.openxmlformats.org/wordprocessingml/2006/main" xmlns:w14="http://schemas.microsoft.com/office/word/2010/wordml" xmlns:w15="http://schemas.microsoft.com/office/word/2012/wordml" xmlns:w16cex="http://schemas.microsoft.com/office/word/2018/wordml/cex" xmlns:w16cid="http://schemas.microsoft.com/office/word/2016/wordml/cid" xmlns:w16="http://schemas.microsoft.com/office/word/2018/wordml" xmlns:w16du="http://schemas.microsoft.com/office/word/2023/wordml/word16du" xmlns:w16sdtdh="http://schemas.microsoft.com/office/word/2020/wordml/sdtdatahash" xmlns:w16sdtfl="http://schemas.microsoft.com/office/word/2024/wordml/sdtformatlock" xmlns:w16se="http://schemas.microsoft.com/office/word/2015/wordml/symex" xmlns:wpg="http://schemas.microsoft.com/office/word/2010/wordprocessingGroup" xmlns:wpi="http://schemas.microsoft.com/office/word/2010/wordprocessingInk" xmlns:wne="http://schemas.microsoft.com/office/word/2006/wordml" xmlns:wps="http://schemas.microsoft.com/office/word/2010/wordprocessingShape" mc:Ignorable="w14 w15 w16se w16cid w16 w16cex w16sdtdh w16sdtfl w16du wp14">
   <w:p>
     <w:pPr>
       <w:pBdr>
@@ -6243,7 +6612,7 @@
 </file>
 
 <file path=word/footnotes.xml><?xml version="1.0" encoding="utf-8"?>
-<w:footnotes xmlns:wpc="http://schemas.microsoft.com/office/word/2010/wordprocessingCanvas" xmlns:cx="http://schemas.microsoft.com/office/drawing/2014/chartex" xmlns:cx1="http://schemas.microsoft.com/office/drawing/2015/9/8/chartex" xmlns:cx2="http://schemas.microsoft.com/office/drawing/2015/10/21/chartex" xmlns:cx3="http://schemas.microsoft.com/office/drawing/2016/5/9/chartex" xmlns:cx4="http://schemas.microsoft.com/office/drawing/2016/5/10/chartex" xmlns:cx5="http://schemas.microsoft.com/office/drawing/2016/5/11/chartex" xmlns:cx6="http://schemas.microsoft.com/office/drawing/2016/5/12/chartex" xmlns:cx7="http://schemas.microsoft.com/office/drawing/2016/5/13/chartex" xmlns:cx8="http://schemas.microsoft.com/office/drawing/2016/5/14/chartex" xmlns:mc="http://schemas.openxmlformats.org/markup-compatibility/2006" xmlns:aink="http://schemas.microsoft.com/office/drawing/2016/ink" xmlns:am3d="http://schemas.microsoft.com/office/drawing/2017/model3d" xmlns:o="urn:schemas-microsoft-com:office:office" xmlns:oel="http://schemas.microsoft.com/office/2019/extlst" xmlns:r="http://schemas.openxmlformats.org/officeDocument/2006/relationships" xmlns:m="http://schemas.openxmlformats.org/officeDocument/2006/math" xmlns:v="urn:schemas-microsoft-com:vml" xmlns:wp14="http://schemas.microsoft.com/office/word/2010/wordprocessingDrawing" xmlns:wp="http://schemas.openxmlformats.org/drawingml/2006/wordprocessingDrawing" xmlns:w10="urn:schemas-microsoft-com:office:word" xmlns:w="http://schemas.openxmlformats.org/wordprocessingml/2006/main" xmlns:w14="http://schemas.microsoft.com/office/word/2010/wordml" xmlns:w15="http://schemas.microsoft.com/office/word/2012/wordml" xmlns:w16cex="http://schemas.microsoft.com/office/word/2018/wordml/cex" xmlns:w16cid="http://schemas.microsoft.com/office/word/2016/wordml/cid" xmlns:w16="http://schemas.microsoft.com/office/word/2018/wordml" xmlns:w16sdtdh="http://schemas.microsoft.com/office/word/2020/wordml/sdtdatahash" xmlns:w16se="http://schemas.microsoft.com/office/word/2015/wordml/symex" xmlns:wpg="http://schemas.microsoft.com/office/word/2010/wordprocessingGroup" xmlns:wpi="http://schemas.microsoft.com/office/word/2010/wordprocessingInk" xmlns:wne="http://schemas.microsoft.com/office/word/2006/wordml" xmlns:wps="http://schemas.microsoft.com/office/word/2010/wordprocessingShape" mc:Ignorable="w14 w15 w16se w16cid w16 w16cex w16sdtdh wp14">
+<w:footnotes xmlns:wpc="http://schemas.microsoft.com/office/word/2010/wordprocessingCanvas" xmlns:cx="http://schemas.microsoft.com/office/drawing/2014/chartex" xmlns:cx1="http://schemas.microsoft.com/office/drawing/2015/9/8/chartex" xmlns:cx2="http://schemas.microsoft.com/office/drawing/2015/10/21/chartex" xmlns:cx3="http://schemas.microsoft.com/office/drawing/2016/5/9/chartex" xmlns:cx4="http://schemas.microsoft.com/office/drawing/2016/5/10/chartex" xmlns:cx5="http://schemas.microsoft.com/office/drawing/2016/5/11/chartex" xmlns:cx6="http://schemas.microsoft.com/office/drawing/2016/5/12/chartex" xmlns:cx7="http://schemas.microsoft.com/office/drawing/2016/5/13/chartex" xmlns:cx8="http://schemas.microsoft.com/office/drawing/2016/5/14/chartex" xmlns:mc="http://schemas.openxmlformats.org/markup-compatibility/2006" xmlns:aink="http://schemas.microsoft.com/office/drawing/2016/ink" xmlns:am3d="http://schemas.microsoft.com/office/drawing/2017/model3d" xmlns:o="urn:schemas-microsoft-com:office:office" xmlns:oel="http://schemas.microsoft.com/office/2019/extlst" xmlns:r="http://schemas.openxmlformats.org/officeDocument/2006/relationships" xmlns:m="http://schemas.openxmlformats.org/officeDocument/2006/math" xmlns:v="urn:schemas-microsoft-com:vml" xmlns:wp14="http://schemas.microsoft.com/office/word/2010/wordprocessingDrawing" xmlns:wp="http://schemas.openxmlformats.org/drawingml/2006/wordprocessingDrawing" xmlns:w10="urn:schemas-microsoft-com:office:word" xmlns:w="http://schemas.openxmlformats.org/wordprocessingml/2006/main" xmlns:w14="http://schemas.microsoft.com/office/word/2010/wordml" xmlns:w15="http://schemas.microsoft.com/office/word/2012/wordml" xmlns:w16cex="http://schemas.microsoft.com/office/word/2018/wordml/cex" xmlns:w16cid="http://schemas.microsoft.com/office/word/2016/wordml/cid" xmlns:w16="http://schemas.microsoft.com/office/word/2018/wordml" xmlns:w16du="http://schemas.microsoft.com/office/word/2023/wordml/word16du" xmlns:w16sdtdh="http://schemas.microsoft.com/office/word/2020/wordml/sdtdatahash" xmlns:w16sdtfl="http://schemas.microsoft.com/office/word/2024/wordml/sdtformatlock" xmlns:w16se="http://schemas.microsoft.com/office/word/2015/wordml/symex" xmlns:wpg="http://schemas.microsoft.com/office/word/2010/wordprocessingGroup" xmlns:wpi="http://schemas.microsoft.com/office/word/2010/wordprocessingInk" xmlns:wne="http://schemas.microsoft.com/office/word/2006/wordml" xmlns:wps="http://schemas.microsoft.com/office/word/2010/wordprocessingShape" mc:Ignorable="w14 w15 w16se w16cid w16 w16cex w16sdtdh w16sdtfl w16du wp14">
   <w:footnote w:type="separator" w:id="-1">
     <w:p>
       <w:pPr>
@@ -6268,7 +6637,7 @@
 </file>
 
 <file path=word/header1.xml><?xml version="1.0" encoding="utf-8"?>
-<w:hdr xmlns:wpc="http://schemas.microsoft.com/office/word/2010/wordprocessingCanvas" xmlns:cx="http://schemas.microsoft.com/office/drawing/2014/chartex" xmlns:cx1="http://schemas.microsoft.com/office/drawing/2015/9/8/chartex" xmlns:cx2="http://schemas.microsoft.com/office/drawing/2015/10/21/chartex" xmlns:cx3="http://schemas.microsoft.com/office/drawing/2016/5/9/chartex" xmlns:cx4="http://schemas.microsoft.com/office/drawing/2016/5/10/chartex" xmlns:cx5="http://schemas.microsoft.com/office/drawing/2016/5/11/chartex" xmlns:cx6="http://schemas.microsoft.com/office/drawing/2016/5/12/chartex" xmlns:cx7="http://schemas.microsoft.com/office/drawing/2016/5/13/chartex" xmlns:cx8="http://schemas.microsoft.com/office/drawing/2016/5/14/chartex" xmlns:mc="http://schemas.openxmlformats.org/markup-compatibility/2006" xmlns:aink="http://schemas.microsoft.com/office/drawing/2016/ink" xmlns:am3d="http://schemas.microsoft.com/office/drawing/2017/model3d" xmlns:o="urn:schemas-microsoft-com:office:office" xmlns:oel="http://schemas.microsoft.com/office/2019/extlst" xmlns:r="http://schemas.openxmlformats.org/officeDocument/2006/relationships" xmlns:m="http://schemas.openxmlformats.org/officeDocument/2006/math" xmlns:v="urn:schemas-microsoft-com:vml" xmlns:wp14="http://schemas.microsoft.com/office/word/2010/wordprocessingDrawing" xmlns:wp="http://schemas.openxmlformats.org/drawingml/2006/wordprocessingDrawing" xmlns:w10="urn:schemas-microsoft-com:office:word" xmlns:w="http://schemas.openxmlformats.org/wordprocessingml/2006/main" xmlns:w14="http://schemas.microsoft.com/office/word/2010/wordml" xmlns:w15="http://schemas.microsoft.com/office/word/2012/wordml" xmlns:w16cex="http://schemas.microsoft.com/office/word/2018/wordml/cex" xmlns:w16cid="http://schemas.microsoft.com/office/word/2016/wordml/cid" xmlns:w16="http://schemas.microsoft.com/office/word/2018/wordml" xmlns:w16sdtdh="http://schemas.microsoft.com/office/word/2020/wordml/sdtdatahash" xmlns:w16se="http://schemas.microsoft.com/office/word/2015/wordml/symex" xmlns:wpg="http://schemas.microsoft.com/office/word/2010/wordprocessingGroup" xmlns:wpi="http://schemas.microsoft.com/office/word/2010/wordprocessingInk" xmlns:wne="http://schemas.microsoft.com/office/word/2006/wordml" xmlns:wps="http://schemas.microsoft.com/office/word/2010/wordprocessingShape" mc:Ignorable="w14 w15 w16se w16cid w16 w16cex w16sdtdh wp14">
+<w:hdr xmlns:wpc="http://schemas.microsoft.com/office/word/2010/wordprocessingCanvas" xmlns:cx="http://schemas.microsoft.com/office/drawing/2014/chartex" xmlns:cx1="http://schemas.microsoft.com/office/drawing/2015/9/8/chartex" xmlns:cx2="http://schemas.microsoft.com/office/drawing/2015/10/21/chartex" xmlns:cx3="http://schemas.microsoft.com/office/drawing/2016/5/9/chartex" xmlns:cx4="http://schemas.microsoft.com/office/drawing/2016/5/10/chartex" xmlns:cx5="http://schemas.microsoft.com/office/drawing/2016/5/11/chartex" xmlns:cx6="http://schemas.microsoft.com/office/drawing/2016/5/12/chartex" xmlns:cx7="http://schemas.microsoft.com/office/drawing/2016/5/13/chartex" xmlns:cx8="http://schemas.microsoft.com/office/drawing/2016/5/14/chartex" xmlns:mc="http://schemas.openxmlformats.org/markup-compatibility/2006" xmlns:aink="http://schemas.microsoft.com/office/drawing/2016/ink" xmlns:am3d="http://schemas.microsoft.com/office/drawing/2017/model3d" xmlns:o="urn:schemas-microsoft-com:office:office" xmlns:oel="http://schemas.microsoft.com/office/2019/extlst" xmlns:r="http://schemas.openxmlformats.org/officeDocument/2006/relationships" xmlns:m="http://schemas.openxmlformats.org/officeDocument/2006/math" xmlns:v="urn:schemas-microsoft-com:vml" xmlns:wp14="http://schemas.microsoft.com/office/word/2010/wordprocessingDrawing" xmlns:wp="http://schemas.openxmlformats.org/drawingml/2006/wordprocessingDrawing" xmlns:w10="urn:schemas-microsoft-com:office:word" xmlns:w="http://schemas.openxmlformats.org/wordprocessingml/2006/main" xmlns:w14="http://schemas.microsoft.com/office/word/2010/wordml" xmlns:w15="http://schemas.microsoft.com/office/word/2012/wordml" xmlns:w16cex="http://schemas.microsoft.com/office/word/2018/wordml/cex" xmlns:w16cid="http://schemas.microsoft.com/office/word/2016/wordml/cid" xmlns:w16="http://schemas.microsoft.com/office/word/2018/wordml" xmlns:w16du="http://schemas.microsoft.com/office/word/2023/wordml/word16du" xmlns:w16sdtdh="http://schemas.microsoft.com/office/word/2020/wordml/sdtdatahash" xmlns:w16sdtfl="http://schemas.microsoft.com/office/word/2024/wordml/sdtformatlock" xmlns:w16se="http://schemas.microsoft.com/office/word/2015/wordml/symex" xmlns:wpg="http://schemas.microsoft.com/office/word/2010/wordprocessingGroup" xmlns:wpi="http://schemas.microsoft.com/office/word/2010/wordprocessingInk" xmlns:wne="http://schemas.microsoft.com/office/word/2006/wordml" xmlns:wps="http://schemas.microsoft.com/office/word/2010/wordprocessingShape" mc:Ignorable="w14 w15 w16se w16cid w16 w16cex w16sdtdh w16sdtfl w16du wp14">
   <w:p>
     <w:pPr>
       <w:pStyle w:val="Header"/>
@@ -6281,7 +6650,7 @@
 </file>
 
 <file path=word/header2.xml><?xml version="1.0" encoding="utf-8"?>
-<w:hdr xmlns:wpc="http://schemas.microsoft.com/office/word/2010/wordprocessingCanvas" xmlns:cx="http://schemas.microsoft.com/office/drawing/2014/chartex" xmlns:cx1="http://schemas.microsoft.com/office/drawing/2015/9/8/chartex" xmlns:cx2="http://schemas.microsoft.com/office/drawing/2015/10/21/chartex" xmlns:cx3="http://schemas.microsoft.com/office/drawing/2016/5/9/chartex" xmlns:cx4="http://schemas.microsoft.com/office/drawing/2016/5/10/chartex" xmlns:cx5="http://schemas.microsoft.com/office/drawing/2016/5/11/chartex" xmlns:cx6="http://schemas.microsoft.com/office/drawing/2016/5/12/chartex" xmlns:cx7="http://schemas.microsoft.com/office/drawing/2016/5/13/chartex" xmlns:cx8="http://schemas.microsoft.com/office/drawing/2016/5/14/chartex" xmlns:mc="http://schemas.openxmlformats.org/markup-compatibility/2006" xmlns:aink="http://schemas.microsoft.com/office/drawing/2016/ink" xmlns:am3d="http://schemas.microsoft.com/office/drawing/2017/model3d" xmlns:o="urn:schemas-microsoft-com:office:office" xmlns:oel="http://schemas.microsoft.com/office/2019/extlst" xmlns:r="http://schemas.openxmlformats.org/officeDocument/2006/relationships" xmlns:m="http://schemas.openxmlformats.org/officeDocument/2006/math" xmlns:v="urn:schemas-microsoft-com:vml" xmlns:wp14="http://schemas.microsoft.com/office/word/2010/wordprocessingDrawing" xmlns:wp="http://schemas.openxmlformats.org/drawingml/2006/wordprocessingDrawing" xmlns:w10="urn:schemas-microsoft-com:office:word" xmlns:w="http://schemas.openxmlformats.org/wordprocessingml/2006/main" xmlns:w14="http://schemas.microsoft.com/office/word/2010/wordml" xmlns:w15="http://schemas.microsoft.com/office/word/2012/wordml" xmlns:w16cex="http://schemas.microsoft.com/office/word/2018/wordml/cex" xmlns:w16cid="http://schemas.microsoft.com/office/word/2016/wordml/cid" xmlns:w16="http://schemas.microsoft.com/office/word/2018/wordml" xmlns:w16sdtdh="http://schemas.microsoft.com/office/word/2020/wordml/sdtdatahash" xmlns:w16se="http://schemas.microsoft.com/office/word/2015/wordml/symex" xmlns:wpg="http://schemas.microsoft.com/office/word/2010/wordprocessingGroup" xmlns:wpi="http://schemas.microsoft.com/office/word/2010/wordprocessingInk" xmlns:wne="http://schemas.microsoft.com/office/word/2006/wordml" xmlns:wps="http://schemas.microsoft.com/office/word/2010/wordprocessingShape" mc:Ignorable="w14 w15 w16se w16cid w16 w16cex w16sdtdh wp14">
+<w:hdr xmlns:wpc="http://schemas.microsoft.com/office/word/2010/wordprocessingCanvas" xmlns:cx="http://schemas.microsoft.com/office/drawing/2014/chartex" xmlns:cx1="http://schemas.microsoft.com/office/drawing/2015/9/8/chartex" xmlns:cx2="http://schemas.microsoft.com/office/drawing/2015/10/21/chartex" xmlns:cx3="http://schemas.microsoft.com/office/drawing/2016/5/9/chartex" xmlns:cx4="http://schemas.microsoft.com/office/drawing/2016/5/10/chartex" xmlns:cx5="http://schemas.microsoft.com/office/drawing/2016/5/11/chartex" xmlns:cx6="http://schemas.microsoft.com/office/drawing/2016/5/12/chartex" xmlns:cx7="http://schemas.microsoft.com/office/drawing/2016/5/13/chartex" xmlns:cx8="http://schemas.microsoft.com/office/drawing/2016/5/14/chartex" xmlns:mc="http://schemas.openxmlformats.org/markup-compatibility/2006" xmlns:aink="http://schemas.microsoft.com/office/drawing/2016/ink" xmlns:am3d="http://schemas.microsoft.com/office/drawing/2017/model3d" xmlns:o="urn:schemas-microsoft-com:office:office" xmlns:oel="http://schemas.microsoft.com/office/2019/extlst" xmlns:r="http://schemas.openxmlformats.org/officeDocument/2006/relationships" xmlns:m="http://schemas.openxmlformats.org/officeDocument/2006/math" xmlns:v="urn:schemas-microsoft-com:vml" xmlns:wp14="http://schemas.microsoft.com/office/word/2010/wordprocessingDrawing" xmlns:wp="http://schemas.openxmlformats.org/drawingml/2006/wordprocessingDrawing" xmlns:w10="urn:schemas-microsoft-com:office:word" xmlns:w="http://schemas.openxmlformats.org/wordprocessingml/2006/main" xmlns:w14="http://schemas.microsoft.com/office/word/2010/wordml" xmlns:w15="http://schemas.microsoft.com/office/word/2012/wordml" xmlns:w16cex="http://schemas.microsoft.com/office/word/2018/wordml/cex" xmlns:w16cid="http://schemas.microsoft.com/office/word/2016/wordml/cid" xmlns:w16="http://schemas.microsoft.com/office/word/2018/wordml" xmlns:w16du="http://schemas.microsoft.com/office/word/2023/wordml/word16du" xmlns:w16sdtdh="http://schemas.microsoft.com/office/word/2020/wordml/sdtdatahash" xmlns:w16sdtfl="http://schemas.microsoft.com/office/word/2024/wordml/sdtformatlock" xmlns:w16se="http://schemas.microsoft.com/office/word/2015/wordml/symex" xmlns:wpg="http://schemas.microsoft.com/office/word/2010/wordprocessingGroup" xmlns:wpi="http://schemas.microsoft.com/office/word/2010/wordprocessingInk" xmlns:wne="http://schemas.microsoft.com/office/word/2006/wordml" xmlns:wps="http://schemas.microsoft.com/office/word/2010/wordprocessingShape" mc:Ignorable="w14 w15 w16se w16cid w16 w16cex w16sdtdh w16sdtfl w16du wp14">
   <w:p>
     <w:pPr>
       <w:pStyle w:val="Header"/>
@@ -6294,7 +6663,7 @@
 </file>
 
 <file path=word/styles.xml><?xml version="1.0" encoding="utf-8"?>
-<w:styles xmlns:mc="http://schemas.openxmlformats.org/markup-compatibility/2006" xmlns:r="http://schemas.openxmlformats.org/officeDocument/2006/relationships" xmlns:w="http://schemas.openxmlformats.org/wordprocessingml/2006/main" xmlns:w14="http://schemas.microsoft.com/office/word/2010/wordml" xmlns:w15="http://schemas.microsoft.com/office/word/2012/wordml" xmlns:w16cex="http://schemas.microsoft.com/office/word/2018/wordml/cex" xmlns:w16cid="http://schemas.microsoft.com/office/word/2016/wordml/cid" xmlns:w16="http://schemas.microsoft.com/office/word/2018/wordml" xmlns:w16sdtdh="http://schemas.microsoft.com/office/word/2020/wordml/sdtdatahash" xmlns:w16se="http://schemas.microsoft.com/office/word/2015/wordml/symex" mc:Ignorable="w14 w15 w16se w16cid w16 w16cex w16sdtdh">
+<w:styles xmlns:mc="http://schemas.openxmlformats.org/markup-compatibility/2006" xmlns:r="http://schemas.openxmlformats.org/officeDocument/2006/relationships" xmlns:w="http://schemas.openxmlformats.org/wordprocessingml/2006/main" xmlns:w14="http://schemas.microsoft.com/office/word/2010/wordml" xmlns:w15="http://schemas.microsoft.com/office/word/2012/wordml" xmlns:w16cex="http://schemas.microsoft.com/office/word/2018/wordml/cex" xmlns:w16cid="http://schemas.microsoft.com/office/word/2016/wordml/cid" xmlns:w16="http://schemas.microsoft.com/office/word/2018/wordml" xmlns:w16du="http://schemas.microsoft.com/office/word/2023/wordml/word16du" xmlns:w16sdtdh="http://schemas.microsoft.com/office/word/2020/wordml/sdtdatahash" xmlns:w16sdtfl="http://schemas.microsoft.com/office/word/2024/wordml/sdtformatlock" xmlns:w16se="http://schemas.microsoft.com/office/word/2015/wordml/symex" mc:Ignorable="w14 w15 w16se w16cid w16 w16cex w16sdtdh w16sdtfl w16du">
   <w:docDefaults>
     <w:rPrDefault>
       <w:rPr>

--- a/TS-Padam/TS-5.7/TS 5.7 Sanskrit Pada Paatam Corrections.docx
+++ b/TS-Padam/TS-5.7/TS 5.7 Sanskrit Pada Paatam Corrections.docx
@@ -51,9 +51,8 @@
           <w:szCs w:val="32"/>
           <w:u w:val="single"/>
         </w:rPr>
-        <w:t xml:space="preserve">Observed </w:t>
+        <w:t xml:space="preserve">Observed till </w:t>
       </w:r>
-      <w:proofErr w:type="gramStart"/>
       <w:r>
         <w:rPr>
           <w:b/>
@@ -62,20 +61,8 @@
           <w:szCs w:val="32"/>
           <w:u w:val="single"/>
         </w:rPr>
-        <w:t xml:space="preserve">till </w:t>
+        <w:t>31st May 2025</w:t>
       </w:r>
-      <w:r>
-        <w:rPr>
-          <w:b/>
-          <w:bCs/>
-          <w:sz w:val="32"/>
-          <w:szCs w:val="32"/>
-          <w:highlight w:val="red"/>
-          <w:u w:val="single"/>
-        </w:rPr>
-        <w:t>???</w:t>
-      </w:r>
-      <w:proofErr w:type="gramEnd"/>
     </w:p>
     <w:p>
       <w:pPr>
@@ -1202,10 +1189,7 @@
           <w:lang w:val="it-IT"/>
         </w:rPr>
       </w:pPr>
-    </w:p>
-    <w:p>
-      <w:pPr>
-        <w:jc w:val="center"/>
+      <w:r>
         <w:rPr>
           <w:b/>
           <w:bCs/>
@@ -1214,6 +1198,19 @@
           <w:u w:val="single"/>
           <w:lang w:val="it-IT"/>
         </w:rPr>
+        <w:t>==========</w:t>
+      </w:r>
+    </w:p>
+    <w:p>
+      <w:pPr>
+        <w:jc w:val="center"/>
+        <w:rPr>
+          <w:b/>
+          <w:bCs/>
+          <w:sz w:val="32"/>
+          <w:szCs w:val="32"/>
+          <w:u w:val="single"/>
+        </w:rPr>
       </w:pPr>
     </w:p>
     <w:p>
@@ -1225,9 +1222,13 @@
           <w:sz w:val="32"/>
           <w:szCs w:val="32"/>
           <w:u w:val="single"/>
+          <w:lang w:val="it-IT"/>
         </w:rPr>
       </w:pPr>
-      <w:r>
+    </w:p>
+    <w:p>
+      <w:pPr>
+        <w:jc w:val="center"/>
         <w:rPr>
           <w:b/>
           <w:bCs/>
@@ -1235,6 +1236,66 @@
           <w:szCs w:val="32"/>
           <w:u w:val="single"/>
         </w:rPr>
+      </w:pPr>
+    </w:p>
+    <w:p>
+      <w:pPr>
+        <w:jc w:val="center"/>
+        <w:rPr>
+          <w:b/>
+          <w:bCs/>
+          <w:sz w:val="32"/>
+          <w:szCs w:val="32"/>
+          <w:u w:val="single"/>
+          <w:lang w:val="it-IT"/>
+        </w:rPr>
+      </w:pPr>
+    </w:p>
+    <w:p>
+      <w:pPr>
+        <w:jc w:val="center"/>
+        <w:rPr>
+          <w:b/>
+          <w:bCs/>
+          <w:sz w:val="32"/>
+          <w:szCs w:val="32"/>
+          <w:u w:val="single"/>
+        </w:rPr>
+      </w:pPr>
+    </w:p>
+    <w:p>
+      <w:pPr>
+        <w:jc w:val="center"/>
+        <w:rPr>
+          <w:b/>
+          <w:bCs/>
+          <w:sz w:val="32"/>
+          <w:szCs w:val="32"/>
+          <w:u w:val="single"/>
+          <w:lang w:val="it-IT"/>
+        </w:rPr>
+      </w:pPr>
+    </w:p>
+    <w:p>
+      <w:pPr>
+        <w:jc w:val="center"/>
+        <w:rPr>
+          <w:b/>
+          <w:bCs/>
+          <w:sz w:val="32"/>
+          <w:szCs w:val="32"/>
+          <w:u w:val="single"/>
+        </w:rPr>
+      </w:pPr>
+      <w:r>
+        <w:rPr>
+          <w:b/>
+          <w:bCs/>
+          <w:sz w:val="32"/>
+          <w:szCs w:val="32"/>
+          <w:u w:val="single"/>
+        </w:rPr>
+        <w:lastRenderedPageBreak/>
         <w:t xml:space="preserve">TS Pada Paatam – TS 5.7 </w:t>
       </w:r>
       <w:r>
@@ -1512,7 +1573,6 @@
                 <w:lang w:bidi="ta-IN"/>
               </w:rPr>
             </w:pPr>
-            <w:proofErr w:type="gramStart"/>
             <w:r>
               <w:rPr>
                 <w:rFonts w:cs="Latha"/>
@@ -1531,9 +1591,8 @@
                 <w:szCs w:val="28"/>
                 <w:lang w:bidi="ta-IN"/>
               </w:rPr>
-              <w:t xml:space="preserve"> No.</w:t>
-            </w:r>
-            <w:proofErr w:type="gramEnd"/>
+              <w:t xml:space="preserve"> No. </w:t>
+            </w:r>
             <w:r>
               <w:rPr>
                 <w:rFonts w:cs="Latha"/>
@@ -1542,6 +1601,48 @@
                 <w:szCs w:val="28"/>
                 <w:lang w:bidi="ta-IN"/>
               </w:rPr>
+              <w:t>- 1</w:t>
+            </w:r>
+          </w:p>
+          <w:p>
+            <w:pPr>
+              <w:spacing w:before="0" w:line="240" w:lineRule="auto"/>
+              <w:rPr>
+                <w:rFonts w:cs="Latha"/>
+                <w:b/>
+                <w:sz w:val="28"/>
+                <w:szCs w:val="28"/>
+                <w:lang w:bidi="ta-IN"/>
+              </w:rPr>
+            </w:pPr>
+            <w:r>
+              <w:rPr>
+                <w:rFonts w:cs="Latha"/>
+                <w:b/>
+                <w:sz w:val="28"/>
+                <w:szCs w:val="28"/>
+                <w:lang w:bidi="ta-IN"/>
+              </w:rPr>
+              <w:t>Panchaati  No.</w:t>
+            </w:r>
+            <w:r>
+              <w:rPr>
+                <w:rFonts w:cs="Latha"/>
+                <w:b/>
+                <w:sz w:val="28"/>
+                <w:szCs w:val="28"/>
+                <w:lang w:bidi="ta-IN"/>
+              </w:rPr>
+              <w:t xml:space="preserve"> - </w:t>
+            </w:r>
+            <w:r>
+              <w:rPr>
+                <w:rFonts w:cs="Latha"/>
+                <w:b/>
+                <w:sz w:val="28"/>
+                <w:szCs w:val="28"/>
+                <w:lang w:bidi="ta-IN"/>
+              </w:rPr>
               <w:t xml:space="preserve"> </w:t>
             </w:r>
             <w:r>
@@ -1552,83 +1653,7 @@
                 <w:szCs w:val="28"/>
                 <w:lang w:bidi="ta-IN"/>
               </w:rPr>
-              <w:t>- 1</w:t>
-            </w:r>
-          </w:p>
-          <w:p>
-            <w:pPr>
-              <w:spacing w:before="0" w:line="240" w:lineRule="auto"/>
-              <w:rPr>
-                <w:rFonts w:cs="Latha"/>
-                <w:b/>
-                <w:sz w:val="28"/>
-                <w:szCs w:val="28"/>
-                <w:lang w:bidi="ta-IN"/>
-              </w:rPr>
-            </w:pPr>
-            <w:proofErr w:type="gramStart"/>
-            <w:r>
-              <w:rPr>
-                <w:rFonts w:cs="Latha"/>
-                <w:b/>
-                <w:sz w:val="28"/>
-                <w:szCs w:val="28"/>
-                <w:lang w:bidi="ta-IN"/>
-              </w:rPr>
-              <w:t>Panchaati  No.</w:t>
-            </w:r>
-            <w:proofErr w:type="gramEnd"/>
-            <w:r>
-              <w:rPr>
-                <w:rFonts w:cs="Latha"/>
-                <w:b/>
-                <w:sz w:val="28"/>
-                <w:szCs w:val="28"/>
-                <w:lang w:bidi="ta-IN"/>
-              </w:rPr>
-              <w:t xml:space="preserve"> </w:t>
-            </w:r>
-            <w:proofErr w:type="gramStart"/>
-            <w:r>
-              <w:rPr>
-                <w:rFonts w:cs="Latha"/>
-                <w:b/>
-                <w:sz w:val="28"/>
-                <w:szCs w:val="28"/>
-                <w:lang w:bidi="ta-IN"/>
-              </w:rPr>
-              <w:t xml:space="preserve">- </w:t>
-            </w:r>
-            <w:r>
-              <w:rPr>
-                <w:rFonts w:cs="Latha"/>
-                <w:b/>
-                <w:sz w:val="28"/>
-                <w:szCs w:val="28"/>
-                <w:lang w:bidi="ta-IN"/>
-              </w:rPr>
-              <w:t xml:space="preserve"> </w:t>
-            </w:r>
-            <w:r>
-              <w:rPr>
-                <w:rFonts w:cs="Latha"/>
-                <w:b/>
-                <w:sz w:val="28"/>
-                <w:szCs w:val="28"/>
-                <w:lang w:bidi="ta-IN"/>
-              </w:rPr>
-              <w:t>19</w:t>
-            </w:r>
-            <w:proofErr w:type="gramEnd"/>
-            <w:r>
-              <w:rPr>
-                <w:rFonts w:cs="Latha"/>
-                <w:b/>
-                <w:sz w:val="28"/>
-                <w:szCs w:val="28"/>
-                <w:lang w:bidi="ta-IN"/>
-              </w:rPr>
-              <w:t xml:space="preserve"> </w:t>
+              <w:t xml:space="preserve">19 </w:t>
             </w:r>
           </w:p>
         </w:tc>
@@ -1839,7 +1864,6 @@
                 <w:szCs w:val="28"/>
                 <w:lang w:val="it-IT" w:bidi="ta-IN"/>
               </w:rPr>
-              <w:lastRenderedPageBreak/>
               <w:t>5.7.</w:t>
             </w:r>
             <w:r>
@@ -2815,7 +2839,6 @@
                 <w:lang w:bidi="ta-IN"/>
               </w:rPr>
             </w:pPr>
-            <w:proofErr w:type="gramStart"/>
             <w:r>
               <w:rPr>
                 <w:rFonts w:cs="Latha"/>
@@ -2825,19 +2848,7 @@
                 <w:szCs w:val="28"/>
                 <w:lang w:bidi="ta-IN"/>
               </w:rPr>
-              <w:t>Panchaati  No.</w:t>
-            </w:r>
-            <w:proofErr w:type="gramEnd"/>
-            <w:r>
-              <w:rPr>
-                <w:rFonts w:cs="Latha"/>
-                <w:b/>
-                <w:bCs/>
-                <w:sz w:val="28"/>
-                <w:szCs w:val="28"/>
-                <w:lang w:bidi="ta-IN"/>
-              </w:rPr>
-              <w:t xml:space="preserve"> 32</w:t>
+              <w:t>Panchaati  No. 32</w:t>
             </w:r>
           </w:p>
         </w:tc>
@@ -3057,6 +3068,7 @@
                 <w:szCs w:val="28"/>
                 <w:lang w:val="it-IT" w:bidi="ta-IN"/>
               </w:rPr>
+              <w:lastRenderedPageBreak/>
               <w:t>5.7.8.1 – Padam</w:t>
             </w:r>
           </w:p>
@@ -3730,7 +3742,6 @@
                 <w:lang w:bidi="ta-IN"/>
               </w:rPr>
             </w:pPr>
-            <w:proofErr w:type="gramStart"/>
             <w:r>
               <w:rPr>
                 <w:rFonts w:cs="Latha"/>
@@ -3740,20 +3751,7 @@
                 <w:szCs w:val="28"/>
                 <w:lang w:bidi="ta-IN"/>
               </w:rPr>
-              <w:lastRenderedPageBreak/>
-              <w:t>Panchaati  No.</w:t>
-            </w:r>
-            <w:proofErr w:type="gramEnd"/>
-            <w:r>
-              <w:rPr>
-                <w:rFonts w:cs="Latha"/>
-                <w:b/>
-                <w:bCs/>
-                <w:sz w:val="28"/>
-                <w:szCs w:val="28"/>
-                <w:lang w:bidi="ta-IN"/>
-              </w:rPr>
-              <w:t xml:space="preserve"> 40</w:t>
+              <w:t>Panchaati  No. 40</w:t>
             </w:r>
           </w:p>
         </w:tc>
@@ -3782,7 +3780,6 @@
                 <w:sz w:val="40"/>
                 <w:szCs w:val="40"/>
               </w:rPr>
-              <w:lastRenderedPageBreak/>
               <w:t>iÉ</w:t>
             </w:r>
             <w:r>
@@ -5002,6 +4999,7 @@
                 <w:szCs w:val="28"/>
                 <w:lang w:bidi="ta-IN"/>
               </w:rPr>
+              <w:lastRenderedPageBreak/>
               <w:t>5.7.8.</w:t>
             </w:r>
             <w:r>
@@ -5518,7 +5516,6 @@
                 <w:szCs w:val="28"/>
                 <w:lang w:bidi="ta-IN"/>
               </w:rPr>
-              <w:lastRenderedPageBreak/>
               <w:t>5.7.22.1 – Vaakyam</w:t>
             </w:r>
           </w:p>
